--- a/2_Boussabat_Geysegoms_Vanheel_Verslag_OOO2019 .docx
+++ b/2_Boussabat_Geysegoms_Vanheel_Verslag_OOO2019 .docx
@@ -448,43 +448,16 @@
           <w:sz w:val="16"/>
           <w:lang w:val="nl-BE"/>
         </w:rPr>
-        <w:t xml:space="preserve">Campus </w:t>
-      </w:r>
-      <w:proofErr w:type="spellStart"/>
+        <w:t>Campus Proximus</w:t>
+      </w:r>
       <w:r>
         <w:rPr>
           <w:rFonts w:ascii="Verdana" w:hAnsi="Verdana"/>
           <w:sz w:val="16"/>
           <w:lang w:val="nl-BE"/>
         </w:rPr>
-        <w:t>Proximus</w:t>
-      </w:r>
-      <w:proofErr w:type="spellEnd"/>
-      <w:r>
-        <w:rPr>
-          <w:rFonts w:ascii="Verdana" w:hAnsi="Verdana"/>
-          <w:sz w:val="16"/>
-          <w:lang w:val="nl-BE"/>
-        </w:rPr>
         <w:br/>
-      </w:r>
-      <w:proofErr w:type="spellStart"/>
-      <w:r>
-        <w:rPr>
-          <w:rFonts w:ascii="Verdana" w:hAnsi="Verdana"/>
-          <w:sz w:val="16"/>
-          <w:lang w:val="nl-BE"/>
-        </w:rPr>
-        <w:t>Geldenaaksebaan</w:t>
-      </w:r>
-      <w:proofErr w:type="spellEnd"/>
-      <w:r>
-        <w:rPr>
-          <w:rFonts w:ascii="Verdana" w:hAnsi="Verdana"/>
-          <w:sz w:val="16"/>
-          <w:lang w:val="nl-BE"/>
-        </w:rPr>
-        <w:t xml:space="preserve"> 335</w:t>
+        <w:t>Geldenaaksebaan 335</w:t>
       </w:r>
       <w:r>
         <w:rPr>
@@ -723,23 +696,7 @@
           <w:b/>
           <w:lang w:val="nl-NL"/>
         </w:rPr>
-        <w:t xml:space="preserve"> je source code (.</w:t>
-      </w:r>
-      <w:proofErr w:type="spellStart"/>
-      <w:r>
-        <w:rPr>
-          <w:b/>
-          <w:lang w:val="nl-NL"/>
-        </w:rPr>
-        <w:t>java</w:t>
-      </w:r>
-      <w:proofErr w:type="spellEnd"/>
-      <w:r>
-        <w:rPr>
-          <w:b/>
-          <w:lang w:val="nl-NL"/>
-        </w:rPr>
-        <w:t xml:space="preserve"> bestanden, geen .class bestanden) </w:t>
+        <w:t xml:space="preserve"> je source code (.java bestanden, geen .class bestanden) </w:t>
       </w:r>
       <w:r>
         <w:rPr>
@@ -893,23 +850,7 @@
           <w:b/>
           <w:lang w:val="nl-NL"/>
         </w:rPr>
-        <w:t xml:space="preserve">volgnr_familienaam1_familienaam2_familienaam3_Kassa_OOO2019. Het </w:t>
-      </w:r>
-      <w:proofErr w:type="spellStart"/>
-      <w:r>
-        <w:rPr>
-          <w:b/>
-          <w:lang w:val="nl-NL"/>
-        </w:rPr>
-        <w:t>volgnr</w:t>
-      </w:r>
-      <w:proofErr w:type="spellEnd"/>
-      <w:r>
-        <w:rPr>
-          <w:b/>
-          <w:lang w:val="nl-NL"/>
-        </w:rPr>
-        <w:t xml:space="preserve"> krijg je van de lector.</w:t>
+        <w:t>volgnr_familienaam1_familienaam2_familienaam3_Kassa_OOO2019. Het volgnr krijg je van de lector.</w:t>
       </w:r>
     </w:p>
     <w:p>
@@ -972,23 +913,7 @@
           <w:b/>
           <w:lang w:val="nl-NL"/>
         </w:rPr>
-        <w:t xml:space="preserve">ode in je </w:t>
-      </w:r>
-      <w:proofErr w:type="spellStart"/>
-      <w:r>
-        <w:rPr>
-          <w:b/>
-          <w:lang w:val="nl-NL"/>
-        </w:rPr>
-        <w:t>repository</w:t>
-      </w:r>
-      <w:proofErr w:type="spellEnd"/>
-      <w:r>
-        <w:rPr>
-          <w:b/>
-          <w:lang w:val="nl-NL"/>
-        </w:rPr>
-        <w:t xml:space="preserve"> op </w:t>
+        <w:t xml:space="preserve">ode in je repository op </w:t>
       </w:r>
       <w:r>
         <w:rPr>
@@ -1017,16 +942,8 @@
         <w:rPr>
           <w:lang w:val="nl-NL"/>
         </w:rPr>
-        <w:t xml:space="preserve">URL GITHUB </w:t>
-      </w:r>
-      <w:proofErr w:type="spellStart"/>
-      <w:r>
-        <w:rPr>
-          <w:lang w:val="nl-NL"/>
-        </w:rPr>
-        <w:t>repository</w:t>
-      </w:r>
-      <w:proofErr w:type="spellEnd"/>
+        <w:t>URL GITHUB repository</w:t>
+      </w:r>
     </w:p>
     <w:p>
       <w:pPr>
@@ -1042,43 +959,7 @@
           <w:color w:val="FF0000"/>
           <w:lang w:val="nl-NL"/>
         </w:rPr>
-        <w:t xml:space="preserve">Copy/paste hier de URL van je </w:t>
-      </w:r>
-      <w:proofErr w:type="spellStart"/>
-      <w:r>
-        <w:rPr>
-          <w:b/>
-          <w:color w:val="FF0000"/>
-          <w:lang w:val="nl-NL"/>
-        </w:rPr>
-        <w:t>Github</w:t>
-      </w:r>
-      <w:proofErr w:type="spellEnd"/>
-      <w:r>
-        <w:rPr>
-          <w:b/>
-          <w:color w:val="FF0000"/>
-          <w:lang w:val="nl-NL"/>
-        </w:rPr>
-        <w:t xml:space="preserve"> </w:t>
-      </w:r>
-      <w:proofErr w:type="spellStart"/>
-      <w:r>
-        <w:rPr>
-          <w:b/>
-          <w:color w:val="FF0000"/>
-          <w:lang w:val="nl-NL"/>
-        </w:rPr>
-        <w:t>repository</w:t>
-      </w:r>
-      <w:proofErr w:type="spellEnd"/>
-      <w:r>
-        <w:rPr>
-          <w:b/>
-          <w:color w:val="FF0000"/>
-          <w:lang w:val="nl-NL"/>
-        </w:rPr>
-        <w:t xml:space="preserve"> met je zelfevaluatie app project</w:t>
+        <w:t>Copy/paste hier de URL van je Github repository met je zelfevaluatie app project</w:t>
       </w:r>
     </w:p>
     <w:p>
@@ -1451,21 +1332,7 @@
               <w:rPr>
                 <w:lang w:val="nl-BE"/>
               </w:rPr>
-              <w:t xml:space="preserve">(zie </w:t>
-            </w:r>
-            <w:proofErr w:type="spellStart"/>
-            <w:r>
-              <w:rPr>
-                <w:lang w:val="nl-BE"/>
-              </w:rPr>
-              <w:t>acceptatie-criteria</w:t>
-            </w:r>
-            <w:proofErr w:type="spellEnd"/>
-            <w:r>
-              <w:rPr>
-                <w:lang w:val="nl-BE"/>
-              </w:rPr>
-              <w:t xml:space="preserve">) </w:t>
+              <w:t xml:space="preserve">(zie acceptatie-criteria) </w:t>
             </w:r>
             <w:r>
               <w:rPr>
@@ -1717,56 +1584,12 @@
                 <w:lang w:val="en-US"/>
               </w:rPr>
             </w:pPr>
-            <w:proofErr w:type="spellStart"/>
             <w:r>
               <w:rPr>
                 <w:lang w:val="en-US"/>
               </w:rPr>
-              <w:t>Verwijderen</w:t>
-            </w:r>
-            <w:proofErr w:type="spellEnd"/>
-            <w:r>
-              <w:rPr>
-                <w:lang w:val="en-US"/>
-              </w:rPr>
-              <w:t xml:space="preserve"> </w:t>
-            </w:r>
-            <w:proofErr w:type="spellStart"/>
-            <w:r>
-              <w:rPr>
-                <w:lang w:val="en-US"/>
-              </w:rPr>
-              <w:t>artikel</w:t>
-            </w:r>
-            <w:proofErr w:type="spellEnd"/>
-            <w:r>
-              <w:rPr>
-                <w:lang w:val="en-US"/>
-              </w:rPr>
-              <w:t xml:space="preserve"> </w:t>
-            </w:r>
-            <w:proofErr w:type="spellStart"/>
-            <w:r>
-              <w:rPr>
-                <w:lang w:val="en-US"/>
-              </w:rPr>
-              <w:t>uit</w:t>
-            </w:r>
-            <w:proofErr w:type="spellEnd"/>
-            <w:r>
-              <w:rPr>
-                <w:lang w:val="en-US"/>
-              </w:rPr>
-              <w:t xml:space="preserve"> </w:t>
-            </w:r>
-            <w:proofErr w:type="spellStart"/>
-            <w:r>
-              <w:rPr>
-                <w:lang w:val="en-US"/>
-              </w:rPr>
-              <w:t>kassaverkoop</w:t>
-            </w:r>
-            <w:proofErr w:type="spellEnd"/>
+              <w:t>Verwijderen artikel uit kassaverkoop</w:t>
+            </w:r>
           </w:p>
           <w:p>
             <w:pPr>
@@ -1820,19 +1643,11 @@
                 <w:lang w:val="en-US"/>
               </w:rPr>
             </w:pPr>
-            <w:proofErr w:type="spellStart"/>
             <w:r>
               <w:rPr>
                 <w:lang w:val="en-US"/>
               </w:rPr>
-              <w:t>Kassaverkoop</w:t>
-            </w:r>
-            <w:proofErr w:type="spellEnd"/>
-            <w:r>
-              <w:rPr>
-                <w:lang w:val="en-US"/>
-              </w:rPr>
-              <w:t xml:space="preserve"> on hold</w:t>
+              <w:t>Kassaverkoop on hold</w:t>
             </w:r>
           </w:p>
           <w:p>
@@ -1896,28 +1711,12 @@
                 <w:lang w:val="en-US"/>
               </w:rPr>
             </w:pPr>
-            <w:proofErr w:type="spellStart"/>
             <w:r>
               <w:rPr>
                 <w:lang w:val="en-US"/>
               </w:rPr>
-              <w:t>Kortingen</w:t>
-            </w:r>
-            <w:proofErr w:type="spellEnd"/>
-            <w:r>
-              <w:rPr>
-                <w:lang w:val="en-US"/>
-              </w:rPr>
-              <w:t xml:space="preserve"> </w:t>
-            </w:r>
-            <w:proofErr w:type="spellStart"/>
-            <w:r>
-              <w:rPr>
-                <w:lang w:val="en-US"/>
-              </w:rPr>
-              <w:t>toepassen</w:t>
-            </w:r>
-            <w:proofErr w:type="spellEnd"/>
+              <w:t>Kortingen toepassen</w:t>
+            </w:r>
           </w:p>
           <w:p>
             <w:pPr>
@@ -1980,28 +1779,12 @@
                 <w:lang w:val="en-US"/>
               </w:rPr>
             </w:pPr>
-            <w:proofErr w:type="spellStart"/>
             <w:r>
               <w:rPr>
                 <w:lang w:val="en-US"/>
               </w:rPr>
-              <w:t>Kassaverkoop</w:t>
-            </w:r>
-            <w:proofErr w:type="spellEnd"/>
-            <w:r>
-              <w:rPr>
-                <w:lang w:val="en-US"/>
-              </w:rPr>
-              <w:t xml:space="preserve"> </w:t>
-            </w:r>
-            <w:proofErr w:type="spellStart"/>
-            <w:r>
-              <w:rPr>
-                <w:lang w:val="en-US"/>
-              </w:rPr>
-              <w:t>afsluiten</w:t>
-            </w:r>
-            <w:proofErr w:type="spellEnd"/>
+              <w:t>Kassaverkoop afsluiten</w:t>
+            </w:r>
           </w:p>
           <w:p>
             <w:pPr>
@@ -2063,28 +1846,12 @@
                 <w:lang w:val="en-US"/>
               </w:rPr>
             </w:pPr>
-            <w:proofErr w:type="spellStart"/>
             <w:r>
               <w:rPr>
                 <w:lang w:val="en-US"/>
               </w:rPr>
-              <w:t>Kassaverkoop</w:t>
-            </w:r>
-            <w:proofErr w:type="spellEnd"/>
-            <w:r>
-              <w:rPr>
-                <w:lang w:val="en-US"/>
-              </w:rPr>
-              <w:t xml:space="preserve"> </w:t>
-            </w:r>
-            <w:proofErr w:type="spellStart"/>
-            <w:r>
-              <w:rPr>
-                <w:lang w:val="en-US"/>
-              </w:rPr>
-              <w:t>betalen</w:t>
-            </w:r>
-            <w:proofErr w:type="spellEnd"/>
+              <w:t>Kassaverkoop betalen</w:t>
+            </w:r>
           </w:p>
           <w:p>
             <w:pPr>
@@ -2147,33 +1914,11 @@
                 <w:lang w:val="en-US"/>
               </w:rPr>
             </w:pPr>
-            <w:proofErr w:type="spellStart"/>
             <w:r>
               <w:rPr>
                 <w:lang w:val="en-US"/>
               </w:rPr>
-              <w:t>Kassabon</w:t>
-            </w:r>
-            <w:proofErr w:type="spellEnd"/>
-            <w:r>
-              <w:rPr>
-                <w:lang w:val="en-US"/>
-              </w:rPr>
-              <w:t xml:space="preserve"> </w:t>
-            </w:r>
-            <w:proofErr w:type="spellStart"/>
-            <w:r>
-              <w:rPr>
-                <w:lang w:val="en-US"/>
-              </w:rPr>
-              <w:t>printen</w:t>
-            </w:r>
-            <w:proofErr w:type="spellEnd"/>
-            <w:r>
-              <w:rPr>
-                <w:lang w:val="en-US"/>
-              </w:rPr>
-              <w:t xml:space="preserve"> (op console)</w:t>
+              <w:t>Kassabon printen (op console)</w:t>
             </w:r>
           </w:p>
           <w:p>
@@ -2258,17 +2003,9 @@
           <w:lang w:val="nl-NL"/>
         </w:rPr>
         <w:lastRenderedPageBreak/>
-        <w:t xml:space="preserve">Design </w:t>
-      </w:r>
-      <w:proofErr w:type="spellStart"/>
-      <w:r>
-        <w:rPr>
-          <w:lang w:val="nl-NL"/>
-        </w:rPr>
-        <w:t>patterns</w:t>
+        <w:t>Design patterns</w:t>
       </w:r>
       <w:bookmarkEnd w:id="2"/>
-      <w:proofErr w:type="spellEnd"/>
     </w:p>
     <w:p>
       <w:pPr>
@@ -2366,35 +2103,7 @@
               <w:rPr>
                 <w:lang w:val="nl-NL"/>
               </w:rPr>
-              <w:t xml:space="preserve">In welke </w:t>
-            </w:r>
-            <w:proofErr w:type="spellStart"/>
-            <w:r>
-              <w:rPr>
-                <w:lang w:val="nl-NL"/>
-              </w:rPr>
-              <w:t>stories</w:t>
-            </w:r>
-            <w:proofErr w:type="spellEnd"/>
-            <w:r>
-              <w:rPr>
-                <w:lang w:val="nl-NL"/>
-              </w:rPr>
-              <w:t>(</w:t>
-            </w:r>
-            <w:proofErr w:type="spellStart"/>
-            <w:r>
-              <w:rPr>
-                <w:lang w:val="nl-NL"/>
-              </w:rPr>
-              <w:t>nr</w:t>
-            </w:r>
-            <w:proofErr w:type="spellEnd"/>
-            <w:r>
-              <w:rPr>
-                <w:lang w:val="nl-NL"/>
-              </w:rPr>
-              <w:t>)</w:t>
+              <w:t>In welke stories(nr)</w:t>
             </w:r>
           </w:p>
           <w:p>
@@ -2431,21 +2140,7 @@
               <w:rPr>
                 <w:lang w:val="nl-NL"/>
               </w:rPr>
-              <w:t xml:space="preserve">gegenereerd vanuit je </w:t>
-            </w:r>
-            <w:proofErr w:type="spellStart"/>
-            <w:r>
-              <w:rPr>
-                <w:lang w:val="nl-NL"/>
-              </w:rPr>
-              <w:t>java</w:t>
-            </w:r>
-            <w:proofErr w:type="spellEnd"/>
-            <w:r>
-              <w:rPr>
-                <w:lang w:val="nl-NL"/>
-              </w:rPr>
-              <w:t xml:space="preserve"> code</w:t>
+              <w:t>gegenereerd vanuit je java code</w:t>
             </w:r>
             <w:r>
               <w:rPr>
@@ -2467,14 +2162,12 @@
                 <w:lang w:val="nl-NL"/>
               </w:rPr>
             </w:pPr>
-            <w:proofErr w:type="spellStart"/>
             <w:r>
               <w:rPr>
                 <w:lang w:val="nl-NL"/>
               </w:rPr>
               <w:t>Observer</w:t>
             </w:r>
-            <w:proofErr w:type="spellEnd"/>
           </w:p>
           <w:p>
             <w:pPr>
@@ -2547,9 +2240,15 @@
           <w:p>
             <w:pPr>
               <w:rPr>
-                <w:lang w:val="nl-NL"/>
-              </w:rPr>
-            </w:pPr>
+                <w:lang w:val="vls-Latn"/>
+              </w:rPr>
+            </w:pPr>
+            <w:r>
+              <w:rPr>
+                <w:lang w:val="vls-Latn"/>
+              </w:rPr>
+              <w:t>1</w:t>
+            </w:r>
           </w:p>
         </w:tc>
         <w:tc>
@@ -2576,14 +2275,12 @@
                 <w:lang w:val="nl-NL"/>
               </w:rPr>
             </w:pPr>
-            <w:proofErr w:type="spellStart"/>
             <w:r>
               <w:rPr>
                 <w:lang w:val="nl-NL"/>
               </w:rPr>
               <w:t>Strategy</w:t>
             </w:r>
-            <w:proofErr w:type="spellEnd"/>
           </w:p>
           <w:p>
             <w:pPr>
@@ -2695,16 +2392,8 @@
               <w:rPr>
                 <w:lang w:val="nl-NL"/>
               </w:rPr>
-              <w:t xml:space="preserve">Simple </w:t>
-            </w:r>
-            <w:proofErr w:type="spellStart"/>
-            <w:r>
-              <w:rPr>
-                <w:lang w:val="nl-NL"/>
-              </w:rPr>
-              <w:t>Factory</w:t>
-            </w:r>
-            <w:proofErr w:type="spellEnd"/>
+              <w:t>Simple Factory</w:t>
+            </w:r>
           </w:p>
           <w:p>
             <w:pPr>
@@ -3227,14 +2916,12 @@
                 <w:lang w:val="nl-NL"/>
               </w:rPr>
             </w:pPr>
-            <w:proofErr w:type="spellStart"/>
             <w:r>
               <w:rPr>
                 <w:lang w:val="nl-NL"/>
               </w:rPr>
               <w:t>Decorator</w:t>
             </w:r>
-            <w:proofErr w:type="spellEnd"/>
           </w:p>
           <w:p>
             <w:pPr>
@@ -3340,16 +3027,8 @@
               <w:rPr>
                 <w:lang w:val="nl-NL"/>
               </w:rPr>
-              <w:t xml:space="preserve">Template </w:t>
-            </w:r>
-            <w:proofErr w:type="spellStart"/>
-            <w:r>
-              <w:rPr>
-                <w:lang w:val="nl-NL"/>
-              </w:rPr>
-              <w:t>method</w:t>
-            </w:r>
-            <w:proofErr w:type="spellEnd"/>
+              <w:t>Template method</w:t>
+            </w:r>
           </w:p>
           <w:p>
             <w:pPr>
@@ -3622,35 +3301,7 @@
               <w:rPr>
                 <w:lang w:val="nl-NL"/>
               </w:rPr>
-              <w:t xml:space="preserve">In welke </w:t>
-            </w:r>
-            <w:proofErr w:type="spellStart"/>
-            <w:r>
-              <w:rPr>
-                <w:lang w:val="nl-NL"/>
-              </w:rPr>
-              <w:t>stories</w:t>
-            </w:r>
-            <w:proofErr w:type="spellEnd"/>
-            <w:r>
-              <w:rPr>
-                <w:lang w:val="nl-NL"/>
-              </w:rPr>
-              <w:t>(</w:t>
-            </w:r>
-            <w:proofErr w:type="spellStart"/>
-            <w:r>
-              <w:rPr>
-                <w:lang w:val="nl-NL"/>
-              </w:rPr>
-              <w:t>nr</w:t>
-            </w:r>
-            <w:proofErr w:type="spellEnd"/>
-            <w:r>
-              <w:rPr>
-                <w:lang w:val="nl-NL"/>
-              </w:rPr>
-              <w:t>)</w:t>
+              <w:t>In welke stories(nr)</w:t>
             </w:r>
           </w:p>
           <w:p>
@@ -3715,14 +3366,12 @@
                 <w:lang w:val="nl-NL"/>
               </w:rPr>
             </w:pPr>
-            <w:proofErr w:type="spellStart"/>
             <w:r>
               <w:rPr>
                 <w:lang w:val="nl-NL"/>
               </w:rPr>
               <w:t>Enum</w:t>
             </w:r>
-            <w:proofErr w:type="spellEnd"/>
           </w:p>
           <w:p>
             <w:pPr>
@@ -3774,9 +3423,15 @@
           <w:p>
             <w:pPr>
               <w:rPr>
-                <w:lang w:val="nl-NL"/>
-              </w:rPr>
-            </w:pPr>
+                <w:lang w:val="vls-Latn"/>
+              </w:rPr>
+            </w:pPr>
+            <w:r>
+              <w:rPr>
+                <w:lang w:val="vls-Latn"/>
+              </w:rPr>
+              <w:t>1</w:t>
+            </w:r>
           </w:p>
         </w:tc>
         <w:tc>
@@ -3803,14 +3458,12 @@
                 <w:lang w:val="nl-NL"/>
               </w:rPr>
             </w:pPr>
-            <w:proofErr w:type="spellStart"/>
             <w:r>
               <w:rPr>
                 <w:lang w:val="nl-NL"/>
               </w:rPr>
               <w:t>Properties</w:t>
             </w:r>
-            <w:proofErr w:type="spellEnd"/>
           </w:p>
           <w:p>
             <w:pPr>
@@ -3891,14 +3544,12 @@
                 <w:lang w:val="nl-NL"/>
               </w:rPr>
             </w:pPr>
-            <w:proofErr w:type="spellStart"/>
             <w:r>
               <w:rPr>
                 <w:lang w:val="nl-NL"/>
               </w:rPr>
               <w:t>Reflection</w:t>
             </w:r>
-            <w:proofErr w:type="spellEnd"/>
           </w:p>
           <w:p>
             <w:pPr>
@@ -4300,9 +3951,15 @@
             <w:pPr>
               <w:jc w:val="center"/>
               <w:rPr>
-                <w:lang w:val="nl-NL"/>
-              </w:rPr>
-            </w:pPr>
+                <w:lang w:val="vls-Latn"/>
+              </w:rPr>
+            </w:pPr>
+            <w:r>
+              <w:rPr>
+                <w:lang w:val="vls-Latn"/>
+              </w:rPr>
+              <w:t>2uur</w:t>
+            </w:r>
           </w:p>
         </w:tc>
         <w:tc>
@@ -4475,10 +4132,16 @@
               <w:rPr>
                 <w:lang w:val="vls-Latn"/>
               </w:rPr>
-              <w:t>2uur</w:t>
+              <w:t>2</w:t>
             </w:r>
             <w:bookmarkStart w:id="6" w:name="_GoBack"/>
             <w:bookmarkEnd w:id="6"/>
+            <w:r>
+              <w:rPr>
+                <w:lang w:val="vls-Latn"/>
+              </w:rPr>
+              <w:t>uur</w:t>
+            </w:r>
           </w:p>
         </w:tc>
         <w:tc>
@@ -5254,7 +4917,7 @@
     <w:lsdException w:name="Table Web 2" w:semiHidden="1" w:unhideWhenUsed="1"/>
     <w:lsdException w:name="Table Web 3" w:semiHidden="1" w:unhideWhenUsed="1"/>
     <w:lsdException w:name="Balloon Text" w:semiHidden="1" w:unhideWhenUsed="1"/>
-    <w:lsdException w:name="Table Grid" w:semiHidden="1" w:uiPriority="59" w:unhideWhenUsed="1"/>
+    <w:lsdException w:name="Table Grid" w:uiPriority="59"/>
     <w:lsdException w:name="Table Theme" w:semiHidden="1" w:unhideWhenUsed="1"/>
     <w:lsdException w:name="Placeholder Text" w:semiHidden="1"/>
     <w:lsdException w:name="No Spacing" w:uiPriority="1" w:qFormat="1"/>
@@ -5557,6 +5220,7 @@
   <w:style w:type="character" w:default="1" w:styleId="Standaardalinea-lettertype">
     <w:name w:val="Default Paragraph Font"/>
     <w:uiPriority w:val="1"/>
+    <w:semiHidden/>
     <w:unhideWhenUsed/>
   </w:style>
   <w:style w:type="table" w:default="1" w:styleId="Standaardtabel">
@@ -6104,7 +5768,7 @@
 </file>
 
 <file path=customXml/itemProps1.xml><?xml version="1.0" encoding="utf-8"?>
-<ds:datastoreItem xmlns:ds="http://schemas.openxmlformats.org/officeDocument/2006/customXml" ds:itemID="{E2B37C05-1601-4684-B34E-DA2671B40CBF}">
+<ds:datastoreItem xmlns:ds="http://schemas.openxmlformats.org/officeDocument/2006/customXml" ds:itemID="{91CA142E-895B-498A-ADB7-4C55E95104F4}">
   <ds:schemaRefs>
     <ds:schemaRef ds:uri="http://schemas.openxmlformats.org/officeDocument/2006/bibliography"/>
   </ds:schemaRefs>

--- a/2_Boussabat_Geysegoms_Vanheel_Verslag_OOO2019 .docx
+++ b/2_Boussabat_Geysegoms_Vanheel_Verslag_OOO2019 .docx
@@ -1387,9 +1387,15 @@
           <w:p>
             <w:pPr>
               <w:rPr>
-                <w:lang w:val="nl-NL"/>
-              </w:rPr>
-            </w:pPr>
+                <w:lang w:val="vls-Latn"/>
+              </w:rPr>
+            </w:pPr>
+            <w:r>
+              <w:rPr>
+                <w:lang w:val="vls-Latn"/>
+              </w:rPr>
+              <w:t>OK</w:t>
+            </w:r>
           </w:p>
         </w:tc>
         <w:tc>
@@ -2247,7 +2253,7 @@
               <w:rPr>
                 <w:lang w:val="vls-Latn"/>
               </w:rPr>
-              <w:t>1</w:t>
+              <w:t>1. Communicatie tussen winkel en product overview pane.</w:t>
             </w:r>
           </w:p>
         </w:tc>
@@ -2258,7 +2264,7 @@
           <w:p>
             <w:pPr>
               <w:rPr>
-                <w:lang w:val="nl-NL"/>
+                <w:lang w:val="nl-BE"/>
               </w:rPr>
             </w:pPr>
           </w:p>
@@ -2360,7 +2366,20 @@
               <w:rPr>
                 <w:lang w:val="vls-Latn"/>
               </w:rPr>
-              <w:t>1</w:t>
+              <w:t>1. Rekening houdend op uitrbreiding van invoer</w:t>
+            </w:r>
+          </w:p>
+          <w:p>
+            <w:pPr>
+              <w:rPr>
+                <w:lang w:val="vls-Latn"/>
+              </w:rPr>
+            </w:pPr>
+            <w:r>
+              <w:rPr>
+                <w:lang w:val="vls-Latn"/>
+              </w:rPr>
+              <w:t>2. Idem (1)</w:t>
             </w:r>
           </w:p>
         </w:tc>
@@ -2466,9 +2485,15 @@
           <w:p>
             <w:pPr>
               <w:rPr>
-                <w:lang w:val="nl-NL"/>
-              </w:rPr>
-            </w:pPr>
+                <w:lang w:val="vls-Latn"/>
+              </w:rPr>
+            </w:pPr>
+            <w:r>
+              <w:rPr>
+                <w:lang w:val="vls-Latn"/>
+              </w:rPr>
+              <w:t>2. Aanmaken / inlezen van artikels.</w:t>
+            </w:r>
           </w:p>
         </w:tc>
         <w:tc>
@@ -2667,9 +2692,21 @@
           <w:p>
             <w:pPr>
               <w:rPr>
-                <w:lang w:val="nl-NL"/>
-              </w:rPr>
-            </w:pPr>
+                <w:lang w:val="vls-Latn"/>
+              </w:rPr>
+            </w:pPr>
+            <w:r>
+              <w:rPr>
+                <w:lang w:val="vls-Latn"/>
+              </w:rPr>
+              <w:t xml:space="preserve">2. </w:t>
+            </w:r>
+            <w:r>
+              <w:rPr>
+                <w:lang w:val="vls-Latn"/>
+              </w:rPr>
+              <w:t>Aanmaken / inlezen van artikels.</w:t>
+            </w:r>
           </w:p>
         </w:tc>
         <w:tc>
@@ -2888,7 +2925,7 @@
               <w:rPr>
                 <w:lang w:val="vls-Latn"/>
               </w:rPr>
-              <w:t>1</w:t>
+              <w:t>Controllers als middel om view en model te scheiden.</w:t>
             </w:r>
           </w:p>
         </w:tc>
@@ -3108,7 +3145,7 @@
               <w:rPr>
                 <w:lang w:val="vls-Latn"/>
               </w:rPr>
-              <w:t>1</w:t>
+              <w:t>1. inladen en wegschrijven als 1 functie in subklassen.</w:t>
             </w:r>
           </w:p>
         </w:tc>
@@ -3432,6 +3469,25 @@
               </w:rPr>
               <w:t>1</w:t>
             </w:r>
+            <w:r>
+              <w:rPr>
+                <w:lang w:val="vls-Latn"/>
+              </w:rPr>
+              <w:t>. type observer</w:t>
+            </w:r>
+          </w:p>
+          <w:p>
+            <w:pPr>
+              <w:rPr>
+                <w:lang w:val="vls-Latn"/>
+              </w:rPr>
+            </w:pPr>
+            <w:r>
+              <w:rPr>
+                <w:lang w:val="vls-Latn"/>
+              </w:rPr>
+              <w:t>2. type input file</w:t>
+            </w:r>
           </w:p>
         </w:tc>
         <w:tc>
@@ -3515,9 +3571,15 @@
           <w:p>
             <w:pPr>
               <w:rPr>
-                <w:lang w:val="nl-NL"/>
-              </w:rPr>
-            </w:pPr>
+                <w:lang w:val="vls-Latn"/>
+              </w:rPr>
+            </w:pPr>
+            <w:r>
+              <w:rPr>
+                <w:lang w:val="vls-Latn"/>
+              </w:rPr>
+              <w:t>2. properties input file eenvoudig opslaan.</w:t>
+            </w:r>
           </w:p>
         </w:tc>
         <w:tc>
@@ -3601,9 +3663,21 @@
           <w:p>
             <w:pPr>
               <w:rPr>
-                <w:lang w:val="nl-NL"/>
-              </w:rPr>
-            </w:pPr>
+                <w:lang w:val="vls-Latn"/>
+              </w:rPr>
+            </w:pPr>
+            <w:r>
+              <w:rPr>
+                <w:lang w:val="vls-Latn"/>
+              </w:rPr>
+              <w:t xml:space="preserve">2. </w:t>
+            </w:r>
+            <w:r>
+              <w:rPr>
+                <w:lang w:val="vls-Latn"/>
+              </w:rPr>
+              <w:t>Aanmaken / inlezen van artikels.</w:t>
+            </w:r>
           </w:p>
         </w:tc>
         <w:tc>
@@ -4132,7 +4206,103 @@
               <w:rPr>
                 <w:lang w:val="vls-Latn"/>
               </w:rPr>
-              <w:t>2</w:t>
+              <w:t>9</w:t>
+            </w:r>
+            <w:r>
+              <w:rPr>
+                <w:lang w:val="vls-Latn"/>
+              </w:rPr>
+              <w:t>uur</w:t>
+            </w:r>
+          </w:p>
+        </w:tc>
+        <w:tc>
+          <w:tcPr>
+            <w:tcW w:w="1861" w:type="dxa"/>
+          </w:tcPr>
+          <w:p>
+            <w:pPr>
+              <w:jc w:val="center"/>
+              <w:rPr>
+                <w:lang w:val="nl-NL"/>
+              </w:rPr>
+            </w:pPr>
+          </w:p>
+        </w:tc>
+        <w:tc>
+          <w:tcPr>
+            <w:tcW w:w="1006" w:type="dxa"/>
+          </w:tcPr>
+          <w:p>
+            <w:pPr>
+              <w:rPr>
+                <w:lang w:val="nl-NL"/>
+              </w:rPr>
+            </w:pPr>
+            <w:r>
+              <w:rPr>
+                <w:lang w:val="nl-NL"/>
+              </w:rPr>
+              <w:t>100%</w:t>
+            </w:r>
+          </w:p>
+        </w:tc>
+      </w:tr>
+      <w:tr>
+        <w:tc>
+          <w:tcPr>
+            <w:tcW w:w="2055" w:type="dxa"/>
+          </w:tcPr>
+          <w:p>
+            <w:pPr>
+              <w:rPr>
+                <w:lang w:val="nl-NL"/>
+              </w:rPr>
+            </w:pPr>
+            <w:r>
+              <w:rPr>
+                <w:lang w:val="nl-NL"/>
+              </w:rPr>
+              <w:t>Verslag</w:t>
+            </w:r>
+          </w:p>
+          <w:p>
+            <w:pPr>
+              <w:rPr>
+                <w:lang w:val="nl-NL"/>
+              </w:rPr>
+            </w:pPr>
+          </w:p>
+        </w:tc>
+        <w:tc>
+          <w:tcPr>
+            <w:tcW w:w="2144" w:type="dxa"/>
+          </w:tcPr>
+          <w:p>
+            <w:pPr>
+              <w:jc w:val="center"/>
+              <w:rPr>
+                <w:lang w:val="nl-NL"/>
+              </w:rPr>
+            </w:pPr>
+          </w:p>
+        </w:tc>
+        <w:tc>
+          <w:tcPr>
+            <w:tcW w:w="2114" w:type="dxa"/>
+          </w:tcPr>
+          <w:p>
+            <w:pPr>
+              <w:jc w:val="center"/>
+              <w:rPr>
+                <w:lang w:val="vls-Latn"/>
+              </w:rPr>
+            </w:pPr>
+            <w:r>
+              <w:rPr>
+                <w:lang w:val="vls-Latn"/>
+              </w:rPr>
+              <w:t>20</w:t>
             </w:r>
             <w:bookmarkStart w:id="6" w:name="_GoBack"/>
             <w:bookmarkEnd w:id="6"/>
@@ -4140,97 +4310,7 @@
               <w:rPr>
                 <w:lang w:val="vls-Latn"/>
               </w:rPr>
-              <w:t>uur</w:t>
-            </w:r>
-          </w:p>
-        </w:tc>
-        <w:tc>
-          <w:tcPr>
-            <w:tcW w:w="1861" w:type="dxa"/>
-          </w:tcPr>
-          <w:p>
-            <w:pPr>
-              <w:jc w:val="center"/>
-              <w:rPr>
-                <w:lang w:val="nl-NL"/>
-              </w:rPr>
-            </w:pPr>
-          </w:p>
-        </w:tc>
-        <w:tc>
-          <w:tcPr>
-            <w:tcW w:w="1006" w:type="dxa"/>
-          </w:tcPr>
-          <w:p>
-            <w:pPr>
-              <w:rPr>
-                <w:lang w:val="nl-NL"/>
-              </w:rPr>
-            </w:pPr>
-            <w:r>
-              <w:rPr>
-                <w:lang w:val="nl-NL"/>
-              </w:rPr>
-              <w:t>100%</w:t>
-            </w:r>
-          </w:p>
-        </w:tc>
-      </w:tr>
-      <w:tr>
-        <w:tc>
-          <w:tcPr>
-            <w:tcW w:w="2055" w:type="dxa"/>
-          </w:tcPr>
-          <w:p>
-            <w:pPr>
-              <w:rPr>
-                <w:lang w:val="nl-NL"/>
-              </w:rPr>
-            </w:pPr>
-            <w:r>
-              <w:rPr>
-                <w:lang w:val="nl-NL"/>
-              </w:rPr>
-              <w:t>Verslag</w:t>
-            </w:r>
-          </w:p>
-          <w:p>
-            <w:pPr>
-              <w:rPr>
-                <w:lang w:val="nl-NL"/>
-              </w:rPr>
-            </w:pPr>
-          </w:p>
-        </w:tc>
-        <w:tc>
-          <w:tcPr>
-            <w:tcW w:w="2144" w:type="dxa"/>
-          </w:tcPr>
-          <w:p>
-            <w:pPr>
-              <w:jc w:val="center"/>
-              <w:rPr>
-                <w:lang w:val="nl-NL"/>
-              </w:rPr>
-            </w:pPr>
-          </w:p>
-        </w:tc>
-        <w:tc>
-          <w:tcPr>
-            <w:tcW w:w="2114" w:type="dxa"/>
-          </w:tcPr>
-          <w:p>
-            <w:pPr>
-              <w:jc w:val="center"/>
-              <w:rPr>
-                <w:lang w:val="vls-Latn"/>
-              </w:rPr>
-            </w:pPr>
-            <w:r>
-              <w:rPr>
-                <w:lang w:val="vls-Latn"/>
-              </w:rPr>
-              <w:t>15min</w:t>
+              <w:t>min</w:t>
             </w:r>
           </w:p>
         </w:tc>
@@ -4535,6 +4615,95 @@
 <file path=word/numbering.xml><?xml version="1.0" encoding="utf-8"?>
 <w:numbering xmlns:wpc="http://schemas.microsoft.com/office/word/2010/wordprocessingCanvas" xmlns:cx="http://schemas.microsoft.com/office/drawing/2014/chartex" xmlns:cx1="http://schemas.microsoft.com/office/drawing/2015/9/8/chartex" xmlns:cx2="http://schemas.microsoft.com/office/drawing/2015/10/21/chartex" xmlns:cx3="http://schemas.microsoft.com/office/drawing/2016/5/9/chartex" xmlns:cx4="http://schemas.microsoft.com/office/drawing/2016/5/10/chartex" xmlns:cx5="http://schemas.microsoft.com/office/drawing/2016/5/11/chartex" xmlns:cx6="http://schemas.microsoft.com/office/drawing/2016/5/12/chartex" xmlns:cx7="http://schemas.microsoft.com/office/drawing/2016/5/13/chartex" xmlns:cx8="http://schemas.microsoft.com/office/drawing/2016/5/14/chartex" xmlns:mc="http://schemas.openxmlformats.org/markup-compatibility/2006" xmlns:aink="http://schemas.microsoft.com/office/drawing/2016/ink" xmlns:am3d="http://schemas.microsoft.com/office/drawing/2017/model3d" xmlns:o="urn:schemas-microsoft-com:office:office" xmlns:r="http://schemas.openxmlformats.org/officeDocument/2006/relationships" xmlns:m="http://schemas.openxmlformats.org/officeDocument/2006/math" xmlns:v="urn:schemas-microsoft-com:vml" xmlns:wp14="http://schemas.microsoft.com/office/word/2010/wordprocessingDrawing" xmlns:wp="http://schemas.openxmlformats.org/drawingml/2006/wordprocessingDrawing" xmlns:w10="urn:schemas-microsoft-com:office:word" xmlns:w="http://schemas.openxmlformats.org/wordprocessingml/2006/main" xmlns:w14="http://schemas.microsoft.com/office/word/2010/wordml" xmlns:w15="http://schemas.microsoft.com/office/word/2012/wordml" xmlns:w16cid="http://schemas.microsoft.com/office/word/2016/wordml/cid" xmlns:w16se="http://schemas.microsoft.com/office/word/2015/wordml/symex" xmlns:wpg="http://schemas.microsoft.com/office/word/2010/wordprocessingGroup" xmlns:wpi="http://schemas.microsoft.com/office/word/2010/wordprocessingInk" xmlns:wne="http://schemas.microsoft.com/office/word/2006/wordml" xmlns:wps="http://schemas.microsoft.com/office/word/2010/wordprocessingShape" mc:Ignorable="w14 w15 w16se w16cid wp14">
   <w:abstractNum w:abstractNumId="0" w15:restartNumberingAfterBreak="0">
+    <w:nsid w:val="1F497AD8"/>
+    <w:multiLevelType w:val="hybridMultilevel"/>
+    <w:tmpl w:val="90A81228"/>
+    <w:lvl w:ilvl="0" w:tplc="0813000F">
+      <w:start w:val="1"/>
+      <w:numFmt w:val="decimal"/>
+      <w:lvlText w:val="%1."/>
+      <w:lvlJc w:val="left"/>
+      <w:pPr>
+        <w:ind w:left="720" w:hanging="360"/>
+      </w:pPr>
+      <w:rPr>
+        <w:rFonts w:hint="default"/>
+      </w:rPr>
+    </w:lvl>
+    <w:lvl w:ilvl="1" w:tplc="08130019" w:tentative="1">
+      <w:start w:val="1"/>
+      <w:numFmt w:val="lowerLetter"/>
+      <w:lvlText w:val="%2."/>
+      <w:lvlJc w:val="left"/>
+      <w:pPr>
+        <w:ind w:left="1440" w:hanging="360"/>
+      </w:pPr>
+    </w:lvl>
+    <w:lvl w:ilvl="2" w:tplc="0813001B" w:tentative="1">
+      <w:start w:val="1"/>
+      <w:numFmt w:val="lowerRoman"/>
+      <w:lvlText w:val="%3."/>
+      <w:lvlJc w:val="right"/>
+      <w:pPr>
+        <w:ind w:left="2160" w:hanging="180"/>
+      </w:pPr>
+    </w:lvl>
+    <w:lvl w:ilvl="3" w:tplc="0813000F" w:tentative="1">
+      <w:start w:val="1"/>
+      <w:numFmt w:val="decimal"/>
+      <w:lvlText w:val="%4."/>
+      <w:lvlJc w:val="left"/>
+      <w:pPr>
+        <w:ind w:left="2880" w:hanging="360"/>
+      </w:pPr>
+    </w:lvl>
+    <w:lvl w:ilvl="4" w:tplc="08130019" w:tentative="1">
+      <w:start w:val="1"/>
+      <w:numFmt w:val="lowerLetter"/>
+      <w:lvlText w:val="%5."/>
+      <w:lvlJc w:val="left"/>
+      <w:pPr>
+        <w:ind w:left="3600" w:hanging="360"/>
+      </w:pPr>
+    </w:lvl>
+    <w:lvl w:ilvl="5" w:tplc="0813001B" w:tentative="1">
+      <w:start w:val="1"/>
+      <w:numFmt w:val="lowerRoman"/>
+      <w:lvlText w:val="%6."/>
+      <w:lvlJc w:val="right"/>
+      <w:pPr>
+        <w:ind w:left="4320" w:hanging="180"/>
+      </w:pPr>
+    </w:lvl>
+    <w:lvl w:ilvl="6" w:tplc="0813000F" w:tentative="1">
+      <w:start w:val="1"/>
+      <w:numFmt w:val="decimal"/>
+      <w:lvlText w:val="%7."/>
+      <w:lvlJc w:val="left"/>
+      <w:pPr>
+        <w:ind w:left="5040" w:hanging="360"/>
+      </w:pPr>
+    </w:lvl>
+    <w:lvl w:ilvl="7" w:tplc="08130019" w:tentative="1">
+      <w:start w:val="1"/>
+      <w:numFmt w:val="lowerLetter"/>
+      <w:lvlText w:val="%8."/>
+      <w:lvlJc w:val="left"/>
+      <w:pPr>
+        <w:ind w:left="5760" w:hanging="360"/>
+      </w:pPr>
+    </w:lvl>
+    <w:lvl w:ilvl="8" w:tplc="0813001B" w:tentative="1">
+      <w:start w:val="1"/>
+      <w:numFmt w:val="lowerRoman"/>
+      <w:lvlText w:val="%9."/>
+      <w:lvlJc w:val="right"/>
+      <w:pPr>
+        <w:ind w:left="6480" w:hanging="180"/>
+      </w:pPr>
+    </w:lvl>
+  </w:abstractNum>
+  <w:abstractNum w:abstractNumId="1" w15:restartNumberingAfterBreak="0">
     <w:nsid w:val="3533362B"/>
     <w:multiLevelType w:val="hybridMultilevel"/>
     <w:tmpl w:val="60AC1B46"/>
@@ -4647,7 +4816,7 @@
       </w:rPr>
     </w:lvl>
   </w:abstractNum>
-  <w:abstractNum w:abstractNumId="1" w15:restartNumberingAfterBreak="0">
+  <w:abstractNum w:abstractNumId="2" w15:restartNumberingAfterBreak="0">
     <w:nsid w:val="374D5351"/>
     <w:multiLevelType w:val="hybridMultilevel"/>
     <w:tmpl w:val="81CCD9A4"/>
@@ -4736,11 +4905,106 @@
       </w:pPr>
     </w:lvl>
   </w:abstractNum>
+  <w:abstractNum w:abstractNumId="3" w15:restartNumberingAfterBreak="0">
+    <w:nsid w:val="7CB91FC5"/>
+    <w:multiLevelType w:val="hybridMultilevel"/>
+    <w:tmpl w:val="95822C14"/>
+    <w:lvl w:ilvl="0" w:tplc="0813000F">
+      <w:start w:val="1"/>
+      <w:numFmt w:val="decimal"/>
+      <w:lvlText w:val="%1."/>
+      <w:lvlJc w:val="left"/>
+      <w:pPr>
+        <w:ind w:left="720" w:hanging="360"/>
+      </w:pPr>
+      <w:rPr>
+        <w:rFonts w:hint="default"/>
+      </w:rPr>
+    </w:lvl>
+    <w:lvl w:ilvl="1" w:tplc="08130019" w:tentative="1">
+      <w:start w:val="1"/>
+      <w:numFmt w:val="lowerLetter"/>
+      <w:lvlText w:val="%2."/>
+      <w:lvlJc w:val="left"/>
+      <w:pPr>
+        <w:ind w:left="1440" w:hanging="360"/>
+      </w:pPr>
+    </w:lvl>
+    <w:lvl w:ilvl="2" w:tplc="0813001B" w:tentative="1">
+      <w:start w:val="1"/>
+      <w:numFmt w:val="lowerRoman"/>
+      <w:lvlText w:val="%3."/>
+      <w:lvlJc w:val="right"/>
+      <w:pPr>
+        <w:ind w:left="2160" w:hanging="180"/>
+      </w:pPr>
+    </w:lvl>
+    <w:lvl w:ilvl="3" w:tplc="0813000F" w:tentative="1">
+      <w:start w:val="1"/>
+      <w:numFmt w:val="decimal"/>
+      <w:lvlText w:val="%4."/>
+      <w:lvlJc w:val="left"/>
+      <w:pPr>
+        <w:ind w:left="2880" w:hanging="360"/>
+      </w:pPr>
+    </w:lvl>
+    <w:lvl w:ilvl="4" w:tplc="08130019" w:tentative="1">
+      <w:start w:val="1"/>
+      <w:numFmt w:val="lowerLetter"/>
+      <w:lvlText w:val="%5."/>
+      <w:lvlJc w:val="left"/>
+      <w:pPr>
+        <w:ind w:left="3600" w:hanging="360"/>
+      </w:pPr>
+    </w:lvl>
+    <w:lvl w:ilvl="5" w:tplc="0813001B" w:tentative="1">
+      <w:start w:val="1"/>
+      <w:numFmt w:val="lowerRoman"/>
+      <w:lvlText w:val="%6."/>
+      <w:lvlJc w:val="right"/>
+      <w:pPr>
+        <w:ind w:left="4320" w:hanging="180"/>
+      </w:pPr>
+    </w:lvl>
+    <w:lvl w:ilvl="6" w:tplc="0813000F" w:tentative="1">
+      <w:start w:val="1"/>
+      <w:numFmt w:val="decimal"/>
+      <w:lvlText w:val="%7."/>
+      <w:lvlJc w:val="left"/>
+      <w:pPr>
+        <w:ind w:left="5040" w:hanging="360"/>
+      </w:pPr>
+    </w:lvl>
+    <w:lvl w:ilvl="7" w:tplc="08130019" w:tentative="1">
+      <w:start w:val="1"/>
+      <w:numFmt w:val="lowerLetter"/>
+      <w:lvlText w:val="%8."/>
+      <w:lvlJc w:val="left"/>
+      <w:pPr>
+        <w:ind w:left="5760" w:hanging="360"/>
+      </w:pPr>
+    </w:lvl>
+    <w:lvl w:ilvl="8" w:tplc="0813001B" w:tentative="1">
+      <w:start w:val="1"/>
+      <w:numFmt w:val="lowerRoman"/>
+      <w:lvlText w:val="%9."/>
+      <w:lvlJc w:val="right"/>
+      <w:pPr>
+        <w:ind w:left="6480" w:hanging="180"/>
+      </w:pPr>
+    </w:lvl>
+  </w:abstractNum>
   <w:num w:numId="1">
-    <w:abstractNumId w:val="0"/>
+    <w:abstractNumId w:val="1"/>
   </w:num>
   <w:num w:numId="2">
-    <w:abstractNumId w:val="1"/>
+    <w:abstractNumId w:val="2"/>
+  </w:num>
+  <w:num w:numId="3">
+    <w:abstractNumId w:val="3"/>
+  </w:num>
+  <w:num w:numId="4">
+    <w:abstractNumId w:val="0"/>
   </w:num>
 </w:numbering>
 </file>
@@ -5768,7 +6032,7 @@
 </file>
 
 <file path=customXml/itemProps1.xml><?xml version="1.0" encoding="utf-8"?>
-<ds:datastoreItem xmlns:ds="http://schemas.openxmlformats.org/officeDocument/2006/customXml" ds:itemID="{91CA142E-895B-498A-ADB7-4C55E95104F4}">
+<ds:datastoreItem xmlns:ds="http://schemas.openxmlformats.org/officeDocument/2006/customXml" ds:itemID="{A9BDB5F4-53C8-4548-A36F-E266E5CAFD88}">
   <ds:schemaRefs>
     <ds:schemaRef ds:uri="http://schemas.openxmlformats.org/officeDocument/2006/bibliography"/>
   </ds:schemaRefs>

--- a/2_Boussabat_Geysegoms_Vanheel_Verslag_OOO2019 .docx
+++ b/2_Boussabat_Geysegoms_Vanheel_Verslag_OOO2019 .docx
@@ -1449,9 +1449,17 @@
           <w:p>
             <w:pPr>
               <w:rPr>
-                <w:lang w:val="nl-NL"/>
-              </w:rPr>
-            </w:pPr>
+                <w:lang w:val="vls-Latn"/>
+              </w:rPr>
+            </w:pPr>
+            <w:r>
+              <w:rPr>
+                <w:lang w:val="vls-Latn"/>
+              </w:rPr>
+              <w:t>OK</w:t>
+            </w:r>
+            <w:bookmarkStart w:id="2" w:name="_GoBack"/>
+            <w:bookmarkEnd w:id="2"/>
           </w:p>
         </w:tc>
         <w:tc>
@@ -1505,9 +1513,15 @@
           <w:p>
             <w:pPr>
               <w:rPr>
-                <w:lang w:val="nl-NL"/>
-              </w:rPr>
-            </w:pPr>
+                <w:lang w:val="vls-Latn"/>
+              </w:rPr>
+            </w:pPr>
+            <w:r>
+              <w:rPr>
+                <w:lang w:val="vls-Latn"/>
+              </w:rPr>
+              <w:t>OK</w:t>
+            </w:r>
           </w:p>
         </w:tc>
         <w:tc>
@@ -1750,9 +1764,15 @@
           <w:p>
             <w:pPr>
               <w:rPr>
-                <w:lang w:val="en-US"/>
-              </w:rPr>
-            </w:pPr>
+                <w:lang w:val="vls-Latn"/>
+              </w:rPr>
+            </w:pPr>
+            <w:r>
+              <w:rPr>
+                <w:lang w:val="vls-Latn"/>
+              </w:rPr>
+              <w:t>OK</w:t>
+            </w:r>
           </w:p>
         </w:tc>
         <w:tc>
@@ -1978,7 +1998,7 @@
           <w:lang w:val="nl-NL"/>
         </w:rPr>
       </w:pPr>
-      <w:bookmarkStart w:id="2" w:name="_Toc499494739"/>
+      <w:bookmarkStart w:id="3" w:name="_Toc499494739"/>
     </w:p>
     <w:p>
       <w:pPr>
@@ -2011,7 +2031,7 @@
         <w:lastRenderedPageBreak/>
         <w:t>Design patterns</w:t>
       </w:r>
-      <w:bookmarkEnd w:id="2"/>
+      <w:bookmarkEnd w:id="3"/>
     </w:p>
     <w:p>
       <w:pPr>
@@ -2382,6 +2402,19 @@
               <w:t>2. Idem (1)</w:t>
             </w:r>
           </w:p>
+          <w:p>
+            <w:pPr>
+              <w:rPr>
+                <w:lang w:val="vls-Latn"/>
+              </w:rPr>
+            </w:pPr>
+            <w:r>
+              <w:rPr>
+                <w:lang w:val="vls-Latn"/>
+              </w:rPr>
+              <w:t>7. Uitbreidbaarheid nieuwe korting</w:t>
+            </w:r>
+          </w:p>
         </w:tc>
         <w:tc>
           <w:tcPr>
@@ -2495,6 +2528,19 @@
               <w:t>2. Aanmaken / inlezen van artikels.</w:t>
             </w:r>
           </w:p>
+          <w:p>
+            <w:pPr>
+              <w:rPr>
+                <w:lang w:val="vls-Latn"/>
+              </w:rPr>
+            </w:pPr>
+            <w:r>
+              <w:rPr>
+                <w:lang w:val="vls-Latn"/>
+              </w:rPr>
+              <w:t>7. Aanmaken van korting.</w:t>
+            </w:r>
+          </w:p>
         </w:tc>
         <w:tc>
           <w:tcPr>
@@ -2699,13 +2745,20 @@
               <w:rPr>
                 <w:lang w:val="vls-Latn"/>
               </w:rPr>
-              <w:t xml:space="preserve">2. </w:t>
-            </w:r>
-            <w:r>
+              <w:t>2. Aanmaken / inlezen van artikels.</w:t>
+            </w:r>
+          </w:p>
+          <w:p>
+            <w:pPr>
               <w:rPr>
                 <w:lang w:val="vls-Latn"/>
               </w:rPr>
-              <w:t>Aanmaken / inlezen van artikels.</w:t>
+            </w:pPr>
+            <w:r>
+              <w:rPr>
+                <w:lang w:val="vls-Latn"/>
+              </w:rPr>
+              <w:t>7. Aanmaken van korting</w:t>
             </w:r>
           </w:p>
         </w:tc>
@@ -3147,6 +3200,13 @@
               </w:rPr>
               <w:t>1. inladen en wegschrijven als 1 functie in subklassen.</w:t>
             </w:r>
+          </w:p>
+          <w:p>
+            <w:pPr>
+              <w:rPr>
+                <w:lang w:val="vls-Latn"/>
+              </w:rPr>
+            </w:pPr>
           </w:p>
         </w:tc>
         <w:tc>
@@ -3189,7 +3249,7 @@
           <w:lang w:val="nl-NL"/>
         </w:rPr>
       </w:pPr>
-      <w:bookmarkStart w:id="3" w:name="_Toc499494740"/>
+      <w:bookmarkStart w:id="4" w:name="_Toc499494740"/>
       <w:r>
         <w:rPr>
           <w:lang w:val="nl-NL"/>
@@ -3197,7 +3257,7 @@
         <w:lastRenderedPageBreak/>
         <w:t>Speciale topics</w:t>
       </w:r>
-      <w:bookmarkEnd w:id="3"/>
+      <w:bookmarkEnd w:id="4"/>
     </w:p>
     <w:p>
       <w:pPr>
@@ -3489,18 +3549,25 @@
               <w:t>2. type input file</w:t>
             </w:r>
           </w:p>
+          <w:p>
+            <w:pPr>
+              <w:rPr>
+                <w:lang w:val="vls-Latn"/>
+              </w:rPr>
+            </w:pPr>
+            <w:r>
+              <w:rPr>
+                <w:lang w:val="vls-Latn"/>
+              </w:rPr>
+              <w:t>7. type korting</w:t>
+            </w:r>
+          </w:p>
         </w:tc>
         <w:tc>
           <w:tcPr>
             <w:tcW w:w="5984" w:type="dxa"/>
           </w:tcPr>
-          <w:p>
-            <w:pPr>
-              <w:rPr>
-                <w:lang w:val="nl-NL"/>
-              </w:rPr>
-            </w:pPr>
-          </w:p>
+          <w:p/>
         </w:tc>
       </w:tr>
       <w:tr>
@@ -3670,13 +3737,20 @@
               <w:rPr>
                 <w:lang w:val="vls-Latn"/>
               </w:rPr>
-              <w:t xml:space="preserve">2. </w:t>
-            </w:r>
-            <w:r>
+              <w:t>2. Aanmaken / inlezen van artikels.</w:t>
+            </w:r>
+          </w:p>
+          <w:p>
+            <w:pPr>
               <w:rPr>
                 <w:lang w:val="vls-Latn"/>
               </w:rPr>
-              <w:t>Aanmaken / inlezen van artikels.</w:t>
+            </w:pPr>
+            <w:r>
+              <w:rPr>
+                <w:lang w:val="vls-Latn"/>
+              </w:rPr>
+              <w:t>7. Aanmaken van korting</w:t>
             </w:r>
           </w:p>
         </w:tc>
@@ -3813,8 +3887,8 @@
           <w:lang w:val="nl-NL"/>
         </w:rPr>
       </w:pPr>
-      <w:bookmarkStart w:id="4" w:name="_Toc499494741"/>
-      <w:bookmarkStart w:id="5" w:name="_Toc499494742"/>
+      <w:bookmarkStart w:id="5" w:name="_Toc499494741"/>
+      <w:bookmarkStart w:id="6" w:name="_Toc499494742"/>
       <w:r>
         <w:rPr>
           <w:lang w:val="nl-NL"/>
@@ -3822,7 +3896,7 @@
         <w:lastRenderedPageBreak/>
         <w:t>Werkverdeling</w:t>
       </w:r>
-      <w:bookmarkEnd w:id="4"/>
+      <w:bookmarkEnd w:id="5"/>
     </w:p>
     <w:p>
       <w:pPr>
@@ -4304,8 +4378,6 @@
               </w:rPr>
               <w:t>20</w:t>
             </w:r>
-            <w:bookmarkStart w:id="6" w:name="_GoBack"/>
-            <w:bookmarkEnd w:id="6"/>
             <w:r>
               <w:rPr>
                 <w:lang w:val="vls-Latn"/>
@@ -4399,7 +4471,7 @@
         </w:rPr>
         <w:t>diagram</w:t>
       </w:r>
-      <w:bookmarkEnd w:id="5"/>
+      <w:bookmarkEnd w:id="6"/>
       <w:r>
         <w:rPr>
           <w:lang w:val="nl-NL"/>
@@ -6032,7 +6104,7 @@
 </file>
 
 <file path=customXml/itemProps1.xml><?xml version="1.0" encoding="utf-8"?>
-<ds:datastoreItem xmlns:ds="http://schemas.openxmlformats.org/officeDocument/2006/customXml" ds:itemID="{A9BDB5F4-53C8-4548-A36F-E266E5CAFD88}">
+<ds:datastoreItem xmlns:ds="http://schemas.openxmlformats.org/officeDocument/2006/customXml" ds:itemID="{E19BD7BB-0AA5-4D74-97EC-3F15C286DE9A}">
   <ds:schemaRefs>
     <ds:schemaRef ds:uri="http://schemas.openxmlformats.org/officeDocument/2006/bibliography"/>
   </ds:schemaRefs>

--- a/2_Boussabat_Geysegoms_Vanheel_Verslag_OOO2019 .docx
+++ b/2_Boussabat_Geysegoms_Vanheel_Verslag_OOO2019 .docx
@@ -1458,8 +1458,6 @@
               </w:rPr>
               <w:t>OK</w:t>
             </w:r>
-            <w:bookmarkStart w:id="2" w:name="_GoBack"/>
-            <w:bookmarkEnd w:id="2"/>
           </w:p>
         </w:tc>
         <w:tc>
@@ -1998,7 +1996,7 @@
           <w:lang w:val="nl-NL"/>
         </w:rPr>
       </w:pPr>
-      <w:bookmarkStart w:id="3" w:name="_Toc499494739"/>
+      <w:bookmarkStart w:id="2" w:name="_Toc499494739"/>
     </w:p>
     <w:p>
       <w:pPr>
@@ -2031,7 +2029,7 @@
         <w:lastRenderedPageBreak/>
         <w:t>Design patterns</w:t>
       </w:r>
-      <w:bookmarkEnd w:id="3"/>
+      <w:bookmarkEnd w:id="2"/>
     </w:p>
     <w:p>
       <w:pPr>
@@ -3249,7 +3247,7 @@
           <w:lang w:val="nl-NL"/>
         </w:rPr>
       </w:pPr>
-      <w:bookmarkStart w:id="4" w:name="_Toc499494740"/>
+      <w:bookmarkStart w:id="3" w:name="_Toc499494740"/>
       <w:r>
         <w:rPr>
           <w:lang w:val="nl-NL"/>
@@ -3257,7 +3255,7 @@
         <w:lastRenderedPageBreak/>
         <w:t>Speciale topics</w:t>
       </w:r>
-      <w:bookmarkEnd w:id="4"/>
+      <w:bookmarkEnd w:id="3"/>
     </w:p>
     <w:p>
       <w:pPr>
@@ -3887,8 +3885,8 @@
           <w:lang w:val="nl-NL"/>
         </w:rPr>
       </w:pPr>
-      <w:bookmarkStart w:id="5" w:name="_Toc499494741"/>
-      <w:bookmarkStart w:id="6" w:name="_Toc499494742"/>
+      <w:bookmarkStart w:id="4" w:name="_Toc499494741"/>
+      <w:bookmarkStart w:id="5" w:name="_Toc499494742"/>
       <w:r>
         <w:rPr>
           <w:lang w:val="nl-NL"/>
@@ -3896,7 +3894,7 @@
         <w:lastRenderedPageBreak/>
         <w:t>Werkverdeling</w:t>
       </w:r>
-      <w:bookmarkEnd w:id="5"/>
+      <w:bookmarkEnd w:id="4"/>
     </w:p>
     <w:p>
       <w:pPr>
@@ -4106,7 +4104,13 @@
               <w:rPr>
                 <w:lang w:val="vls-Latn"/>
               </w:rPr>
-              <w:t>2uur</w:t>
+              <w:t>4</w:t>
+            </w:r>
+            <w:r>
+              <w:rPr>
+                <w:lang w:val="vls-Latn"/>
+              </w:rPr>
+              <w:t>uur</w:t>
             </w:r>
           </w:p>
         </w:tc>
@@ -4280,8 +4284,10 @@
               <w:rPr>
                 <w:lang w:val="vls-Latn"/>
               </w:rPr>
-              <w:t>9</w:t>
-            </w:r>
+              <w:t>18</w:t>
+            </w:r>
+            <w:bookmarkStart w:id="6" w:name="_GoBack"/>
+            <w:bookmarkEnd w:id="6"/>
             <w:r>
               <w:rPr>
                 <w:lang w:val="vls-Latn"/>
@@ -4376,7 +4382,7 @@
               <w:rPr>
                 <w:lang w:val="vls-Latn"/>
               </w:rPr>
-              <w:t>20</w:t>
+              <w:t>30</w:t>
             </w:r>
             <w:r>
               <w:rPr>
@@ -4471,7 +4477,7 @@
         </w:rPr>
         <w:t>diagram</w:t>
       </w:r>
-      <w:bookmarkEnd w:id="6"/>
+      <w:bookmarkEnd w:id="5"/>
       <w:r>
         <w:rPr>
           <w:lang w:val="nl-NL"/>
@@ -6104,7 +6110,7 @@
 </file>
 
 <file path=customXml/itemProps1.xml><?xml version="1.0" encoding="utf-8"?>
-<ds:datastoreItem xmlns:ds="http://schemas.openxmlformats.org/officeDocument/2006/customXml" ds:itemID="{E19BD7BB-0AA5-4D74-97EC-3F15C286DE9A}">
+<ds:datastoreItem xmlns:ds="http://schemas.openxmlformats.org/officeDocument/2006/customXml" ds:itemID="{4A31EB27-86A3-4E78-AA12-01F4FB9CA81C}">
   <ds:schemaRefs>
     <ds:schemaRef ds:uri="http://schemas.openxmlformats.org/officeDocument/2006/bibliography"/>
   </ds:schemaRefs>

--- a/2_Boussabat_Geysegoms_Vanheel_Verslag_OOO2019 .docx
+++ b/2_Boussabat_Geysegoms_Vanheel_Verslag_OOO2019 .docx
@@ -1626,9 +1626,15 @@
           <w:p>
             <w:pPr>
               <w:rPr>
-                <w:lang w:val="en-US"/>
-              </w:rPr>
-            </w:pPr>
+                <w:lang w:val="vls-Latn"/>
+              </w:rPr>
+            </w:pPr>
+            <w:r>
+              <w:rPr>
+                <w:lang w:val="vls-Latn"/>
+              </w:rPr>
+              <w:t>OK</w:t>
+            </w:r>
           </w:p>
         </w:tc>
         <w:tc>
@@ -1694,9 +1700,15 @@
           <w:p>
             <w:pPr>
               <w:rPr>
-                <w:lang w:val="en-US"/>
-              </w:rPr>
-            </w:pPr>
+                <w:lang w:val="vls-Latn"/>
+              </w:rPr>
+            </w:pPr>
+            <w:r>
+              <w:rPr>
+                <w:lang w:val="vls-Latn"/>
+              </w:rPr>
+              <w:t>OK</w:t>
+            </w:r>
           </w:p>
         </w:tc>
         <w:tc>
@@ -2272,6 +2284,19 @@
                 <w:lang w:val="vls-Latn"/>
               </w:rPr>
               <w:t>1. Communicatie tussen winkel en product overview pane.</w:t>
+            </w:r>
+          </w:p>
+          <w:p>
+            <w:pPr>
+              <w:rPr>
+                <w:lang w:val="vls-Latn"/>
+              </w:rPr>
+            </w:pPr>
+            <w:r>
+              <w:rPr>
+                <w:lang w:val="vls-Latn"/>
+              </w:rPr>
+              <w:t>5. Verwijderen van een artikel</w:t>
             </w:r>
           </w:p>
         </w:tc>
@@ -4104,7 +4129,7 @@
               <w:rPr>
                 <w:lang w:val="vls-Latn"/>
               </w:rPr>
-              <w:t>4</w:t>
+              <w:t>5</w:t>
             </w:r>
             <w:r>
               <w:rPr>
@@ -4284,106 +4309,112 @@
               <w:rPr>
                 <w:lang w:val="vls-Latn"/>
               </w:rPr>
-              <w:t>18</w:t>
+              <w:t>20</w:t>
+            </w:r>
+            <w:r>
+              <w:rPr>
+                <w:lang w:val="vls-Latn"/>
+              </w:rPr>
+              <w:t>uur</w:t>
+            </w:r>
+          </w:p>
+        </w:tc>
+        <w:tc>
+          <w:tcPr>
+            <w:tcW w:w="1861" w:type="dxa"/>
+          </w:tcPr>
+          <w:p>
+            <w:pPr>
+              <w:jc w:val="center"/>
+              <w:rPr>
+                <w:lang w:val="nl-NL"/>
+              </w:rPr>
+            </w:pPr>
+          </w:p>
+        </w:tc>
+        <w:tc>
+          <w:tcPr>
+            <w:tcW w:w="1006" w:type="dxa"/>
+          </w:tcPr>
+          <w:p>
+            <w:pPr>
+              <w:rPr>
+                <w:lang w:val="nl-NL"/>
+              </w:rPr>
+            </w:pPr>
+            <w:r>
+              <w:rPr>
+                <w:lang w:val="nl-NL"/>
+              </w:rPr>
+              <w:t>100%</w:t>
+            </w:r>
+          </w:p>
+        </w:tc>
+      </w:tr>
+      <w:tr>
+        <w:tc>
+          <w:tcPr>
+            <w:tcW w:w="2055" w:type="dxa"/>
+          </w:tcPr>
+          <w:p>
+            <w:pPr>
+              <w:rPr>
+                <w:lang w:val="nl-NL"/>
+              </w:rPr>
+            </w:pPr>
+            <w:r>
+              <w:rPr>
+                <w:lang w:val="nl-NL"/>
+              </w:rPr>
+              <w:t>Verslag</w:t>
+            </w:r>
+          </w:p>
+          <w:p>
+            <w:pPr>
+              <w:rPr>
+                <w:lang w:val="nl-NL"/>
+              </w:rPr>
+            </w:pPr>
+          </w:p>
+        </w:tc>
+        <w:tc>
+          <w:tcPr>
+            <w:tcW w:w="2144" w:type="dxa"/>
+          </w:tcPr>
+          <w:p>
+            <w:pPr>
+              <w:jc w:val="center"/>
+              <w:rPr>
+                <w:lang w:val="nl-NL"/>
+              </w:rPr>
+            </w:pPr>
+          </w:p>
+        </w:tc>
+        <w:tc>
+          <w:tcPr>
+            <w:tcW w:w="2114" w:type="dxa"/>
+          </w:tcPr>
+          <w:p>
+            <w:pPr>
+              <w:jc w:val="center"/>
+              <w:rPr>
+                <w:lang w:val="vls-Latn"/>
+              </w:rPr>
+            </w:pPr>
+            <w:r>
+              <w:rPr>
+                <w:lang w:val="vls-Latn"/>
+              </w:rPr>
+              <w:t>3</w:t>
+            </w:r>
+            <w:r>
+              <w:rPr>
+                <w:lang w:val="vls-Latn"/>
+              </w:rPr>
+              <w:t>5</w:t>
             </w:r>
             <w:bookmarkStart w:id="6" w:name="_GoBack"/>
             <w:bookmarkEnd w:id="6"/>
-            <w:r>
-              <w:rPr>
-                <w:lang w:val="vls-Latn"/>
-              </w:rPr>
-              <w:t>uur</w:t>
-            </w:r>
-          </w:p>
-        </w:tc>
-        <w:tc>
-          <w:tcPr>
-            <w:tcW w:w="1861" w:type="dxa"/>
-          </w:tcPr>
-          <w:p>
-            <w:pPr>
-              <w:jc w:val="center"/>
-              <w:rPr>
-                <w:lang w:val="nl-NL"/>
-              </w:rPr>
-            </w:pPr>
-          </w:p>
-        </w:tc>
-        <w:tc>
-          <w:tcPr>
-            <w:tcW w:w="1006" w:type="dxa"/>
-          </w:tcPr>
-          <w:p>
-            <w:pPr>
-              <w:rPr>
-                <w:lang w:val="nl-NL"/>
-              </w:rPr>
-            </w:pPr>
-            <w:r>
-              <w:rPr>
-                <w:lang w:val="nl-NL"/>
-              </w:rPr>
-              <w:t>100%</w:t>
-            </w:r>
-          </w:p>
-        </w:tc>
-      </w:tr>
-      <w:tr>
-        <w:tc>
-          <w:tcPr>
-            <w:tcW w:w="2055" w:type="dxa"/>
-          </w:tcPr>
-          <w:p>
-            <w:pPr>
-              <w:rPr>
-                <w:lang w:val="nl-NL"/>
-              </w:rPr>
-            </w:pPr>
-            <w:r>
-              <w:rPr>
-                <w:lang w:val="nl-NL"/>
-              </w:rPr>
-              <w:t>Verslag</w:t>
-            </w:r>
-          </w:p>
-          <w:p>
-            <w:pPr>
-              <w:rPr>
-                <w:lang w:val="nl-NL"/>
-              </w:rPr>
-            </w:pPr>
-          </w:p>
-        </w:tc>
-        <w:tc>
-          <w:tcPr>
-            <w:tcW w:w="2144" w:type="dxa"/>
-          </w:tcPr>
-          <w:p>
-            <w:pPr>
-              <w:jc w:val="center"/>
-              <w:rPr>
-                <w:lang w:val="nl-NL"/>
-              </w:rPr>
-            </w:pPr>
-          </w:p>
-        </w:tc>
-        <w:tc>
-          <w:tcPr>
-            <w:tcW w:w="2114" w:type="dxa"/>
-          </w:tcPr>
-          <w:p>
-            <w:pPr>
-              <w:jc w:val="center"/>
-              <w:rPr>
-                <w:lang w:val="vls-Latn"/>
-              </w:rPr>
-            </w:pPr>
-            <w:r>
-              <w:rPr>
-                <w:lang w:val="vls-Latn"/>
-              </w:rPr>
-              <w:t>30</w:t>
-            </w:r>
             <w:r>
               <w:rPr>
                 <w:lang w:val="vls-Latn"/>
@@ -6110,7 +6141,7 @@
 </file>
 
 <file path=customXml/itemProps1.xml><?xml version="1.0" encoding="utf-8"?>
-<ds:datastoreItem xmlns:ds="http://schemas.openxmlformats.org/officeDocument/2006/customXml" ds:itemID="{4A31EB27-86A3-4E78-AA12-01F4FB9CA81C}">
+<ds:datastoreItem xmlns:ds="http://schemas.openxmlformats.org/officeDocument/2006/customXml" ds:itemID="{6250F33F-4ADF-4BA7-9054-D8B4BDB831F5}">
   <ds:schemaRefs>
     <ds:schemaRef ds:uri="http://schemas.openxmlformats.org/officeDocument/2006/bibliography"/>
   </ds:schemaRefs>

--- a/2_Boussabat_Geysegoms_Vanheel_Verslag_OOO2019 .docx
+++ b/2_Boussabat_Geysegoms_Vanheel_Verslag_OOO2019 .docx
@@ -1449,9 +1449,15 @@
           <w:p>
             <w:pPr>
               <w:rPr>
-                <w:lang w:val="nl-NL"/>
-              </w:rPr>
-            </w:pPr>
+                <w:lang w:val="vls-Latn"/>
+              </w:rPr>
+            </w:pPr>
+            <w:r>
+              <w:rPr>
+                <w:lang w:val="vls-Latn"/>
+              </w:rPr>
+              <w:t>OK</w:t>
+            </w:r>
           </w:p>
         </w:tc>
         <w:tc>
@@ -1505,9 +1511,15 @@
           <w:p>
             <w:pPr>
               <w:rPr>
-                <w:lang w:val="nl-NL"/>
-              </w:rPr>
-            </w:pPr>
+                <w:lang w:val="vls-Latn"/>
+              </w:rPr>
+            </w:pPr>
+            <w:r>
+              <w:rPr>
+                <w:lang w:val="vls-Latn"/>
+              </w:rPr>
+              <w:t>OK</w:t>
+            </w:r>
           </w:p>
         </w:tc>
         <w:tc>
@@ -1614,9 +1626,15 @@
           <w:p>
             <w:pPr>
               <w:rPr>
-                <w:lang w:val="en-US"/>
-              </w:rPr>
-            </w:pPr>
+                <w:lang w:val="vls-Latn"/>
+              </w:rPr>
+            </w:pPr>
+            <w:r>
+              <w:rPr>
+                <w:lang w:val="vls-Latn"/>
+              </w:rPr>
+              <w:t>OK</w:t>
+            </w:r>
           </w:p>
         </w:tc>
         <w:tc>
@@ -1682,9 +1700,15 @@
           <w:p>
             <w:pPr>
               <w:rPr>
-                <w:lang w:val="en-US"/>
-              </w:rPr>
-            </w:pPr>
+                <w:lang w:val="vls-Latn"/>
+              </w:rPr>
+            </w:pPr>
+            <w:r>
+              <w:rPr>
+                <w:lang w:val="vls-Latn"/>
+              </w:rPr>
+              <w:t>OK</w:t>
+            </w:r>
           </w:p>
         </w:tc>
         <w:tc>
@@ -1750,9 +1774,15 @@
           <w:p>
             <w:pPr>
               <w:rPr>
-                <w:lang w:val="en-US"/>
-              </w:rPr>
-            </w:pPr>
+                <w:lang w:val="vls-Latn"/>
+              </w:rPr>
+            </w:pPr>
+            <w:r>
+              <w:rPr>
+                <w:lang w:val="vls-Latn"/>
+              </w:rPr>
+              <w:t>OK</w:t>
+            </w:r>
           </w:p>
         </w:tc>
         <w:tc>
@@ -2256,6 +2286,19 @@
               <w:t>1. Communicatie tussen winkel en product overview pane.</w:t>
             </w:r>
           </w:p>
+          <w:p>
+            <w:pPr>
+              <w:rPr>
+                <w:lang w:val="vls-Latn"/>
+              </w:rPr>
+            </w:pPr>
+            <w:r>
+              <w:rPr>
+                <w:lang w:val="vls-Latn"/>
+              </w:rPr>
+              <w:t>5. Verwijderen van een artikel</w:t>
+            </w:r>
+          </w:p>
         </w:tc>
         <w:tc>
           <w:tcPr>
@@ -2382,6 +2425,19 @@
               <w:t>2. Idem (1)</w:t>
             </w:r>
           </w:p>
+          <w:p>
+            <w:pPr>
+              <w:rPr>
+                <w:lang w:val="vls-Latn"/>
+              </w:rPr>
+            </w:pPr>
+            <w:r>
+              <w:rPr>
+                <w:lang w:val="vls-Latn"/>
+              </w:rPr>
+              <w:t>7. Uitbreidbaarheid nieuwe korting</w:t>
+            </w:r>
+          </w:p>
         </w:tc>
         <w:tc>
           <w:tcPr>
@@ -2495,6 +2551,19 @@
               <w:t>2. Aanmaken / inlezen van artikels.</w:t>
             </w:r>
           </w:p>
+          <w:p>
+            <w:pPr>
+              <w:rPr>
+                <w:lang w:val="vls-Latn"/>
+              </w:rPr>
+            </w:pPr>
+            <w:r>
+              <w:rPr>
+                <w:lang w:val="vls-Latn"/>
+              </w:rPr>
+              <w:t>7. Aanmaken van korting.</w:t>
+            </w:r>
+          </w:p>
         </w:tc>
         <w:tc>
           <w:tcPr>
@@ -2699,13 +2768,20 @@
               <w:rPr>
                 <w:lang w:val="vls-Latn"/>
               </w:rPr>
-              <w:t xml:space="preserve">2. </w:t>
-            </w:r>
-            <w:r>
-              <w:rPr>
-                <w:lang w:val="vls-Latn"/>
-              </w:rPr>
-              <w:t>Aanmaken / inlezen van artikels.</w:t>
+              <w:t>2. Aanmaken / inlezen van artikels.</w:t>
+            </w:r>
+          </w:p>
+          <w:p>
+            <w:pPr>
+              <w:rPr>
+                <w:lang w:val="vls-Latn"/>
+              </w:rPr>
+            </w:pPr>
+            <w:r>
+              <w:rPr>
+                <w:lang w:val="vls-Latn"/>
+              </w:rPr>
+              <w:t>7. Aanmaken van korting</w:t>
             </w:r>
           </w:p>
         </w:tc>
@@ -3147,6 +3223,13 @@
               </w:rPr>
               <w:t>1. inladen en wegschrijven als 1 functie in subklassen.</w:t>
             </w:r>
+          </w:p>
+          <w:p>
+            <w:pPr>
+              <w:rPr>
+                <w:lang w:val="vls-Latn"/>
+              </w:rPr>
+            </w:pPr>
           </w:p>
         </w:tc>
         <w:tc>
@@ -3489,18 +3572,25 @@
               <w:t>2. type input file</w:t>
             </w:r>
           </w:p>
+          <w:p>
+            <w:pPr>
+              <w:rPr>
+                <w:lang w:val="vls-Latn"/>
+              </w:rPr>
+            </w:pPr>
+            <w:r>
+              <w:rPr>
+                <w:lang w:val="vls-Latn"/>
+              </w:rPr>
+              <w:t>7. type korting</w:t>
+            </w:r>
+          </w:p>
         </w:tc>
         <w:tc>
           <w:tcPr>
             <w:tcW w:w="5984" w:type="dxa"/>
           </w:tcPr>
-          <w:p>
-            <w:pPr>
-              <w:rPr>
-                <w:lang w:val="nl-NL"/>
-              </w:rPr>
-            </w:pPr>
-          </w:p>
+          <w:p/>
         </w:tc>
       </w:tr>
       <w:tr>
@@ -3670,13 +3760,20 @@
               <w:rPr>
                 <w:lang w:val="vls-Latn"/>
               </w:rPr>
-              <w:t xml:space="preserve">2. </w:t>
-            </w:r>
-            <w:r>
-              <w:rPr>
-                <w:lang w:val="vls-Latn"/>
-              </w:rPr>
-              <w:t>Aanmaken / inlezen van artikels.</w:t>
+              <w:t>2. Aanmaken / inlezen van artikels.</w:t>
+            </w:r>
+          </w:p>
+          <w:p>
+            <w:pPr>
+              <w:rPr>
+                <w:lang w:val="vls-Latn"/>
+              </w:rPr>
+            </w:pPr>
+            <w:r>
+              <w:rPr>
+                <w:lang w:val="vls-Latn"/>
+              </w:rPr>
+              <w:t>7. Aanmaken van korting</w:t>
             </w:r>
           </w:p>
         </w:tc>
@@ -4032,7 +4129,13 @@
               <w:rPr>
                 <w:lang w:val="vls-Latn"/>
               </w:rPr>
-              <w:t>2uur</w:t>
+              <w:t>5</w:t>
+            </w:r>
+            <w:r>
+              <w:rPr>
+                <w:lang w:val="vls-Latn"/>
+              </w:rPr>
+              <w:t>uur</w:t>
             </w:r>
           </w:p>
         </w:tc>
@@ -4206,7 +4309,7 @@
               <w:rPr>
                 <w:lang w:val="vls-Latn"/>
               </w:rPr>
-              <w:t>9</w:t>
+              <w:t>20</w:t>
             </w:r>
             <w:r>
               <w:rPr>
@@ -4302,7 +4405,13 @@
               <w:rPr>
                 <w:lang w:val="vls-Latn"/>
               </w:rPr>
-              <w:t>20</w:t>
+              <w:t>3</w:t>
+            </w:r>
+            <w:r>
+              <w:rPr>
+                <w:lang w:val="vls-Latn"/>
+              </w:rPr>
+              <w:t>5</w:t>
             </w:r>
             <w:bookmarkStart w:id="6" w:name="_GoBack"/>
             <w:bookmarkEnd w:id="6"/>
@@ -6032,7 +6141,7 @@
 </file>
 
 <file path=customXml/itemProps1.xml><?xml version="1.0" encoding="utf-8"?>
-<ds:datastoreItem xmlns:ds="http://schemas.openxmlformats.org/officeDocument/2006/customXml" ds:itemID="{A9BDB5F4-53C8-4548-A36F-E266E5CAFD88}">
+<ds:datastoreItem xmlns:ds="http://schemas.openxmlformats.org/officeDocument/2006/customXml" ds:itemID="{6250F33F-4ADF-4BA7-9054-D8B4BDB831F5}">
   <ds:schemaRefs>
     <ds:schemaRef ds:uri="http://schemas.openxmlformats.org/officeDocument/2006/bibliography"/>
   </ds:schemaRefs>

--- a/2_Boussabat_Geysegoms_Vanheel_Verslag_OOO2019 .docx
+++ b/2_Boussabat_Geysegoms_Vanheel_Verslag_OOO2019 .docx
@@ -303,7 +303,23 @@
           <w:sz w:val="28"/>
           <w:lang w:val="nl-BE"/>
         </w:rPr>
-        <w:t>, Opleiding en Reeks]</w:t>
+        <w:t xml:space="preserve">, </w:t>
+      </w:r>
+      <w:bookmarkStart w:id="0" w:name="_GoBack"/>
+      <w:r>
+        <w:rPr>
+          <w:sz w:val="28"/>
+          <w:lang w:val="nl-BE"/>
+        </w:rPr>
+        <w:t>Opleiding en Reeks</w:t>
+      </w:r>
+      <w:bookmarkEnd w:id="0"/>
+      <w:r>
+        <w:rPr>
+          <w:sz w:val="28"/>
+          <w:lang w:val="nl-BE"/>
+        </w:rPr>
+        <w:t>]</w:t>
       </w:r>
     </w:p>
     <w:p>
@@ -457,25 +473,24 @@
           <w:lang w:val="nl-BE"/>
         </w:rPr>
         <w:br/>
-        <w:t>Geldenaaksebaan 335</w:t>
-      </w:r>
+      </w:r>
+      <w:proofErr w:type="spellStart"/>
       <w:r>
         <w:rPr>
           <w:rFonts w:ascii="Verdana" w:hAnsi="Verdana"/>
           <w:sz w:val="16"/>
           <w:lang w:val="nl-BE"/>
         </w:rPr>
-        <w:br/>
-        <w:t>3001 Heverlee</w:t>
-      </w:r>
+        <w:t>Geldenaaksebaan</w:t>
+      </w:r>
+      <w:proofErr w:type="spellEnd"/>
       <w:r>
         <w:rPr>
           <w:rFonts w:ascii="Verdana" w:hAnsi="Verdana"/>
           <w:sz w:val="16"/>
           <w:lang w:val="nl-BE"/>
         </w:rPr>
-        <w:br/>
-        <w:t xml:space="preserve">Tel. </w:t>
+        <w:t xml:space="preserve"> 335</w:t>
       </w:r>
       <w:r>
         <w:rPr>
@@ -483,7 +498,8 @@
           <w:sz w:val="16"/>
           <w:lang w:val="nl-BE"/>
         </w:rPr>
-        <w:t>+32 (0) 16 375 700</w:t>
+        <w:br/>
+        <w:t>3001 Heverlee</w:t>
       </w:r>
       <w:r>
         <w:rPr>
@@ -491,6 +507,23 @@
           <w:sz w:val="16"/>
           <w:lang w:val="nl-BE"/>
         </w:rPr>
+        <w:br/>
+        <w:t xml:space="preserve">Tel. </w:t>
+      </w:r>
+      <w:r>
+        <w:rPr>
+          <w:rFonts w:ascii="Verdana" w:hAnsi="Verdana"/>
+          <w:sz w:val="16"/>
+          <w:lang w:val="nl-BE"/>
+        </w:rPr>
+        <w:t>+32 (0) 16 375 700</w:t>
+      </w:r>
+      <w:r>
+        <w:rPr>
+          <w:rFonts w:ascii="Verdana" w:hAnsi="Verdana"/>
+          <w:sz w:val="16"/>
+          <w:lang w:val="nl-BE"/>
+        </w:rPr>
         <w:br w:type="page"/>
       </w:r>
     </w:p>
@@ -501,7 +534,7 @@
           <w:lang w:val="nl-NL"/>
         </w:rPr>
       </w:pPr>
-      <w:bookmarkStart w:id="0" w:name="_Toc499494737"/>
+      <w:bookmarkStart w:id="1" w:name="_Toc499494737"/>
       <w:r>
         <w:rPr>
           <w:lang w:val="nl-NL"/>
@@ -509,7 +542,7 @@
         <w:lastRenderedPageBreak/>
         <w:t>Algemene opmerking</w:t>
       </w:r>
-      <w:bookmarkEnd w:id="0"/>
+      <w:bookmarkEnd w:id="1"/>
     </w:p>
     <w:p>
       <w:pPr>
@@ -696,7 +729,23 @@
           <w:b/>
           <w:lang w:val="nl-NL"/>
         </w:rPr>
-        <w:t xml:space="preserve"> je source code (.java bestanden, geen .class bestanden) </w:t>
+        <w:t xml:space="preserve"> je source code (.</w:t>
+      </w:r>
+      <w:proofErr w:type="spellStart"/>
+      <w:r>
+        <w:rPr>
+          <w:b/>
+          <w:lang w:val="nl-NL"/>
+        </w:rPr>
+        <w:t>java</w:t>
+      </w:r>
+      <w:proofErr w:type="spellEnd"/>
+      <w:r>
+        <w:rPr>
+          <w:b/>
+          <w:lang w:val="nl-NL"/>
+        </w:rPr>
+        <w:t xml:space="preserve"> bestanden, geen .class bestanden) </w:t>
       </w:r>
       <w:r>
         <w:rPr>
@@ -773,7 +822,7 @@
           <w:b/>
           <w:lang w:val="nl-NL"/>
         </w:rPr>
-        <w:t>. Je</w:t>
+        <w:t>Je</w:t>
       </w:r>
       <w:r>
         <w:rPr>
@@ -850,7 +899,23 @@
           <w:b/>
           <w:lang w:val="nl-NL"/>
         </w:rPr>
-        <w:t>volgnr_familienaam1_familienaam2_familienaam3_Kassa_OOO2019. Het volgnr krijg je van de lector.</w:t>
+        <w:t xml:space="preserve">volgnr_familienaam1_familienaam2_familienaam3_Kassa_OOO2019. Het </w:t>
+      </w:r>
+      <w:proofErr w:type="spellStart"/>
+      <w:r>
+        <w:rPr>
+          <w:b/>
+          <w:lang w:val="nl-NL"/>
+        </w:rPr>
+        <w:t>volgnr</w:t>
+      </w:r>
+      <w:proofErr w:type="spellEnd"/>
+      <w:r>
+        <w:rPr>
+          <w:b/>
+          <w:lang w:val="nl-NL"/>
+        </w:rPr>
+        <w:t xml:space="preserve"> krijg je van de lector.</w:t>
       </w:r>
     </w:p>
     <w:p>
@@ -913,7 +978,23 @@
           <w:b/>
           <w:lang w:val="nl-NL"/>
         </w:rPr>
-        <w:t xml:space="preserve">ode in je repository op </w:t>
+        <w:t xml:space="preserve">ode in je </w:t>
+      </w:r>
+      <w:proofErr w:type="spellStart"/>
+      <w:r>
+        <w:rPr>
+          <w:b/>
+          <w:lang w:val="nl-NL"/>
+        </w:rPr>
+        <w:t>repository</w:t>
+      </w:r>
+      <w:proofErr w:type="spellEnd"/>
+      <w:r>
+        <w:rPr>
+          <w:b/>
+          <w:lang w:val="nl-NL"/>
+        </w:rPr>
+        <w:t xml:space="preserve"> op </w:t>
       </w:r>
       <w:r>
         <w:rPr>
@@ -937,34 +1018,24 @@
           <w:lang w:val="nl-NL"/>
         </w:rPr>
       </w:pPr>
-      <w:bookmarkStart w:id="1" w:name="_Toc499494738"/>
-      <w:r>
-        <w:rPr>
-          <w:lang w:val="nl-NL"/>
-        </w:rPr>
-        <w:t>URL GITHUB repository</w:t>
-      </w:r>
+      <w:bookmarkStart w:id="2" w:name="_Toc499494738"/>
+      <w:r>
+        <w:rPr>
+          <w:lang w:val="nl-NL"/>
+        </w:rPr>
+        <w:t xml:space="preserve">URL GITHUB </w:t>
+      </w:r>
+      <w:proofErr w:type="spellStart"/>
+      <w:r>
+        <w:rPr>
+          <w:lang w:val="nl-NL"/>
+        </w:rPr>
+        <w:t>repository</w:t>
+      </w:r>
+      <w:proofErr w:type="spellEnd"/>
     </w:p>
     <w:p>
       <w:pPr>
-        <w:rPr>
-          <w:b/>
-          <w:color w:val="FF0000"/>
-          <w:lang w:val="nl-NL"/>
-        </w:rPr>
-      </w:pPr>
-      <w:r>
-        <w:rPr>
-          <w:b/>
-          <w:color w:val="FF0000"/>
-          <w:lang w:val="nl-NL"/>
-        </w:rPr>
-        <w:t>Copy/paste hier de URL van je Github repository met je zelfevaluatie app project</w:t>
-      </w:r>
-    </w:p>
-    <w:p>
-      <w:pPr>
-        <w:pStyle w:val="Kop1"/>
         <w:pBdr>
           <w:top w:val="single" w:sz="4" w:space="1" w:color="auto"/>
           <w:left w:val="single" w:sz="4" w:space="4" w:color="auto"/>
@@ -979,30 +1050,11 @@
         <w:rPr>
           <w:lang w:val="nl-NL"/>
         </w:rPr>
-        <w:t>URL</w:t>
+        <w:t>https://github.com/13r44m1335/2_Boussabat_Geysegoms_Vanheel_KassaApp_2019</w:t>
       </w:r>
     </w:p>
     <w:p>
       <w:pPr>
-        <w:pBdr>
-          <w:top w:val="single" w:sz="4" w:space="1" w:color="auto"/>
-          <w:left w:val="single" w:sz="4" w:space="4" w:color="auto"/>
-          <w:bottom w:val="single" w:sz="4" w:space="1" w:color="auto"/>
-          <w:right w:val="single" w:sz="4" w:space="4" w:color="auto"/>
-        </w:pBdr>
-        <w:rPr>
-          <w:lang w:val="nl-NL"/>
-        </w:rPr>
-      </w:pPr>
-      <w:r>
-        <w:rPr>
-          <w:lang w:val="nl-NL"/>
-        </w:rPr>
-        <w:t>https://github.com/13r44m1335/2_Boussabat_Geysegoms_Vanheel_KassaApp_2019</w:t>
-      </w:r>
-    </w:p>
-    <w:p>
-      <w:pPr>
         <w:pStyle w:val="Kop1"/>
         <w:rPr>
           <w:lang w:val="nl-NL"/>
@@ -1014,7 +1066,7 @@
         </w:rPr>
         <w:t>Vereisten</w:t>
       </w:r>
-      <w:bookmarkEnd w:id="1"/>
+      <w:bookmarkEnd w:id="2"/>
     </w:p>
     <w:p>
       <w:pPr>
@@ -1332,7 +1384,21 @@
               <w:rPr>
                 <w:lang w:val="nl-BE"/>
               </w:rPr>
-              <w:t xml:space="preserve">(zie acceptatie-criteria) </w:t>
+              <w:t xml:space="preserve">(zie </w:t>
+            </w:r>
+            <w:proofErr w:type="spellStart"/>
+            <w:r>
+              <w:rPr>
+                <w:lang w:val="nl-BE"/>
+              </w:rPr>
+              <w:t>acceptatie-criteria</w:t>
+            </w:r>
+            <w:proofErr w:type="spellEnd"/>
+            <w:r>
+              <w:rPr>
+                <w:lang w:val="nl-BE"/>
+              </w:rPr>
+              <w:t xml:space="preserve">) </w:t>
             </w:r>
             <w:r>
               <w:rPr>
@@ -1567,9 +1633,15 @@
           <w:p>
             <w:pPr>
               <w:rPr>
-                <w:lang w:val="nl-NL"/>
-              </w:rPr>
-            </w:pPr>
+                <w:lang w:val="vls-Latn"/>
+              </w:rPr>
+            </w:pPr>
+            <w:r>
+              <w:rPr>
+                <w:lang w:val="vls-Latn"/>
+              </w:rPr>
+              <w:t>OK</w:t>
+            </w:r>
           </w:p>
         </w:tc>
         <w:tc>
@@ -1602,12 +1674,56 @@
                 <w:lang w:val="en-US"/>
               </w:rPr>
             </w:pPr>
+            <w:proofErr w:type="spellStart"/>
             <w:r>
               <w:rPr>
                 <w:lang w:val="en-US"/>
               </w:rPr>
-              <w:t>Verwijderen artikel uit kassaverkoop</w:t>
-            </w:r>
+              <w:t>Verwijderen</w:t>
+            </w:r>
+            <w:proofErr w:type="spellEnd"/>
+            <w:r>
+              <w:rPr>
+                <w:lang w:val="en-US"/>
+              </w:rPr>
+              <w:t xml:space="preserve"> </w:t>
+            </w:r>
+            <w:proofErr w:type="spellStart"/>
+            <w:r>
+              <w:rPr>
+                <w:lang w:val="en-US"/>
+              </w:rPr>
+              <w:t>artikel</w:t>
+            </w:r>
+            <w:proofErr w:type="spellEnd"/>
+            <w:r>
+              <w:rPr>
+                <w:lang w:val="en-US"/>
+              </w:rPr>
+              <w:t xml:space="preserve"> </w:t>
+            </w:r>
+            <w:proofErr w:type="spellStart"/>
+            <w:r>
+              <w:rPr>
+                <w:lang w:val="en-US"/>
+              </w:rPr>
+              <w:t>uit</w:t>
+            </w:r>
+            <w:proofErr w:type="spellEnd"/>
+            <w:r>
+              <w:rPr>
+                <w:lang w:val="en-US"/>
+              </w:rPr>
+              <w:t xml:space="preserve"> </w:t>
+            </w:r>
+            <w:proofErr w:type="spellStart"/>
+            <w:r>
+              <w:rPr>
+                <w:lang w:val="en-US"/>
+              </w:rPr>
+              <w:t>kassaverkoop</w:t>
+            </w:r>
+            <w:proofErr w:type="spellEnd"/>
           </w:p>
           <w:p>
             <w:pPr>
@@ -1667,11 +1783,19 @@
                 <w:lang w:val="en-US"/>
               </w:rPr>
             </w:pPr>
+            <w:proofErr w:type="spellStart"/>
             <w:r>
               <w:rPr>
                 <w:lang w:val="en-US"/>
               </w:rPr>
-              <w:t>Kassaverkoop on hold</w:t>
+              <w:t>Kassaverkoop</w:t>
+            </w:r>
+            <w:proofErr w:type="spellEnd"/>
+            <w:r>
+              <w:rPr>
+                <w:lang w:val="en-US"/>
+              </w:rPr>
+              <w:t xml:space="preserve"> on hold</w:t>
             </w:r>
           </w:p>
           <w:p>
@@ -1741,12 +1865,28 @@
                 <w:lang w:val="en-US"/>
               </w:rPr>
             </w:pPr>
+            <w:proofErr w:type="spellStart"/>
             <w:r>
               <w:rPr>
                 <w:lang w:val="en-US"/>
               </w:rPr>
-              <w:t>Kortingen toepassen</w:t>
-            </w:r>
+              <w:t>Kortingen</w:t>
+            </w:r>
+            <w:proofErr w:type="spellEnd"/>
+            <w:r>
+              <w:rPr>
+                <w:lang w:val="en-US"/>
+              </w:rPr>
+              <w:t xml:space="preserve"> </w:t>
+            </w:r>
+            <w:proofErr w:type="spellStart"/>
+            <w:r>
+              <w:rPr>
+                <w:lang w:val="en-US"/>
+              </w:rPr>
+              <w:t>toepassen</w:t>
+            </w:r>
+            <w:proofErr w:type="spellEnd"/>
           </w:p>
           <w:p>
             <w:pPr>
@@ -1815,12 +1955,28 @@
                 <w:lang w:val="en-US"/>
               </w:rPr>
             </w:pPr>
+            <w:proofErr w:type="spellStart"/>
             <w:r>
               <w:rPr>
                 <w:lang w:val="en-US"/>
               </w:rPr>
-              <w:t>Kassaverkoop afsluiten</w:t>
-            </w:r>
+              <w:t>Kassaverkoop</w:t>
+            </w:r>
+            <w:proofErr w:type="spellEnd"/>
+            <w:r>
+              <w:rPr>
+                <w:lang w:val="en-US"/>
+              </w:rPr>
+              <w:t xml:space="preserve"> </w:t>
+            </w:r>
+            <w:proofErr w:type="spellStart"/>
+            <w:r>
+              <w:rPr>
+                <w:lang w:val="en-US"/>
+              </w:rPr>
+              <w:t>afsluiten</w:t>
+            </w:r>
+            <w:proofErr w:type="spellEnd"/>
           </w:p>
           <w:p>
             <w:pPr>
@@ -1882,12 +2038,28 @@
                 <w:lang w:val="en-US"/>
               </w:rPr>
             </w:pPr>
+            <w:proofErr w:type="spellStart"/>
             <w:r>
               <w:rPr>
                 <w:lang w:val="en-US"/>
               </w:rPr>
-              <w:t>Kassaverkoop betalen</w:t>
-            </w:r>
+              <w:t>Kassaverkoop</w:t>
+            </w:r>
+            <w:proofErr w:type="spellEnd"/>
+            <w:r>
+              <w:rPr>
+                <w:lang w:val="en-US"/>
+              </w:rPr>
+              <w:t xml:space="preserve"> </w:t>
+            </w:r>
+            <w:proofErr w:type="spellStart"/>
+            <w:r>
+              <w:rPr>
+                <w:lang w:val="en-US"/>
+              </w:rPr>
+              <w:t>betalen</w:t>
+            </w:r>
+            <w:proofErr w:type="spellEnd"/>
           </w:p>
           <w:p>
             <w:pPr>
@@ -1950,11 +2122,33 @@
                 <w:lang w:val="en-US"/>
               </w:rPr>
             </w:pPr>
+            <w:proofErr w:type="spellStart"/>
             <w:r>
               <w:rPr>
                 <w:lang w:val="en-US"/>
               </w:rPr>
-              <w:t>Kassabon printen (op console)</w:t>
+              <w:t>Kassabon</w:t>
+            </w:r>
+            <w:proofErr w:type="spellEnd"/>
+            <w:r>
+              <w:rPr>
+                <w:lang w:val="en-US"/>
+              </w:rPr>
+              <w:t xml:space="preserve"> </w:t>
+            </w:r>
+            <w:proofErr w:type="spellStart"/>
+            <w:r>
+              <w:rPr>
+                <w:lang w:val="en-US"/>
+              </w:rPr>
+              <w:t>printen</w:t>
+            </w:r>
+            <w:proofErr w:type="spellEnd"/>
+            <w:r>
+              <w:rPr>
+                <w:lang w:val="en-US"/>
+              </w:rPr>
+              <w:t xml:space="preserve"> (op console)</w:t>
             </w:r>
           </w:p>
           <w:p>
@@ -2008,7 +2202,7 @@
           <w:lang w:val="nl-NL"/>
         </w:rPr>
       </w:pPr>
-      <w:bookmarkStart w:id="2" w:name="_Toc499494739"/>
+      <w:bookmarkStart w:id="3" w:name="_Toc499494739"/>
     </w:p>
     <w:p>
       <w:pPr>
@@ -2039,9 +2233,17 @@
           <w:lang w:val="nl-NL"/>
         </w:rPr>
         <w:lastRenderedPageBreak/>
-        <w:t>Design patterns</w:t>
-      </w:r>
-      <w:bookmarkEnd w:id="2"/>
+        <w:t xml:space="preserve">Design </w:t>
+      </w:r>
+      <w:proofErr w:type="spellStart"/>
+      <w:r>
+        <w:rPr>
+          <w:lang w:val="nl-NL"/>
+        </w:rPr>
+        <w:t>patterns</w:t>
+      </w:r>
+      <w:bookmarkEnd w:id="3"/>
+      <w:proofErr w:type="spellEnd"/>
     </w:p>
     <w:p>
       <w:pPr>
@@ -2094,9 +2296,9 @@
         <w:tblLook w:val="04A0" w:firstRow="1" w:lastRow="0" w:firstColumn="1" w:lastColumn="0" w:noHBand="0" w:noVBand="1"/>
       </w:tblPr>
       <w:tblGrid>
-        <w:gridCol w:w="1119"/>
-        <w:gridCol w:w="2167"/>
-        <w:gridCol w:w="5776"/>
+        <w:gridCol w:w="1112"/>
+        <w:gridCol w:w="2021"/>
+        <w:gridCol w:w="5929"/>
       </w:tblGrid>
       <w:tr>
         <w:tc>
@@ -2139,7 +2341,21 @@
               <w:rPr>
                 <w:lang w:val="nl-NL"/>
               </w:rPr>
-              <w:t>In welke stories(nr)</w:t>
+              <w:t>In welke stories(</w:t>
+            </w:r>
+            <w:proofErr w:type="spellStart"/>
+            <w:r>
+              <w:rPr>
+                <w:lang w:val="nl-NL"/>
+              </w:rPr>
+              <w:t>nr</w:t>
+            </w:r>
+            <w:proofErr w:type="spellEnd"/>
+            <w:r>
+              <w:rPr>
+                <w:lang w:val="nl-NL"/>
+              </w:rPr>
+              <w:t>)</w:t>
             </w:r>
           </w:p>
           <w:p>
@@ -2176,7 +2392,21 @@
               <w:rPr>
                 <w:lang w:val="nl-NL"/>
               </w:rPr>
-              <w:t>gegenereerd vanuit je java code</w:t>
+              <w:t xml:space="preserve">gegenereerd vanuit je </w:t>
+            </w:r>
+            <w:proofErr w:type="spellStart"/>
+            <w:r>
+              <w:rPr>
+                <w:lang w:val="nl-NL"/>
+              </w:rPr>
+              <w:t>java</w:t>
+            </w:r>
+            <w:proofErr w:type="spellEnd"/>
+            <w:r>
+              <w:rPr>
+                <w:lang w:val="nl-NL"/>
+              </w:rPr>
+              <w:t xml:space="preserve"> code</w:t>
             </w:r>
             <w:r>
               <w:rPr>
@@ -2198,12 +2428,14 @@
                 <w:lang w:val="nl-NL"/>
               </w:rPr>
             </w:pPr>
+            <w:proofErr w:type="spellStart"/>
             <w:r>
               <w:rPr>
                 <w:lang w:val="nl-NL"/>
               </w:rPr>
               <w:t>Observer</w:t>
             </w:r>
+            <w:proofErr w:type="spellEnd"/>
           </w:p>
           <w:p>
             <w:pPr>
@@ -2299,6 +2531,19 @@
               <w:t>5. Verwijderen van een artikel</w:t>
             </w:r>
           </w:p>
+          <w:p>
+            <w:pPr>
+              <w:rPr>
+                <w:lang w:val="vls-Latn"/>
+              </w:rPr>
+            </w:pPr>
+            <w:r>
+              <w:rPr>
+                <w:lang w:val="vls-Latn"/>
+              </w:rPr>
+              <w:t>6. Hold zetten van verkopen.</w:t>
+            </w:r>
+          </w:p>
         </w:tc>
         <w:tc>
           <w:tcPr>
@@ -2310,6 +2555,46 @@
                 <w:lang w:val="nl-BE"/>
               </w:rPr>
             </w:pPr>
+            <w:r>
+              <w:rPr>
+                <w:lang w:val="nl-BE"/>
+              </w:rPr>
+              <w:drawing>
+                <wp:inline distT="0" distB="0" distL="0" distR="0" wp14:anchorId="347E0FEC" wp14:editId="4EF7F8A1">
+                  <wp:extent cx="3566160" cy="801128"/>
+                  <wp:effectExtent l="0" t="0" r="0" b="0"/>
+                  <wp:docPr id="1" name="Afbeelding 1"/>
+                  <wp:cNvGraphicFramePr>
+                    <a:graphicFrameLocks xmlns:a="http://schemas.openxmlformats.org/drawingml/2006/main" noChangeAspect="1"/>
+                  </wp:cNvGraphicFramePr>
+                  <a:graphic xmlns:a="http://schemas.openxmlformats.org/drawingml/2006/main">
+                    <a:graphicData uri="http://schemas.openxmlformats.org/drawingml/2006/picture">
+                      <pic:pic xmlns:pic="http://schemas.openxmlformats.org/drawingml/2006/picture">
+                        <pic:nvPicPr>
+                          <pic:cNvPr id="1" name=""/>
+                          <pic:cNvPicPr/>
+                        </pic:nvPicPr>
+                        <pic:blipFill>
+                          <a:blip r:embed="rId9"/>
+                          <a:stretch>
+                            <a:fillRect/>
+                          </a:stretch>
+                        </pic:blipFill>
+                        <pic:spPr>
+                          <a:xfrm>
+                            <a:off x="0" y="0"/>
+                            <a:ext cx="3609992" cy="810975"/>
+                          </a:xfrm>
+                          <a:prstGeom prst="rect">
+                            <a:avLst/>
+                          </a:prstGeom>
+                        </pic:spPr>
+                      </pic:pic>
+                    </a:graphicData>
+                  </a:graphic>
+                </wp:inline>
+              </w:drawing>
+            </w:r>
           </w:p>
         </w:tc>
       </w:tr>
@@ -2324,12 +2609,14 @@
                 <w:lang w:val="nl-NL"/>
               </w:rPr>
             </w:pPr>
+            <w:proofErr w:type="spellStart"/>
             <w:r>
               <w:rPr>
                 <w:lang w:val="nl-NL"/>
               </w:rPr>
               <w:t>Strategy</w:t>
             </w:r>
+            <w:proofErr w:type="spellEnd"/>
           </w:p>
           <w:p>
             <w:pPr>
@@ -2449,6 +2736,46 @@
                 <w:lang w:val="nl-NL"/>
               </w:rPr>
             </w:pPr>
+            <w:r>
+              <w:rPr>
+                <w:lang w:val="nl-NL"/>
+              </w:rPr>
+              <w:drawing>
+                <wp:inline distT="0" distB="0" distL="0" distR="0" wp14:anchorId="1D15CC60" wp14:editId="4CC69813">
+                  <wp:extent cx="3568921" cy="2321949"/>
+                  <wp:effectExtent l="0" t="0" r="0" b="2540"/>
+                  <wp:docPr id="2" name="Afbeelding 2"/>
+                  <wp:cNvGraphicFramePr>
+                    <a:graphicFrameLocks xmlns:a="http://schemas.openxmlformats.org/drawingml/2006/main" noChangeAspect="1"/>
+                  </wp:cNvGraphicFramePr>
+                  <a:graphic xmlns:a="http://schemas.openxmlformats.org/drawingml/2006/main">
+                    <a:graphicData uri="http://schemas.openxmlformats.org/drawingml/2006/picture">
+                      <pic:pic xmlns:pic="http://schemas.openxmlformats.org/drawingml/2006/picture">
+                        <pic:nvPicPr>
+                          <pic:cNvPr id="1" name=""/>
+                          <pic:cNvPicPr/>
+                        </pic:nvPicPr>
+                        <pic:blipFill>
+                          <a:blip r:embed="rId10"/>
+                          <a:stretch>
+                            <a:fillRect/>
+                          </a:stretch>
+                        </pic:blipFill>
+                        <pic:spPr>
+                          <a:xfrm>
+                            <a:off x="0" y="0"/>
+                            <a:ext cx="3582418" cy="2330730"/>
+                          </a:xfrm>
+                          <a:prstGeom prst="rect">
+                            <a:avLst/>
+                          </a:prstGeom>
+                        </pic:spPr>
+                      </pic:pic>
+                    </a:graphicData>
+                  </a:graphic>
+                </wp:inline>
+              </w:drawing>
+            </w:r>
           </w:p>
         </w:tc>
       </w:tr>
@@ -2467,8 +2794,17 @@
               <w:rPr>
                 <w:lang w:val="nl-NL"/>
               </w:rPr>
-              <w:t>Simple Factory</w:t>
-            </w:r>
+              <w:lastRenderedPageBreak/>
+              <w:t xml:space="preserve">Simple </w:t>
+            </w:r>
+            <w:proofErr w:type="spellStart"/>
+            <w:r>
+              <w:rPr>
+                <w:lang w:val="nl-NL"/>
+              </w:rPr>
+              <w:t>Factory</w:t>
+            </w:r>
+            <w:proofErr w:type="spellEnd"/>
           </w:p>
           <w:p>
             <w:pPr>
@@ -2575,6 +2911,46 @@
                 <w:lang w:val="nl-NL"/>
               </w:rPr>
             </w:pPr>
+            <w:r>
+              <w:rPr>
+                <w:lang w:val="nl-NL"/>
+              </w:rPr>
+              <w:drawing>
+                <wp:inline distT="0" distB="0" distL="0" distR="0" wp14:anchorId="10FA843C" wp14:editId="75AF9D67">
+                  <wp:extent cx="3048157" cy="2908449"/>
+                  <wp:effectExtent l="0" t="0" r="0" b="6350"/>
+                  <wp:docPr id="3" name="Afbeelding 3"/>
+                  <wp:cNvGraphicFramePr>
+                    <a:graphicFrameLocks xmlns:a="http://schemas.openxmlformats.org/drawingml/2006/main" noChangeAspect="1"/>
+                  </wp:cNvGraphicFramePr>
+                  <a:graphic xmlns:a="http://schemas.openxmlformats.org/drawingml/2006/main">
+                    <a:graphicData uri="http://schemas.openxmlformats.org/drawingml/2006/picture">
+                      <pic:pic xmlns:pic="http://schemas.openxmlformats.org/drawingml/2006/picture">
+                        <pic:nvPicPr>
+                          <pic:cNvPr id="1" name=""/>
+                          <pic:cNvPicPr/>
+                        </pic:nvPicPr>
+                        <pic:blipFill>
+                          <a:blip r:embed="rId11"/>
+                          <a:stretch>
+                            <a:fillRect/>
+                          </a:stretch>
+                        </pic:blipFill>
+                        <pic:spPr>
+                          <a:xfrm>
+                            <a:off x="0" y="0"/>
+                            <a:ext cx="3048157" cy="2908449"/>
+                          </a:xfrm>
+                          <a:prstGeom prst="rect">
+                            <a:avLst/>
+                          </a:prstGeom>
+                        </pic:spPr>
+                      </pic:pic>
+                    </a:graphicData>
+                  </a:graphic>
+                </wp:inline>
+              </w:drawing>
+            </w:r>
           </w:p>
         </w:tc>
       </w:tr>
@@ -2693,7 +3069,6 @@
               <w:rPr>
                 <w:lang w:val="nl-NL"/>
               </w:rPr>
-              <w:lastRenderedPageBreak/>
               <w:t>Singleton</w:t>
             </w:r>
           </w:p>
@@ -2795,6 +3170,46 @@
                 <w:lang w:val="nl-NL"/>
               </w:rPr>
             </w:pPr>
+            <w:r>
+              <w:rPr>
+                <w:lang w:val="nl-NL"/>
+              </w:rPr>
+              <w:drawing>
+                <wp:inline distT="0" distB="0" distL="0" distR="0" wp14:anchorId="12D48A45" wp14:editId="7EC921F9">
+                  <wp:extent cx="3048157" cy="2908449"/>
+                  <wp:effectExtent l="0" t="0" r="0" b="6350"/>
+                  <wp:docPr id="5" name="Afbeelding 5"/>
+                  <wp:cNvGraphicFramePr>
+                    <a:graphicFrameLocks xmlns:a="http://schemas.openxmlformats.org/drawingml/2006/main" noChangeAspect="1"/>
+                  </wp:cNvGraphicFramePr>
+                  <a:graphic xmlns:a="http://schemas.openxmlformats.org/drawingml/2006/main">
+                    <a:graphicData uri="http://schemas.openxmlformats.org/drawingml/2006/picture">
+                      <pic:pic xmlns:pic="http://schemas.openxmlformats.org/drawingml/2006/picture">
+                        <pic:nvPicPr>
+                          <pic:cNvPr id="1" name=""/>
+                          <pic:cNvPicPr/>
+                        </pic:nvPicPr>
+                        <pic:blipFill>
+                          <a:blip r:embed="rId11"/>
+                          <a:stretch>
+                            <a:fillRect/>
+                          </a:stretch>
+                        </pic:blipFill>
+                        <pic:spPr>
+                          <a:xfrm>
+                            <a:off x="0" y="0"/>
+                            <a:ext cx="3048157" cy="2908449"/>
+                          </a:xfrm>
+                          <a:prstGeom prst="rect">
+                            <a:avLst/>
+                          </a:prstGeom>
+                        </pic:spPr>
+                      </pic:pic>
+                    </a:graphicData>
+                  </a:graphic>
+                </wp:inline>
+              </w:drawing>
+            </w:r>
           </w:p>
         </w:tc>
       </w:tr>
@@ -3029,12 +3444,14 @@
                 <w:lang w:val="nl-NL"/>
               </w:rPr>
             </w:pPr>
+            <w:proofErr w:type="spellStart"/>
             <w:r>
               <w:rPr>
                 <w:lang w:val="nl-NL"/>
               </w:rPr>
               <w:t>Decorator</w:t>
             </w:r>
+            <w:proofErr w:type="spellEnd"/>
           </w:p>
           <w:p>
             <w:pPr>
@@ -3140,8 +3557,16 @@
               <w:rPr>
                 <w:lang w:val="nl-NL"/>
               </w:rPr>
-              <w:t>Template method</w:t>
-            </w:r>
+              <w:t xml:space="preserve">Template </w:t>
+            </w:r>
+            <w:proofErr w:type="spellStart"/>
+            <w:r>
+              <w:rPr>
+                <w:lang w:val="nl-NL"/>
+              </w:rPr>
+              <w:t>method</w:t>
+            </w:r>
+            <w:proofErr w:type="spellEnd"/>
           </w:p>
           <w:p>
             <w:pPr>
@@ -3242,6 +3667,46 @@
                 <w:lang w:val="nl-NL"/>
               </w:rPr>
             </w:pPr>
+            <w:r>
+              <w:rPr>
+                <w:lang w:val="nl-NL"/>
+              </w:rPr>
+              <w:drawing>
+                <wp:inline distT="0" distB="0" distL="0" distR="0" wp14:anchorId="49623E81" wp14:editId="5904AA70">
+                  <wp:extent cx="3657788" cy="1759040"/>
+                  <wp:effectExtent l="0" t="0" r="0" b="0"/>
+                  <wp:docPr id="6" name="Afbeelding 6"/>
+                  <wp:cNvGraphicFramePr>
+                    <a:graphicFrameLocks xmlns:a="http://schemas.openxmlformats.org/drawingml/2006/main" noChangeAspect="1"/>
+                  </wp:cNvGraphicFramePr>
+                  <a:graphic xmlns:a="http://schemas.openxmlformats.org/drawingml/2006/main">
+                    <a:graphicData uri="http://schemas.openxmlformats.org/drawingml/2006/picture">
+                      <pic:pic xmlns:pic="http://schemas.openxmlformats.org/drawingml/2006/picture">
+                        <pic:nvPicPr>
+                          <pic:cNvPr id="1" name=""/>
+                          <pic:cNvPicPr/>
+                        </pic:nvPicPr>
+                        <pic:blipFill>
+                          <a:blip r:embed="rId12"/>
+                          <a:stretch>
+                            <a:fillRect/>
+                          </a:stretch>
+                        </pic:blipFill>
+                        <pic:spPr>
+                          <a:xfrm>
+                            <a:off x="0" y="0"/>
+                            <a:ext cx="3657788" cy="1759040"/>
+                          </a:xfrm>
+                          <a:prstGeom prst="rect">
+                            <a:avLst/>
+                          </a:prstGeom>
+                        </pic:spPr>
+                      </pic:pic>
+                    </a:graphicData>
+                  </a:graphic>
+                </wp:inline>
+              </w:drawing>
+            </w:r>
           </w:p>
         </w:tc>
       </w:tr>
@@ -3272,7 +3737,7 @@
           <w:lang w:val="nl-NL"/>
         </w:rPr>
       </w:pPr>
-      <w:bookmarkStart w:id="3" w:name="_Toc499494740"/>
+      <w:bookmarkStart w:id="4" w:name="_Toc499494740"/>
       <w:r>
         <w:rPr>
           <w:lang w:val="nl-NL"/>
@@ -3280,7 +3745,7 @@
         <w:lastRenderedPageBreak/>
         <w:t>Speciale topics</w:t>
       </w:r>
-      <w:bookmarkEnd w:id="3"/>
+      <w:bookmarkEnd w:id="4"/>
     </w:p>
     <w:p>
       <w:pPr>
@@ -3421,7 +3886,21 @@
               <w:rPr>
                 <w:lang w:val="nl-NL"/>
               </w:rPr>
-              <w:t>In welke stories(nr)</w:t>
+              <w:t>In welke stories(</w:t>
+            </w:r>
+            <w:proofErr w:type="spellStart"/>
+            <w:r>
+              <w:rPr>
+                <w:lang w:val="nl-NL"/>
+              </w:rPr>
+              <w:t>nr</w:t>
+            </w:r>
+            <w:proofErr w:type="spellEnd"/>
+            <w:r>
+              <w:rPr>
+                <w:lang w:val="nl-NL"/>
+              </w:rPr>
+              <w:t>)</w:t>
             </w:r>
           </w:p>
           <w:p>
@@ -3486,12 +3965,14 @@
                 <w:lang w:val="nl-NL"/>
               </w:rPr>
             </w:pPr>
+            <w:proofErr w:type="spellStart"/>
             <w:r>
               <w:rPr>
                 <w:lang w:val="nl-NL"/>
               </w:rPr>
               <w:t>Enum</w:t>
             </w:r>
+            <w:proofErr w:type="spellEnd"/>
           </w:p>
           <w:p>
             <w:pPr>
@@ -3604,12 +4085,14 @@
                 <w:lang w:val="nl-NL"/>
               </w:rPr>
             </w:pPr>
+            <w:proofErr w:type="spellStart"/>
             <w:r>
               <w:rPr>
                 <w:lang w:val="nl-NL"/>
               </w:rPr>
               <w:t>Properties</w:t>
             </w:r>
+            <w:proofErr w:type="spellEnd"/>
           </w:p>
           <w:p>
             <w:pPr>
@@ -3696,12 +4179,14 @@
                 <w:lang w:val="nl-NL"/>
               </w:rPr>
             </w:pPr>
+            <w:proofErr w:type="spellStart"/>
             <w:r>
               <w:rPr>
                 <w:lang w:val="nl-NL"/>
               </w:rPr>
               <w:t>Reflection</w:t>
             </w:r>
+            <w:proofErr w:type="spellEnd"/>
           </w:p>
           <w:p>
             <w:pPr>
@@ -3910,8 +4395,8 @@
           <w:lang w:val="nl-NL"/>
         </w:rPr>
       </w:pPr>
-      <w:bookmarkStart w:id="4" w:name="_Toc499494741"/>
-      <w:bookmarkStart w:id="5" w:name="_Toc499494742"/>
+      <w:bookmarkStart w:id="5" w:name="_Toc499494741"/>
+      <w:bookmarkStart w:id="6" w:name="_Toc499494742"/>
       <w:r>
         <w:rPr>
           <w:lang w:val="nl-NL"/>
@@ -3919,7 +4404,7 @@
         <w:lastRenderedPageBreak/>
         <w:t>Werkverdeling</w:t>
       </w:r>
-      <w:bookmarkEnd w:id="4"/>
+      <w:bookmarkEnd w:id="5"/>
     </w:p>
     <w:p>
       <w:pPr>
@@ -4218,9 +4703,15 @@
             <w:pPr>
               <w:jc w:val="center"/>
               <w:rPr>
-                <w:lang w:val="nl-NL"/>
-              </w:rPr>
-            </w:pPr>
+                <w:lang w:val="vls-Latn"/>
+              </w:rPr>
+            </w:pPr>
+            <w:r>
+              <w:rPr>
+                <w:lang w:val="vls-Latn"/>
+              </w:rPr>
+              <w:t>30min</w:t>
+            </w:r>
           </w:p>
         </w:tc>
         <w:tc>
@@ -4309,7 +4800,13 @@
               <w:rPr>
                 <w:lang w:val="vls-Latn"/>
               </w:rPr>
-              <w:t>20</w:t>
+              <w:t>2</w:t>
+            </w:r>
+            <w:r>
+              <w:rPr>
+                <w:lang w:val="vls-Latn"/>
+              </w:rPr>
+              <w:t>8</w:t>
             </w:r>
             <w:r>
               <w:rPr>
@@ -4405,16 +4902,8 @@
               <w:rPr>
                 <w:lang w:val="vls-Latn"/>
               </w:rPr>
-              <w:t>3</w:t>
-            </w:r>
-            <w:r>
-              <w:rPr>
-                <w:lang w:val="vls-Latn"/>
-              </w:rPr>
-              <w:t>5</w:t>
-            </w:r>
-            <w:bookmarkStart w:id="6" w:name="_GoBack"/>
-            <w:bookmarkEnd w:id="6"/>
+              <w:t>30</w:t>
+            </w:r>
             <w:r>
               <w:rPr>
                 <w:lang w:val="vls-Latn"/>
@@ -4508,7 +4997,7 @@
         </w:rPr>
         <w:t>diagram</w:t>
       </w:r>
-      <w:bookmarkEnd w:id="5"/>
+      <w:bookmarkEnd w:id="6"/>
       <w:r>
         <w:rPr>
           <w:lang w:val="nl-NL"/>
@@ -4612,8 +5101,28 @@
         <w:t xml:space="preserve"> GEEN KLASSENDIAGRAM MET ZWARTE ACHTERGRONKLEUR AFPRINTEN!!!!!!!!!!</w:t>
       </w:r>
     </w:p>
+    <w:p>
+      <w:pPr>
+        <w:rPr>
+          <w:lang w:val="vls-Latn"/>
+        </w:rPr>
+      </w:pPr>
+      <w:r>
+        <w:rPr>
+          <w:lang w:val="vls-Latn"/>
+        </w:rPr>
+        <w:t>Controller:</w:t>
+      </w:r>
+    </w:p>
+    <w:p>
+      <w:pPr>
+        <w:rPr>
+          <w:lang w:val="vls-Latn"/>
+        </w:rPr>
+      </w:pPr>
+    </w:p>
     <w:sectPr>
-      <w:headerReference w:type="default" r:id="rId9"/>
+      <w:headerReference w:type="default" r:id="rId13"/>
       <w:pgSz w:w="11906" w:h="16838"/>
       <w:pgMar w:top="1417" w:right="1417" w:bottom="1417" w:left="1417" w:header="708" w:footer="708" w:gutter="0"/>
       <w:cols w:space="708"/>
@@ -6141,7 +6650,7 @@
 </file>
 
 <file path=customXml/itemProps1.xml><?xml version="1.0" encoding="utf-8"?>
-<ds:datastoreItem xmlns:ds="http://schemas.openxmlformats.org/officeDocument/2006/customXml" ds:itemID="{6250F33F-4ADF-4BA7-9054-D8B4BDB831F5}">
+<ds:datastoreItem xmlns:ds="http://schemas.openxmlformats.org/officeDocument/2006/customXml" ds:itemID="{632B919F-3F65-4815-8A51-701EFF3C9AE9}">
   <ds:schemaRefs>
     <ds:schemaRef ds:uri="http://schemas.openxmlformats.org/officeDocument/2006/bibliography"/>
   </ds:schemaRefs>

--- a/2_Boussabat_Geysegoms_Vanheel_Verslag_OOO2019 .docx
+++ b/2_Boussabat_Geysegoms_Vanheel_Verslag_OOO2019 .docx
@@ -303,23 +303,7 @@
           <w:sz w:val="28"/>
           <w:lang w:val="nl-BE"/>
         </w:rPr>
-        <w:t xml:space="preserve">, </w:t>
-      </w:r>
-      <w:bookmarkStart w:id="0" w:name="_GoBack"/>
-      <w:r>
-        <w:rPr>
-          <w:sz w:val="28"/>
-          <w:lang w:val="nl-BE"/>
-        </w:rPr>
-        <w:t>Opleiding en Reeks</w:t>
-      </w:r>
-      <w:bookmarkEnd w:id="0"/>
-      <w:r>
-        <w:rPr>
-          <w:sz w:val="28"/>
-          <w:lang w:val="nl-BE"/>
-        </w:rPr>
-        <w:t>]</w:t>
+        <w:t>, Opleiding en Reeks]</w:t>
       </w:r>
     </w:p>
     <w:p>
@@ -473,24 +457,25 @@
           <w:lang w:val="nl-BE"/>
         </w:rPr>
         <w:br/>
-      </w:r>
-      <w:proofErr w:type="spellStart"/>
+        <w:t>Geldenaaksebaan 335</w:t>
+      </w:r>
       <w:r>
         <w:rPr>
           <w:rFonts w:ascii="Verdana" w:hAnsi="Verdana"/>
           <w:sz w:val="16"/>
           <w:lang w:val="nl-BE"/>
         </w:rPr>
-        <w:t>Geldenaaksebaan</w:t>
-      </w:r>
-      <w:proofErr w:type="spellEnd"/>
+        <w:br/>
+        <w:t>3001 Heverlee</w:t>
+      </w:r>
       <w:r>
         <w:rPr>
           <w:rFonts w:ascii="Verdana" w:hAnsi="Verdana"/>
           <w:sz w:val="16"/>
           <w:lang w:val="nl-BE"/>
         </w:rPr>
-        <w:t xml:space="preserve"> 335</w:t>
+        <w:br/>
+        <w:t xml:space="preserve">Tel. </w:t>
       </w:r>
       <w:r>
         <w:rPr>
@@ -498,8 +483,7 @@
           <w:sz w:val="16"/>
           <w:lang w:val="nl-BE"/>
         </w:rPr>
-        <w:br/>
-        <w:t>3001 Heverlee</w:t>
+        <w:t>+32 (0) 16 375 700</w:t>
       </w:r>
       <w:r>
         <w:rPr>
@@ -507,23 +491,6 @@
           <w:sz w:val="16"/>
           <w:lang w:val="nl-BE"/>
         </w:rPr>
-        <w:br/>
-        <w:t xml:space="preserve">Tel. </w:t>
-      </w:r>
-      <w:r>
-        <w:rPr>
-          <w:rFonts w:ascii="Verdana" w:hAnsi="Verdana"/>
-          <w:sz w:val="16"/>
-          <w:lang w:val="nl-BE"/>
-        </w:rPr>
-        <w:t>+32 (0) 16 375 700</w:t>
-      </w:r>
-      <w:r>
-        <w:rPr>
-          <w:rFonts w:ascii="Verdana" w:hAnsi="Verdana"/>
-          <w:sz w:val="16"/>
-          <w:lang w:val="nl-BE"/>
-        </w:rPr>
         <w:br w:type="page"/>
       </w:r>
     </w:p>
@@ -534,7 +501,7 @@
           <w:lang w:val="nl-NL"/>
         </w:rPr>
       </w:pPr>
-      <w:bookmarkStart w:id="1" w:name="_Toc499494737"/>
+      <w:bookmarkStart w:id="0" w:name="_Toc499494737"/>
       <w:r>
         <w:rPr>
           <w:lang w:val="nl-NL"/>
@@ -542,7 +509,7 @@
         <w:lastRenderedPageBreak/>
         <w:t>Algemene opmerking</w:t>
       </w:r>
-      <w:bookmarkEnd w:id="1"/>
+      <w:bookmarkEnd w:id="0"/>
     </w:p>
     <w:p>
       <w:pPr>
@@ -729,23 +696,7 @@
           <w:b/>
           <w:lang w:val="nl-NL"/>
         </w:rPr>
-        <w:t xml:space="preserve"> je source code (.</w:t>
-      </w:r>
-      <w:proofErr w:type="spellStart"/>
-      <w:r>
-        <w:rPr>
-          <w:b/>
-          <w:lang w:val="nl-NL"/>
-        </w:rPr>
-        <w:t>java</w:t>
-      </w:r>
-      <w:proofErr w:type="spellEnd"/>
-      <w:r>
-        <w:rPr>
-          <w:b/>
-          <w:lang w:val="nl-NL"/>
-        </w:rPr>
-        <w:t xml:space="preserve"> bestanden, geen .class bestanden) </w:t>
+        <w:t xml:space="preserve"> je source code (.java bestanden, geen .class bestanden) </w:t>
       </w:r>
       <w:r>
         <w:rPr>
@@ -899,23 +850,7 @@
           <w:b/>
           <w:lang w:val="nl-NL"/>
         </w:rPr>
-        <w:t xml:space="preserve">volgnr_familienaam1_familienaam2_familienaam3_Kassa_OOO2019. Het </w:t>
-      </w:r>
-      <w:proofErr w:type="spellStart"/>
-      <w:r>
-        <w:rPr>
-          <w:b/>
-          <w:lang w:val="nl-NL"/>
-        </w:rPr>
-        <w:t>volgnr</w:t>
-      </w:r>
-      <w:proofErr w:type="spellEnd"/>
-      <w:r>
-        <w:rPr>
-          <w:b/>
-          <w:lang w:val="nl-NL"/>
-        </w:rPr>
-        <w:t xml:space="preserve"> krijg je van de lector.</w:t>
+        <w:t>volgnr_familienaam1_familienaam2_familienaam3_Kassa_OOO2019. Het volgnr krijg je van de lector.</w:t>
       </w:r>
     </w:p>
     <w:p>
@@ -978,23 +913,7 @@
           <w:b/>
           <w:lang w:val="nl-NL"/>
         </w:rPr>
-        <w:t xml:space="preserve">ode in je </w:t>
-      </w:r>
-      <w:proofErr w:type="spellStart"/>
-      <w:r>
-        <w:rPr>
-          <w:b/>
-          <w:lang w:val="nl-NL"/>
-        </w:rPr>
-        <w:t>repository</w:t>
-      </w:r>
-      <w:proofErr w:type="spellEnd"/>
-      <w:r>
-        <w:rPr>
-          <w:b/>
-          <w:lang w:val="nl-NL"/>
-        </w:rPr>
-        <w:t xml:space="preserve"> op </w:t>
+        <w:t xml:space="preserve">ode in je repository op </w:t>
       </w:r>
       <w:r>
         <w:rPr>
@@ -1014,25 +933,11 @@
     <w:p>
       <w:pPr>
         <w:pStyle w:val="Kop1"/>
-        <w:rPr>
-          <w:lang w:val="nl-NL"/>
-        </w:rPr>
-      </w:pPr>
-      <w:bookmarkStart w:id="2" w:name="_Toc499494738"/>
-      <w:r>
-        <w:rPr>
-          <w:lang w:val="nl-NL"/>
-        </w:rPr>
-        <w:t xml:space="preserve">URL GITHUB </w:t>
-      </w:r>
-      <w:proofErr w:type="spellStart"/>
-      <w:r>
-        <w:rPr>
-          <w:lang w:val="nl-NL"/>
-        </w:rPr>
-        <w:t>repository</w:t>
-      </w:r>
-      <w:proofErr w:type="spellEnd"/>
+      </w:pPr>
+      <w:bookmarkStart w:id="1" w:name="_Toc499494738"/>
+      <w:r>
+        <w:t>URL GITHUB repository</w:t>
+      </w:r>
     </w:p>
     <w:p>
       <w:pPr>
@@ -1042,14 +947,8 @@
           <w:bottom w:val="single" w:sz="4" w:space="1" w:color="auto"/>
           <w:right w:val="single" w:sz="4" w:space="4" w:color="auto"/>
         </w:pBdr>
-        <w:rPr>
-          <w:lang w:val="nl-NL"/>
-        </w:rPr>
-      </w:pPr>
-      <w:r>
-        <w:rPr>
-          <w:lang w:val="nl-NL"/>
-        </w:rPr>
+      </w:pPr>
+      <w:r>
         <w:t>https://github.com/13r44m1335/2_Boussabat_Geysegoms_Vanheel_KassaApp_2019</w:t>
       </w:r>
     </w:p>
@@ -1066,7 +965,7 @@
         </w:rPr>
         <w:t>Vereisten</w:t>
       </w:r>
-      <w:bookmarkEnd w:id="2"/>
+      <w:bookmarkEnd w:id="1"/>
     </w:p>
     <w:p>
       <w:pPr>
@@ -1384,21 +1283,7 @@
               <w:rPr>
                 <w:lang w:val="nl-BE"/>
               </w:rPr>
-              <w:t xml:space="preserve">(zie </w:t>
-            </w:r>
-            <w:proofErr w:type="spellStart"/>
-            <w:r>
-              <w:rPr>
-                <w:lang w:val="nl-BE"/>
-              </w:rPr>
-              <w:t>acceptatie-criteria</w:t>
-            </w:r>
-            <w:proofErr w:type="spellEnd"/>
-            <w:r>
-              <w:rPr>
-                <w:lang w:val="nl-BE"/>
-              </w:rPr>
-              <w:t xml:space="preserve">) </w:t>
+              <w:t xml:space="preserve">(zie acceptatie-criteria) </w:t>
             </w:r>
             <w:r>
               <w:rPr>
@@ -1674,56 +1559,12 @@
                 <w:lang w:val="en-US"/>
               </w:rPr>
             </w:pPr>
-            <w:proofErr w:type="spellStart"/>
             <w:r>
               <w:rPr>
                 <w:lang w:val="en-US"/>
               </w:rPr>
-              <w:t>Verwijderen</w:t>
-            </w:r>
-            <w:proofErr w:type="spellEnd"/>
-            <w:r>
-              <w:rPr>
-                <w:lang w:val="en-US"/>
-              </w:rPr>
-              <w:t xml:space="preserve"> </w:t>
-            </w:r>
-            <w:proofErr w:type="spellStart"/>
-            <w:r>
-              <w:rPr>
-                <w:lang w:val="en-US"/>
-              </w:rPr>
-              <w:t>artikel</w:t>
-            </w:r>
-            <w:proofErr w:type="spellEnd"/>
-            <w:r>
-              <w:rPr>
-                <w:lang w:val="en-US"/>
-              </w:rPr>
-              <w:t xml:space="preserve"> </w:t>
-            </w:r>
-            <w:proofErr w:type="spellStart"/>
-            <w:r>
-              <w:rPr>
-                <w:lang w:val="en-US"/>
-              </w:rPr>
-              <w:t>uit</w:t>
-            </w:r>
-            <w:proofErr w:type="spellEnd"/>
-            <w:r>
-              <w:rPr>
-                <w:lang w:val="en-US"/>
-              </w:rPr>
-              <w:t xml:space="preserve"> </w:t>
-            </w:r>
-            <w:proofErr w:type="spellStart"/>
-            <w:r>
-              <w:rPr>
-                <w:lang w:val="en-US"/>
-              </w:rPr>
-              <w:t>kassaverkoop</w:t>
-            </w:r>
-            <w:proofErr w:type="spellEnd"/>
+              <w:t>Verwijderen artikel uit kassaverkoop</w:t>
+            </w:r>
           </w:p>
           <w:p>
             <w:pPr>
@@ -1783,19 +1624,11 @@
                 <w:lang w:val="en-US"/>
               </w:rPr>
             </w:pPr>
-            <w:proofErr w:type="spellStart"/>
             <w:r>
               <w:rPr>
                 <w:lang w:val="en-US"/>
               </w:rPr>
-              <w:t>Kassaverkoop</w:t>
-            </w:r>
-            <w:proofErr w:type="spellEnd"/>
-            <w:r>
-              <w:rPr>
-                <w:lang w:val="en-US"/>
-              </w:rPr>
-              <w:t xml:space="preserve"> on hold</w:t>
+              <w:t>Kassaverkoop on hold</w:t>
             </w:r>
           </w:p>
           <w:p>
@@ -1865,28 +1698,12 @@
                 <w:lang w:val="en-US"/>
               </w:rPr>
             </w:pPr>
-            <w:proofErr w:type="spellStart"/>
             <w:r>
               <w:rPr>
                 <w:lang w:val="en-US"/>
               </w:rPr>
-              <w:t>Kortingen</w:t>
-            </w:r>
-            <w:proofErr w:type="spellEnd"/>
-            <w:r>
-              <w:rPr>
-                <w:lang w:val="en-US"/>
-              </w:rPr>
-              <w:t xml:space="preserve"> </w:t>
-            </w:r>
-            <w:proofErr w:type="spellStart"/>
-            <w:r>
-              <w:rPr>
-                <w:lang w:val="en-US"/>
-              </w:rPr>
-              <w:t>toepassen</w:t>
-            </w:r>
-            <w:proofErr w:type="spellEnd"/>
+              <w:t>Kortingen toepassen</w:t>
+            </w:r>
           </w:p>
           <w:p>
             <w:pPr>
@@ -1955,28 +1772,12 @@
                 <w:lang w:val="en-US"/>
               </w:rPr>
             </w:pPr>
-            <w:proofErr w:type="spellStart"/>
             <w:r>
               <w:rPr>
                 <w:lang w:val="en-US"/>
               </w:rPr>
-              <w:t>Kassaverkoop</w:t>
-            </w:r>
-            <w:proofErr w:type="spellEnd"/>
-            <w:r>
-              <w:rPr>
-                <w:lang w:val="en-US"/>
-              </w:rPr>
-              <w:t xml:space="preserve"> </w:t>
-            </w:r>
-            <w:proofErr w:type="spellStart"/>
-            <w:r>
-              <w:rPr>
-                <w:lang w:val="en-US"/>
-              </w:rPr>
-              <w:t>afsluiten</w:t>
-            </w:r>
-            <w:proofErr w:type="spellEnd"/>
+              <w:t>Kassaverkoop afsluiten</w:t>
+            </w:r>
           </w:p>
           <w:p>
             <w:pPr>
@@ -2038,28 +1839,12 @@
                 <w:lang w:val="en-US"/>
               </w:rPr>
             </w:pPr>
-            <w:proofErr w:type="spellStart"/>
             <w:r>
               <w:rPr>
                 <w:lang w:val="en-US"/>
               </w:rPr>
-              <w:t>Kassaverkoop</w:t>
-            </w:r>
-            <w:proofErr w:type="spellEnd"/>
-            <w:r>
-              <w:rPr>
-                <w:lang w:val="en-US"/>
-              </w:rPr>
-              <w:t xml:space="preserve"> </w:t>
-            </w:r>
-            <w:proofErr w:type="spellStart"/>
-            <w:r>
-              <w:rPr>
-                <w:lang w:val="en-US"/>
-              </w:rPr>
-              <w:t>betalen</w:t>
-            </w:r>
-            <w:proofErr w:type="spellEnd"/>
+              <w:t>Kassaverkoop betalen</w:t>
+            </w:r>
           </w:p>
           <w:p>
             <w:pPr>
@@ -2122,33 +1907,11 @@
                 <w:lang w:val="en-US"/>
               </w:rPr>
             </w:pPr>
-            <w:proofErr w:type="spellStart"/>
             <w:r>
               <w:rPr>
                 <w:lang w:val="en-US"/>
               </w:rPr>
-              <w:t>Kassabon</w:t>
-            </w:r>
-            <w:proofErr w:type="spellEnd"/>
-            <w:r>
-              <w:rPr>
-                <w:lang w:val="en-US"/>
-              </w:rPr>
-              <w:t xml:space="preserve"> </w:t>
-            </w:r>
-            <w:proofErr w:type="spellStart"/>
-            <w:r>
-              <w:rPr>
-                <w:lang w:val="en-US"/>
-              </w:rPr>
-              <w:t>printen</w:t>
-            </w:r>
-            <w:proofErr w:type="spellEnd"/>
-            <w:r>
-              <w:rPr>
-                <w:lang w:val="en-US"/>
-              </w:rPr>
-              <w:t xml:space="preserve"> (op console)</w:t>
+              <w:t>Kassabon printen (op console)</w:t>
             </w:r>
           </w:p>
           <w:p>
@@ -2176,9 +1939,15 @@
           <w:p>
             <w:pPr>
               <w:rPr>
-                <w:lang w:val="en-US"/>
-              </w:rPr>
-            </w:pPr>
+                <w:lang w:val="vls-Latn"/>
+              </w:rPr>
+            </w:pPr>
+            <w:r>
+              <w:rPr>
+                <w:lang w:val="vls-Latn"/>
+              </w:rPr>
+              <w:t>OK</w:t>
+            </w:r>
           </w:p>
         </w:tc>
         <w:tc>
@@ -2202,7 +1971,7 @@
           <w:lang w:val="nl-NL"/>
         </w:rPr>
       </w:pPr>
-      <w:bookmarkStart w:id="3" w:name="_Toc499494739"/>
+      <w:bookmarkStart w:id="2" w:name="_Toc499494739"/>
     </w:p>
     <w:p>
       <w:pPr>
@@ -2233,17 +2002,9 @@
           <w:lang w:val="nl-NL"/>
         </w:rPr>
         <w:lastRenderedPageBreak/>
-        <w:t xml:space="preserve">Design </w:t>
-      </w:r>
-      <w:proofErr w:type="spellStart"/>
-      <w:r>
-        <w:rPr>
-          <w:lang w:val="nl-NL"/>
-        </w:rPr>
-        <w:t>patterns</w:t>
-      </w:r>
-      <w:bookmarkEnd w:id="3"/>
-      <w:proofErr w:type="spellEnd"/>
+        <w:t>Design patterns</w:t>
+      </w:r>
+      <w:bookmarkEnd w:id="2"/>
     </w:p>
     <w:p>
       <w:pPr>
@@ -2341,21 +2102,7 @@
               <w:rPr>
                 <w:lang w:val="nl-NL"/>
               </w:rPr>
-              <w:t>In welke stories(</w:t>
-            </w:r>
-            <w:proofErr w:type="spellStart"/>
-            <w:r>
-              <w:rPr>
-                <w:lang w:val="nl-NL"/>
-              </w:rPr>
-              <w:t>nr</w:t>
-            </w:r>
-            <w:proofErr w:type="spellEnd"/>
-            <w:r>
-              <w:rPr>
-                <w:lang w:val="nl-NL"/>
-              </w:rPr>
-              <w:t>)</w:t>
+              <w:t>In welke stories(nr)</w:t>
             </w:r>
           </w:p>
           <w:p>
@@ -2392,21 +2139,7 @@
               <w:rPr>
                 <w:lang w:val="nl-NL"/>
               </w:rPr>
-              <w:t xml:space="preserve">gegenereerd vanuit je </w:t>
-            </w:r>
-            <w:proofErr w:type="spellStart"/>
-            <w:r>
-              <w:rPr>
-                <w:lang w:val="nl-NL"/>
-              </w:rPr>
-              <w:t>java</w:t>
-            </w:r>
-            <w:proofErr w:type="spellEnd"/>
-            <w:r>
-              <w:rPr>
-                <w:lang w:val="nl-NL"/>
-              </w:rPr>
-              <w:t xml:space="preserve"> code</w:t>
+              <w:t>gegenereerd vanuit je java code</w:t>
             </w:r>
             <w:r>
               <w:rPr>
@@ -2428,14 +2161,12 @@
                 <w:lang w:val="nl-NL"/>
               </w:rPr>
             </w:pPr>
-            <w:proofErr w:type="spellStart"/>
             <w:r>
               <w:rPr>
                 <w:lang w:val="nl-NL"/>
               </w:rPr>
               <w:t>Observer</w:t>
             </w:r>
-            <w:proofErr w:type="spellEnd"/>
           </w:p>
           <w:p>
             <w:pPr>
@@ -2557,6 +2288,7 @@
             </w:pPr>
             <w:r>
               <w:rPr>
+                <w:noProof/>
                 <w:lang w:val="nl-BE"/>
               </w:rPr>
               <w:drawing>
@@ -2609,14 +2341,12 @@
                 <w:lang w:val="nl-NL"/>
               </w:rPr>
             </w:pPr>
-            <w:proofErr w:type="spellStart"/>
             <w:r>
               <w:rPr>
                 <w:lang w:val="nl-NL"/>
               </w:rPr>
               <w:t>Strategy</w:t>
             </w:r>
-            <w:proofErr w:type="spellEnd"/>
           </w:p>
           <w:p>
             <w:pPr>
@@ -2725,6 +2455,19 @@
               <w:t>7. Uitbreidbaarheid nieuwe korting</w:t>
             </w:r>
           </w:p>
+          <w:p>
+            <w:pPr>
+              <w:rPr>
+                <w:lang w:val="vls-Latn"/>
+              </w:rPr>
+            </w:pPr>
+            <w:r>
+              <w:rPr>
+                <w:lang w:val="vls-Latn"/>
+              </w:rPr>
+              <w:t>10. Uitbreidbaarheid nieuwe headers of footers</w:t>
+            </w:r>
+          </w:p>
         </w:tc>
         <w:tc>
           <w:tcPr>
@@ -2738,6 +2481,7 @@
             </w:pPr>
             <w:r>
               <w:rPr>
+                <w:noProof/>
                 <w:lang w:val="nl-NL"/>
               </w:rPr>
               <w:drawing>
@@ -2795,16 +2539,8 @@
                 <w:lang w:val="nl-NL"/>
               </w:rPr>
               <w:lastRenderedPageBreak/>
-              <w:t xml:space="preserve">Simple </w:t>
-            </w:r>
-            <w:proofErr w:type="spellStart"/>
-            <w:r>
-              <w:rPr>
-                <w:lang w:val="nl-NL"/>
-              </w:rPr>
-              <w:t>Factory</w:t>
-            </w:r>
-            <w:proofErr w:type="spellEnd"/>
+              <w:t>Simple Factory</w:t>
+            </w:r>
           </w:p>
           <w:p>
             <w:pPr>
@@ -2900,6 +2636,19 @@
               <w:t>7. Aanmaken van korting.</w:t>
             </w:r>
           </w:p>
+          <w:p>
+            <w:pPr>
+              <w:rPr>
+                <w:lang w:val="vls-Latn"/>
+              </w:rPr>
+            </w:pPr>
+            <w:r>
+              <w:rPr>
+                <w:lang w:val="vls-Latn"/>
+              </w:rPr>
+              <w:t>10. Aanaken van rekening</w:t>
+            </w:r>
+          </w:p>
         </w:tc>
         <w:tc>
           <w:tcPr>
@@ -2913,6 +2662,7 @@
             </w:pPr>
             <w:r>
               <w:rPr>
+                <w:noProof/>
                 <w:lang w:val="nl-NL"/>
               </w:rPr>
               <w:drawing>
@@ -3159,6 +2909,19 @@
               <w:t>7. Aanmaken van korting</w:t>
             </w:r>
           </w:p>
+          <w:p>
+            <w:pPr>
+              <w:rPr>
+                <w:lang w:val="vls-Latn"/>
+              </w:rPr>
+            </w:pPr>
+            <w:r>
+              <w:rPr>
+                <w:lang w:val="vls-Latn"/>
+              </w:rPr>
+              <w:t>10. Aanmaken vna rekening</w:t>
+            </w:r>
+          </w:p>
         </w:tc>
         <w:tc>
           <w:tcPr>
@@ -3172,6 +2935,7 @@
             </w:pPr>
             <w:r>
               <w:rPr>
+                <w:noProof/>
                 <w:lang w:val="nl-NL"/>
               </w:rPr>
               <w:drawing>
@@ -3444,14 +3208,12 @@
                 <w:lang w:val="nl-NL"/>
               </w:rPr>
             </w:pPr>
-            <w:proofErr w:type="spellStart"/>
             <w:r>
               <w:rPr>
                 <w:lang w:val="nl-NL"/>
               </w:rPr>
               <w:t>Decorator</w:t>
             </w:r>
-            <w:proofErr w:type="spellEnd"/>
           </w:p>
           <w:p>
             <w:pPr>
@@ -3524,9 +3286,15 @@
           <w:p>
             <w:pPr>
               <w:rPr>
-                <w:lang w:val="nl-NL"/>
-              </w:rPr>
-            </w:pPr>
+                <w:lang w:val="vls-Latn"/>
+              </w:rPr>
+            </w:pPr>
+            <w:r>
+              <w:rPr>
+                <w:lang w:val="vls-Latn"/>
+              </w:rPr>
+              <w:t>10.  Aanmaken van rekeningen en tijdens runtime wijzigen.</w:t>
+            </w:r>
           </w:p>
         </w:tc>
         <w:tc>
@@ -3557,16 +3325,8 @@
               <w:rPr>
                 <w:lang w:val="nl-NL"/>
               </w:rPr>
-              <w:t xml:space="preserve">Template </w:t>
-            </w:r>
-            <w:proofErr w:type="spellStart"/>
-            <w:r>
-              <w:rPr>
-                <w:lang w:val="nl-NL"/>
-              </w:rPr>
-              <w:t>method</w:t>
-            </w:r>
-            <w:proofErr w:type="spellEnd"/>
+              <w:t>Template method</w:t>
+            </w:r>
           </w:p>
           <w:p>
             <w:pPr>
@@ -3669,6 +3429,7 @@
             </w:pPr>
             <w:r>
               <w:rPr>
+                <w:noProof/>
                 <w:lang w:val="nl-NL"/>
               </w:rPr>
               <w:drawing>
@@ -3737,7 +3498,7 @@
           <w:lang w:val="nl-NL"/>
         </w:rPr>
       </w:pPr>
-      <w:bookmarkStart w:id="4" w:name="_Toc499494740"/>
+      <w:bookmarkStart w:id="3" w:name="_Toc499494740"/>
       <w:r>
         <w:rPr>
           <w:lang w:val="nl-NL"/>
@@ -3745,7 +3506,7 @@
         <w:lastRenderedPageBreak/>
         <w:t>Speciale topics</w:t>
       </w:r>
-      <w:bookmarkEnd w:id="4"/>
+      <w:bookmarkEnd w:id="3"/>
     </w:p>
     <w:p>
       <w:pPr>
@@ -3886,21 +3647,7 @@
               <w:rPr>
                 <w:lang w:val="nl-NL"/>
               </w:rPr>
-              <w:t>In welke stories(</w:t>
-            </w:r>
-            <w:proofErr w:type="spellStart"/>
-            <w:r>
-              <w:rPr>
-                <w:lang w:val="nl-NL"/>
-              </w:rPr>
-              <w:t>nr</w:t>
-            </w:r>
-            <w:proofErr w:type="spellEnd"/>
-            <w:r>
-              <w:rPr>
-                <w:lang w:val="nl-NL"/>
-              </w:rPr>
-              <w:t>)</w:t>
+              <w:t>In welke stories(nr)</w:t>
             </w:r>
           </w:p>
           <w:p>
@@ -3965,14 +3712,12 @@
                 <w:lang w:val="nl-NL"/>
               </w:rPr>
             </w:pPr>
-            <w:proofErr w:type="spellStart"/>
             <w:r>
               <w:rPr>
                 <w:lang w:val="nl-NL"/>
               </w:rPr>
               <w:t>Enum</w:t>
             </w:r>
-            <w:proofErr w:type="spellEnd"/>
           </w:p>
           <w:p>
             <w:pPr>
@@ -4085,14 +3830,12 @@
                 <w:lang w:val="nl-NL"/>
               </w:rPr>
             </w:pPr>
-            <w:proofErr w:type="spellStart"/>
             <w:r>
               <w:rPr>
                 <w:lang w:val="nl-NL"/>
               </w:rPr>
               <w:t>Properties</w:t>
             </w:r>
-            <w:proofErr w:type="spellEnd"/>
           </w:p>
           <w:p>
             <w:pPr>
@@ -4152,6 +3895,19 @@
                 <w:lang w:val="vls-Latn"/>
               </w:rPr>
               <w:t>2. properties input file eenvoudig opslaan.</w:t>
+            </w:r>
+          </w:p>
+          <w:p>
+            <w:pPr>
+              <w:rPr>
+                <w:lang w:val="vls-Latn"/>
+              </w:rPr>
+            </w:pPr>
+            <w:r>
+              <w:rPr>
+                <w:lang w:val="vls-Latn"/>
+              </w:rPr>
+              <w:t>10. Rekening opties opslaan in properties.</w:t>
             </w:r>
           </w:p>
         </w:tc>
@@ -4179,14 +3935,12 @@
                 <w:lang w:val="nl-NL"/>
               </w:rPr>
             </w:pPr>
-            <w:proofErr w:type="spellStart"/>
             <w:r>
               <w:rPr>
                 <w:lang w:val="nl-NL"/>
               </w:rPr>
               <w:t>Reflection</w:t>
             </w:r>
-            <w:proofErr w:type="spellEnd"/>
           </w:p>
           <w:p>
             <w:pPr>
@@ -4395,8 +4149,8 @@
           <w:lang w:val="nl-NL"/>
         </w:rPr>
       </w:pPr>
-      <w:bookmarkStart w:id="5" w:name="_Toc499494741"/>
-      <w:bookmarkStart w:id="6" w:name="_Toc499494742"/>
+      <w:bookmarkStart w:id="4" w:name="_Toc499494741"/>
+      <w:bookmarkStart w:id="5" w:name="_Toc499494742"/>
       <w:r>
         <w:rPr>
           <w:lang w:val="nl-NL"/>
@@ -4404,7 +4158,7 @@
         <w:lastRenderedPageBreak/>
         <w:t>Werkverdeling</w:t>
       </w:r>
-      <w:bookmarkEnd w:id="5"/>
+      <w:bookmarkEnd w:id="4"/>
     </w:p>
     <w:p>
       <w:pPr>
@@ -4614,7 +4368,7 @@
               <w:rPr>
                 <w:lang w:val="vls-Latn"/>
               </w:rPr>
-              <w:t>5</w:t>
+              <w:t>6</w:t>
             </w:r>
             <w:r>
               <w:rPr>
@@ -4710,7 +4464,19 @@
               <w:rPr>
                 <w:lang w:val="vls-Latn"/>
               </w:rPr>
-              <w:t>30min</w:t>
+              <w:t>3</w:t>
+            </w:r>
+            <w:r>
+              <w:rPr>
+                <w:lang w:val="vls-Latn"/>
+              </w:rPr>
+              <w:t>0</w:t>
+            </w:r>
+            <w:r>
+              <w:rPr>
+                <w:lang w:val="vls-Latn"/>
+              </w:rPr>
+              <w:t>min</w:t>
             </w:r>
           </w:p>
         </w:tc>
@@ -4800,13 +4566,7 @@
               <w:rPr>
                 <w:lang w:val="vls-Latn"/>
               </w:rPr>
-              <w:t>2</w:t>
-            </w:r>
-            <w:r>
-              <w:rPr>
-                <w:lang w:val="vls-Latn"/>
-              </w:rPr>
-              <w:t>8</w:t>
+              <w:t>32</w:t>
             </w:r>
             <w:r>
               <w:rPr>
@@ -4902,8 +4662,16 @@
               <w:rPr>
                 <w:lang w:val="vls-Latn"/>
               </w:rPr>
-              <w:t>30</w:t>
-            </w:r>
+              <w:t>3</w:t>
+            </w:r>
+            <w:r>
+              <w:rPr>
+                <w:lang w:val="vls-Latn"/>
+              </w:rPr>
+              <w:t>5</w:t>
+            </w:r>
+            <w:bookmarkStart w:id="6" w:name="_GoBack"/>
+            <w:bookmarkEnd w:id="6"/>
             <w:r>
               <w:rPr>
                 <w:lang w:val="vls-Latn"/>
@@ -4997,7 +4765,7 @@
         </w:rPr>
         <w:t>diagram</w:t>
       </w:r>
-      <w:bookmarkEnd w:id="6"/>
+      <w:bookmarkEnd w:id="5"/>
       <w:r>
         <w:rPr>
           <w:lang w:val="nl-NL"/>
@@ -6650,7 +6418,7 @@
 </file>
 
 <file path=customXml/itemProps1.xml><?xml version="1.0" encoding="utf-8"?>
-<ds:datastoreItem xmlns:ds="http://schemas.openxmlformats.org/officeDocument/2006/customXml" ds:itemID="{632B919F-3F65-4815-8A51-701EFF3C9AE9}">
+<ds:datastoreItem xmlns:ds="http://schemas.openxmlformats.org/officeDocument/2006/customXml" ds:itemID="{98414BDA-D34F-4C24-A445-684A8E7C727F}">
   <ds:schemaRefs>
     <ds:schemaRef ds:uri="http://schemas.openxmlformats.org/officeDocument/2006/bibliography"/>
   </ds:schemaRefs>

--- a/2_Boussabat_Geysegoms_Vanheel_Verslag_OOO2019 .docx
+++ b/2_Boussabat_Geysegoms_Vanheel_Verslag_OOO2019 .docx
@@ -457,7 +457,24 @@
           <w:lang w:val="nl-BE"/>
         </w:rPr>
         <w:br/>
-        <w:t>Geldenaaksebaan 335</w:t>
+      </w:r>
+      <w:proofErr w:type="spellStart"/>
+      <w:r>
+        <w:rPr>
+          <w:rFonts w:ascii="Verdana" w:hAnsi="Verdana"/>
+          <w:sz w:val="16"/>
+          <w:lang w:val="nl-BE"/>
+        </w:rPr>
+        <w:t>Geldenaaksebaan</w:t>
+      </w:r>
+      <w:proofErr w:type="spellEnd"/>
+      <w:r>
+        <w:rPr>
+          <w:rFonts w:ascii="Verdana" w:hAnsi="Verdana"/>
+          <w:sz w:val="16"/>
+          <w:lang w:val="nl-BE"/>
+        </w:rPr>
+        <w:t xml:space="preserve"> 335</w:t>
       </w:r>
       <w:r>
         <w:rPr>
@@ -696,7 +713,23 @@
           <w:b/>
           <w:lang w:val="nl-NL"/>
         </w:rPr>
-        <w:t xml:space="preserve"> je source code (.java bestanden, geen .class bestanden) </w:t>
+        <w:t xml:space="preserve"> je source code (.</w:t>
+      </w:r>
+      <w:proofErr w:type="spellStart"/>
+      <w:r>
+        <w:rPr>
+          <w:b/>
+          <w:lang w:val="nl-NL"/>
+        </w:rPr>
+        <w:t>java</w:t>
+      </w:r>
+      <w:proofErr w:type="spellEnd"/>
+      <w:r>
+        <w:rPr>
+          <w:b/>
+          <w:lang w:val="nl-NL"/>
+        </w:rPr>
+        <w:t xml:space="preserve"> bestanden, geen .class bestanden) </w:t>
       </w:r>
       <w:r>
         <w:rPr>
@@ -850,7 +883,23 @@
           <w:b/>
           <w:lang w:val="nl-NL"/>
         </w:rPr>
-        <w:t>volgnr_familienaam1_familienaam2_familienaam3_Kassa_OOO2019. Het volgnr krijg je van de lector.</w:t>
+        <w:t xml:space="preserve">volgnr_familienaam1_familienaam2_familienaam3_Kassa_OOO2019. Het </w:t>
+      </w:r>
+      <w:proofErr w:type="spellStart"/>
+      <w:r>
+        <w:rPr>
+          <w:b/>
+          <w:lang w:val="nl-NL"/>
+        </w:rPr>
+        <w:t>volgnr</w:t>
+      </w:r>
+      <w:proofErr w:type="spellEnd"/>
+      <w:r>
+        <w:rPr>
+          <w:b/>
+          <w:lang w:val="nl-NL"/>
+        </w:rPr>
+        <w:t xml:space="preserve"> krijg je van de lector.</w:t>
       </w:r>
     </w:p>
     <w:p>
@@ -913,7 +962,23 @@
           <w:b/>
           <w:lang w:val="nl-NL"/>
         </w:rPr>
-        <w:t xml:space="preserve">ode in je repository op </w:t>
+        <w:t xml:space="preserve">ode in je </w:t>
+      </w:r>
+      <w:proofErr w:type="spellStart"/>
+      <w:r>
+        <w:rPr>
+          <w:b/>
+          <w:lang w:val="nl-NL"/>
+        </w:rPr>
+        <w:t>repository</w:t>
+      </w:r>
+      <w:proofErr w:type="spellEnd"/>
+      <w:r>
+        <w:rPr>
+          <w:b/>
+          <w:lang w:val="nl-NL"/>
+        </w:rPr>
+        <w:t xml:space="preserve"> op </w:t>
       </w:r>
       <w:r>
         <w:rPr>
@@ -1283,7 +1348,21 @@
               <w:rPr>
                 <w:lang w:val="nl-BE"/>
               </w:rPr>
-              <w:t xml:space="preserve">(zie acceptatie-criteria) </w:t>
+              <w:t xml:space="preserve">(zie </w:t>
+            </w:r>
+            <w:proofErr w:type="spellStart"/>
+            <w:r>
+              <w:rPr>
+                <w:lang w:val="nl-BE"/>
+              </w:rPr>
+              <w:t>acceptatie-criteria</w:t>
+            </w:r>
+            <w:proofErr w:type="spellEnd"/>
+            <w:r>
+              <w:rPr>
+                <w:lang w:val="nl-BE"/>
+              </w:rPr>
+              <w:t xml:space="preserve">) </w:t>
             </w:r>
             <w:r>
               <w:rPr>
@@ -1559,12 +1638,56 @@
                 <w:lang w:val="en-US"/>
               </w:rPr>
             </w:pPr>
+            <w:proofErr w:type="spellStart"/>
             <w:r>
               <w:rPr>
                 <w:lang w:val="en-US"/>
               </w:rPr>
-              <w:t>Verwijderen artikel uit kassaverkoop</w:t>
-            </w:r>
+              <w:t>Verwijderen</w:t>
+            </w:r>
+            <w:proofErr w:type="spellEnd"/>
+            <w:r>
+              <w:rPr>
+                <w:lang w:val="en-US"/>
+              </w:rPr>
+              <w:t xml:space="preserve"> </w:t>
+            </w:r>
+            <w:proofErr w:type="spellStart"/>
+            <w:r>
+              <w:rPr>
+                <w:lang w:val="en-US"/>
+              </w:rPr>
+              <w:t>artikel</w:t>
+            </w:r>
+            <w:proofErr w:type="spellEnd"/>
+            <w:r>
+              <w:rPr>
+                <w:lang w:val="en-US"/>
+              </w:rPr>
+              <w:t xml:space="preserve"> </w:t>
+            </w:r>
+            <w:proofErr w:type="spellStart"/>
+            <w:r>
+              <w:rPr>
+                <w:lang w:val="en-US"/>
+              </w:rPr>
+              <w:t>uit</w:t>
+            </w:r>
+            <w:proofErr w:type="spellEnd"/>
+            <w:r>
+              <w:rPr>
+                <w:lang w:val="en-US"/>
+              </w:rPr>
+              <w:t xml:space="preserve"> </w:t>
+            </w:r>
+            <w:proofErr w:type="spellStart"/>
+            <w:r>
+              <w:rPr>
+                <w:lang w:val="en-US"/>
+              </w:rPr>
+              <w:t>kassaverkoop</w:t>
+            </w:r>
+            <w:proofErr w:type="spellEnd"/>
           </w:p>
           <w:p>
             <w:pPr>
@@ -1624,11 +1747,19 @@
                 <w:lang w:val="en-US"/>
               </w:rPr>
             </w:pPr>
+            <w:proofErr w:type="spellStart"/>
             <w:r>
               <w:rPr>
                 <w:lang w:val="en-US"/>
               </w:rPr>
-              <w:t>Kassaverkoop on hold</w:t>
+              <w:t>Kassaverkoop</w:t>
+            </w:r>
+            <w:proofErr w:type="spellEnd"/>
+            <w:r>
+              <w:rPr>
+                <w:lang w:val="en-US"/>
+              </w:rPr>
+              <w:t xml:space="preserve"> on hold</w:t>
             </w:r>
           </w:p>
           <w:p>
@@ -1698,12 +1829,28 @@
                 <w:lang w:val="en-US"/>
               </w:rPr>
             </w:pPr>
+            <w:proofErr w:type="spellStart"/>
             <w:r>
               <w:rPr>
                 <w:lang w:val="en-US"/>
               </w:rPr>
-              <w:t>Kortingen toepassen</w:t>
-            </w:r>
+              <w:t>Kortingen</w:t>
+            </w:r>
+            <w:proofErr w:type="spellEnd"/>
+            <w:r>
+              <w:rPr>
+                <w:lang w:val="en-US"/>
+              </w:rPr>
+              <w:t xml:space="preserve"> </w:t>
+            </w:r>
+            <w:proofErr w:type="spellStart"/>
+            <w:r>
+              <w:rPr>
+                <w:lang w:val="en-US"/>
+              </w:rPr>
+              <w:t>toepassen</w:t>
+            </w:r>
+            <w:proofErr w:type="spellEnd"/>
           </w:p>
           <w:p>
             <w:pPr>
@@ -1772,12 +1919,28 @@
                 <w:lang w:val="en-US"/>
               </w:rPr>
             </w:pPr>
+            <w:proofErr w:type="spellStart"/>
             <w:r>
               <w:rPr>
                 <w:lang w:val="en-US"/>
               </w:rPr>
-              <w:t>Kassaverkoop afsluiten</w:t>
-            </w:r>
+              <w:t>Kassaverkoop</w:t>
+            </w:r>
+            <w:proofErr w:type="spellEnd"/>
+            <w:r>
+              <w:rPr>
+                <w:lang w:val="en-US"/>
+              </w:rPr>
+              <w:t xml:space="preserve"> </w:t>
+            </w:r>
+            <w:proofErr w:type="spellStart"/>
+            <w:r>
+              <w:rPr>
+                <w:lang w:val="en-US"/>
+              </w:rPr>
+              <w:t>afsluiten</w:t>
+            </w:r>
+            <w:proofErr w:type="spellEnd"/>
           </w:p>
           <w:p>
             <w:pPr>
@@ -1839,12 +2002,28 @@
                 <w:lang w:val="en-US"/>
               </w:rPr>
             </w:pPr>
+            <w:proofErr w:type="spellStart"/>
             <w:r>
               <w:rPr>
                 <w:lang w:val="en-US"/>
               </w:rPr>
-              <w:t>Kassaverkoop betalen</w:t>
-            </w:r>
+              <w:t>Kassaverkoop</w:t>
+            </w:r>
+            <w:proofErr w:type="spellEnd"/>
+            <w:r>
+              <w:rPr>
+                <w:lang w:val="en-US"/>
+              </w:rPr>
+              <w:t xml:space="preserve"> </w:t>
+            </w:r>
+            <w:proofErr w:type="spellStart"/>
+            <w:r>
+              <w:rPr>
+                <w:lang w:val="en-US"/>
+              </w:rPr>
+              <w:t>betalen</w:t>
+            </w:r>
+            <w:proofErr w:type="spellEnd"/>
           </w:p>
           <w:p>
             <w:pPr>
@@ -1872,9 +2051,15 @@
           <w:p>
             <w:pPr>
               <w:rPr>
-                <w:lang w:val="en-US"/>
-              </w:rPr>
-            </w:pPr>
+                <w:lang w:val="vls-Latn"/>
+              </w:rPr>
+            </w:pPr>
+            <w:r>
+              <w:rPr>
+                <w:lang w:val="vls-Latn"/>
+              </w:rPr>
+              <w:t>OK</w:t>
+            </w:r>
           </w:p>
         </w:tc>
         <w:tc>
@@ -1907,11 +2092,33 @@
                 <w:lang w:val="en-US"/>
               </w:rPr>
             </w:pPr>
+            <w:proofErr w:type="spellStart"/>
             <w:r>
               <w:rPr>
                 <w:lang w:val="en-US"/>
               </w:rPr>
-              <w:t>Kassabon printen (op console)</w:t>
+              <w:t>Kassabon</w:t>
+            </w:r>
+            <w:proofErr w:type="spellEnd"/>
+            <w:r>
+              <w:rPr>
+                <w:lang w:val="en-US"/>
+              </w:rPr>
+              <w:t xml:space="preserve"> </w:t>
+            </w:r>
+            <w:proofErr w:type="spellStart"/>
+            <w:r>
+              <w:rPr>
+                <w:lang w:val="en-US"/>
+              </w:rPr>
+              <w:t>printen</w:t>
+            </w:r>
+            <w:proofErr w:type="spellEnd"/>
+            <w:r>
+              <w:rPr>
+                <w:lang w:val="en-US"/>
+              </w:rPr>
+              <w:t xml:space="preserve"> (op console)</w:t>
             </w:r>
           </w:p>
           <w:p>
@@ -2002,9 +2209,17 @@
           <w:lang w:val="nl-NL"/>
         </w:rPr>
         <w:lastRenderedPageBreak/>
-        <w:t>Design patterns</w:t>
+        <w:t xml:space="preserve">Design </w:t>
+      </w:r>
+      <w:proofErr w:type="spellStart"/>
+      <w:r>
+        <w:rPr>
+          <w:lang w:val="nl-NL"/>
+        </w:rPr>
+        <w:t>patterns</w:t>
       </w:r>
       <w:bookmarkEnd w:id="2"/>
+      <w:proofErr w:type="spellEnd"/>
     </w:p>
     <w:p>
       <w:pPr>
@@ -2057,9 +2272,9 @@
         <w:tblLook w:val="04A0" w:firstRow="1" w:lastRow="0" w:firstColumn="1" w:lastColumn="0" w:noHBand="0" w:noVBand="1"/>
       </w:tblPr>
       <w:tblGrid>
-        <w:gridCol w:w="1112"/>
-        <w:gridCol w:w="2021"/>
-        <w:gridCol w:w="5929"/>
+        <w:gridCol w:w="1062"/>
+        <w:gridCol w:w="1923"/>
+        <w:gridCol w:w="6077"/>
       </w:tblGrid>
       <w:tr>
         <w:tc>
@@ -2102,7 +2317,21 @@
               <w:rPr>
                 <w:lang w:val="nl-NL"/>
               </w:rPr>
-              <w:t>In welke stories(nr)</w:t>
+              <w:t>In welke stories(</w:t>
+            </w:r>
+            <w:proofErr w:type="spellStart"/>
+            <w:r>
+              <w:rPr>
+                <w:lang w:val="nl-NL"/>
+              </w:rPr>
+              <w:t>nr</w:t>
+            </w:r>
+            <w:proofErr w:type="spellEnd"/>
+            <w:r>
+              <w:rPr>
+                <w:lang w:val="nl-NL"/>
+              </w:rPr>
+              <w:t>)</w:t>
             </w:r>
           </w:p>
           <w:p>
@@ -2139,7 +2368,21 @@
               <w:rPr>
                 <w:lang w:val="nl-NL"/>
               </w:rPr>
-              <w:t>gegenereerd vanuit je java code</w:t>
+              <w:t xml:space="preserve">gegenereerd vanuit je </w:t>
+            </w:r>
+            <w:proofErr w:type="spellStart"/>
+            <w:r>
+              <w:rPr>
+                <w:lang w:val="nl-NL"/>
+              </w:rPr>
+              <w:t>java</w:t>
+            </w:r>
+            <w:proofErr w:type="spellEnd"/>
+            <w:r>
+              <w:rPr>
+                <w:lang w:val="nl-NL"/>
+              </w:rPr>
+              <w:t xml:space="preserve"> code</w:t>
             </w:r>
             <w:r>
               <w:rPr>
@@ -2161,12 +2404,14 @@
                 <w:lang w:val="nl-NL"/>
               </w:rPr>
             </w:pPr>
+            <w:proofErr w:type="spellStart"/>
             <w:r>
               <w:rPr>
                 <w:lang w:val="nl-NL"/>
               </w:rPr>
               <w:t>Observer</w:t>
             </w:r>
+            <w:proofErr w:type="spellEnd"/>
           </w:p>
           <w:p>
             <w:pPr>
@@ -2273,6 +2518,19 @@
                 <w:lang w:val="vls-Latn"/>
               </w:rPr>
               <w:t>6. Hold zetten van verkopen.</w:t>
+            </w:r>
+          </w:p>
+          <w:p>
+            <w:pPr>
+              <w:rPr>
+                <w:lang w:val="vls-Latn"/>
+              </w:rPr>
+            </w:pPr>
+            <w:r>
+              <w:rPr>
+                <w:lang w:val="vls-Latn"/>
+              </w:rPr>
+              <w:t>9. Loggen van verkopen.</w:t>
             </w:r>
           </w:p>
         </w:tc>
@@ -2292,9 +2550,9 @@
                 <w:lang w:val="nl-BE"/>
               </w:rPr>
               <w:drawing>
-                <wp:inline distT="0" distB="0" distL="0" distR="0" wp14:anchorId="347E0FEC" wp14:editId="4EF7F8A1">
-                  <wp:extent cx="3566160" cy="801128"/>
-                  <wp:effectExtent l="0" t="0" r="0" b="0"/>
+                <wp:inline distT="0" distB="0" distL="0" distR="0" wp14:anchorId="3A501572" wp14:editId="56618942">
+                  <wp:extent cx="3790949" cy="704269"/>
+                  <wp:effectExtent l="0" t="0" r="635" b="635"/>
                   <wp:docPr id="1" name="Afbeelding 1"/>
                   <wp:cNvGraphicFramePr>
                     <a:graphicFrameLocks xmlns:a="http://schemas.openxmlformats.org/drawingml/2006/main" noChangeAspect="1"/>
@@ -2315,7 +2573,7 @@
                         <pic:spPr>
                           <a:xfrm>
                             <a:off x="0" y="0"/>
-                            <a:ext cx="3609992" cy="810975"/>
+                            <a:ext cx="3862329" cy="717530"/>
                           </a:xfrm>
                           <a:prstGeom prst="rect">
                             <a:avLst/>
@@ -2341,12 +2599,14 @@
                 <w:lang w:val="nl-NL"/>
               </w:rPr>
             </w:pPr>
+            <w:proofErr w:type="spellStart"/>
             <w:r>
               <w:rPr>
                 <w:lang w:val="nl-NL"/>
               </w:rPr>
               <w:t>Strategy</w:t>
             </w:r>
+            <w:proofErr w:type="spellEnd"/>
           </w:p>
           <w:p>
             <w:pPr>
@@ -2539,8 +2799,16 @@
                 <w:lang w:val="nl-NL"/>
               </w:rPr>
               <w:lastRenderedPageBreak/>
-              <w:t>Simple Factory</w:t>
-            </w:r>
+              <w:t xml:space="preserve">Simple </w:t>
+            </w:r>
+            <w:proofErr w:type="spellStart"/>
+            <w:r>
+              <w:rPr>
+                <w:lang w:val="nl-NL"/>
+              </w:rPr>
+              <w:t>Factory</w:t>
+            </w:r>
+            <w:proofErr w:type="spellEnd"/>
           </w:p>
           <w:p>
             <w:pPr>
@@ -3066,9 +3334,23 @@
           <w:p>
             <w:pPr>
               <w:rPr>
-                <w:lang w:val="nl-NL"/>
-              </w:rPr>
-            </w:pPr>
+                <w:lang w:val="vls-Latn"/>
+              </w:rPr>
+            </w:pPr>
+            <w:r>
+              <w:rPr>
+                <w:lang w:val="vls-Latn"/>
+              </w:rPr>
+              <w:lastRenderedPageBreak/>
+              <w:t xml:space="preserve">9. </w:t>
+            </w:r>
+            <w:r>
+              <w:rPr>
+                <w:color w:val="FF0000"/>
+                <w:lang w:val="vls-Latn"/>
+              </w:rPr>
+              <w:t>//TODO explanation</w:t>
+            </w:r>
           </w:p>
         </w:tc>
         <w:tc>
@@ -3081,362 +3363,15 @@
                 <w:lang w:val="nl-NL"/>
               </w:rPr>
             </w:pPr>
-          </w:p>
-        </w:tc>
-      </w:tr>
-      <w:tr>
-        <w:tc>
-          <w:tcPr>
-            <w:tcW w:w="1119" w:type="dxa"/>
-          </w:tcPr>
-          <w:p>
-            <w:pPr>
-              <w:rPr>
-                <w:lang w:val="nl-NL"/>
-              </w:rPr>
-            </w:pPr>
-            <w:r>
-              <w:rPr>
-                <w:lang w:val="nl-NL"/>
-              </w:rPr>
-              <w:t>MVC</w:t>
-            </w:r>
-          </w:p>
-          <w:p>
-            <w:pPr>
-              <w:rPr>
-                <w:lang w:val="nl-NL"/>
-              </w:rPr>
-            </w:pPr>
-          </w:p>
-          <w:p>
-            <w:pPr>
-              <w:rPr>
-                <w:lang w:val="nl-NL"/>
-              </w:rPr>
-            </w:pPr>
-          </w:p>
-          <w:p>
-            <w:pPr>
-              <w:rPr>
-                <w:lang w:val="nl-NL"/>
-              </w:rPr>
-            </w:pPr>
-          </w:p>
-          <w:p>
-            <w:pPr>
-              <w:rPr>
-                <w:lang w:val="nl-NL"/>
-              </w:rPr>
-            </w:pPr>
-          </w:p>
-          <w:p>
-            <w:pPr>
-              <w:rPr>
-                <w:lang w:val="nl-NL"/>
-              </w:rPr>
-            </w:pPr>
-          </w:p>
-          <w:p>
-            <w:pPr>
-              <w:rPr>
-                <w:lang w:val="nl-NL"/>
-              </w:rPr>
-            </w:pPr>
-          </w:p>
-          <w:p>
-            <w:pPr>
-              <w:rPr>
-                <w:lang w:val="nl-NL"/>
-              </w:rPr>
-            </w:pPr>
-          </w:p>
-          <w:p>
-            <w:pPr>
-              <w:rPr>
-                <w:lang w:val="nl-NL"/>
-              </w:rPr>
-            </w:pPr>
-          </w:p>
-          <w:p>
-            <w:pPr>
-              <w:rPr>
-                <w:lang w:val="nl-NL"/>
-              </w:rPr>
-            </w:pPr>
-          </w:p>
-        </w:tc>
-        <w:tc>
-          <w:tcPr>
-            <w:tcW w:w="2188" w:type="dxa"/>
-          </w:tcPr>
-          <w:p>
-            <w:pPr>
-              <w:rPr>
-                <w:lang w:val="vls-Latn"/>
-              </w:rPr>
-            </w:pPr>
-            <w:r>
-              <w:rPr>
-                <w:lang w:val="vls-Latn"/>
-              </w:rPr>
-              <w:t>Controllers als middel om view en model te scheiden.</w:t>
-            </w:r>
-          </w:p>
-        </w:tc>
-        <w:tc>
-          <w:tcPr>
-            <w:tcW w:w="6440" w:type="dxa"/>
-          </w:tcPr>
-          <w:p>
-            <w:pPr>
-              <w:rPr>
-                <w:lang w:val="nl-NL"/>
-              </w:rPr>
-            </w:pPr>
-          </w:p>
-        </w:tc>
-      </w:tr>
-      <w:tr>
-        <w:tc>
-          <w:tcPr>
-            <w:tcW w:w="1119" w:type="dxa"/>
-          </w:tcPr>
-          <w:p>
-            <w:pPr>
-              <w:rPr>
-                <w:lang w:val="nl-NL"/>
-              </w:rPr>
-            </w:pPr>
-            <w:r>
-              <w:rPr>
-                <w:lang w:val="nl-NL"/>
-              </w:rPr>
-              <w:t>Decorator</w:t>
-            </w:r>
-          </w:p>
-          <w:p>
-            <w:pPr>
-              <w:rPr>
-                <w:lang w:val="nl-NL"/>
-              </w:rPr>
-            </w:pPr>
-          </w:p>
-          <w:p>
-            <w:pPr>
-              <w:rPr>
-                <w:lang w:val="nl-NL"/>
-              </w:rPr>
-            </w:pPr>
-          </w:p>
-          <w:p>
-            <w:pPr>
-              <w:rPr>
-                <w:lang w:val="nl-NL"/>
-              </w:rPr>
-            </w:pPr>
-          </w:p>
-          <w:p>
-            <w:pPr>
-              <w:rPr>
-                <w:lang w:val="nl-NL"/>
-              </w:rPr>
-            </w:pPr>
-          </w:p>
-          <w:p>
-            <w:pPr>
-              <w:rPr>
-                <w:lang w:val="nl-NL"/>
-              </w:rPr>
-            </w:pPr>
-          </w:p>
-          <w:p>
-            <w:pPr>
-              <w:rPr>
-                <w:lang w:val="nl-NL"/>
-              </w:rPr>
-            </w:pPr>
-          </w:p>
-          <w:p>
-            <w:pPr>
-              <w:rPr>
-                <w:lang w:val="nl-NL"/>
-              </w:rPr>
-            </w:pPr>
-          </w:p>
-          <w:p>
-            <w:pPr>
-              <w:rPr>
-                <w:lang w:val="nl-NL"/>
-              </w:rPr>
-            </w:pPr>
-          </w:p>
-          <w:p>
-            <w:pPr>
-              <w:rPr>
-                <w:lang w:val="nl-NL"/>
-              </w:rPr>
-            </w:pPr>
-          </w:p>
-        </w:tc>
-        <w:tc>
-          <w:tcPr>
-            <w:tcW w:w="2188" w:type="dxa"/>
-          </w:tcPr>
-          <w:p>
-            <w:pPr>
-              <w:rPr>
-                <w:lang w:val="vls-Latn"/>
-              </w:rPr>
-            </w:pPr>
-            <w:r>
-              <w:rPr>
-                <w:lang w:val="vls-Latn"/>
-              </w:rPr>
-              <w:t>10.  Aanmaken van rekeningen en tijdens runtime wijzigen.</w:t>
-            </w:r>
-          </w:p>
-        </w:tc>
-        <w:tc>
-          <w:tcPr>
-            <w:tcW w:w="6440" w:type="dxa"/>
-          </w:tcPr>
-          <w:p>
-            <w:pPr>
-              <w:rPr>
-                <w:lang w:val="nl-NL"/>
-              </w:rPr>
-            </w:pPr>
-          </w:p>
-        </w:tc>
-      </w:tr>
-      <w:tr>
-        <w:tc>
-          <w:tcPr>
-            <w:tcW w:w="1119" w:type="dxa"/>
-          </w:tcPr>
-          <w:p>
-            <w:pPr>
-              <w:rPr>
-                <w:lang w:val="nl-NL"/>
-              </w:rPr>
-            </w:pPr>
-            <w:r>
-              <w:rPr>
-                <w:lang w:val="nl-NL"/>
-              </w:rPr>
-              <w:t>Template method</w:t>
-            </w:r>
-          </w:p>
-          <w:p>
-            <w:pPr>
-              <w:rPr>
-                <w:lang w:val="nl-NL"/>
-              </w:rPr>
-            </w:pPr>
-          </w:p>
-          <w:p>
-            <w:pPr>
-              <w:rPr>
-                <w:lang w:val="nl-NL"/>
-              </w:rPr>
-            </w:pPr>
-          </w:p>
-          <w:p>
-            <w:pPr>
-              <w:rPr>
-                <w:lang w:val="nl-NL"/>
-              </w:rPr>
-            </w:pPr>
-          </w:p>
-          <w:p>
-            <w:pPr>
-              <w:rPr>
-                <w:lang w:val="nl-NL"/>
-              </w:rPr>
-            </w:pPr>
-          </w:p>
-          <w:p>
-            <w:pPr>
-              <w:rPr>
-                <w:lang w:val="nl-NL"/>
-              </w:rPr>
-            </w:pPr>
-          </w:p>
-          <w:p>
-            <w:pPr>
-              <w:rPr>
-                <w:lang w:val="nl-NL"/>
-              </w:rPr>
-            </w:pPr>
-          </w:p>
-          <w:p>
-            <w:pPr>
-              <w:rPr>
-                <w:lang w:val="nl-NL"/>
-              </w:rPr>
-            </w:pPr>
-          </w:p>
-          <w:p>
-            <w:pPr>
-              <w:rPr>
-                <w:lang w:val="nl-NL"/>
-              </w:rPr>
-            </w:pPr>
-          </w:p>
-          <w:p>
-            <w:pPr>
-              <w:rPr>
-                <w:lang w:val="nl-NL"/>
-              </w:rPr>
-            </w:pPr>
-          </w:p>
-        </w:tc>
-        <w:tc>
-          <w:tcPr>
-            <w:tcW w:w="2188" w:type="dxa"/>
-          </w:tcPr>
-          <w:p>
-            <w:pPr>
-              <w:rPr>
-                <w:lang w:val="vls-Latn"/>
-              </w:rPr>
-            </w:pPr>
-            <w:r>
-              <w:rPr>
-                <w:lang w:val="vls-Latn"/>
-              </w:rPr>
-              <w:t>1. inladen en wegschrijven als 1 functie in subklassen.</w:t>
-            </w:r>
-          </w:p>
-          <w:p>
-            <w:pPr>
-              <w:rPr>
-                <w:lang w:val="vls-Latn"/>
-              </w:rPr>
-            </w:pPr>
-          </w:p>
-        </w:tc>
-        <w:tc>
-          <w:tcPr>
-            <w:tcW w:w="6440" w:type="dxa"/>
-          </w:tcPr>
-          <w:p>
-            <w:pPr>
-              <w:rPr>
-                <w:lang w:val="nl-NL"/>
-              </w:rPr>
-            </w:pPr>
-            <w:r>
-              <w:rPr>
-                <w:noProof/>
+            <w:r>
+              <w:rPr>
                 <w:lang w:val="nl-NL"/>
               </w:rPr>
               <w:drawing>
-                <wp:inline distT="0" distB="0" distL="0" distR="0" wp14:anchorId="49623E81" wp14:editId="5904AA70">
-                  <wp:extent cx="3657788" cy="1759040"/>
+                <wp:inline distT="0" distB="0" distL="0" distR="0" wp14:anchorId="67F88885" wp14:editId="449A492E">
+                  <wp:extent cx="3968954" cy="1282766"/>
                   <wp:effectExtent l="0" t="0" r="0" b="0"/>
-                  <wp:docPr id="6" name="Afbeelding 6"/>
+                  <wp:docPr id="7" name="Afbeelding 7"/>
                   <wp:cNvGraphicFramePr>
                     <a:graphicFrameLocks xmlns:a="http://schemas.openxmlformats.org/drawingml/2006/main" noChangeAspect="1"/>
                   </wp:cNvGraphicFramePr>
@@ -3456,6 +3391,450 @@
                         <pic:spPr>
                           <a:xfrm>
                             <a:off x="0" y="0"/>
+                            <a:ext cx="3968954" cy="1282766"/>
+                          </a:xfrm>
+                          <a:prstGeom prst="rect">
+                            <a:avLst/>
+                          </a:prstGeom>
+                        </pic:spPr>
+                      </pic:pic>
+                    </a:graphicData>
+                  </a:graphic>
+                </wp:inline>
+              </w:drawing>
+            </w:r>
+          </w:p>
+        </w:tc>
+      </w:tr>
+      <w:tr>
+        <w:tc>
+          <w:tcPr>
+            <w:tcW w:w="1119" w:type="dxa"/>
+          </w:tcPr>
+          <w:p>
+            <w:pPr>
+              <w:rPr>
+                <w:lang w:val="nl-NL"/>
+              </w:rPr>
+            </w:pPr>
+            <w:r>
+              <w:rPr>
+                <w:lang w:val="nl-NL"/>
+              </w:rPr>
+              <w:t>MVC</w:t>
+            </w:r>
+          </w:p>
+          <w:p>
+            <w:pPr>
+              <w:rPr>
+                <w:lang w:val="nl-NL"/>
+              </w:rPr>
+            </w:pPr>
+          </w:p>
+          <w:p>
+            <w:pPr>
+              <w:rPr>
+                <w:lang w:val="nl-NL"/>
+              </w:rPr>
+            </w:pPr>
+          </w:p>
+          <w:p>
+            <w:pPr>
+              <w:rPr>
+                <w:lang w:val="nl-NL"/>
+              </w:rPr>
+            </w:pPr>
+          </w:p>
+          <w:p>
+            <w:pPr>
+              <w:rPr>
+                <w:lang w:val="nl-NL"/>
+              </w:rPr>
+            </w:pPr>
+          </w:p>
+          <w:p>
+            <w:pPr>
+              <w:rPr>
+                <w:lang w:val="nl-NL"/>
+              </w:rPr>
+            </w:pPr>
+          </w:p>
+          <w:p>
+            <w:pPr>
+              <w:rPr>
+                <w:lang w:val="nl-NL"/>
+              </w:rPr>
+            </w:pPr>
+          </w:p>
+          <w:p>
+            <w:pPr>
+              <w:rPr>
+                <w:lang w:val="nl-NL"/>
+              </w:rPr>
+            </w:pPr>
+          </w:p>
+          <w:p>
+            <w:pPr>
+              <w:rPr>
+                <w:lang w:val="nl-NL"/>
+              </w:rPr>
+            </w:pPr>
+          </w:p>
+          <w:p>
+            <w:pPr>
+              <w:rPr>
+                <w:lang w:val="nl-NL"/>
+              </w:rPr>
+            </w:pPr>
+          </w:p>
+        </w:tc>
+        <w:tc>
+          <w:tcPr>
+            <w:tcW w:w="2188" w:type="dxa"/>
+          </w:tcPr>
+          <w:p>
+            <w:pPr>
+              <w:rPr>
+                <w:lang w:val="vls-Latn"/>
+              </w:rPr>
+            </w:pPr>
+            <w:r>
+              <w:rPr>
+                <w:lang w:val="vls-Latn"/>
+              </w:rPr>
+              <w:t>Controllers als middel om view en model te scheiden.</w:t>
+            </w:r>
+          </w:p>
+        </w:tc>
+        <w:tc>
+          <w:tcPr>
+            <w:tcW w:w="6440" w:type="dxa"/>
+          </w:tcPr>
+          <w:p>
+            <w:pPr>
+              <w:rPr>
+                <w:lang w:val="nl-NL"/>
+              </w:rPr>
+            </w:pPr>
+          </w:p>
+        </w:tc>
+      </w:tr>
+      <w:tr>
+        <w:tc>
+          <w:tcPr>
+            <w:tcW w:w="1119" w:type="dxa"/>
+          </w:tcPr>
+          <w:p>
+            <w:pPr>
+              <w:rPr>
+                <w:lang w:val="nl-NL"/>
+              </w:rPr>
+            </w:pPr>
+            <w:proofErr w:type="spellStart"/>
+            <w:r>
+              <w:rPr>
+                <w:lang w:val="nl-NL"/>
+              </w:rPr>
+              <w:t>Decorator</w:t>
+            </w:r>
+            <w:proofErr w:type="spellEnd"/>
+          </w:p>
+          <w:p>
+            <w:pPr>
+              <w:rPr>
+                <w:lang w:val="nl-NL"/>
+              </w:rPr>
+            </w:pPr>
+          </w:p>
+          <w:p>
+            <w:pPr>
+              <w:rPr>
+                <w:lang w:val="nl-NL"/>
+              </w:rPr>
+            </w:pPr>
+          </w:p>
+          <w:p>
+            <w:pPr>
+              <w:rPr>
+                <w:lang w:val="nl-NL"/>
+              </w:rPr>
+            </w:pPr>
+          </w:p>
+          <w:p>
+            <w:pPr>
+              <w:rPr>
+                <w:lang w:val="nl-NL"/>
+              </w:rPr>
+            </w:pPr>
+          </w:p>
+          <w:p>
+            <w:pPr>
+              <w:rPr>
+                <w:lang w:val="nl-NL"/>
+              </w:rPr>
+            </w:pPr>
+          </w:p>
+          <w:p>
+            <w:pPr>
+              <w:rPr>
+                <w:lang w:val="nl-NL"/>
+              </w:rPr>
+            </w:pPr>
+          </w:p>
+          <w:p>
+            <w:pPr>
+              <w:rPr>
+                <w:lang w:val="nl-NL"/>
+              </w:rPr>
+            </w:pPr>
+          </w:p>
+          <w:p>
+            <w:pPr>
+              <w:rPr>
+                <w:lang w:val="nl-NL"/>
+              </w:rPr>
+            </w:pPr>
+          </w:p>
+          <w:p>
+            <w:pPr>
+              <w:rPr>
+                <w:lang w:val="nl-NL"/>
+              </w:rPr>
+            </w:pPr>
+          </w:p>
+        </w:tc>
+        <w:tc>
+          <w:tcPr>
+            <w:tcW w:w="2188" w:type="dxa"/>
+          </w:tcPr>
+          <w:p>
+            <w:pPr>
+              <w:rPr>
+                <w:lang w:val="vls-Latn"/>
+              </w:rPr>
+            </w:pPr>
+            <w:r>
+              <w:rPr>
+                <w:lang w:val="vls-Latn"/>
+              </w:rPr>
+              <w:t>10.  Aanmaken van rekeningen en tijdens runtime wijzigen.</w:t>
+            </w:r>
+          </w:p>
+        </w:tc>
+        <w:tc>
+          <w:tcPr>
+            <w:tcW w:w="6440" w:type="dxa"/>
+          </w:tcPr>
+          <w:p>
+            <w:pPr>
+              <w:rPr>
+                <w:lang w:val="nl-NL"/>
+              </w:rPr>
+            </w:pPr>
+            <w:r>
+              <w:rPr>
+                <w:lang w:val="nl-NL"/>
+              </w:rPr>
+              <w:drawing>
+                <wp:inline distT="0" distB="0" distL="0" distR="0" wp14:anchorId="18B00155" wp14:editId="518C0B96">
+                  <wp:extent cx="3867150" cy="1168672"/>
+                  <wp:effectExtent l="0" t="0" r="0" b="0"/>
+                  <wp:docPr id="8" name="Afbeelding 8"/>
+                  <wp:cNvGraphicFramePr>
+                    <a:graphicFrameLocks xmlns:a="http://schemas.openxmlformats.org/drawingml/2006/main" noChangeAspect="1"/>
+                  </wp:cNvGraphicFramePr>
+                  <a:graphic xmlns:a="http://schemas.openxmlformats.org/drawingml/2006/main">
+                    <a:graphicData uri="http://schemas.openxmlformats.org/drawingml/2006/picture">
+                      <pic:pic xmlns:pic="http://schemas.openxmlformats.org/drawingml/2006/picture">
+                        <pic:nvPicPr>
+                          <pic:cNvPr id="1" name=""/>
+                          <pic:cNvPicPr/>
+                        </pic:nvPicPr>
+                        <pic:blipFill rotWithShape="1">
+                          <a:blip r:embed="rId13"/>
+                          <a:srcRect l="3141"/>
+                          <a:stretch/>
+                        </pic:blipFill>
+                        <pic:spPr bwMode="auto">
+                          <a:xfrm>
+                            <a:off x="0" y="0"/>
+                            <a:ext cx="3924039" cy="1185864"/>
+                          </a:xfrm>
+                          <a:prstGeom prst="rect">
+                            <a:avLst/>
+                          </a:prstGeom>
+                          <a:ln>
+                            <a:noFill/>
+                          </a:ln>
+                          <a:extLst>
+                            <a:ext uri="{53640926-AAD7-44D8-BBD7-CCE9431645EC}">
+                              <a14:shadowObscured xmlns:a14="http://schemas.microsoft.com/office/drawing/2010/main"/>
+                            </a:ext>
+                          </a:extLst>
+                        </pic:spPr>
+                      </pic:pic>
+                    </a:graphicData>
+                  </a:graphic>
+                </wp:inline>
+              </w:drawing>
+            </w:r>
+          </w:p>
+        </w:tc>
+      </w:tr>
+      <w:tr>
+        <w:tc>
+          <w:tcPr>
+            <w:tcW w:w="1119" w:type="dxa"/>
+          </w:tcPr>
+          <w:p>
+            <w:pPr>
+              <w:rPr>
+                <w:lang w:val="nl-NL"/>
+              </w:rPr>
+            </w:pPr>
+            <w:r>
+              <w:rPr>
+                <w:lang w:val="nl-NL"/>
+              </w:rPr>
+              <w:t xml:space="preserve">Template </w:t>
+            </w:r>
+            <w:proofErr w:type="spellStart"/>
+            <w:r>
+              <w:rPr>
+                <w:lang w:val="nl-NL"/>
+              </w:rPr>
+              <w:t>method</w:t>
+            </w:r>
+            <w:proofErr w:type="spellEnd"/>
+          </w:p>
+          <w:p>
+            <w:pPr>
+              <w:rPr>
+                <w:lang w:val="nl-NL"/>
+              </w:rPr>
+            </w:pPr>
+          </w:p>
+          <w:p>
+            <w:pPr>
+              <w:rPr>
+                <w:lang w:val="nl-NL"/>
+              </w:rPr>
+            </w:pPr>
+          </w:p>
+          <w:p>
+            <w:pPr>
+              <w:rPr>
+                <w:lang w:val="nl-NL"/>
+              </w:rPr>
+            </w:pPr>
+          </w:p>
+          <w:p>
+            <w:pPr>
+              <w:rPr>
+                <w:lang w:val="nl-NL"/>
+              </w:rPr>
+            </w:pPr>
+          </w:p>
+          <w:p>
+            <w:pPr>
+              <w:rPr>
+                <w:lang w:val="nl-NL"/>
+              </w:rPr>
+            </w:pPr>
+          </w:p>
+          <w:p>
+            <w:pPr>
+              <w:rPr>
+                <w:lang w:val="nl-NL"/>
+              </w:rPr>
+            </w:pPr>
+          </w:p>
+          <w:p>
+            <w:pPr>
+              <w:rPr>
+                <w:lang w:val="nl-NL"/>
+              </w:rPr>
+            </w:pPr>
+          </w:p>
+          <w:p>
+            <w:pPr>
+              <w:rPr>
+                <w:lang w:val="nl-NL"/>
+              </w:rPr>
+            </w:pPr>
+          </w:p>
+          <w:p>
+            <w:pPr>
+              <w:rPr>
+                <w:lang w:val="nl-NL"/>
+              </w:rPr>
+            </w:pPr>
+          </w:p>
+        </w:tc>
+        <w:tc>
+          <w:tcPr>
+            <w:tcW w:w="2188" w:type="dxa"/>
+          </w:tcPr>
+          <w:p>
+            <w:pPr>
+              <w:rPr>
+                <w:lang w:val="vls-Latn"/>
+              </w:rPr>
+            </w:pPr>
+            <w:r>
+              <w:rPr>
+                <w:lang w:val="vls-Latn"/>
+              </w:rPr>
+              <w:t>1. inladen en wegschrijven als 1 functie in subklassen.</w:t>
+            </w:r>
+          </w:p>
+          <w:p>
+            <w:pPr>
+              <w:rPr>
+                <w:lang w:val="vls-Latn"/>
+              </w:rPr>
+            </w:pPr>
+          </w:p>
+        </w:tc>
+        <w:tc>
+          <w:tcPr>
+            <w:tcW w:w="6440" w:type="dxa"/>
+          </w:tcPr>
+          <w:p>
+            <w:pPr>
+              <w:rPr>
+                <w:lang w:val="nl-NL"/>
+              </w:rPr>
+            </w:pPr>
+            <w:r>
+              <w:rPr>
+                <w:noProof/>
+                <w:lang w:val="nl-NL"/>
+              </w:rPr>
+              <w:drawing>
+                <wp:inline distT="0" distB="0" distL="0" distR="0" wp14:anchorId="49623E81" wp14:editId="5904AA70">
+                  <wp:extent cx="3657788" cy="1759040"/>
+                  <wp:effectExtent l="0" t="0" r="0" b="0"/>
+                  <wp:docPr id="6" name="Afbeelding 6"/>
+                  <wp:cNvGraphicFramePr>
+                    <a:graphicFrameLocks xmlns:a="http://schemas.openxmlformats.org/drawingml/2006/main" noChangeAspect="1"/>
+                  </wp:cNvGraphicFramePr>
+                  <a:graphic xmlns:a="http://schemas.openxmlformats.org/drawingml/2006/main">
+                    <a:graphicData uri="http://schemas.openxmlformats.org/drawingml/2006/picture">
+                      <pic:pic xmlns:pic="http://schemas.openxmlformats.org/drawingml/2006/picture">
+                        <pic:nvPicPr>
+                          <pic:cNvPr id="1" name=""/>
+                          <pic:cNvPicPr/>
+                        </pic:nvPicPr>
+                        <pic:blipFill>
+                          <a:blip r:embed="rId14"/>
+                          <a:stretch>
+                            <a:fillRect/>
+                          </a:stretch>
+                        </pic:blipFill>
+                        <pic:spPr>
+                          <a:xfrm>
+                            <a:off x="0" y="0"/>
                             <a:ext cx="3657788" cy="1759040"/>
                           </a:xfrm>
                           <a:prstGeom prst="rect">
@@ -3603,9 +3982,9 @@
         <w:tblLook w:val="04A0" w:firstRow="1" w:lastRow="0" w:firstColumn="1" w:lastColumn="0" w:noHBand="0" w:noVBand="1"/>
       </w:tblPr>
       <w:tblGrid>
-        <w:gridCol w:w="1647"/>
-        <w:gridCol w:w="2036"/>
-        <w:gridCol w:w="5379"/>
+        <w:gridCol w:w="1128"/>
+        <w:gridCol w:w="2003"/>
+        <w:gridCol w:w="5931"/>
       </w:tblGrid>
       <w:tr>
         <w:tc>
@@ -3647,7 +4026,21 @@
               <w:rPr>
                 <w:lang w:val="nl-NL"/>
               </w:rPr>
-              <w:t>In welke stories(nr)</w:t>
+              <w:t>In welke stories(</w:t>
+            </w:r>
+            <w:proofErr w:type="spellStart"/>
+            <w:r>
+              <w:rPr>
+                <w:lang w:val="nl-NL"/>
+              </w:rPr>
+              <w:t>nr</w:t>
+            </w:r>
+            <w:proofErr w:type="spellEnd"/>
+            <w:r>
+              <w:rPr>
+                <w:lang w:val="nl-NL"/>
+              </w:rPr>
+              <w:t>)</w:t>
             </w:r>
           </w:p>
           <w:p>
@@ -3712,12 +4105,14 @@
                 <w:lang w:val="nl-NL"/>
               </w:rPr>
             </w:pPr>
+            <w:proofErr w:type="spellStart"/>
             <w:r>
               <w:rPr>
                 <w:lang w:val="nl-NL"/>
               </w:rPr>
               <w:t>Enum</w:t>
             </w:r>
+            <w:proofErr w:type="spellEnd"/>
           </w:p>
           <w:p>
             <w:pPr>
@@ -3816,7 +4211,52 @@
           <w:tcPr>
             <w:tcW w:w="5984" w:type="dxa"/>
           </w:tcPr>
-          <w:p/>
+          <w:p>
+            <w:r>
+              <w:drawing>
+                <wp:inline distT="0" distB="0" distL="0" distR="0" wp14:anchorId="0596E99C" wp14:editId="4C91FD48">
+                  <wp:extent cx="3695700" cy="1651000"/>
+                  <wp:effectExtent l="0" t="0" r="0" b="6350"/>
+                  <wp:docPr id="10" name="Afbeelding 10"/>
+                  <wp:cNvGraphicFramePr>
+                    <a:graphicFrameLocks xmlns:a="http://schemas.openxmlformats.org/drawingml/2006/main" noChangeAspect="1"/>
+                  </wp:cNvGraphicFramePr>
+                  <a:graphic xmlns:a="http://schemas.openxmlformats.org/drawingml/2006/main">
+                    <a:graphicData uri="http://schemas.openxmlformats.org/drawingml/2006/picture">
+                      <pic:pic xmlns:pic="http://schemas.openxmlformats.org/drawingml/2006/picture">
+                        <pic:nvPicPr>
+                          <pic:cNvPr id="1" name=""/>
+                          <pic:cNvPicPr/>
+                        </pic:nvPicPr>
+                        <pic:blipFill rotWithShape="1">
+                          <a:blip r:embed="rId15"/>
+                          <a:srcRect l="12735" t="20000" r="3039" b="5714"/>
+                          <a:stretch/>
+                        </pic:blipFill>
+                        <pic:spPr bwMode="auto">
+                          <a:xfrm>
+                            <a:off x="0" y="0"/>
+                            <a:ext cx="3695890" cy="1651085"/>
+                          </a:xfrm>
+                          <a:prstGeom prst="rect">
+                            <a:avLst/>
+                          </a:prstGeom>
+                          <a:ln>
+                            <a:noFill/>
+                          </a:ln>
+                          <a:extLst>
+                            <a:ext uri="{53640926-AAD7-44D8-BBD7-CCE9431645EC}">
+                              <a14:shadowObscured xmlns:a14="http://schemas.microsoft.com/office/drawing/2010/main"/>
+                            </a:ext>
+                          </a:extLst>
+                        </pic:spPr>
+                      </pic:pic>
+                    </a:graphicData>
+                  </a:graphic>
+                </wp:inline>
+              </w:drawing>
+            </w:r>
+          </w:p>
         </w:tc>
       </w:tr>
       <w:tr>
@@ -3830,12 +4270,14 @@
                 <w:lang w:val="nl-NL"/>
               </w:rPr>
             </w:pPr>
+            <w:proofErr w:type="spellStart"/>
             <w:r>
               <w:rPr>
                 <w:lang w:val="nl-NL"/>
               </w:rPr>
               <w:t>Properties</w:t>
             </w:r>
+            <w:proofErr w:type="spellEnd"/>
           </w:p>
           <w:p>
             <w:pPr>
@@ -3935,12 +4377,14 @@
                 <w:lang w:val="nl-NL"/>
               </w:rPr>
             </w:pPr>
+            <w:proofErr w:type="spellStart"/>
             <w:r>
               <w:rPr>
                 <w:lang w:val="nl-NL"/>
               </w:rPr>
               <w:t>Reflection</w:t>
             </w:r>
+            <w:proofErr w:type="spellEnd"/>
           </w:p>
           <w:p>
             <w:pPr>
@@ -4368,7 +4812,7 @@
               <w:rPr>
                 <w:lang w:val="vls-Latn"/>
               </w:rPr>
-              <w:t>6</w:t>
+              <w:t>7</w:t>
             </w:r>
             <w:r>
               <w:rPr>
@@ -4464,7 +4908,7 @@
               <w:rPr>
                 <w:lang w:val="vls-Latn"/>
               </w:rPr>
-              <w:t>3</w:t>
+              <w:t>4</w:t>
             </w:r>
             <w:r>
               <w:rPr>
@@ -4566,7 +5010,13 @@
               <w:rPr>
                 <w:lang w:val="vls-Latn"/>
               </w:rPr>
-              <w:t>32</w:t>
+              <w:t>3</w:t>
+            </w:r>
+            <w:r>
+              <w:rPr>
+                <w:lang w:val="vls-Latn"/>
+              </w:rPr>
+              <w:t>4</w:t>
             </w:r>
             <w:r>
               <w:rPr>
@@ -4662,16 +5112,8 @@
               <w:rPr>
                 <w:lang w:val="vls-Latn"/>
               </w:rPr>
-              <w:t>3</w:t>
-            </w:r>
-            <w:r>
-              <w:rPr>
-                <w:lang w:val="vls-Latn"/>
-              </w:rPr>
-              <w:t>5</w:t>
-            </w:r>
-            <w:bookmarkStart w:id="6" w:name="_GoBack"/>
-            <w:bookmarkEnd w:id="6"/>
+              <w:t>40</w:t>
+            </w:r>
             <w:r>
               <w:rPr>
                 <w:lang w:val="vls-Latn"/>
@@ -4738,6 +5180,8 @@
         </w:rPr>
         <w:br w:type="page"/>
       </w:r>
+      <w:bookmarkStart w:id="6" w:name="_GoBack"/>
+      <w:bookmarkEnd w:id="6"/>
     </w:p>
     <w:p>
       <w:pPr>
@@ -4890,7 +5334,7 @@
       </w:pPr>
     </w:p>
     <w:sectPr>
-      <w:headerReference w:type="default" r:id="rId13"/>
+      <w:headerReference w:type="default" r:id="rId16"/>
       <w:pgSz w:w="11906" w:h="16838"/>
       <w:pgMar w:top="1417" w:right="1417" w:bottom="1417" w:left="1417" w:header="708" w:footer="708" w:gutter="0"/>
       <w:cols w:space="708"/>
@@ -6418,7 +6862,7 @@
 </file>
 
 <file path=customXml/itemProps1.xml><?xml version="1.0" encoding="utf-8"?>
-<ds:datastoreItem xmlns:ds="http://schemas.openxmlformats.org/officeDocument/2006/customXml" ds:itemID="{98414BDA-D34F-4C24-A445-684A8E7C727F}">
+<ds:datastoreItem xmlns:ds="http://schemas.openxmlformats.org/officeDocument/2006/customXml" ds:itemID="{BFDC5664-0B32-4E23-B46B-E56C7C7A8800}">
   <ds:schemaRefs>
     <ds:schemaRef ds:uri="http://schemas.openxmlformats.org/officeDocument/2006/bibliography"/>
   </ds:schemaRefs>

--- a/2_Boussabat_Geysegoms_Vanheel_Verslag_OOO2019 .docx
+++ b/2_Boussabat_Geysegoms_Vanheel_Verslag_OOO2019 .docx
@@ -175,13 +175,13 @@
           <w:noProof/>
           <w:sz w:val="24"/>
           <w:szCs w:val="24"/>
-          <w:lang w:val="vls-Latn"/>
-        </w:rPr>
-      </w:pPr>
-      <w:r>
-        <w:rPr>
           <w:lang w:val="nl-BE"/>
         </w:rPr>
+      </w:pPr>
+      <w:r>
+        <w:rPr>
+          <w:lang w:val="nl-BE"/>
+        </w:rPr>
         <w:tab/>
       </w:r>
       <w:r>
@@ -205,7 +205,7 @@
       <w:r>
         <w:rPr>
           <w:sz w:val="28"/>
-          <w:lang w:val="vls-Latn"/>
+          <w:lang w:val="nl-BE"/>
         </w:rPr>
         <w:t>Boussabat Reda</w:t>
       </w:r>
@@ -216,15 +216,24 @@
         <w:ind w:left="2124" w:firstLine="708"/>
         <w:rPr>
           <w:sz w:val="28"/>
-          <w:lang w:val="vls-Latn"/>
-        </w:rPr>
-      </w:pPr>
+          <w:lang w:val="nl-BE"/>
+        </w:rPr>
+      </w:pPr>
+      <w:proofErr w:type="spellStart"/>
       <w:r>
         <w:rPr>
           <w:sz w:val="28"/>
-          <w:lang w:val="vls-Latn"/>
-        </w:rPr>
-        <w:t>Geysegoms Andreas</w:t>
+          <w:lang w:val="nl-BE"/>
+        </w:rPr>
+        <w:t>Geysegoms</w:t>
+      </w:r>
+      <w:proofErr w:type="spellEnd"/>
+      <w:r>
+        <w:rPr>
+          <w:sz w:val="28"/>
+          <w:lang w:val="nl-BE"/>
+        </w:rPr>
+        <w:t xml:space="preserve"> Andreas</w:t>
       </w:r>
     </w:p>
     <w:p>
@@ -236,15 +245,24 @@
           <w:noProof/>
           <w:sz w:val="24"/>
           <w:szCs w:val="24"/>
-          <w:lang w:val="vls-Latn"/>
-        </w:rPr>
-      </w:pPr>
+          <w:lang w:val="nl-BE"/>
+        </w:rPr>
+      </w:pPr>
+      <w:proofErr w:type="spellStart"/>
       <w:r>
         <w:rPr>
           <w:sz w:val="28"/>
-          <w:lang w:val="vls-Latn"/>
-        </w:rPr>
-        <w:t>Vanheel Thomas</w:t>
+          <w:lang w:val="nl-BE"/>
+        </w:rPr>
+        <w:t>Vanheel</w:t>
+      </w:r>
+      <w:proofErr w:type="spellEnd"/>
+      <w:r>
+        <w:rPr>
+          <w:sz w:val="28"/>
+          <w:lang w:val="nl-BE"/>
+        </w:rPr>
+        <w:t xml:space="preserve"> Thomas</w:t>
       </w:r>
     </w:p>
     <w:p>
@@ -259,7 +277,7 @@
       <w:pPr>
         <w:rPr>
           <w:sz w:val="28"/>
-          <w:lang w:val="vls-Latn"/>
+          <w:lang w:val="nl-BE"/>
         </w:rPr>
       </w:pPr>
       <w:r>
@@ -294,7 +312,7 @@
       <w:r>
         <w:rPr>
           <w:sz w:val="28"/>
-          <w:lang w:val="vls-Latn"/>
+          <w:lang w:val="nl-BE"/>
         </w:rPr>
         <w:t>2019</w:t>
       </w:r>
@@ -311,7 +329,7 @@
         <w:rPr>
           <w:rStyle w:val="Zwaar"/>
           <w:sz w:val="28"/>
-          <w:lang w:val="vls-Latn"/>
+          <w:lang w:val="nl-BE"/>
         </w:rPr>
       </w:pPr>
       <w:r>
@@ -345,7 +363,7 @@
       <w:r>
         <w:rPr>
           <w:sz w:val="28"/>
-          <w:lang w:val="vls-Latn"/>
+          <w:lang w:val="nl-BE"/>
         </w:rPr>
         <w:t>23/11/2019</w:t>
       </w:r>
@@ -448,8 +466,18 @@
           <w:sz w:val="16"/>
           <w:lang w:val="nl-BE"/>
         </w:rPr>
-        <w:t>Campus Proximus</w:t>
-      </w:r>
+        <w:t xml:space="preserve">Campus </w:t>
+      </w:r>
+      <w:proofErr w:type="spellStart"/>
+      <w:r>
+        <w:rPr>
+          <w:rFonts w:ascii="Verdana" w:hAnsi="Verdana"/>
+          <w:sz w:val="16"/>
+          <w:lang w:val="nl-BE"/>
+        </w:rPr>
+        <w:t>Proximus</w:t>
+      </w:r>
+      <w:proofErr w:type="spellEnd"/>
       <w:r>
         <w:rPr>
           <w:rFonts w:ascii="Verdana" w:hAnsi="Verdana"/>
@@ -1415,15 +1443,7 @@
             <w:tcW w:w="578" w:type="dxa"/>
           </w:tcPr>
           <w:p>
-            <w:pPr>
-              <w:rPr>
-                <w:lang w:val="vls-Latn"/>
-              </w:rPr>
-            </w:pPr>
-            <w:r>
-              <w:rPr>
-                <w:lang w:val="vls-Latn"/>
-              </w:rPr>
+            <w:r>
               <w:t>OK</w:t>
             </w:r>
           </w:p>
@@ -1477,15 +1497,7 @@
             <w:tcW w:w="578" w:type="dxa"/>
           </w:tcPr>
           <w:p>
-            <w:pPr>
-              <w:rPr>
-                <w:lang w:val="vls-Latn"/>
-              </w:rPr>
-            </w:pPr>
-            <w:r>
-              <w:rPr>
-                <w:lang w:val="vls-Latn"/>
-              </w:rPr>
+            <w:r>
               <w:t>OK</w:t>
             </w:r>
           </w:p>
@@ -1539,15 +1551,7 @@
             <w:tcW w:w="578" w:type="dxa"/>
           </w:tcPr>
           <w:p>
-            <w:pPr>
-              <w:rPr>
-                <w:lang w:val="vls-Latn"/>
-              </w:rPr>
-            </w:pPr>
-            <w:r>
-              <w:rPr>
-                <w:lang w:val="vls-Latn"/>
-              </w:rPr>
+            <w:r>
               <w:t>OK</w:t>
             </w:r>
           </w:p>
@@ -1595,15 +1599,7 @@
             <w:tcW w:w="578" w:type="dxa"/>
           </w:tcPr>
           <w:p>
-            <w:pPr>
-              <w:rPr>
-                <w:lang w:val="vls-Latn"/>
-              </w:rPr>
-            </w:pPr>
-            <w:r>
-              <w:rPr>
-                <w:lang w:val="vls-Latn"/>
-              </w:rPr>
+            <w:r>
               <w:t>OK</w:t>
             </w:r>
           </w:p>
@@ -1704,15 +1700,7 @@
             <w:tcW w:w="578" w:type="dxa"/>
           </w:tcPr>
           <w:p>
-            <w:pPr>
-              <w:rPr>
-                <w:lang w:val="vls-Latn"/>
-              </w:rPr>
-            </w:pPr>
-            <w:r>
-              <w:rPr>
-                <w:lang w:val="vls-Latn"/>
-              </w:rPr>
+            <w:r>
               <w:t>OK</w:t>
             </w:r>
           </w:p>
@@ -1786,15 +1774,7 @@
             <w:tcW w:w="578" w:type="dxa"/>
           </w:tcPr>
           <w:p>
-            <w:pPr>
-              <w:rPr>
-                <w:lang w:val="vls-Latn"/>
-              </w:rPr>
-            </w:pPr>
-            <w:r>
-              <w:rPr>
-                <w:lang w:val="vls-Latn"/>
-              </w:rPr>
+            <w:r>
               <w:t>OK</w:t>
             </w:r>
           </w:p>
@@ -1876,15 +1856,7 @@
             <w:tcW w:w="578" w:type="dxa"/>
           </w:tcPr>
           <w:p>
-            <w:pPr>
-              <w:rPr>
-                <w:lang w:val="vls-Latn"/>
-              </w:rPr>
-            </w:pPr>
-            <w:r>
-              <w:rPr>
-                <w:lang w:val="vls-Latn"/>
-              </w:rPr>
+            <w:r>
               <w:t>OK</w:t>
             </w:r>
           </w:p>
@@ -2049,15 +2021,7 @@
             <w:tcW w:w="578" w:type="dxa"/>
           </w:tcPr>
           <w:p>
-            <w:pPr>
-              <w:rPr>
-                <w:lang w:val="vls-Latn"/>
-              </w:rPr>
-            </w:pPr>
-            <w:r>
-              <w:rPr>
-                <w:lang w:val="vls-Latn"/>
-              </w:rPr>
+            <w:r>
               <w:t>OK</w:t>
             </w:r>
           </w:p>
@@ -2144,15 +2108,7 @@
             <w:tcW w:w="578" w:type="dxa"/>
           </w:tcPr>
           <w:p>
-            <w:pPr>
-              <w:rPr>
-                <w:lang w:val="vls-Latn"/>
-              </w:rPr>
-            </w:pPr>
-            <w:r>
-              <w:rPr>
-                <w:lang w:val="vls-Latn"/>
-              </w:rPr>
+            <w:r>
               <w:t>OK</w:t>
             </w:r>
           </w:p>
@@ -2317,7 +2273,21 @@
               <w:rPr>
                 <w:lang w:val="nl-NL"/>
               </w:rPr>
-              <w:t>In welke stories(</w:t>
+              <w:t xml:space="preserve">In welke </w:t>
+            </w:r>
+            <w:proofErr w:type="spellStart"/>
+            <w:r>
+              <w:rPr>
+                <w:lang w:val="nl-NL"/>
+              </w:rPr>
+              <w:t>stories</w:t>
+            </w:r>
+            <w:proofErr w:type="spellEnd"/>
+            <w:r>
+              <w:rPr>
+                <w:lang w:val="nl-NL"/>
+              </w:rPr>
+              <w:t>(</w:t>
             </w:r>
             <w:proofErr w:type="spellStart"/>
             <w:r>
@@ -2484,25 +2454,53 @@
           <w:p>
             <w:pPr>
               <w:rPr>
-                <w:lang w:val="vls-Latn"/>
-              </w:rPr>
-            </w:pPr>
-            <w:r>
-              <w:rPr>
-                <w:lang w:val="vls-Latn"/>
-              </w:rPr>
-              <w:t>1. Communicatie tussen winkel en product overview pane.</w:t>
-            </w:r>
-          </w:p>
-          <w:p>
-            <w:pPr>
-              <w:rPr>
-                <w:lang w:val="vls-Latn"/>
-              </w:rPr>
-            </w:pPr>
-            <w:r>
-              <w:rPr>
-                <w:lang w:val="vls-Latn"/>
+                <w:lang w:val="nl-BE"/>
+              </w:rPr>
+            </w:pPr>
+            <w:r>
+              <w:rPr>
+                <w:lang w:val="nl-BE"/>
+              </w:rPr>
+              <w:t xml:space="preserve">1. Communicatie tussen winkel en product </w:t>
+            </w:r>
+            <w:proofErr w:type="spellStart"/>
+            <w:r>
+              <w:rPr>
+                <w:lang w:val="nl-BE"/>
+              </w:rPr>
+              <w:t>overview</w:t>
+            </w:r>
+            <w:proofErr w:type="spellEnd"/>
+            <w:r>
+              <w:rPr>
+                <w:lang w:val="nl-BE"/>
+              </w:rPr>
+              <w:t xml:space="preserve"> </w:t>
+            </w:r>
+            <w:proofErr w:type="spellStart"/>
+            <w:r>
+              <w:rPr>
+                <w:lang w:val="nl-BE"/>
+              </w:rPr>
+              <w:t>pane</w:t>
+            </w:r>
+            <w:proofErr w:type="spellEnd"/>
+            <w:r>
+              <w:rPr>
+                <w:lang w:val="nl-BE"/>
+              </w:rPr>
+              <w:t>.</w:t>
+            </w:r>
+          </w:p>
+          <w:p>
+            <w:pPr>
+              <w:rPr>
+                <w:lang w:val="nl-BE"/>
+              </w:rPr>
+            </w:pPr>
+            <w:r>
+              <w:rPr>
+                <w:lang w:val="nl-BE"/>
               </w:rPr>
               <w:t>5. Verwijderen van een artikel</w:t>
             </w:r>
@@ -2510,26 +2508,32 @@
           <w:p>
             <w:pPr>
               <w:rPr>
-                <w:lang w:val="vls-Latn"/>
-              </w:rPr>
-            </w:pPr>
-            <w:r>
-              <w:rPr>
-                <w:lang w:val="vls-Latn"/>
-              </w:rPr>
-              <w:t>6. Hold zetten van verkopen.</w:t>
-            </w:r>
-          </w:p>
-          <w:p>
-            <w:pPr>
-              <w:rPr>
-                <w:lang w:val="vls-Latn"/>
-              </w:rPr>
-            </w:pPr>
-            <w:r>
-              <w:rPr>
-                <w:lang w:val="vls-Latn"/>
-              </w:rPr>
+                <w:lang w:val="nl-BE"/>
+              </w:rPr>
+            </w:pPr>
+            <w:r>
+              <w:rPr>
+                <w:lang w:val="nl-BE"/>
+              </w:rPr>
+              <w:t xml:space="preserve">6. </w:t>
+            </w:r>
+            <w:proofErr w:type="spellStart"/>
+            <w:r>
+              <w:rPr>
+                <w:lang w:val="nl-BE"/>
+              </w:rPr>
+              <w:t>Hold</w:t>
+            </w:r>
+            <w:proofErr w:type="spellEnd"/>
+            <w:r>
+              <w:rPr>
+                <w:lang w:val="nl-BE"/>
+              </w:rPr>
+              <w:t xml:space="preserve"> zetten van verkopen.</w:t>
+            </w:r>
+          </w:p>
+          <w:p>
+            <w:r>
               <w:t>9. Loggen van verkopen.</w:t>
             </w:r>
           </w:p>
@@ -2679,25 +2683,39 @@
           <w:p>
             <w:pPr>
               <w:rPr>
-                <w:lang w:val="vls-Latn"/>
-              </w:rPr>
-            </w:pPr>
-            <w:r>
-              <w:rPr>
-                <w:lang w:val="vls-Latn"/>
-              </w:rPr>
-              <w:t>1. Rekening houdend op uitrbreiding van invoer</w:t>
-            </w:r>
-          </w:p>
-          <w:p>
-            <w:pPr>
-              <w:rPr>
-                <w:lang w:val="vls-Latn"/>
-              </w:rPr>
-            </w:pPr>
-            <w:r>
-              <w:rPr>
-                <w:lang w:val="vls-Latn"/>
+                <w:lang w:val="nl-BE"/>
+              </w:rPr>
+            </w:pPr>
+            <w:r>
+              <w:rPr>
+                <w:lang w:val="nl-BE"/>
+              </w:rPr>
+              <w:t xml:space="preserve">1. Rekening houdend op </w:t>
+            </w:r>
+            <w:proofErr w:type="spellStart"/>
+            <w:r>
+              <w:rPr>
+                <w:lang w:val="nl-BE"/>
+              </w:rPr>
+              <w:t>uitrbreiding</w:t>
+            </w:r>
+            <w:proofErr w:type="spellEnd"/>
+            <w:r>
+              <w:rPr>
+                <w:lang w:val="nl-BE"/>
+              </w:rPr>
+              <w:t xml:space="preserve"> van invoer</w:t>
+            </w:r>
+          </w:p>
+          <w:p>
+            <w:pPr>
+              <w:rPr>
+                <w:lang w:val="nl-BE"/>
+              </w:rPr>
+            </w:pPr>
+            <w:r>
+              <w:rPr>
+                <w:lang w:val="nl-BE"/>
               </w:rPr>
               <w:t>2. Idem (1)</w:t>
             </w:r>
@@ -2705,12 +2723,12 @@
           <w:p>
             <w:pPr>
               <w:rPr>
-                <w:lang w:val="vls-Latn"/>
-              </w:rPr>
-            </w:pPr>
-            <w:r>
-              <w:rPr>
-                <w:lang w:val="vls-Latn"/>
+                <w:lang w:val="nl-BE"/>
+              </w:rPr>
+            </w:pPr>
+            <w:r>
+              <w:rPr>
+                <w:lang w:val="nl-BE"/>
               </w:rPr>
               <w:t>7. Uitbreidbaarheid nieuwe korting</w:t>
             </w:r>
@@ -2718,15 +2736,23 @@
           <w:p>
             <w:pPr>
               <w:rPr>
-                <w:lang w:val="vls-Latn"/>
-              </w:rPr>
-            </w:pPr>
-            <w:r>
-              <w:rPr>
-                <w:lang w:val="vls-Latn"/>
-              </w:rPr>
-              <w:t>10. Uitbreidbaarheid nieuwe headers of footers</w:t>
-            </w:r>
+                <w:lang w:val="nl-BE"/>
+              </w:rPr>
+            </w:pPr>
+            <w:r>
+              <w:rPr>
+                <w:lang w:val="nl-BE"/>
+              </w:rPr>
+              <w:t xml:space="preserve">10. Uitbreidbaarheid nieuwe headers of </w:t>
+            </w:r>
+            <w:proofErr w:type="spellStart"/>
+            <w:r>
+              <w:rPr>
+                <w:lang w:val="nl-BE"/>
+              </w:rPr>
+              <w:t>footers</w:t>
+            </w:r>
+            <w:proofErr w:type="spellEnd"/>
           </w:p>
         </w:tc>
         <w:tc>
@@ -2881,12 +2907,12 @@
           <w:p>
             <w:pPr>
               <w:rPr>
-                <w:lang w:val="vls-Latn"/>
-              </w:rPr>
-            </w:pPr>
-            <w:r>
-              <w:rPr>
-                <w:lang w:val="vls-Latn"/>
+                <w:lang w:val="nl-BE"/>
+              </w:rPr>
+            </w:pPr>
+            <w:r>
+              <w:rPr>
+                <w:lang w:val="nl-BE"/>
               </w:rPr>
               <w:t>2. Aanmaken / inlezen van artikels.</w:t>
             </w:r>
@@ -2894,26 +2920,18 @@
           <w:p>
             <w:pPr>
               <w:rPr>
-                <w:lang w:val="vls-Latn"/>
-              </w:rPr>
-            </w:pPr>
-            <w:r>
-              <w:rPr>
-                <w:lang w:val="vls-Latn"/>
+                <w:lang w:val="nl-BE"/>
+              </w:rPr>
+            </w:pPr>
+            <w:r>
+              <w:rPr>
+                <w:lang w:val="nl-BE"/>
               </w:rPr>
               <w:t>7. Aanmaken van korting.</w:t>
             </w:r>
           </w:p>
           <w:p>
-            <w:pPr>
-              <w:rPr>
-                <w:lang w:val="vls-Latn"/>
-              </w:rPr>
-            </w:pPr>
-            <w:r>
-              <w:rPr>
-                <w:lang w:val="vls-Latn"/>
-              </w:rPr>
+            <w:r>
               <w:t>10. Aanaken van rekening</w:t>
             </w:r>
           </w:p>
@@ -3154,12 +3172,12 @@
           <w:p>
             <w:pPr>
               <w:rPr>
-                <w:lang w:val="vls-Latn"/>
-              </w:rPr>
-            </w:pPr>
-            <w:r>
-              <w:rPr>
-                <w:lang w:val="vls-Latn"/>
+                <w:lang w:val="nl-BE"/>
+              </w:rPr>
+            </w:pPr>
+            <w:r>
+              <w:rPr>
+                <w:lang w:val="nl-BE"/>
               </w:rPr>
               <w:t>2. Aanmaken / inlezen van artikels.</w:t>
             </w:r>
@@ -3167,26 +3185,18 @@
           <w:p>
             <w:pPr>
               <w:rPr>
-                <w:lang w:val="vls-Latn"/>
-              </w:rPr>
-            </w:pPr>
-            <w:r>
-              <w:rPr>
-                <w:lang w:val="vls-Latn"/>
+                <w:lang w:val="nl-BE"/>
+              </w:rPr>
+            </w:pPr>
+            <w:r>
+              <w:rPr>
+                <w:lang w:val="nl-BE"/>
               </w:rPr>
               <w:t>7. Aanmaken van korting</w:t>
             </w:r>
           </w:p>
           <w:p>
-            <w:pPr>
-              <w:rPr>
-                <w:lang w:val="vls-Latn"/>
-              </w:rPr>
-            </w:pPr>
-            <w:r>
-              <w:rPr>
-                <w:lang w:val="vls-Latn"/>
-              </w:rPr>
+            <w:r>
               <w:t>10. Aanmaken vna rekening</w:t>
             </w:r>
           </w:p>
@@ -3334,23 +3344,31 @@
           <w:p>
             <w:pPr>
               <w:rPr>
-                <w:lang w:val="vls-Latn"/>
-              </w:rPr>
-            </w:pPr>
-            <w:r>
-              <w:rPr>
-                <w:lang w:val="vls-Latn"/>
+                <w:lang w:val="nl-BE"/>
+              </w:rPr>
+            </w:pPr>
+            <w:r>
+              <w:rPr>
+                <w:lang w:val="nl-BE"/>
               </w:rPr>
               <w:lastRenderedPageBreak/>
-              <w:t xml:space="preserve">9. </w:t>
+              <w:t>9.</w:t>
             </w:r>
             <w:r>
               <w:rPr>
                 <w:color w:val="FF0000"/>
-                <w:lang w:val="vls-Latn"/>
-              </w:rPr>
-              <w:t>//TODO explanation</w:t>
-            </w:r>
+                <w:lang w:val="nl-BE"/>
+              </w:rPr>
+              <w:t xml:space="preserve"> </w:t>
+            </w:r>
+            <w:r>
+              <w:rPr>
+                <w:lang w:val="nl-BE"/>
+              </w:rPr>
+              <w:t>Bij te houden in welke staat de verkoop is</w:t>
+            </w:r>
+            <w:bookmarkStart w:id="3" w:name="_GoBack"/>
+            <w:bookmarkEnd w:id="3"/>
           </w:p>
         </w:tc>
         <w:tc>
@@ -3365,6 +3383,7 @@
             </w:pPr>
             <w:r>
               <w:rPr>
+                <w:noProof/>
                 <w:lang w:val="nl-NL"/>
               </w:rPr>
               <w:drawing>
@@ -3495,12 +3514,12 @@
           <w:p>
             <w:pPr>
               <w:rPr>
-                <w:lang w:val="vls-Latn"/>
-              </w:rPr>
-            </w:pPr>
-            <w:r>
-              <w:rPr>
-                <w:lang w:val="vls-Latn"/>
+                <w:lang w:val="nl-BE"/>
+              </w:rPr>
+            </w:pPr>
+            <w:r>
+              <w:rPr>
+                <w:lang w:val="nl-BE"/>
               </w:rPr>
               <w:t>Controllers als middel om view en model te scheiden.</w:t>
             </w:r>
@@ -3610,14 +3629,28 @@
           <w:p>
             <w:pPr>
               <w:rPr>
-                <w:lang w:val="vls-Latn"/>
-              </w:rPr>
-            </w:pPr>
-            <w:r>
-              <w:rPr>
-                <w:lang w:val="vls-Latn"/>
-              </w:rPr>
-              <w:t>10.  Aanmaken van rekeningen en tijdens runtime wijzigen.</w:t>
+                <w:lang w:val="nl-BE"/>
+              </w:rPr>
+            </w:pPr>
+            <w:r>
+              <w:rPr>
+                <w:lang w:val="nl-BE"/>
+              </w:rPr>
+              <w:t xml:space="preserve">10.  Aanmaken van rekeningen en tijdens </w:t>
+            </w:r>
+            <w:proofErr w:type="spellStart"/>
+            <w:r>
+              <w:rPr>
+                <w:lang w:val="nl-BE"/>
+              </w:rPr>
+              <w:t>runtime</w:t>
+            </w:r>
+            <w:proofErr w:type="spellEnd"/>
+            <w:r>
+              <w:rPr>
+                <w:lang w:val="nl-BE"/>
+              </w:rPr>
+              <w:t xml:space="preserve"> wijzigen.</w:t>
             </w:r>
           </w:p>
         </w:tc>
@@ -3633,6 +3666,7 @@
             </w:pPr>
             <w:r>
               <w:rPr>
+                <w:noProof/>
                 <w:lang w:val="nl-NL"/>
               </w:rPr>
               <w:drawing>
@@ -3778,12 +3812,12 @@
           <w:p>
             <w:pPr>
               <w:rPr>
-                <w:lang w:val="vls-Latn"/>
-              </w:rPr>
-            </w:pPr>
-            <w:r>
-              <w:rPr>
-                <w:lang w:val="vls-Latn"/>
+                <w:lang w:val="nl-BE"/>
+              </w:rPr>
+            </w:pPr>
+            <w:r>
+              <w:rPr>
+                <w:lang w:val="nl-BE"/>
               </w:rPr>
               <w:t>1. inladen en wegschrijven als 1 functie in subklassen.</w:t>
             </w:r>
@@ -3791,7 +3825,7 @@
           <w:p>
             <w:pPr>
               <w:rPr>
-                <w:lang w:val="vls-Latn"/>
+                <w:lang w:val="nl-BE"/>
               </w:rPr>
             </w:pPr>
           </w:p>
@@ -3877,7 +3911,7 @@
           <w:lang w:val="nl-NL"/>
         </w:rPr>
       </w:pPr>
-      <w:bookmarkStart w:id="3" w:name="_Toc499494740"/>
+      <w:bookmarkStart w:id="4" w:name="_Toc499494740"/>
       <w:r>
         <w:rPr>
           <w:lang w:val="nl-NL"/>
@@ -3885,7 +3919,7 @@
         <w:lastRenderedPageBreak/>
         <w:t>Speciale topics</w:t>
       </w:r>
-      <w:bookmarkEnd w:id="3"/>
+      <w:bookmarkEnd w:id="4"/>
     </w:p>
     <w:p>
       <w:pPr>
@@ -4026,7 +4060,21 @@
               <w:rPr>
                 <w:lang w:val="nl-NL"/>
               </w:rPr>
-              <w:t>In welke stories(</w:t>
+              <w:t xml:space="preserve">In welke </w:t>
+            </w:r>
+            <w:proofErr w:type="spellStart"/>
+            <w:r>
+              <w:rPr>
+                <w:lang w:val="nl-NL"/>
+              </w:rPr>
+              <w:t>stories</w:t>
+            </w:r>
+            <w:proofErr w:type="spellEnd"/>
+            <w:r>
+              <w:rPr>
+                <w:lang w:val="nl-NL"/>
+              </w:rPr>
+              <w:t>(</w:t>
             </w:r>
             <w:proofErr w:type="spellStart"/>
             <w:r>
@@ -4162,47 +4210,20 @@
             <w:tcW w:w="2036" w:type="dxa"/>
           </w:tcPr>
           <w:p>
-            <w:pPr>
-              <w:rPr>
-                <w:lang w:val="vls-Latn"/>
-              </w:rPr>
-            </w:pPr>
-            <w:r>
-              <w:rPr>
-                <w:lang w:val="vls-Latn"/>
-              </w:rPr>
+            <w:r>
               <w:t>1</w:t>
             </w:r>
             <w:r>
-              <w:rPr>
-                <w:lang w:val="vls-Latn"/>
-              </w:rPr>
               <w:t>. type observer</w:t>
             </w:r>
           </w:p>
           <w:p>
-            <w:pPr>
-              <w:rPr>
-                <w:lang w:val="vls-Latn"/>
-              </w:rPr>
-            </w:pPr>
-            <w:r>
-              <w:rPr>
-                <w:lang w:val="vls-Latn"/>
-              </w:rPr>
+            <w:r>
               <w:t>2. type input file</w:t>
             </w:r>
           </w:p>
           <w:p>
-            <w:pPr>
-              <w:rPr>
-                <w:lang w:val="vls-Latn"/>
-              </w:rPr>
-            </w:pPr>
-            <w:r>
-              <w:rPr>
-                <w:lang w:val="vls-Latn"/>
-              </w:rPr>
+            <w:r>
               <w:t>7. type korting</w:t>
             </w:r>
           </w:p>
@@ -4213,6 +4234,9 @@
           </w:tcPr>
           <w:p>
             <w:r>
+              <w:rPr>
+                <w:noProof/>
+              </w:rPr>
               <w:drawing>
                 <wp:inline distT="0" distB="0" distL="0" distR="0" wp14:anchorId="0596E99C" wp14:editId="4C91FD48">
                   <wp:extent cx="3695700" cy="1651000"/>
@@ -4329,27 +4353,55 @@
           <w:p>
             <w:pPr>
               <w:rPr>
-                <w:lang w:val="vls-Latn"/>
-              </w:rPr>
-            </w:pPr>
-            <w:r>
-              <w:rPr>
-                <w:lang w:val="vls-Latn"/>
-              </w:rPr>
-              <w:t>2. properties input file eenvoudig opslaan.</w:t>
-            </w:r>
-          </w:p>
-          <w:p>
-            <w:pPr>
-              <w:rPr>
-                <w:lang w:val="vls-Latn"/>
-              </w:rPr>
-            </w:pPr>
-            <w:r>
-              <w:rPr>
-                <w:lang w:val="vls-Latn"/>
-              </w:rPr>
-              <w:t>10. Rekening opties opslaan in properties.</w:t>
+                <w:lang w:val="nl-BE"/>
+              </w:rPr>
+            </w:pPr>
+            <w:r>
+              <w:rPr>
+                <w:lang w:val="nl-BE"/>
+              </w:rPr>
+              <w:t xml:space="preserve">2. </w:t>
+            </w:r>
+            <w:proofErr w:type="spellStart"/>
+            <w:r>
+              <w:rPr>
+                <w:lang w:val="nl-BE"/>
+              </w:rPr>
+              <w:t>properties</w:t>
+            </w:r>
+            <w:proofErr w:type="spellEnd"/>
+            <w:r>
+              <w:rPr>
+                <w:lang w:val="nl-BE"/>
+              </w:rPr>
+              <w:t xml:space="preserve"> input file eenvoudig opslaan.</w:t>
+            </w:r>
+          </w:p>
+          <w:p>
+            <w:pPr>
+              <w:rPr>
+                <w:lang w:val="nl-BE"/>
+              </w:rPr>
+            </w:pPr>
+            <w:r>
+              <w:rPr>
+                <w:lang w:val="nl-BE"/>
+              </w:rPr>
+              <w:t xml:space="preserve">10. Rekening opties opslaan in </w:t>
+            </w:r>
+            <w:proofErr w:type="spellStart"/>
+            <w:r>
+              <w:rPr>
+                <w:lang w:val="nl-BE"/>
+              </w:rPr>
+              <w:t>properties</w:t>
+            </w:r>
+            <w:proofErr w:type="spellEnd"/>
+            <w:r>
+              <w:rPr>
+                <w:lang w:val="nl-BE"/>
+              </w:rPr>
+              <w:t>.</w:t>
             </w:r>
           </w:p>
         </w:tc>
@@ -4436,12 +4488,12 @@
           <w:p>
             <w:pPr>
               <w:rPr>
-                <w:lang w:val="vls-Latn"/>
-              </w:rPr>
-            </w:pPr>
-            <w:r>
-              <w:rPr>
-                <w:lang w:val="vls-Latn"/>
+                <w:lang w:val="nl-BE"/>
+              </w:rPr>
+            </w:pPr>
+            <w:r>
+              <w:rPr>
+                <w:lang w:val="nl-BE"/>
               </w:rPr>
               <w:t>2. Aanmaken / inlezen van artikels.</w:t>
             </w:r>
@@ -4449,12 +4501,12 @@
           <w:p>
             <w:pPr>
               <w:rPr>
-                <w:lang w:val="vls-Latn"/>
-              </w:rPr>
-            </w:pPr>
-            <w:r>
-              <w:rPr>
-                <w:lang w:val="vls-Latn"/>
+                <w:lang w:val="nl-BE"/>
+              </w:rPr>
+            </w:pPr>
+            <w:r>
+              <w:rPr>
+                <w:lang w:val="nl-BE"/>
               </w:rPr>
               <w:t>7. Aanmaken van korting</w:t>
             </w:r>
@@ -4593,8 +4645,8 @@
           <w:lang w:val="nl-NL"/>
         </w:rPr>
       </w:pPr>
-      <w:bookmarkStart w:id="4" w:name="_Toc499494741"/>
-      <w:bookmarkStart w:id="5" w:name="_Toc499494742"/>
+      <w:bookmarkStart w:id="5" w:name="_Toc499494741"/>
+      <w:bookmarkStart w:id="6" w:name="_Toc499494742"/>
       <w:r>
         <w:rPr>
           <w:lang w:val="nl-NL"/>
@@ -4602,7 +4654,7 @@
         <w:lastRenderedPageBreak/>
         <w:t>Werkverdeling</w:t>
       </w:r>
-      <w:bookmarkEnd w:id="4"/>
+      <w:bookmarkEnd w:id="5"/>
     </w:p>
     <w:p>
       <w:pPr>
@@ -4690,15 +4742,7 @@
             <w:tcW w:w="2144" w:type="dxa"/>
           </w:tcPr>
           <w:p>
-            <w:pPr>
-              <w:rPr>
-                <w:lang w:val="vls-Latn"/>
-              </w:rPr>
-            </w:pPr>
-            <w:r>
-              <w:rPr>
-                <w:lang w:val="vls-Latn"/>
-              </w:rPr>
+            <w:r>
               <w:t>Boussabat</w:t>
             </w:r>
           </w:p>
@@ -4708,15 +4752,7 @@
             <w:tcW w:w="2114" w:type="dxa"/>
           </w:tcPr>
           <w:p>
-            <w:pPr>
-              <w:rPr>
-                <w:lang w:val="vls-Latn"/>
-              </w:rPr>
-            </w:pPr>
-            <w:r>
-              <w:rPr>
-                <w:lang w:val="vls-Latn"/>
-              </w:rPr>
+            <w:r>
               <w:t>Geysegoms</w:t>
             </w:r>
           </w:p>
@@ -4726,15 +4762,7 @@
             <w:tcW w:w="1861" w:type="dxa"/>
           </w:tcPr>
           <w:p>
-            <w:pPr>
-              <w:rPr>
-                <w:lang w:val="vls-Latn"/>
-              </w:rPr>
-            </w:pPr>
-            <w:r>
-              <w:rPr>
-                <w:lang w:val="vls-Latn"/>
-              </w:rPr>
+            <w:r>
               <w:t>Vanheel</w:t>
             </w:r>
           </w:p>
@@ -4795,6 +4823,12 @@
                 <w:lang w:val="nl-NL"/>
               </w:rPr>
             </w:pPr>
+            <w:r>
+              <w:rPr>
+                <w:lang w:val="nl-NL"/>
+              </w:rPr>
+              <w:t>1uur</w:t>
+            </w:r>
           </w:p>
         </w:tc>
         <w:tc>
@@ -4804,20 +4838,11 @@
           <w:p>
             <w:pPr>
               <w:jc w:val="center"/>
-              <w:rPr>
-                <w:lang w:val="vls-Latn"/>
-              </w:rPr>
-            </w:pPr>
-            <w:r>
-              <w:rPr>
-                <w:lang w:val="vls-Latn"/>
-              </w:rPr>
+            </w:pPr>
+            <w:r>
               <w:t>7</w:t>
             </w:r>
             <w:r>
-              <w:rPr>
-                <w:lang w:val="vls-Latn"/>
-              </w:rPr>
               <w:t>uur</w:t>
             </w:r>
           </w:p>
@@ -4891,6 +4916,12 @@
                 <w:lang w:val="nl-NL"/>
               </w:rPr>
             </w:pPr>
+            <w:r>
+              <w:rPr>
+                <w:lang w:val="nl-NL"/>
+              </w:rPr>
+              <w:t>20min</w:t>
+            </w:r>
           </w:p>
         </w:tc>
         <w:tc>
@@ -4900,26 +4931,14 @@
           <w:p>
             <w:pPr>
               <w:jc w:val="center"/>
-              <w:rPr>
-                <w:lang w:val="vls-Latn"/>
-              </w:rPr>
-            </w:pPr>
-            <w:r>
-              <w:rPr>
-                <w:lang w:val="vls-Latn"/>
-              </w:rPr>
+            </w:pPr>
+            <w:r>
               <w:t>4</w:t>
             </w:r>
             <w:r>
-              <w:rPr>
-                <w:lang w:val="vls-Latn"/>
-              </w:rPr>
               <w:t>0</w:t>
             </w:r>
             <w:r>
-              <w:rPr>
-                <w:lang w:val="vls-Latn"/>
-              </w:rPr>
               <w:t>min</w:t>
             </w:r>
           </w:p>
@@ -4993,6 +5012,12 @@
                 <w:lang w:val="nl-NL"/>
               </w:rPr>
             </w:pPr>
+            <w:r>
+              <w:rPr>
+                <w:lang w:val="nl-NL"/>
+              </w:rPr>
+              <w:t>17uur</w:t>
+            </w:r>
           </w:p>
         </w:tc>
         <w:tc>
@@ -5002,26 +5027,14 @@
           <w:p>
             <w:pPr>
               <w:jc w:val="center"/>
-              <w:rPr>
-                <w:lang w:val="vls-Latn"/>
-              </w:rPr>
-            </w:pPr>
-            <w:r>
-              <w:rPr>
-                <w:lang w:val="vls-Latn"/>
-              </w:rPr>
+            </w:pPr>
+            <w:r>
               <w:t>3</w:t>
             </w:r>
             <w:r>
-              <w:rPr>
-                <w:lang w:val="vls-Latn"/>
-              </w:rPr>
               <w:t>4</w:t>
             </w:r>
             <w:r>
-              <w:rPr>
-                <w:lang w:val="vls-Latn"/>
-              </w:rPr>
               <w:t>uur</w:t>
             </w:r>
           </w:p>
@@ -5095,6 +5108,12 @@
                 <w:lang w:val="nl-NL"/>
               </w:rPr>
             </w:pPr>
+            <w:r>
+              <w:rPr>
+                <w:lang w:val="nl-NL"/>
+              </w:rPr>
+              <w:t>10min</w:t>
+            </w:r>
           </w:p>
         </w:tc>
         <w:tc>
@@ -5104,20 +5123,11 @@
           <w:p>
             <w:pPr>
               <w:jc w:val="center"/>
-              <w:rPr>
-                <w:lang w:val="vls-Latn"/>
-              </w:rPr>
-            </w:pPr>
-            <w:r>
-              <w:rPr>
-                <w:lang w:val="vls-Latn"/>
-              </w:rPr>
+            </w:pPr>
+            <w:r>
               <w:t>40</w:t>
             </w:r>
             <w:r>
-              <w:rPr>
-                <w:lang w:val="vls-Latn"/>
-              </w:rPr>
               <w:t>min</w:t>
             </w:r>
           </w:p>
@@ -5180,8 +5190,6 @@
         </w:rPr>
         <w:br w:type="page"/>
       </w:r>
-      <w:bookmarkStart w:id="6" w:name="_GoBack"/>
-      <w:bookmarkEnd w:id="6"/>
     </w:p>
     <w:p>
       <w:pPr>
@@ -5209,7 +5217,7 @@
         </w:rPr>
         <w:t>diagram</w:t>
       </w:r>
-      <w:bookmarkEnd w:id="5"/>
+      <w:bookmarkEnd w:id="6"/>
       <w:r>
         <w:rPr>
           <w:lang w:val="nl-NL"/>
@@ -5314,25 +5322,11 @@
       </w:r>
     </w:p>
     <w:p>
-      <w:pPr>
-        <w:rPr>
-          <w:lang w:val="vls-Latn"/>
-        </w:rPr>
-      </w:pPr>
-      <w:r>
-        <w:rPr>
-          <w:lang w:val="vls-Latn"/>
-        </w:rPr>
+      <w:r>
         <w:t>Controller:</w:t>
       </w:r>
     </w:p>
-    <w:p>
-      <w:pPr>
-        <w:rPr>
-          <w:lang w:val="vls-Latn"/>
-        </w:rPr>
-      </w:pPr>
-    </w:p>
+    <w:p/>
     <w:sectPr>
       <w:headerReference w:type="default" r:id="rId16"/>
       <w:pgSz w:w="11906" w:h="16838"/>
@@ -5856,7 +5850,7 @@
       </w:pPr>
     </w:pPrDefault>
   </w:docDefaults>
-  <w:latentStyles w:defLockedState="0" w:defUIPriority="99" w:defSemiHidden="0" w:defUnhideWhenUsed="0" w:defQFormat="0" w:count="376">
+  <w:latentStyles w:defLockedState="0" w:defUIPriority="99" w:defSemiHidden="0" w:defUnhideWhenUsed="0" w:defQFormat="0" w:count="375">
     <w:lsdException w:name="Normal" w:uiPriority="0" w:qFormat="1"/>
     <w:lsdException w:name="heading 1" w:uiPriority="9" w:qFormat="1"/>
     <w:lsdException w:name="heading 2" w:semiHidden="1" w:uiPriority="9" w:unhideWhenUsed="1" w:qFormat="1"/>
@@ -6232,7 +6226,6 @@
     <w:lsdException w:name="Smart Hyperlink" w:semiHidden="1" w:unhideWhenUsed="1"/>
     <w:lsdException w:name="Hashtag" w:semiHidden="1" w:unhideWhenUsed="1"/>
     <w:lsdException w:name="Unresolved Mention" w:semiHidden="1" w:unhideWhenUsed="1"/>
-    <w:lsdException w:name="Smart Link" w:semiHidden="1" w:unhideWhenUsed="1"/>
   </w:latentStyles>
   <w:style w:type="paragraph" w:default="1" w:styleId="Standaard">
     <w:name w:val="Normal"/>
@@ -6862,7 +6855,7 @@
 </file>
 
 <file path=customXml/itemProps1.xml><?xml version="1.0" encoding="utf-8"?>
-<ds:datastoreItem xmlns:ds="http://schemas.openxmlformats.org/officeDocument/2006/customXml" ds:itemID="{BFDC5664-0B32-4E23-B46B-E56C7C7A8800}">
+<ds:datastoreItem xmlns:ds="http://schemas.openxmlformats.org/officeDocument/2006/customXml" ds:itemID="{ED3BFFBB-F078-4886-A94E-AFC22D7588EB}">
   <ds:schemaRefs>
     <ds:schemaRef ds:uri="http://schemas.openxmlformats.org/officeDocument/2006/bibliography"/>
   </ds:schemaRefs>

--- a/2_Boussabat_Geysegoms_Vanheel_Verslag_OOO2019 .docx
+++ b/2_Boussabat_Geysegoms_Vanheel_Verslag_OOO2019 .docx
@@ -219,21 +219,12 @@
           <w:lang w:val="nl-BE"/>
         </w:rPr>
       </w:pPr>
-      <w:proofErr w:type="spellStart"/>
       <w:r>
         <w:rPr>
           <w:sz w:val="28"/>
           <w:lang w:val="nl-BE"/>
         </w:rPr>
-        <w:t>Geysegoms</w:t>
-      </w:r>
-      <w:proofErr w:type="spellEnd"/>
-      <w:r>
-        <w:rPr>
-          <w:sz w:val="28"/>
-          <w:lang w:val="nl-BE"/>
-        </w:rPr>
-        <w:t xml:space="preserve"> Andreas</w:t>
+        <w:t>Geysegoms Andreas</w:t>
       </w:r>
     </w:p>
     <w:p>
@@ -248,22 +239,21 @@
           <w:lang w:val="nl-BE"/>
         </w:rPr>
       </w:pPr>
-      <w:proofErr w:type="spellStart"/>
       <w:r>
         <w:rPr>
           <w:sz w:val="28"/>
           <w:lang w:val="nl-BE"/>
         </w:rPr>
-        <w:t>Vanheel</w:t>
-      </w:r>
-      <w:proofErr w:type="spellEnd"/>
-      <w:r>
+        <w:t>Vanheel Thomas</w:t>
+      </w:r>
+    </w:p>
+    <w:p>
+      <w:pPr>
         <w:rPr>
           <w:sz w:val="28"/>
           <w:lang w:val="nl-BE"/>
         </w:rPr>
-        <w:t xml:space="preserve"> Thomas</w:t>
-      </w:r>
+      </w:pPr>
     </w:p>
     <w:p>
       <w:pPr>
@@ -272,62 +262,98 @@
           <w:lang w:val="nl-BE"/>
         </w:rPr>
       </w:pPr>
+      <w:r>
+        <w:rPr>
+          <w:sz w:val="28"/>
+          <w:lang w:val="nl-BE"/>
+        </w:rPr>
+        <w:tab/>
+      </w:r>
+      <w:r>
+        <w:rPr>
+          <w:sz w:val="28"/>
+          <w:lang w:val="nl-BE"/>
+        </w:rPr>
+        <w:tab/>
+      </w:r>
+      <w:r>
+        <w:rPr>
+          <w:sz w:val="28"/>
+          <w:lang w:val="nl-BE"/>
+        </w:rPr>
+        <w:tab/>
+      </w:r>
+      <w:r>
+        <w:rPr>
+          <w:sz w:val="28"/>
+          <w:lang w:val="nl-BE"/>
+        </w:rPr>
+        <w:tab/>
+        <w:t>[</w:t>
+      </w:r>
+      <w:r>
+        <w:rPr>
+          <w:sz w:val="28"/>
+          <w:lang w:val="nl-BE"/>
+        </w:rPr>
+        <w:t>2019</w:t>
+      </w:r>
+      <w:r>
+        <w:rPr>
+          <w:sz w:val="28"/>
+          <w:lang w:val="nl-BE"/>
+        </w:rPr>
+        <w:t xml:space="preserve">, </w:t>
+      </w:r>
+      <w:r>
+        <w:rPr>
+          <w:sz w:val="28"/>
+          <w:lang w:val="nl-BE"/>
+        </w:rPr>
+        <w:t>Toegepaste Informatica</w:t>
+      </w:r>
+      <w:r>
+        <w:rPr>
+          <w:sz w:val="28"/>
+          <w:lang w:val="nl-BE"/>
+        </w:rPr>
+        <w:t xml:space="preserve"> en </w:t>
+      </w:r>
+      <w:r>
+        <w:rPr>
+          <w:sz w:val="28"/>
+          <w:lang w:val="nl-BE"/>
+        </w:rPr>
+        <w:t>7-8 N</w:t>
+      </w:r>
+      <w:r>
+        <w:rPr>
+          <w:sz w:val="28"/>
+          <w:lang w:val="nl-BE"/>
+        </w:rPr>
+        <w:t>S</w:t>
+      </w:r>
+      <w:bookmarkStart w:id="0" w:name="_GoBack"/>
+      <w:bookmarkEnd w:id="0"/>
+      <w:r>
+        <w:rPr>
+          <w:sz w:val="28"/>
+          <w:lang w:val="nl-BE"/>
+        </w:rPr>
+        <w:t>-BS</w:t>
+      </w:r>
+      <w:r>
+        <w:rPr>
+          <w:sz w:val="28"/>
+          <w:lang w:val="nl-BE"/>
+        </w:rPr>
+        <w:t>]</w:t>
+      </w:r>
     </w:p>
     <w:p>
       <w:pPr>
         <w:rPr>
-          <w:sz w:val="28"/>
-          <w:lang w:val="nl-BE"/>
-        </w:rPr>
-      </w:pPr>
-      <w:r>
-        <w:rPr>
-          <w:sz w:val="28"/>
-          <w:lang w:val="nl-BE"/>
-        </w:rPr>
-        <w:tab/>
-      </w:r>
-      <w:r>
-        <w:rPr>
-          <w:sz w:val="28"/>
-          <w:lang w:val="nl-BE"/>
-        </w:rPr>
-        <w:tab/>
-      </w:r>
-      <w:r>
-        <w:rPr>
-          <w:sz w:val="28"/>
-          <w:lang w:val="nl-BE"/>
-        </w:rPr>
-        <w:tab/>
-      </w:r>
-      <w:r>
-        <w:rPr>
-          <w:sz w:val="28"/>
-          <w:lang w:val="nl-BE"/>
-        </w:rPr>
-        <w:tab/>
-        <w:t>[</w:t>
-      </w:r>
-      <w:r>
-        <w:rPr>
-          <w:sz w:val="28"/>
-          <w:lang w:val="nl-BE"/>
-        </w:rPr>
-        <w:t>2019</w:t>
-      </w:r>
-      <w:r>
-        <w:rPr>
-          <w:sz w:val="28"/>
-          <w:lang w:val="nl-BE"/>
-        </w:rPr>
-        <w:t>, Opleiding en Reeks]</w:t>
-      </w:r>
-    </w:p>
-    <w:p>
-      <w:pPr>
-        <w:rPr>
-          <w:rStyle w:val="Zwaar"/>
+          <w:rStyle w:val="Strong"/>
           <w:sz w:val="28"/>
           <w:lang w:val="nl-BE"/>
         </w:rPr>
@@ -466,18 +492,17 @@
           <w:sz w:val="16"/>
           <w:lang w:val="nl-BE"/>
         </w:rPr>
-        <w:t xml:space="preserve">Campus </w:t>
-      </w:r>
-      <w:proofErr w:type="spellStart"/>
+        <w:t>Campus Proximus</w:t>
+      </w:r>
       <w:r>
         <w:rPr>
           <w:rFonts w:ascii="Verdana" w:hAnsi="Verdana"/>
           <w:sz w:val="16"/>
           <w:lang w:val="nl-BE"/>
         </w:rPr>
-        <w:t>Proximus</w:t>
-      </w:r>
-      <w:proofErr w:type="spellEnd"/>
+        <w:br/>
+        <w:t>Geldenaaksebaan 335</w:t>
+      </w:r>
       <w:r>
         <w:rPr>
           <w:rFonts w:ascii="Verdana" w:hAnsi="Verdana"/>
@@ -485,24 +510,24 @@
           <w:lang w:val="nl-BE"/>
         </w:rPr>
         <w:br/>
-      </w:r>
-      <w:proofErr w:type="spellStart"/>
+        <w:t>3001 Heverlee</w:t>
+      </w:r>
       <w:r>
         <w:rPr>
           <w:rFonts w:ascii="Verdana" w:hAnsi="Verdana"/>
           <w:sz w:val="16"/>
           <w:lang w:val="nl-BE"/>
         </w:rPr>
-        <w:t>Geldenaaksebaan</w:t>
-      </w:r>
-      <w:proofErr w:type="spellEnd"/>
+        <w:br/>
+        <w:t xml:space="preserve">Tel. </w:t>
+      </w:r>
       <w:r>
         <w:rPr>
           <w:rFonts w:ascii="Verdana" w:hAnsi="Verdana"/>
           <w:sz w:val="16"/>
           <w:lang w:val="nl-BE"/>
         </w:rPr>
-        <w:t xml:space="preserve"> 335</w:t>
+        <w:t>+32 (0) 16 375 700</w:t>
       </w:r>
       <w:r>
         <w:rPr>
@@ -510,43 +535,17 @@
           <w:sz w:val="16"/>
           <w:lang w:val="nl-BE"/>
         </w:rPr>
-        <w:br/>
-        <w:t>3001 Heverlee</w:t>
-      </w:r>
-      <w:r>
-        <w:rPr>
-          <w:rFonts w:ascii="Verdana" w:hAnsi="Verdana"/>
-          <w:sz w:val="16"/>
-          <w:lang w:val="nl-BE"/>
-        </w:rPr>
-        <w:br/>
-        <w:t xml:space="preserve">Tel. </w:t>
-      </w:r>
-      <w:r>
-        <w:rPr>
-          <w:rFonts w:ascii="Verdana" w:hAnsi="Verdana"/>
-          <w:sz w:val="16"/>
-          <w:lang w:val="nl-BE"/>
-        </w:rPr>
-        <w:t>+32 (0) 16 375 700</w:t>
-      </w:r>
-      <w:r>
-        <w:rPr>
-          <w:rFonts w:ascii="Verdana" w:hAnsi="Verdana"/>
-          <w:sz w:val="16"/>
-          <w:lang w:val="nl-BE"/>
-        </w:rPr>
         <w:br w:type="page"/>
       </w:r>
     </w:p>
     <w:p>
       <w:pPr>
-        <w:pStyle w:val="Kop1"/>
-        <w:rPr>
-          <w:lang w:val="nl-NL"/>
-        </w:rPr>
-      </w:pPr>
-      <w:bookmarkStart w:id="0" w:name="_Toc499494737"/>
+        <w:pStyle w:val="Heading1"/>
+        <w:rPr>
+          <w:lang w:val="nl-NL"/>
+        </w:rPr>
+      </w:pPr>
+      <w:bookmarkStart w:id="1" w:name="_Toc499494737"/>
       <w:r>
         <w:rPr>
           <w:lang w:val="nl-NL"/>
@@ -554,7 +553,7 @@
         <w:lastRenderedPageBreak/>
         <w:t>Algemene opmerking</w:t>
       </w:r>
-      <w:bookmarkEnd w:id="0"/>
+      <w:bookmarkEnd w:id="1"/>
     </w:p>
     <w:p>
       <w:pPr>
@@ -734,13 +733,29 @@
           <w:b/>
           <w:lang w:val="nl-NL"/>
         </w:rPr>
-        <w:t>Je maakt een zip file van al</w:t>
-      </w:r>
+        <w:t xml:space="preserve">Je maakt een </w:t>
+      </w:r>
+      <w:proofErr w:type="gramStart"/>
       <w:r>
         <w:rPr>
           <w:b/>
           <w:lang w:val="nl-NL"/>
         </w:rPr>
+        <w:t>zip file</w:t>
+      </w:r>
+      <w:proofErr w:type="gramEnd"/>
+      <w:r>
+        <w:rPr>
+          <w:b/>
+          <w:lang w:val="nl-NL"/>
+        </w:rPr>
+        <w:t xml:space="preserve"> van al</w:t>
+      </w:r>
+      <w:r>
+        <w:rPr>
+          <w:b/>
+          <w:lang w:val="nl-NL"/>
+        </w:rPr>
         <w:t xml:space="preserve"> je source code (.</w:t>
       </w:r>
       <w:proofErr w:type="spellStart"/>
@@ -806,8 +821,17 @@
           <w:b/>
           <w:lang w:val="nl-NL"/>
         </w:rPr>
-        <w:t>. Je voegt tevens de laatste versie van je verslag (Word document) toe aan deze zip file</w:t>
-      </w:r>
+        <w:t xml:space="preserve">. Je voegt tevens de laatste versie van je verslag (Word document) toe aan deze </w:t>
+      </w:r>
+      <w:proofErr w:type="gramStart"/>
+      <w:r>
+        <w:rPr>
+          <w:b/>
+          <w:lang w:val="nl-NL"/>
+        </w:rPr>
+        <w:t>zip file</w:t>
+      </w:r>
+      <w:proofErr w:type="gramEnd"/>
       <w:r>
         <w:rPr>
           <w:b/>
@@ -855,13 +879,21 @@
           <w:b/>
           <w:lang w:val="nl-NL"/>
         </w:rPr>
-        <w:t xml:space="preserve"> deze zip file </w:t>
-      </w:r>
+        <w:t xml:space="preserve"> deze zip </w:t>
+      </w:r>
+      <w:proofErr w:type="gramStart"/>
       <w:r>
         <w:rPr>
           <w:b/>
           <w:lang w:val="nl-NL"/>
         </w:rPr>
+        <w:t xml:space="preserve">file </w:t>
+      </w:r>
+      <w:r>
+        <w:rPr>
+          <w:b/>
+          <w:lang w:val="nl-NL"/>
+        </w:rPr>
         <w:t xml:space="preserve"> </w:t>
       </w:r>
       <w:r>
@@ -869,13 +901,21 @@
           <w:b/>
           <w:lang w:val="nl-NL"/>
         </w:rPr>
-        <w:t>op via Toledo</w:t>
-      </w:r>
+        <w:t>op</w:t>
+      </w:r>
+      <w:proofErr w:type="gramEnd"/>
       <w:r>
         <w:rPr>
           <w:b/>
           <w:lang w:val="nl-NL"/>
         </w:rPr>
+        <w:t xml:space="preserve"> via Toledo</w:t>
+      </w:r>
+      <w:r>
+        <w:rPr>
+          <w:b/>
+          <w:lang w:val="nl-NL"/>
+        </w:rPr>
         <w:t xml:space="preserve"> uiterlijk </w:t>
       </w:r>
       <w:r>
@@ -897,7 +937,23 @@
           <w:b/>
           <w:lang w:val="nl-NL"/>
         </w:rPr>
-        <w:t xml:space="preserve"> 23.59 uur. Naam van de zip file:</w:t>
+        <w:t xml:space="preserve"> 23.59 uur. Naam van de </w:t>
+      </w:r>
+      <w:proofErr w:type="gramStart"/>
+      <w:r>
+        <w:rPr>
+          <w:b/>
+          <w:lang w:val="nl-NL"/>
+        </w:rPr>
+        <w:t>zip file</w:t>
+      </w:r>
+      <w:proofErr w:type="gramEnd"/>
+      <w:r>
+        <w:rPr>
+          <w:b/>
+          <w:lang w:val="nl-NL"/>
+        </w:rPr>
+        <w:t>:</w:t>
       </w:r>
       <w:r>
         <w:rPr>
@@ -1025,9 +1081,9 @@
     </w:p>
     <w:p>
       <w:pPr>
-        <w:pStyle w:val="Kop1"/>
-      </w:pPr>
-      <w:bookmarkStart w:id="1" w:name="_Toc499494738"/>
+        <w:pStyle w:val="Heading1"/>
+      </w:pPr>
+      <w:bookmarkStart w:id="2" w:name="_Toc499494738"/>
       <w:r>
         <w:t>URL GITHUB repository</w:t>
       </w:r>
@@ -1047,7 +1103,7 @@
     </w:p>
     <w:p>
       <w:pPr>
-        <w:pStyle w:val="Kop1"/>
+        <w:pStyle w:val="Heading1"/>
         <w:rPr>
           <w:lang w:val="nl-NL"/>
         </w:rPr>
@@ -1058,7 +1114,7 @@
         </w:rPr>
         <w:t>Vereisten</w:t>
       </w:r>
-      <w:bookmarkEnd w:id="1"/>
+      <w:bookmarkEnd w:id="2"/>
     </w:p>
     <w:p>
       <w:pPr>
@@ -1300,7 +1356,7 @@
     </w:p>
     <w:tbl>
       <w:tblPr>
-        <w:tblStyle w:val="Tabelraster"/>
+        <w:tblStyle w:val="TableGrid"/>
         <w:tblW w:w="0" w:type="auto"/>
         <w:tblLook w:val="04A0" w:firstRow="1" w:lastRow="0" w:firstColumn="1" w:lastColumn="0" w:noHBand="0" w:noVBand="1"/>
       </w:tblPr>
@@ -1376,21 +1432,7 @@
               <w:rPr>
                 <w:lang w:val="nl-BE"/>
               </w:rPr>
-              <w:t xml:space="preserve">(zie </w:t>
-            </w:r>
-            <w:proofErr w:type="spellStart"/>
-            <w:r>
-              <w:rPr>
-                <w:lang w:val="nl-BE"/>
-              </w:rPr>
-              <w:t>acceptatie-criteria</w:t>
-            </w:r>
-            <w:proofErr w:type="spellEnd"/>
-            <w:r>
-              <w:rPr>
-                <w:lang w:val="nl-BE"/>
-              </w:rPr>
-              <w:t xml:space="preserve">) </w:t>
+              <w:t xml:space="preserve">(zie acceptatie-criteria) </w:t>
             </w:r>
             <w:r>
               <w:rPr>
@@ -1408,7 +1450,7 @@
           </w:tcPr>
           <w:p>
             <w:pPr>
-              <w:pStyle w:val="Lijstalinea"/>
+              <w:pStyle w:val="ListParagraph"/>
               <w:numPr>
                 <w:ilvl w:val="0"/>
                 <w:numId w:val="2"/>
@@ -1427,13 +1469,13 @@
           </w:p>
           <w:p>
             <w:pPr>
-              <w:pStyle w:val="Lijstalinea"/>
+              <w:pStyle w:val="ListParagraph"/>
               <w:ind w:left="426"/>
             </w:pPr>
           </w:p>
           <w:p>
             <w:pPr>
-              <w:pStyle w:val="Lijstalinea"/>
+              <w:pStyle w:val="ListParagraph"/>
               <w:ind w:left="426"/>
             </w:pPr>
           </w:p>
@@ -1468,7 +1510,7 @@
           </w:tcPr>
           <w:p>
             <w:pPr>
-              <w:pStyle w:val="Lijstalinea"/>
+              <w:pStyle w:val="ListParagraph"/>
               <w:numPr>
                 <w:ilvl w:val="0"/>
                 <w:numId w:val="2"/>
@@ -1481,13 +1523,13 @@
           </w:p>
           <w:p>
             <w:pPr>
-              <w:pStyle w:val="Lijstalinea"/>
+              <w:pStyle w:val="ListParagraph"/>
               <w:ind w:left="426"/>
             </w:pPr>
           </w:p>
           <w:p>
             <w:pPr>
-              <w:pStyle w:val="Lijstalinea"/>
+              <w:pStyle w:val="ListParagraph"/>
               <w:ind w:left="426"/>
             </w:pPr>
           </w:p>
@@ -1522,7 +1564,7 @@
           </w:tcPr>
           <w:p>
             <w:pPr>
-              <w:pStyle w:val="Lijstalinea"/>
+              <w:pStyle w:val="ListParagraph"/>
               <w:numPr>
                 <w:ilvl w:val="0"/>
                 <w:numId w:val="2"/>
@@ -1535,13 +1577,13 @@
           </w:p>
           <w:p>
             <w:pPr>
-              <w:pStyle w:val="Lijstalinea"/>
+              <w:pStyle w:val="ListParagraph"/>
               <w:ind w:left="426"/>
             </w:pPr>
           </w:p>
           <w:p>
             <w:pPr>
-              <w:pStyle w:val="Lijstalinea"/>
+              <w:pStyle w:val="ListParagraph"/>
               <w:ind w:left="426"/>
             </w:pPr>
           </w:p>
@@ -1576,7 +1618,7 @@
           </w:tcPr>
           <w:p>
             <w:pPr>
-              <w:pStyle w:val="Lijstalinea"/>
+              <w:pStyle w:val="ListParagraph"/>
               <w:numPr>
                 <w:ilvl w:val="0"/>
                 <w:numId w:val="2"/>
@@ -1589,7 +1631,7 @@
           </w:p>
           <w:p>
             <w:pPr>
-              <w:pStyle w:val="Lijstalinea"/>
+              <w:pStyle w:val="ListParagraph"/>
               <w:ind w:left="426"/>
             </w:pPr>
           </w:p>
@@ -1624,7 +1666,7 @@
           </w:tcPr>
           <w:p>
             <w:pPr>
-              <w:pStyle w:val="Lijstalinea"/>
+              <w:pStyle w:val="ListParagraph"/>
               <w:numPr>
                 <w:ilvl w:val="0"/>
                 <w:numId w:val="2"/>
@@ -1687,7 +1729,7 @@
           </w:p>
           <w:p>
             <w:pPr>
-              <w:pStyle w:val="Lijstalinea"/>
+              <w:pStyle w:val="ListParagraph"/>
               <w:ind w:left="426"/>
               <w:rPr>
                 <w:lang w:val="en-US"/>
@@ -1725,7 +1767,7 @@
           </w:tcPr>
           <w:p>
             <w:pPr>
-              <w:pStyle w:val="Lijstalinea"/>
+              <w:pStyle w:val="ListParagraph"/>
               <w:numPr>
                 <w:ilvl w:val="0"/>
                 <w:numId w:val="2"/>
@@ -1752,7 +1794,7 @@
           </w:p>
           <w:p>
             <w:pPr>
-              <w:pStyle w:val="Lijstalinea"/>
+              <w:pStyle w:val="ListParagraph"/>
               <w:ind w:left="426"/>
               <w:rPr>
                 <w:lang w:val="en-US"/>
@@ -1761,7 +1803,7 @@
           </w:p>
           <w:p>
             <w:pPr>
-              <w:pStyle w:val="Lijstalinea"/>
+              <w:pStyle w:val="ListParagraph"/>
               <w:ind w:left="426"/>
               <w:rPr>
                 <w:lang w:val="en-US"/>
@@ -1799,7 +1841,7 @@
           </w:tcPr>
           <w:p>
             <w:pPr>
-              <w:pStyle w:val="Lijstalinea"/>
+              <w:pStyle w:val="ListParagraph"/>
               <w:numPr>
                 <w:ilvl w:val="0"/>
                 <w:numId w:val="2"/>
@@ -1834,7 +1876,7 @@
           </w:p>
           <w:p>
             <w:pPr>
-              <w:pStyle w:val="Lijstalinea"/>
+              <w:pStyle w:val="ListParagraph"/>
               <w:ind w:left="426"/>
               <w:rPr>
                 <w:lang w:val="en-US"/>
@@ -1843,7 +1885,7 @@
           </w:p>
           <w:p>
             <w:pPr>
-              <w:pStyle w:val="Lijstalinea"/>
+              <w:pStyle w:val="ListParagraph"/>
               <w:ind w:left="426"/>
               <w:rPr>
                 <w:lang w:val="en-US"/>
@@ -1881,7 +1923,7 @@
           </w:tcPr>
           <w:p>
             <w:pPr>
-              <w:pStyle w:val="Lijstalinea"/>
+              <w:pStyle w:val="ListParagraph"/>
               <w:numPr>
                 <w:ilvl w:val="0"/>
                 <w:numId w:val="2"/>
@@ -1916,7 +1958,7 @@
           </w:p>
           <w:p>
             <w:pPr>
-              <w:pStyle w:val="Lijstalinea"/>
+              <w:pStyle w:val="ListParagraph"/>
               <w:ind w:left="426"/>
               <w:rPr>
                 <w:lang w:val="en-US"/>
@@ -1964,7 +2006,7 @@
           </w:tcPr>
           <w:p>
             <w:pPr>
-              <w:pStyle w:val="Lijstalinea"/>
+              <w:pStyle w:val="ListParagraph"/>
               <w:numPr>
                 <w:ilvl w:val="0"/>
                 <w:numId w:val="2"/>
@@ -1999,7 +2041,7 @@
           </w:p>
           <w:p>
             <w:pPr>
-              <w:pStyle w:val="Lijstalinea"/>
+              <w:pStyle w:val="ListParagraph"/>
               <w:ind w:left="426"/>
               <w:rPr>
                 <w:lang w:val="en-US"/>
@@ -2008,7 +2050,7 @@
           </w:p>
           <w:p>
             <w:pPr>
-              <w:pStyle w:val="Lijstalinea"/>
+              <w:pStyle w:val="ListParagraph"/>
               <w:ind w:left="426"/>
               <w:rPr>
                 <w:lang w:val="en-US"/>
@@ -2046,7 +2088,7 @@
           </w:tcPr>
           <w:p>
             <w:pPr>
-              <w:pStyle w:val="Lijstalinea"/>
+              <w:pStyle w:val="ListParagraph"/>
               <w:numPr>
                 <w:ilvl w:val="0"/>
                 <w:numId w:val="2"/>
@@ -2087,7 +2129,7 @@
           </w:p>
           <w:p>
             <w:pPr>
-              <w:pStyle w:val="Lijstalinea"/>
+              <w:pStyle w:val="ListParagraph"/>
               <w:ind w:left="426"/>
               <w:rPr>
                 <w:lang w:val="en-US"/>
@@ -2129,12 +2171,12 @@
     </w:tbl>
     <w:p>
       <w:pPr>
-        <w:pStyle w:val="Kop1"/>
-        <w:rPr>
-          <w:lang w:val="nl-NL"/>
-        </w:rPr>
-      </w:pPr>
-      <w:bookmarkStart w:id="2" w:name="_Toc499494739"/>
+        <w:pStyle w:val="Heading1"/>
+        <w:rPr>
+          <w:lang w:val="nl-NL"/>
+        </w:rPr>
+      </w:pPr>
+      <w:bookmarkStart w:id="3" w:name="_Toc499494739"/>
     </w:p>
     <w:p>
       <w:pPr>
@@ -2155,7 +2197,7 @@
     </w:p>
     <w:p>
       <w:pPr>
-        <w:pStyle w:val="Kop1"/>
+        <w:pStyle w:val="Heading1"/>
         <w:rPr>
           <w:lang w:val="nl-NL"/>
         </w:rPr>
@@ -2174,7 +2216,7 @@
         </w:rPr>
         <w:t>patterns</w:t>
       </w:r>
-      <w:bookmarkEnd w:id="2"/>
+      <w:bookmarkEnd w:id="3"/>
       <w:proofErr w:type="spellEnd"/>
     </w:p>
     <w:p>
@@ -2205,7 +2247,21 @@
         <w:rPr>
           <w:lang w:val="nl-NL"/>
         </w:rPr>
-        <w:t xml:space="preserve">Geef extra informatie (voordelen / waarom / …). </w:t>
+        <w:t>Geef extra informatie (</w:t>
+      </w:r>
+      <w:proofErr w:type="gramStart"/>
+      <w:r>
+        <w:rPr>
+          <w:lang w:val="nl-NL"/>
+        </w:rPr>
+        <w:t>voordelen /</w:t>
+      </w:r>
+      <w:proofErr w:type="gramEnd"/>
+      <w:r>
+        <w:rPr>
+          <w:lang w:val="nl-NL"/>
+        </w:rPr>
+        <w:t xml:space="preserve"> waarom / …). </w:t>
       </w:r>
       <w:r>
         <w:rPr>
@@ -2223,7 +2279,7 @@
     </w:p>
     <w:tbl>
       <w:tblPr>
-        <w:tblStyle w:val="Tabelraster"/>
+        <w:tblStyle w:val="TableGrid"/>
         <w:tblW w:w="0" w:type="auto"/>
         <w:tblLook w:val="04A0" w:firstRow="1" w:lastRow="0" w:firstColumn="1" w:lastColumn="0" w:noHBand="0" w:noVBand="1"/>
       </w:tblPr>
@@ -2461,75 +2517,33 @@
               <w:rPr>
                 <w:lang w:val="nl-BE"/>
               </w:rPr>
-              <w:t xml:space="preserve">1. Communicatie tussen winkel en product </w:t>
-            </w:r>
-            <w:proofErr w:type="spellStart"/>
-            <w:r>
+              <w:t>1. Communicatie tussen winkel en product overview pane.</w:t>
+            </w:r>
+          </w:p>
+          <w:p>
+            <w:pPr>
               <w:rPr>
                 <w:lang w:val="nl-BE"/>
               </w:rPr>
-              <w:t>overview</w:t>
-            </w:r>
-            <w:proofErr w:type="spellEnd"/>
+            </w:pPr>
             <w:r>
               <w:rPr>
                 <w:lang w:val="nl-BE"/>
               </w:rPr>
-              <w:t xml:space="preserve"> </w:t>
-            </w:r>
-            <w:proofErr w:type="spellStart"/>
-            <w:r>
+              <w:t>5. Verwijderen van een artikel</w:t>
+            </w:r>
+          </w:p>
+          <w:p>
+            <w:pPr>
               <w:rPr>
                 <w:lang w:val="nl-BE"/>
               </w:rPr>
-              <w:t>pane</w:t>
-            </w:r>
-            <w:proofErr w:type="spellEnd"/>
+            </w:pPr>
             <w:r>
               <w:rPr>
                 <w:lang w:val="nl-BE"/>
               </w:rPr>
-              <w:t>.</w:t>
-            </w:r>
-          </w:p>
-          <w:p>
-            <w:pPr>
-              <w:rPr>
-                <w:lang w:val="nl-BE"/>
-              </w:rPr>
-            </w:pPr>
-            <w:r>
-              <w:rPr>
-                <w:lang w:val="nl-BE"/>
-              </w:rPr>
-              <w:t>5. Verwijderen van een artikel</w:t>
-            </w:r>
-          </w:p>
-          <w:p>
-            <w:pPr>
-              <w:rPr>
-                <w:lang w:val="nl-BE"/>
-              </w:rPr>
-            </w:pPr>
-            <w:r>
-              <w:rPr>
-                <w:lang w:val="nl-BE"/>
-              </w:rPr>
-              <w:t xml:space="preserve">6. </w:t>
-            </w:r>
-            <w:proofErr w:type="spellStart"/>
-            <w:r>
-              <w:rPr>
-                <w:lang w:val="nl-BE"/>
-              </w:rPr>
-              <w:t>Hold</w:t>
-            </w:r>
-            <w:proofErr w:type="spellEnd"/>
-            <w:r>
-              <w:rPr>
-                <w:lang w:val="nl-BE"/>
-              </w:rPr>
-              <w:t xml:space="preserve"> zetten van verkopen.</w:t>
+              <w:t>6. Hold zetten van verkopen.</w:t>
             </w:r>
           </w:p>
           <w:p>
@@ -2690,21 +2704,20 @@
               <w:rPr>
                 <w:lang w:val="nl-BE"/>
               </w:rPr>
-              <w:t xml:space="preserve">1. Rekening houdend op </w:t>
-            </w:r>
-            <w:proofErr w:type="spellStart"/>
-            <w:r>
+              <w:t>1. Rekening houdend op uitrbreiding van invoer</w:t>
+            </w:r>
+          </w:p>
+          <w:p>
+            <w:pPr>
               <w:rPr>
                 <w:lang w:val="nl-BE"/>
               </w:rPr>
-              <w:t>uitrbreiding</w:t>
-            </w:r>
-            <w:proofErr w:type="spellEnd"/>
+            </w:pPr>
             <w:r>
               <w:rPr>
                 <w:lang w:val="nl-BE"/>
               </w:rPr>
-              <w:t xml:space="preserve"> van invoer</w:t>
+              <w:t>2. Idem (1)</w:t>
             </w:r>
           </w:p>
           <w:p>
@@ -2717,7 +2730,7 @@
               <w:rPr>
                 <w:lang w:val="nl-BE"/>
               </w:rPr>
-              <w:t>2. Idem (1)</w:t>
+              <w:t>7. Uitbreidbaarheid nieuwe korting</w:t>
             </w:r>
           </w:p>
           <w:p>
@@ -2730,29 +2743,8 @@
               <w:rPr>
                 <w:lang w:val="nl-BE"/>
               </w:rPr>
-              <w:t>7. Uitbreidbaarheid nieuwe korting</w:t>
-            </w:r>
-          </w:p>
-          <w:p>
-            <w:pPr>
-              <w:rPr>
-                <w:lang w:val="nl-BE"/>
-              </w:rPr>
-            </w:pPr>
-            <w:r>
-              <w:rPr>
-                <w:lang w:val="nl-BE"/>
-              </w:rPr>
-              <w:t xml:space="preserve">10. Uitbreidbaarheid nieuwe headers of </w:t>
-            </w:r>
-            <w:proofErr w:type="spellStart"/>
-            <w:r>
-              <w:rPr>
-                <w:lang w:val="nl-BE"/>
-              </w:rPr>
-              <w:t>footers</w:t>
-            </w:r>
-            <w:proofErr w:type="spellEnd"/>
+              <w:t>10. Uitbreidbaarheid nieuwe headers of footers</w:t>
+            </w:r>
           </w:p>
         </w:tc>
         <w:tc>
@@ -3367,8 +3359,6 @@
               </w:rPr>
               <w:t>Bij te houden in welke staat de verkoop is</w:t>
             </w:r>
-            <w:bookmarkStart w:id="3" w:name="_GoBack"/>
-            <w:bookmarkEnd w:id="3"/>
           </w:p>
         </w:tc>
         <w:tc>
@@ -3636,21 +3626,7 @@
               <w:rPr>
                 <w:lang w:val="nl-BE"/>
               </w:rPr>
-              <w:t xml:space="preserve">10.  Aanmaken van rekeningen en tijdens </w:t>
-            </w:r>
-            <w:proofErr w:type="spellStart"/>
-            <w:r>
-              <w:rPr>
-                <w:lang w:val="nl-BE"/>
-              </w:rPr>
-              <w:t>runtime</w:t>
-            </w:r>
-            <w:proofErr w:type="spellEnd"/>
-            <w:r>
-              <w:rPr>
-                <w:lang w:val="nl-BE"/>
-              </w:rPr>
-              <w:t xml:space="preserve"> wijzigen.</w:t>
+              <w:t>10.  Aanmaken van rekeningen en tijdens runtime wijzigen.</w:t>
             </w:r>
           </w:p>
         </w:tc>
@@ -3906,7 +3882,7 @@
     </w:p>
     <w:p>
       <w:pPr>
-        <w:pStyle w:val="Kop1"/>
+        <w:pStyle w:val="Heading1"/>
         <w:rPr>
           <w:lang w:val="nl-NL"/>
         </w:rPr>
@@ -3986,13 +3962,27 @@
         <w:rPr>
           <w:lang w:val="nl-NL"/>
         </w:rPr>
-        <w:t xml:space="preserve">eventueel aan </w:t>
-      </w:r>
-      <w:r>
-        <w:rPr>
-          <w:lang w:val="nl-NL"/>
-        </w:rPr>
-        <w:t xml:space="preserve"> met een klassendiagram.</w:t>
+        <w:t xml:space="preserve">eventueel </w:t>
+      </w:r>
+      <w:proofErr w:type="gramStart"/>
+      <w:r>
+        <w:rPr>
+          <w:lang w:val="nl-NL"/>
+        </w:rPr>
+        <w:t xml:space="preserve">aan </w:t>
+      </w:r>
+      <w:r>
+        <w:rPr>
+          <w:lang w:val="nl-NL"/>
+        </w:rPr>
+        <w:t xml:space="preserve"> met</w:t>
+      </w:r>
+      <w:proofErr w:type="gramEnd"/>
+      <w:r>
+        <w:rPr>
+          <w:lang w:val="nl-NL"/>
+        </w:rPr>
+        <w:t xml:space="preserve"> een klassendiagram.</w:t>
       </w:r>
       <w:r>
         <w:rPr>
@@ -4011,7 +4001,7 @@
     </w:p>
     <w:tbl>
       <w:tblPr>
-        <w:tblStyle w:val="Tabelraster"/>
+        <w:tblStyle w:val="TableGrid"/>
         <w:tblW w:w="0" w:type="auto"/>
         <w:tblLook w:val="04A0" w:firstRow="1" w:lastRow="0" w:firstColumn="1" w:lastColumn="0" w:noHBand="0" w:noVBand="1"/>
       </w:tblPr>
@@ -4125,7 +4115,14 @@
               <w:rPr>
                 <w:lang w:val="nl-NL"/>
               </w:rPr>
-              <w:t xml:space="preserve">Bijhorend klassendiagram </w:t>
+              <w:t xml:space="preserve">Bijhorend </w:t>
+            </w:r>
+            <w:proofErr w:type="gramStart"/>
+            <w:r>
+              <w:rPr>
+                <w:lang w:val="nl-NL"/>
+              </w:rPr>
+              <w:t xml:space="preserve">klassendiagram </w:t>
             </w:r>
             <w:r>
               <w:rPr>
@@ -4137,7 +4134,14 @@
               <w:rPr>
                 <w:lang w:val="nl-NL"/>
               </w:rPr>
-              <w:t>of extra uitleg</w:t>
+              <w:t>of</w:t>
+            </w:r>
+            <w:proofErr w:type="gramEnd"/>
+            <w:r>
+              <w:rPr>
+                <w:lang w:val="nl-NL"/>
+              </w:rPr>
+              <w:t xml:space="preserve"> extra uitleg</w:t>
             </w:r>
           </w:p>
         </w:tc>
@@ -4360,48 +4364,20 @@
               <w:rPr>
                 <w:lang w:val="nl-BE"/>
               </w:rPr>
-              <w:t xml:space="preserve">2. </w:t>
-            </w:r>
-            <w:proofErr w:type="spellStart"/>
-            <w:r>
+              <w:t>2. properties input file eenvoudig opslaan.</w:t>
+            </w:r>
+          </w:p>
+          <w:p>
+            <w:pPr>
               <w:rPr>
                 <w:lang w:val="nl-BE"/>
               </w:rPr>
-              <w:t>properties</w:t>
-            </w:r>
-            <w:proofErr w:type="spellEnd"/>
+            </w:pPr>
             <w:r>
               <w:rPr>
                 <w:lang w:val="nl-BE"/>
               </w:rPr>
-              <w:t xml:space="preserve"> input file eenvoudig opslaan.</w:t>
-            </w:r>
-          </w:p>
-          <w:p>
-            <w:pPr>
-              <w:rPr>
-                <w:lang w:val="nl-BE"/>
-              </w:rPr>
-            </w:pPr>
-            <w:r>
-              <w:rPr>
-                <w:lang w:val="nl-BE"/>
-              </w:rPr>
-              <w:t xml:space="preserve">10. Rekening opties opslaan in </w:t>
-            </w:r>
-            <w:proofErr w:type="spellStart"/>
-            <w:r>
-              <w:rPr>
-                <w:lang w:val="nl-BE"/>
-              </w:rPr>
-              <w:t>properties</w:t>
-            </w:r>
-            <w:proofErr w:type="spellEnd"/>
-            <w:r>
-              <w:rPr>
-                <w:lang w:val="nl-BE"/>
-              </w:rPr>
-              <w:t>.</w:t>
+              <w:t>10. Rekening opties opslaan in properties.</w:t>
             </w:r>
           </w:p>
         </w:tc>
@@ -4640,7 +4616,7 @@
     </w:p>
     <w:p>
       <w:pPr>
-        <w:pStyle w:val="Kop1"/>
+        <w:pStyle w:val="Heading1"/>
         <w:rPr>
           <w:lang w:val="nl-NL"/>
         </w:rPr>
@@ -4713,7 +4689,7 @@
     </w:p>
     <w:tbl>
       <w:tblPr>
-        <w:tblStyle w:val="Tabelraster"/>
+        <w:tblStyle w:val="TableGrid"/>
         <w:tblW w:w="0" w:type="auto"/>
         <w:tblLook w:val="04A0" w:firstRow="1" w:lastRow="0" w:firstColumn="1" w:lastColumn="0" w:noHBand="0" w:noVBand="1"/>
       </w:tblPr>
@@ -4827,7 +4803,7 @@
               <w:rPr>
                 <w:lang w:val="nl-NL"/>
               </w:rPr>
-              <w:t>1uur</w:t>
+              <w:t>10%</w:t>
             </w:r>
           </w:p>
         </w:tc>
@@ -4840,10 +4816,7 @@
               <w:jc w:val="center"/>
             </w:pPr>
             <w:r>
-              <w:t>7</w:t>
-            </w:r>
-            <w:r>
-              <w:t>uur</w:t>
+              <w:t>70%</w:t>
             </w:r>
           </w:p>
         </w:tc>
@@ -4858,6 +4831,12 @@
                 <w:lang w:val="nl-NL"/>
               </w:rPr>
             </w:pPr>
+            <w:r>
+              <w:rPr>
+                <w:lang w:val="nl-NL"/>
+              </w:rPr>
+              <w:t>20%</w:t>
+            </w:r>
           </w:p>
         </w:tc>
         <w:tc>
@@ -4920,7 +4899,7 @@
               <w:rPr>
                 <w:lang w:val="nl-NL"/>
               </w:rPr>
-              <w:t>20min</w:t>
+              <w:t>28,5%</w:t>
             </w:r>
           </w:p>
         </w:tc>
@@ -4933,13 +4912,7 @@
               <w:jc w:val="center"/>
             </w:pPr>
             <w:r>
-              <w:t>4</w:t>
-            </w:r>
-            <w:r>
-              <w:t>0</w:t>
-            </w:r>
-            <w:r>
-              <w:t>min</w:t>
+              <w:t>57%</w:t>
             </w:r>
           </w:p>
         </w:tc>
@@ -4954,6 +4927,12 @@
                 <w:lang w:val="nl-NL"/>
               </w:rPr>
             </w:pPr>
+            <w:r>
+              <w:rPr>
+                <w:lang w:val="nl-NL"/>
+              </w:rPr>
+              <w:t>14,5%</w:t>
+            </w:r>
           </w:p>
         </w:tc>
         <w:tc>
@@ -5016,7 +4995,7 @@
               <w:rPr>
                 <w:lang w:val="nl-NL"/>
               </w:rPr>
-              <w:t>17uur</w:t>
+              <w:t>22,4%</w:t>
             </w:r>
           </w:p>
         </w:tc>
@@ -5029,13 +5008,7 @@
               <w:jc w:val="center"/>
             </w:pPr>
             <w:r>
-              <w:t>3</w:t>
-            </w:r>
-            <w:r>
-              <w:t>4</w:t>
-            </w:r>
-            <w:r>
-              <w:t>uur</w:t>
+              <w:t>44,7%</w:t>
             </w:r>
           </w:p>
         </w:tc>
@@ -5050,6 +5023,12 @@
                 <w:lang w:val="nl-NL"/>
               </w:rPr>
             </w:pPr>
+            <w:r>
+              <w:rPr>
+                <w:lang w:val="nl-NL"/>
+              </w:rPr>
+              <w:t>32,9%</w:t>
+            </w:r>
           </w:p>
         </w:tc>
         <w:tc>
@@ -5112,7 +5091,7 @@
               <w:rPr>
                 <w:lang w:val="nl-NL"/>
               </w:rPr>
-              <w:t>10min</w:t>
+              <w:t>16,67%</w:t>
             </w:r>
           </w:p>
         </w:tc>
@@ -5125,10 +5104,7 @@
               <w:jc w:val="center"/>
             </w:pPr>
             <w:r>
-              <w:t>40</w:t>
-            </w:r>
-            <w:r>
-              <w:t>min</w:t>
+              <w:t>66,66%</w:t>
             </w:r>
           </w:p>
         </w:tc>
@@ -5143,6 +5119,12 @@
                 <w:lang w:val="nl-NL"/>
               </w:rPr>
             </w:pPr>
+            <w:r>
+              <w:rPr>
+                <w:lang w:val="nl-NL"/>
+              </w:rPr>
+              <w:t>16,67%</w:t>
+            </w:r>
           </w:p>
         </w:tc>
         <w:tc>
@@ -5193,7 +5175,7 @@
     </w:p>
     <w:p>
       <w:pPr>
-        <w:pStyle w:val="Kop1"/>
+        <w:pStyle w:val="Heading1"/>
         <w:rPr>
           <w:lang w:val="nl-NL"/>
         </w:rPr>
@@ -5403,7 +5385,7 @@
     <w:sdtContent>
       <w:p>
         <w:pPr>
-          <w:pStyle w:val="Koptekst"/>
+          <w:pStyle w:val="Header"/>
           <w:jc w:val="right"/>
         </w:pPr>
         <w:r>
@@ -5430,7 +5412,7 @@
   </w:sdt>
   <w:p>
     <w:pPr>
-      <w:pStyle w:val="Koptekst"/>
+      <w:pStyle w:val="Header"/>
     </w:pPr>
   </w:p>
 </w:hdr>
@@ -5850,7 +5832,7 @@
       </w:pPr>
     </w:pPrDefault>
   </w:docDefaults>
-  <w:latentStyles w:defLockedState="0" w:defUIPriority="99" w:defSemiHidden="0" w:defUnhideWhenUsed="0" w:defQFormat="0" w:count="375">
+  <w:latentStyles w:defLockedState="0" w:defUIPriority="99" w:defSemiHidden="0" w:defUnhideWhenUsed="0" w:defQFormat="0" w:count="376">
     <w:lsdException w:name="Normal" w:uiPriority="0" w:qFormat="1"/>
     <w:lsdException w:name="heading 1" w:uiPriority="9" w:qFormat="1"/>
     <w:lsdException w:name="heading 2" w:semiHidden="1" w:uiPriority="9" w:unhideWhenUsed="1" w:qFormat="1"/>
@@ -5956,7 +5938,6 @@
     <w:lsdException w:name="HTML Sample" w:semiHidden="1" w:unhideWhenUsed="1"/>
     <w:lsdException w:name="HTML Typewriter" w:semiHidden="1" w:unhideWhenUsed="1"/>
     <w:lsdException w:name="HTML Variable" w:semiHidden="1" w:unhideWhenUsed="1"/>
-    <w:lsdException w:name="Normal Table" w:semiHidden="1" w:unhideWhenUsed="1"/>
     <w:lsdException w:name="annotation subject" w:semiHidden="1" w:unhideWhenUsed="1"/>
     <w:lsdException w:name="No List" w:semiHidden="1" w:unhideWhenUsed="1"/>
     <w:lsdException w:name="Outline List 1" w:semiHidden="1" w:unhideWhenUsed="1"/>
@@ -6003,10 +5984,8 @@
     <w:lsdException w:name="Table Subtle 2" w:semiHidden="1" w:unhideWhenUsed="1"/>
     <w:lsdException w:name="Table Web 1" w:semiHidden="1" w:unhideWhenUsed="1"/>
     <w:lsdException w:name="Table Web 2" w:semiHidden="1" w:unhideWhenUsed="1"/>
-    <w:lsdException w:name="Table Web 3" w:semiHidden="1" w:unhideWhenUsed="1"/>
     <w:lsdException w:name="Balloon Text" w:semiHidden="1" w:unhideWhenUsed="1"/>
     <w:lsdException w:name="Table Grid" w:uiPriority="59"/>
-    <w:lsdException w:name="Table Theme" w:semiHidden="1" w:unhideWhenUsed="1"/>
     <w:lsdException w:name="Placeholder Text" w:semiHidden="1"/>
     <w:lsdException w:name="No Spacing" w:uiPriority="1" w:qFormat="1"/>
     <w:lsdException w:name="Light Shading" w:uiPriority="60"/>
@@ -6226,8 +6205,9 @@
     <w:lsdException w:name="Smart Hyperlink" w:semiHidden="1" w:unhideWhenUsed="1"/>
     <w:lsdException w:name="Hashtag" w:semiHidden="1" w:unhideWhenUsed="1"/>
     <w:lsdException w:name="Unresolved Mention" w:semiHidden="1" w:unhideWhenUsed="1"/>
+    <w:lsdException w:name="Smart Link" w:semiHidden="1" w:unhideWhenUsed="1"/>
   </w:latentStyles>
-  <w:style w:type="paragraph" w:default="1" w:styleId="Standaard">
+  <w:style w:type="paragraph" w:default="1" w:styleId="Normal">
     <w:name w:val="Normal"/>
     <w:qFormat/>
     <w:rsid w:val="00B96DC7"/>
@@ -6235,11 +6215,11 @@
       <w:lang w:val="en-GB"/>
     </w:rPr>
   </w:style>
-  <w:style w:type="paragraph" w:styleId="Kop1">
+  <w:style w:type="paragraph" w:styleId="Heading1">
     <w:name w:val="heading 1"/>
-    <w:basedOn w:val="Standaard"/>
-    <w:next w:val="Standaard"/>
-    <w:link w:val="Kop1Char"/>
+    <w:basedOn w:val="Normal"/>
+    <w:next w:val="Normal"/>
+    <w:link w:val="Heading1Char"/>
     <w:uiPriority w:val="9"/>
     <w:qFormat/>
     <w:rsid w:val="00B37C95"/>
@@ -6258,11 +6238,11 @@
       <w:szCs w:val="28"/>
     </w:rPr>
   </w:style>
-  <w:style w:type="paragraph" w:styleId="Kop2">
+  <w:style w:type="paragraph" w:styleId="Heading2">
     <w:name w:val="heading 2"/>
-    <w:basedOn w:val="Standaard"/>
-    <w:next w:val="Standaard"/>
-    <w:link w:val="Kop2Char"/>
+    <w:basedOn w:val="Normal"/>
+    <w:next w:val="Normal"/>
+    <w:link w:val="Heading2Char"/>
     <w:uiPriority w:val="9"/>
     <w:unhideWhenUsed/>
     <w:qFormat/>
@@ -6282,11 +6262,11 @@
       <w:szCs w:val="26"/>
     </w:rPr>
   </w:style>
-  <w:style w:type="paragraph" w:styleId="Kop3">
+  <w:style w:type="paragraph" w:styleId="Heading3">
     <w:name w:val="heading 3"/>
-    <w:basedOn w:val="Standaard"/>
-    <w:next w:val="Standaard"/>
-    <w:link w:val="Kop3Char"/>
+    <w:basedOn w:val="Normal"/>
+    <w:next w:val="Normal"/>
+    <w:link w:val="Heading3Char"/>
     <w:uiPriority w:val="9"/>
     <w:unhideWhenUsed/>
     <w:qFormat/>
@@ -6304,13 +6284,13 @@
       <w:color w:val="4F81BD" w:themeColor="accent1"/>
     </w:rPr>
   </w:style>
-  <w:style w:type="character" w:default="1" w:styleId="Standaardalinea-lettertype">
+  <w:style w:type="character" w:default="1" w:styleId="DefaultParagraphFont">
     <w:name w:val="Default Paragraph Font"/>
     <w:uiPriority w:val="1"/>
     <w:semiHidden/>
     <w:unhideWhenUsed/>
   </w:style>
-  <w:style w:type="table" w:default="1" w:styleId="Standaardtabel">
+  <w:style w:type="table" w:default="1" w:styleId="TableNormal">
     <w:name w:val="Normal Table"/>
     <w:uiPriority w:val="99"/>
     <w:semiHidden/>
@@ -6325,16 +6305,16 @@
       </w:tblCellMar>
     </w:tblPr>
   </w:style>
-  <w:style w:type="numbering" w:default="1" w:styleId="Geenlijst">
+  <w:style w:type="numbering" w:default="1" w:styleId="NoList">
     <w:name w:val="No List"/>
     <w:uiPriority w:val="99"/>
     <w:semiHidden/>
     <w:unhideWhenUsed/>
   </w:style>
-  <w:style w:type="paragraph" w:styleId="Ballontekst">
+  <w:style w:type="paragraph" w:styleId="BalloonText">
     <w:name w:val="Balloon Text"/>
-    <w:basedOn w:val="Standaard"/>
-    <w:link w:val="BallontekstChar"/>
+    <w:basedOn w:val="Normal"/>
+    <w:link w:val="BalloonTextChar"/>
     <w:uiPriority w:val="99"/>
     <w:semiHidden/>
     <w:unhideWhenUsed/>
@@ -6348,10 +6328,10 @@
       <w:szCs w:val="16"/>
     </w:rPr>
   </w:style>
-  <w:style w:type="character" w:customStyle="1" w:styleId="BallontekstChar">
-    <w:name w:val="Ballontekst Char"/>
-    <w:basedOn w:val="Standaardalinea-lettertype"/>
-    <w:link w:val="Ballontekst"/>
+  <w:style w:type="character" w:customStyle="1" w:styleId="BalloonTextChar">
+    <w:name w:val="Balloon Text Char"/>
+    <w:basedOn w:val="DefaultParagraphFont"/>
+    <w:link w:val="BalloonText"/>
     <w:uiPriority w:val="99"/>
     <w:semiHidden/>
     <w:rsid w:val="00B96DC7"/>
@@ -6362,10 +6342,10 @@
       <w:lang w:val="en-GB"/>
     </w:rPr>
   </w:style>
-  <w:style w:type="character" w:customStyle="1" w:styleId="Kop1Char">
-    <w:name w:val="Kop 1 Char"/>
-    <w:basedOn w:val="Standaardalinea-lettertype"/>
-    <w:link w:val="Kop1"/>
+  <w:style w:type="character" w:customStyle="1" w:styleId="Heading1Char">
+    <w:name w:val="Heading 1 Char"/>
+    <w:basedOn w:val="DefaultParagraphFont"/>
+    <w:link w:val="Heading1"/>
     <w:uiPriority w:val="9"/>
     <w:rsid w:val="00B37C95"/>
     <w:rPr>
@@ -6378,10 +6358,10 @@
       <w:lang w:val="en-GB"/>
     </w:rPr>
   </w:style>
-  <w:style w:type="character" w:customStyle="1" w:styleId="Kop2Char">
-    <w:name w:val="Kop 2 Char"/>
-    <w:basedOn w:val="Standaardalinea-lettertype"/>
-    <w:link w:val="Kop2"/>
+  <w:style w:type="character" w:customStyle="1" w:styleId="Heading2Char">
+    <w:name w:val="Heading 2 Char"/>
+    <w:basedOn w:val="DefaultParagraphFont"/>
+    <w:link w:val="Heading2"/>
     <w:uiPriority w:val="9"/>
     <w:rsid w:val="00B37C95"/>
     <w:rPr>
@@ -6394,9 +6374,9 @@
       <w:lang w:val="en-GB"/>
     </w:rPr>
   </w:style>
-  <w:style w:type="table" w:styleId="Tabelraster">
+  <w:style w:type="table" w:styleId="TableGrid">
     <w:name w:val="Table Grid"/>
-    <w:basedOn w:val="Standaardtabel"/>
+    <w:basedOn w:val="TableNormal"/>
     <w:uiPriority w:val="59"/>
     <w:rsid w:val="00B37C95"/>
     <w:pPr>
@@ -6413,10 +6393,10 @@
       </w:tblBorders>
     </w:tblPr>
   </w:style>
-  <w:style w:type="character" w:customStyle="1" w:styleId="Kop3Char">
-    <w:name w:val="Kop 3 Char"/>
-    <w:basedOn w:val="Standaardalinea-lettertype"/>
-    <w:link w:val="Kop3"/>
+  <w:style w:type="character" w:customStyle="1" w:styleId="Heading3Char">
+    <w:name w:val="Heading 3 Char"/>
+    <w:basedOn w:val="DefaultParagraphFont"/>
+    <w:link w:val="Heading3"/>
     <w:uiPriority w:val="9"/>
     <w:rsid w:val="000A2CCE"/>
     <w:rPr>
@@ -6427,9 +6407,9 @@
       <w:lang w:val="en-GB"/>
     </w:rPr>
   </w:style>
-  <w:style w:type="paragraph" w:styleId="Lijstalinea">
+  <w:style w:type="paragraph" w:styleId="ListParagraph">
     <w:name w:val="List Paragraph"/>
-    <w:basedOn w:val="Standaard"/>
+    <w:basedOn w:val="Normal"/>
     <w:uiPriority w:val="34"/>
     <w:qFormat/>
     <w:rsid w:val="00086862"/>
@@ -6445,10 +6425,10 @@
       <w:lang w:val="nl-NL"/>
     </w:rPr>
   </w:style>
-  <w:style w:type="paragraph" w:styleId="Koptekst">
+  <w:style w:type="paragraph" w:styleId="Header">
     <w:name w:val="header"/>
-    <w:basedOn w:val="Standaard"/>
-    <w:link w:val="KoptekstChar"/>
+    <w:basedOn w:val="Normal"/>
+    <w:link w:val="HeaderChar"/>
     <w:uiPriority w:val="99"/>
     <w:unhideWhenUsed/>
     <w:rsid w:val="004D75FC"/>
@@ -6460,20 +6440,20 @@
       <w:spacing w:after="0" w:line="240" w:lineRule="auto"/>
     </w:pPr>
   </w:style>
-  <w:style w:type="character" w:customStyle="1" w:styleId="KoptekstChar">
-    <w:name w:val="Koptekst Char"/>
-    <w:basedOn w:val="Standaardalinea-lettertype"/>
-    <w:link w:val="Koptekst"/>
+  <w:style w:type="character" w:customStyle="1" w:styleId="HeaderChar">
+    <w:name w:val="Header Char"/>
+    <w:basedOn w:val="DefaultParagraphFont"/>
+    <w:link w:val="Header"/>
     <w:uiPriority w:val="99"/>
     <w:rsid w:val="004D75FC"/>
     <w:rPr>
       <w:lang w:val="en-GB"/>
     </w:rPr>
   </w:style>
-  <w:style w:type="paragraph" w:styleId="Voettekst">
+  <w:style w:type="paragraph" w:styleId="Footer">
     <w:name w:val="footer"/>
-    <w:basedOn w:val="Standaard"/>
-    <w:link w:val="VoettekstChar"/>
+    <w:basedOn w:val="Normal"/>
+    <w:link w:val="FooterChar"/>
     <w:uiPriority w:val="99"/>
     <w:unhideWhenUsed/>
     <w:rsid w:val="004D75FC"/>
@@ -6485,20 +6465,20 @@
       <w:spacing w:after="0" w:line="240" w:lineRule="auto"/>
     </w:pPr>
   </w:style>
-  <w:style w:type="character" w:customStyle="1" w:styleId="VoettekstChar">
-    <w:name w:val="Voettekst Char"/>
-    <w:basedOn w:val="Standaardalinea-lettertype"/>
-    <w:link w:val="Voettekst"/>
+  <w:style w:type="character" w:customStyle="1" w:styleId="FooterChar">
+    <w:name w:val="Footer Char"/>
+    <w:basedOn w:val="DefaultParagraphFont"/>
+    <w:link w:val="Footer"/>
     <w:uiPriority w:val="99"/>
     <w:rsid w:val="004D75FC"/>
     <w:rPr>
       <w:lang w:val="en-GB"/>
     </w:rPr>
   </w:style>
-  <w:style w:type="paragraph" w:styleId="Kopvaninhoudsopgave">
+  <w:style w:type="paragraph" w:styleId="TOCHeading">
     <w:name w:val="TOC Heading"/>
-    <w:basedOn w:val="Kop1"/>
-    <w:next w:val="Standaard"/>
+    <w:basedOn w:val="Heading1"/>
+    <w:next w:val="Normal"/>
     <w:uiPriority w:val="39"/>
     <w:unhideWhenUsed/>
     <w:qFormat/>
@@ -6515,10 +6495,10 @@
       <w:lang w:val="nl-BE" w:eastAsia="nl-BE"/>
     </w:rPr>
   </w:style>
-  <w:style w:type="paragraph" w:styleId="Inhopg2">
+  <w:style w:type="paragraph" w:styleId="TOC2">
     <w:name w:val="toc 2"/>
-    <w:basedOn w:val="Standaard"/>
-    <w:next w:val="Standaard"/>
+    <w:basedOn w:val="Normal"/>
+    <w:next w:val="Normal"/>
     <w:autoRedefine/>
     <w:uiPriority w:val="39"/>
     <w:unhideWhenUsed/>
@@ -6528,10 +6508,10 @@
       <w:ind w:left="220"/>
     </w:pPr>
   </w:style>
-  <w:style w:type="paragraph" w:styleId="Inhopg1">
+  <w:style w:type="paragraph" w:styleId="TOC1">
     <w:name w:val="toc 1"/>
-    <w:basedOn w:val="Standaard"/>
-    <w:next w:val="Standaard"/>
+    <w:basedOn w:val="Normal"/>
+    <w:next w:val="Normal"/>
     <w:autoRedefine/>
     <w:uiPriority w:val="39"/>
     <w:unhideWhenUsed/>
@@ -6542,7 +6522,7 @@
   </w:style>
   <w:style w:type="character" w:styleId="Hyperlink">
     <w:name w:val="Hyperlink"/>
-    <w:basedOn w:val="Standaardalinea-lettertype"/>
+    <w:basedOn w:val="DefaultParagraphFont"/>
     <w:uiPriority w:val="99"/>
     <w:unhideWhenUsed/>
     <w:rsid w:val="004D75FC"/>
@@ -6551,9 +6531,9 @@
       <w:u w:val="single"/>
     </w:rPr>
   </w:style>
-  <w:style w:type="character" w:styleId="Zwaar">
+  <w:style w:type="character" w:styleId="Strong">
     <w:name w:val="Strong"/>
-    <w:basedOn w:val="Standaardalinea-lettertype"/>
+    <w:basedOn w:val="DefaultParagraphFont"/>
     <w:uiPriority w:val="22"/>
     <w:qFormat/>
     <w:rsid w:val="004D75FC"/>
@@ -6855,7 +6835,7 @@
 </file>
 
 <file path=customXml/itemProps1.xml><?xml version="1.0" encoding="utf-8"?>
-<ds:datastoreItem xmlns:ds="http://schemas.openxmlformats.org/officeDocument/2006/customXml" ds:itemID="{ED3BFFBB-F078-4886-A94E-AFC22D7588EB}">
+<ds:datastoreItem xmlns:ds="http://schemas.openxmlformats.org/officeDocument/2006/customXml" ds:itemID="{9D8A7140-5F1C-DF4E-9D6D-D09ACE3AB248}">
   <ds:schemaRefs>
     <ds:schemaRef ds:uri="http://schemas.openxmlformats.org/officeDocument/2006/bibliography"/>
   </ds:schemaRefs>

--- a/2_Boussabat_Geysegoms_Vanheel_Verslag_OOO2019 .docx
+++ b/2_Boussabat_Geysegoms_Vanheel_Verslag_OOO2019 .docx
@@ -333,8 +333,6 @@
         </w:rPr>
         <w:t>S</w:t>
       </w:r>
-      <w:bookmarkStart w:id="0" w:name="_GoBack"/>
-      <w:bookmarkEnd w:id="0"/>
       <w:r>
         <w:rPr>
           <w:sz w:val="28"/>
@@ -545,7 +543,7 @@
           <w:lang w:val="nl-NL"/>
         </w:rPr>
       </w:pPr>
-      <w:bookmarkStart w:id="1" w:name="_Toc499494737"/>
+      <w:bookmarkStart w:id="0" w:name="_Toc499494737"/>
       <w:r>
         <w:rPr>
           <w:lang w:val="nl-NL"/>
@@ -553,7 +551,7 @@
         <w:lastRenderedPageBreak/>
         <w:t>Algemene opmerking</w:t>
       </w:r>
-      <w:bookmarkEnd w:id="1"/>
+      <w:bookmarkEnd w:id="0"/>
     </w:p>
     <w:p>
       <w:pPr>
@@ -1083,7 +1081,7 @@
       <w:pPr>
         <w:pStyle w:val="Heading1"/>
       </w:pPr>
-      <w:bookmarkStart w:id="2" w:name="_Toc499494738"/>
+      <w:bookmarkStart w:id="1" w:name="_Toc499494738"/>
       <w:r>
         <w:t>URL GITHUB repository</w:t>
       </w:r>
@@ -1114,7 +1112,7 @@
         </w:rPr>
         <w:t>Vereisten</w:t>
       </w:r>
-      <w:bookmarkEnd w:id="2"/>
+      <w:bookmarkEnd w:id="1"/>
     </w:p>
     <w:p>
       <w:pPr>
@@ -2176,7 +2174,7 @@
           <w:lang w:val="nl-NL"/>
         </w:rPr>
       </w:pPr>
-      <w:bookmarkStart w:id="3" w:name="_Toc499494739"/>
+      <w:bookmarkStart w:id="2" w:name="_Toc499494739"/>
     </w:p>
     <w:p>
       <w:pPr>
@@ -2216,7 +2214,7 @@
         </w:rPr>
         <w:t>patterns</w:t>
       </w:r>
-      <w:bookmarkEnd w:id="3"/>
+      <w:bookmarkEnd w:id="2"/>
       <w:proofErr w:type="spellEnd"/>
     </w:p>
     <w:p>
@@ -3887,7 +3885,7 @@
           <w:lang w:val="nl-NL"/>
         </w:rPr>
       </w:pPr>
-      <w:bookmarkStart w:id="4" w:name="_Toc499494740"/>
+      <w:bookmarkStart w:id="3" w:name="_Toc499494740"/>
       <w:r>
         <w:rPr>
           <w:lang w:val="nl-NL"/>
@@ -3895,7 +3893,7 @@
         <w:lastRenderedPageBreak/>
         <w:t>Speciale topics</w:t>
       </w:r>
-      <w:bookmarkEnd w:id="4"/>
+      <w:bookmarkEnd w:id="3"/>
     </w:p>
     <w:p>
       <w:pPr>
@@ -4621,8 +4619,8 @@
           <w:lang w:val="nl-NL"/>
         </w:rPr>
       </w:pPr>
-      <w:bookmarkStart w:id="5" w:name="_Toc499494741"/>
-      <w:bookmarkStart w:id="6" w:name="_Toc499494742"/>
+      <w:bookmarkStart w:id="4" w:name="_Toc499494741"/>
+      <w:bookmarkStart w:id="5" w:name="_Toc499494742"/>
       <w:r>
         <w:rPr>
           <w:lang w:val="nl-NL"/>
@@ -4630,7 +4628,7 @@
         <w:lastRenderedPageBreak/>
         <w:t>Werkverdeling</w:t>
       </w:r>
-      <w:bookmarkEnd w:id="5"/>
+      <w:bookmarkEnd w:id="4"/>
     </w:p>
     <w:p>
       <w:pPr>
@@ -4995,7 +4993,19 @@
               <w:rPr>
                 <w:lang w:val="nl-NL"/>
               </w:rPr>
-              <w:t>22,4%</w:t>
+              <w:t>2</w:t>
+            </w:r>
+            <w:r>
+              <w:rPr>
+                <w:lang w:val="nl-NL"/>
+              </w:rPr>
+              <w:t>1</w:t>
+            </w:r>
+            <w:r>
+              <w:rPr>
+                <w:lang w:val="nl-NL"/>
+              </w:rPr>
+              <w:t>,4%</w:t>
             </w:r>
           </w:p>
         </w:tc>
@@ -5008,7 +5018,19 @@
               <w:jc w:val="center"/>
             </w:pPr>
             <w:r>
-              <w:t>44,7%</w:t>
+              <w:t>4</w:t>
+            </w:r>
+            <w:r>
+              <w:t>3</w:t>
+            </w:r>
+            <w:r>
+              <w:t>,</w:t>
+            </w:r>
+            <w:r>
+              <w:t>6</w:t>
+            </w:r>
+            <w:r>
+              <w:t>%</w:t>
             </w:r>
           </w:p>
         </w:tc>
@@ -5027,7 +5049,21 @@
               <w:rPr>
                 <w:lang w:val="nl-NL"/>
               </w:rPr>
-              <w:t>32,9%</w:t>
+              <w:t>3</w:t>
+            </w:r>
+            <w:r>
+              <w:rPr>
+                <w:lang w:val="nl-NL"/>
+              </w:rPr>
+              <w:t>5</w:t>
+            </w:r>
+            <w:bookmarkStart w:id="6" w:name="_GoBack"/>
+            <w:bookmarkEnd w:id="6"/>
+            <w:r>
+              <w:rPr>
+                <w:lang w:val="nl-NL"/>
+              </w:rPr>
+              <w:t>%</w:t>
             </w:r>
           </w:p>
         </w:tc>
@@ -5199,7 +5235,7 @@
         </w:rPr>
         <w:t>diagram</w:t>
       </w:r>
-      <w:bookmarkEnd w:id="6"/>
+      <w:bookmarkEnd w:id="5"/>
       <w:r>
         <w:rPr>
           <w:lang w:val="nl-NL"/>
@@ -5938,6 +5974,7 @@
     <w:lsdException w:name="HTML Sample" w:semiHidden="1" w:unhideWhenUsed="1"/>
     <w:lsdException w:name="HTML Typewriter" w:semiHidden="1" w:unhideWhenUsed="1"/>
     <w:lsdException w:name="HTML Variable" w:semiHidden="1" w:unhideWhenUsed="1"/>
+    <w:lsdException w:name="Normal Table" w:semiHidden="1" w:unhideWhenUsed="1"/>
     <w:lsdException w:name="annotation subject" w:semiHidden="1" w:unhideWhenUsed="1"/>
     <w:lsdException w:name="No List" w:semiHidden="1" w:unhideWhenUsed="1"/>
     <w:lsdException w:name="Outline List 1" w:semiHidden="1" w:unhideWhenUsed="1"/>
@@ -5984,8 +6021,10 @@
     <w:lsdException w:name="Table Subtle 2" w:semiHidden="1" w:unhideWhenUsed="1"/>
     <w:lsdException w:name="Table Web 1" w:semiHidden="1" w:unhideWhenUsed="1"/>
     <w:lsdException w:name="Table Web 2" w:semiHidden="1" w:unhideWhenUsed="1"/>
+    <w:lsdException w:name="Table Web 3" w:semiHidden="1" w:unhideWhenUsed="1"/>
     <w:lsdException w:name="Balloon Text" w:semiHidden="1" w:unhideWhenUsed="1"/>
     <w:lsdException w:name="Table Grid" w:uiPriority="59"/>
+    <w:lsdException w:name="Table Theme" w:semiHidden="1" w:unhideWhenUsed="1"/>
     <w:lsdException w:name="Placeholder Text" w:semiHidden="1"/>
     <w:lsdException w:name="No Spacing" w:uiPriority="1" w:qFormat="1"/>
     <w:lsdException w:name="Light Shading" w:uiPriority="60"/>
@@ -6835,7 +6874,7 @@
 </file>
 
 <file path=customXml/itemProps1.xml><?xml version="1.0" encoding="utf-8"?>
-<ds:datastoreItem xmlns:ds="http://schemas.openxmlformats.org/officeDocument/2006/customXml" ds:itemID="{9D8A7140-5F1C-DF4E-9D6D-D09ACE3AB248}">
+<ds:datastoreItem xmlns:ds="http://schemas.openxmlformats.org/officeDocument/2006/customXml" ds:itemID="{11F0E381-C6D6-D246-B048-943E247B6C27}">
   <ds:schemaRefs>
     <ds:schemaRef ds:uri="http://schemas.openxmlformats.org/officeDocument/2006/bibliography"/>
   </ds:schemaRefs>

--- a/2_Boussabat_Geysegoms_Vanheel_Verslag_OOO2019 .docx
+++ b/2_Boussabat_Geysegoms_Vanheel_Verslag_OOO2019 .docx
@@ -289,7 +289,6 @@
           <w:lang w:val="nl-BE"/>
         </w:rPr>
         <w:tab/>
-        <w:t>[</w:t>
       </w:r>
       <w:r>
         <w:rPr>
@@ -340,18 +339,11 @@
         </w:rPr>
         <w:t>-BS</w:t>
       </w:r>
-      <w:r>
-        <w:rPr>
-          <w:sz w:val="28"/>
-          <w:lang w:val="nl-BE"/>
-        </w:rPr>
-        <w:t>]</w:t>
-      </w:r>
     </w:p>
     <w:p>
       <w:pPr>
         <w:rPr>
-          <w:rStyle w:val="Strong"/>
+          <w:rStyle w:val="Zwaar"/>
           <w:sz w:val="28"/>
           <w:lang w:val="nl-BE"/>
         </w:rPr>
@@ -538,7 +530,7 @@
     </w:p>
     <w:p>
       <w:pPr>
-        <w:pStyle w:val="Heading1"/>
+        <w:pStyle w:val="Kop1"/>
         <w:rPr>
           <w:lang w:val="nl-NL"/>
         </w:rPr>
@@ -731,105 +723,80 @@
           <w:b/>
           <w:lang w:val="nl-NL"/>
         </w:rPr>
-        <w:t xml:space="preserve">Je maakt een </w:t>
-      </w:r>
-      <w:proofErr w:type="gramStart"/>
+        <w:t>Je maakt een zip file van al</w:t>
+      </w:r>
       <w:r>
         <w:rPr>
           <w:b/>
           <w:lang w:val="nl-NL"/>
         </w:rPr>
-        <w:t>zip file</w:t>
-      </w:r>
-      <w:proofErr w:type="gramEnd"/>
+        <w:t xml:space="preserve"> je source code (.</w:t>
+      </w:r>
+      <w:proofErr w:type="spellStart"/>
       <w:r>
         <w:rPr>
           <w:b/>
           <w:lang w:val="nl-NL"/>
         </w:rPr>
-        <w:t xml:space="preserve"> van al</w:t>
-      </w:r>
+        <w:t>java</w:t>
+      </w:r>
+      <w:proofErr w:type="spellEnd"/>
       <w:r>
         <w:rPr>
           <w:b/>
           <w:lang w:val="nl-NL"/>
         </w:rPr>
-        <w:t xml:space="preserve"> je source code (.</w:t>
-      </w:r>
-      <w:proofErr w:type="spellStart"/>
+        <w:t xml:space="preserve"> bestanden, geen .class bestanden) </w:t>
+      </w:r>
       <w:r>
         <w:rPr>
           <w:b/>
           <w:lang w:val="nl-NL"/>
         </w:rPr>
-        <w:t>java</w:t>
-      </w:r>
-      <w:proofErr w:type="spellEnd"/>
+        <w:t xml:space="preserve">en </w:t>
+      </w:r>
       <w:r>
         <w:rPr>
           <w:b/>
           <w:lang w:val="nl-NL"/>
         </w:rPr>
-        <w:t xml:space="preserve"> bestanden, geen .class bestanden) </w:t>
+        <w:t xml:space="preserve">van alle </w:t>
       </w:r>
       <w:r>
         <w:rPr>
           <w:b/>
           <w:lang w:val="nl-NL"/>
         </w:rPr>
-        <w:t xml:space="preserve">en </w:t>
+        <w:t>bestanden</w:t>
       </w:r>
       <w:r>
         <w:rPr>
           <w:b/>
           <w:lang w:val="nl-NL"/>
         </w:rPr>
-        <w:t xml:space="preserve">van alle </w:t>
+        <w:t xml:space="preserve"> die van belang zijn voor </w:t>
       </w:r>
       <w:r>
         <w:rPr>
           <w:b/>
           <w:lang w:val="nl-NL"/>
         </w:rPr>
-        <w:t>bestanden</w:t>
+        <w:t>deze OOO</w:t>
       </w:r>
       <w:r>
         <w:rPr>
           <w:b/>
           <w:lang w:val="nl-NL"/>
         </w:rPr>
-        <w:t xml:space="preserve"> die van belang zijn voor </w:t>
+        <w:t xml:space="preserve"> opdracht</w:t>
       </w:r>
       <w:r>
         <w:rPr>
           <w:b/>
           <w:lang w:val="nl-NL"/>
         </w:rPr>
-        <w:t>deze OOO</w:t>
-      </w:r>
-      <w:r>
-        <w:rPr>
-          <w:b/>
-          <w:lang w:val="nl-NL"/>
-        </w:rPr>
-        <w:t xml:space="preserve"> opdracht</w:t>
-      </w:r>
-      <w:r>
-        <w:rPr>
-          <w:b/>
-          <w:lang w:val="nl-NL"/>
-        </w:rPr>
-        <w:t xml:space="preserve">. Je voegt tevens de laatste versie van je verslag (Word document) toe aan deze </w:t>
-      </w:r>
-      <w:proofErr w:type="gramStart"/>
-      <w:r>
-        <w:rPr>
-          <w:b/>
-          <w:lang w:val="nl-NL"/>
-        </w:rPr>
-        <w:t>zip file</w:t>
-      </w:r>
-      <w:proofErr w:type="gramEnd"/>
+        <w:t>. Je voegt tevens de laatste versie van je verslag (Word document) toe aan deze zip file</w:t>
+      </w:r>
       <w:r>
         <w:rPr>
           <w:b/>
@@ -877,81 +844,49 @@
           <w:b/>
           <w:lang w:val="nl-NL"/>
         </w:rPr>
-        <w:t xml:space="preserve"> deze zip </w:t>
-      </w:r>
-      <w:proofErr w:type="gramStart"/>
+        <w:t xml:space="preserve"> deze zip file </w:t>
+      </w:r>
       <w:r>
         <w:rPr>
           <w:b/>
           <w:lang w:val="nl-NL"/>
         </w:rPr>
-        <w:t xml:space="preserve">file </w:t>
+        <w:t xml:space="preserve"> </w:t>
       </w:r>
       <w:r>
         <w:rPr>
           <w:b/>
           <w:lang w:val="nl-NL"/>
         </w:rPr>
-        <w:t xml:space="preserve"> </w:t>
+        <w:t>op via Toledo</w:t>
       </w:r>
       <w:r>
         <w:rPr>
           <w:b/>
           <w:lang w:val="nl-NL"/>
         </w:rPr>
-        <w:t>op</w:t>
-      </w:r>
-      <w:proofErr w:type="gramEnd"/>
+        <w:t xml:space="preserve"> uiterlijk </w:t>
+      </w:r>
       <w:r>
         <w:rPr>
           <w:b/>
           <w:lang w:val="nl-NL"/>
         </w:rPr>
-        <w:t xml:space="preserve"> via Toledo</w:t>
+        <w:t xml:space="preserve">op maandag 23 december 2019 </w:t>
       </w:r>
       <w:r>
         <w:rPr>
           <w:b/>
           <w:lang w:val="nl-NL"/>
         </w:rPr>
-        <w:t xml:space="preserve"> uiterlijk </w:t>
+        <w:t xml:space="preserve">- </w:t>
       </w:r>
       <w:r>
         <w:rPr>
           <w:b/>
           <w:lang w:val="nl-NL"/>
         </w:rPr>
-        <w:t xml:space="preserve">op maandag 23 december 2019 </w:t>
-      </w:r>
-      <w:r>
-        <w:rPr>
-          <w:b/>
-          <w:lang w:val="nl-NL"/>
-        </w:rPr>
-        <w:t xml:space="preserve">- </w:t>
-      </w:r>
-      <w:r>
-        <w:rPr>
-          <w:b/>
-          <w:lang w:val="nl-NL"/>
-        </w:rPr>
-        <w:t xml:space="preserve"> 23.59 uur. Naam van de </w:t>
-      </w:r>
-      <w:proofErr w:type="gramStart"/>
-      <w:r>
-        <w:rPr>
-          <w:b/>
-          <w:lang w:val="nl-NL"/>
-        </w:rPr>
-        <w:t>zip file</w:t>
-      </w:r>
-      <w:proofErr w:type="gramEnd"/>
-      <w:r>
-        <w:rPr>
-          <w:b/>
-          <w:lang w:val="nl-NL"/>
-        </w:rPr>
-        <w:t>:</w:t>
+        <w:t xml:space="preserve"> 23.59 uur. Naam van de zip file:</w:t>
       </w:r>
       <w:r>
         <w:rPr>
@@ -1079,7 +1014,7 @@
     </w:p>
     <w:p>
       <w:pPr>
-        <w:pStyle w:val="Heading1"/>
+        <w:pStyle w:val="Kop1"/>
       </w:pPr>
       <w:bookmarkStart w:id="1" w:name="_Toc499494738"/>
       <w:r>
@@ -1101,7 +1036,7 @@
     </w:p>
     <w:p>
       <w:pPr>
-        <w:pStyle w:val="Heading1"/>
+        <w:pStyle w:val="Kop1"/>
         <w:rPr>
           <w:lang w:val="nl-NL"/>
         </w:rPr>
@@ -1354,7 +1289,7 @@
     </w:p>
     <w:tbl>
       <w:tblPr>
-        <w:tblStyle w:val="TableGrid"/>
+        <w:tblStyle w:val="Tabelraster"/>
         <w:tblW w:w="0" w:type="auto"/>
         <w:tblLook w:val="04A0" w:firstRow="1" w:lastRow="0" w:firstColumn="1" w:lastColumn="0" w:noHBand="0" w:noVBand="1"/>
       </w:tblPr>
@@ -1448,7 +1383,7 @@
           </w:tcPr>
           <w:p>
             <w:pPr>
-              <w:pStyle w:val="ListParagraph"/>
+              <w:pStyle w:val="Lijstalinea"/>
               <w:numPr>
                 <w:ilvl w:val="0"/>
                 <w:numId w:val="2"/>
@@ -1467,13 +1402,13 @@
           </w:p>
           <w:p>
             <w:pPr>
-              <w:pStyle w:val="ListParagraph"/>
+              <w:pStyle w:val="Lijstalinea"/>
               <w:ind w:left="426"/>
             </w:pPr>
           </w:p>
           <w:p>
             <w:pPr>
-              <w:pStyle w:val="ListParagraph"/>
+              <w:pStyle w:val="Lijstalinea"/>
               <w:ind w:left="426"/>
             </w:pPr>
           </w:p>
@@ -1508,7 +1443,7 @@
           </w:tcPr>
           <w:p>
             <w:pPr>
-              <w:pStyle w:val="ListParagraph"/>
+              <w:pStyle w:val="Lijstalinea"/>
               <w:numPr>
                 <w:ilvl w:val="0"/>
                 <w:numId w:val="2"/>
@@ -1521,13 +1456,13 @@
           </w:p>
           <w:p>
             <w:pPr>
-              <w:pStyle w:val="ListParagraph"/>
+              <w:pStyle w:val="Lijstalinea"/>
               <w:ind w:left="426"/>
             </w:pPr>
           </w:p>
           <w:p>
             <w:pPr>
-              <w:pStyle w:val="ListParagraph"/>
+              <w:pStyle w:val="Lijstalinea"/>
               <w:ind w:left="426"/>
             </w:pPr>
           </w:p>
@@ -1562,7 +1497,7 @@
           </w:tcPr>
           <w:p>
             <w:pPr>
-              <w:pStyle w:val="ListParagraph"/>
+              <w:pStyle w:val="Lijstalinea"/>
               <w:numPr>
                 <w:ilvl w:val="0"/>
                 <w:numId w:val="2"/>
@@ -1575,13 +1510,13 @@
           </w:p>
           <w:p>
             <w:pPr>
-              <w:pStyle w:val="ListParagraph"/>
+              <w:pStyle w:val="Lijstalinea"/>
               <w:ind w:left="426"/>
             </w:pPr>
           </w:p>
           <w:p>
             <w:pPr>
-              <w:pStyle w:val="ListParagraph"/>
+              <w:pStyle w:val="Lijstalinea"/>
               <w:ind w:left="426"/>
             </w:pPr>
           </w:p>
@@ -1616,7 +1551,7 @@
           </w:tcPr>
           <w:p>
             <w:pPr>
-              <w:pStyle w:val="ListParagraph"/>
+              <w:pStyle w:val="Lijstalinea"/>
               <w:numPr>
                 <w:ilvl w:val="0"/>
                 <w:numId w:val="2"/>
@@ -1629,7 +1564,7 @@
           </w:p>
           <w:p>
             <w:pPr>
-              <w:pStyle w:val="ListParagraph"/>
+              <w:pStyle w:val="Lijstalinea"/>
               <w:ind w:left="426"/>
             </w:pPr>
           </w:p>
@@ -1664,7 +1599,7 @@
           </w:tcPr>
           <w:p>
             <w:pPr>
-              <w:pStyle w:val="ListParagraph"/>
+              <w:pStyle w:val="Lijstalinea"/>
               <w:numPr>
                 <w:ilvl w:val="0"/>
                 <w:numId w:val="2"/>
@@ -1727,7 +1662,7 @@
           </w:p>
           <w:p>
             <w:pPr>
-              <w:pStyle w:val="ListParagraph"/>
+              <w:pStyle w:val="Lijstalinea"/>
               <w:ind w:left="426"/>
               <w:rPr>
                 <w:lang w:val="en-US"/>
@@ -1765,7 +1700,7 @@
           </w:tcPr>
           <w:p>
             <w:pPr>
-              <w:pStyle w:val="ListParagraph"/>
+              <w:pStyle w:val="Lijstalinea"/>
               <w:numPr>
                 <w:ilvl w:val="0"/>
                 <w:numId w:val="2"/>
@@ -1792,7 +1727,7 @@
           </w:p>
           <w:p>
             <w:pPr>
-              <w:pStyle w:val="ListParagraph"/>
+              <w:pStyle w:val="Lijstalinea"/>
               <w:ind w:left="426"/>
               <w:rPr>
                 <w:lang w:val="en-US"/>
@@ -1801,7 +1736,7 @@
           </w:p>
           <w:p>
             <w:pPr>
-              <w:pStyle w:val="ListParagraph"/>
+              <w:pStyle w:val="Lijstalinea"/>
               <w:ind w:left="426"/>
               <w:rPr>
                 <w:lang w:val="en-US"/>
@@ -1839,7 +1774,7 @@
           </w:tcPr>
           <w:p>
             <w:pPr>
-              <w:pStyle w:val="ListParagraph"/>
+              <w:pStyle w:val="Lijstalinea"/>
               <w:numPr>
                 <w:ilvl w:val="0"/>
                 <w:numId w:val="2"/>
@@ -1874,7 +1809,7 @@
           </w:p>
           <w:p>
             <w:pPr>
-              <w:pStyle w:val="ListParagraph"/>
+              <w:pStyle w:val="Lijstalinea"/>
               <w:ind w:left="426"/>
               <w:rPr>
                 <w:lang w:val="en-US"/>
@@ -1883,7 +1818,7 @@
           </w:p>
           <w:p>
             <w:pPr>
-              <w:pStyle w:val="ListParagraph"/>
+              <w:pStyle w:val="Lijstalinea"/>
               <w:ind w:left="426"/>
               <w:rPr>
                 <w:lang w:val="en-US"/>
@@ -1921,7 +1856,7 @@
           </w:tcPr>
           <w:p>
             <w:pPr>
-              <w:pStyle w:val="ListParagraph"/>
+              <w:pStyle w:val="Lijstalinea"/>
               <w:numPr>
                 <w:ilvl w:val="0"/>
                 <w:numId w:val="2"/>
@@ -1956,7 +1891,7 @@
           </w:p>
           <w:p>
             <w:pPr>
-              <w:pStyle w:val="ListParagraph"/>
+              <w:pStyle w:val="Lijstalinea"/>
               <w:ind w:left="426"/>
               <w:rPr>
                 <w:lang w:val="en-US"/>
@@ -1979,9 +1914,15 @@
           <w:p>
             <w:pPr>
               <w:rPr>
-                <w:lang w:val="en-US"/>
-              </w:rPr>
-            </w:pPr>
+                <w:lang w:val="vls-Latn"/>
+              </w:rPr>
+            </w:pPr>
+            <w:r>
+              <w:rPr>
+                <w:lang w:val="vls-Latn"/>
+              </w:rPr>
+              <w:t>OK</w:t>
+            </w:r>
           </w:p>
         </w:tc>
         <w:tc>
@@ -2004,7 +1945,7 @@
           </w:tcPr>
           <w:p>
             <w:pPr>
-              <w:pStyle w:val="ListParagraph"/>
+              <w:pStyle w:val="Lijstalinea"/>
               <w:numPr>
                 <w:ilvl w:val="0"/>
                 <w:numId w:val="2"/>
@@ -2039,7 +1980,7 @@
           </w:p>
           <w:p>
             <w:pPr>
-              <w:pStyle w:val="ListParagraph"/>
+              <w:pStyle w:val="Lijstalinea"/>
               <w:ind w:left="426"/>
               <w:rPr>
                 <w:lang w:val="en-US"/>
@@ -2048,7 +1989,7 @@
           </w:p>
           <w:p>
             <w:pPr>
-              <w:pStyle w:val="ListParagraph"/>
+              <w:pStyle w:val="Lijstalinea"/>
               <w:ind w:left="426"/>
               <w:rPr>
                 <w:lang w:val="en-US"/>
@@ -2086,7 +2027,7 @@
           </w:tcPr>
           <w:p>
             <w:pPr>
-              <w:pStyle w:val="ListParagraph"/>
+              <w:pStyle w:val="Lijstalinea"/>
               <w:numPr>
                 <w:ilvl w:val="0"/>
                 <w:numId w:val="2"/>
@@ -2127,7 +2068,7 @@
           </w:p>
           <w:p>
             <w:pPr>
-              <w:pStyle w:val="ListParagraph"/>
+              <w:pStyle w:val="Lijstalinea"/>
               <w:ind w:left="426"/>
               <w:rPr>
                 <w:lang w:val="en-US"/>
@@ -2169,7 +2110,7 @@
     </w:tbl>
     <w:p>
       <w:pPr>
-        <w:pStyle w:val="Heading1"/>
+        <w:pStyle w:val="Kop1"/>
         <w:rPr>
           <w:lang w:val="nl-NL"/>
         </w:rPr>
@@ -2195,7 +2136,7 @@
     </w:p>
     <w:p>
       <w:pPr>
-        <w:pStyle w:val="Heading1"/>
+        <w:pStyle w:val="Kop1"/>
         <w:rPr>
           <w:lang w:val="nl-NL"/>
         </w:rPr>
@@ -2245,21 +2186,7 @@
         <w:rPr>
           <w:lang w:val="nl-NL"/>
         </w:rPr>
-        <w:t>Geef extra informatie (</w:t>
-      </w:r>
-      <w:proofErr w:type="gramStart"/>
-      <w:r>
-        <w:rPr>
-          <w:lang w:val="nl-NL"/>
-        </w:rPr>
-        <w:t>voordelen /</w:t>
-      </w:r>
-      <w:proofErr w:type="gramEnd"/>
-      <w:r>
-        <w:rPr>
-          <w:lang w:val="nl-NL"/>
-        </w:rPr>
-        <w:t xml:space="preserve"> waarom / …). </w:t>
+        <w:t xml:space="preserve">Geef extra informatie (voordelen / waarom / …). </w:t>
       </w:r>
       <w:r>
         <w:rPr>
@@ -2277,19 +2204,20 @@
     </w:p>
     <w:tbl>
       <w:tblPr>
-        <w:tblStyle w:val="TableGrid"/>
+        <w:tblStyle w:val="Tabelraster"/>
         <w:tblW w:w="0" w:type="auto"/>
+        <w:tblLayout w:type="fixed"/>
         <w:tblLook w:val="04A0" w:firstRow="1" w:lastRow="0" w:firstColumn="1" w:lastColumn="0" w:noHBand="0" w:noVBand="1"/>
       </w:tblPr>
       <w:tblGrid>
-        <w:gridCol w:w="1062"/>
-        <w:gridCol w:w="1923"/>
+        <w:gridCol w:w="1271"/>
+        <w:gridCol w:w="1714"/>
         <w:gridCol w:w="6077"/>
       </w:tblGrid>
       <w:tr>
         <w:tc>
           <w:tcPr>
-            <w:tcW w:w="1119" w:type="dxa"/>
+            <w:tcW w:w="1271" w:type="dxa"/>
           </w:tcPr>
           <w:p>
             <w:pPr>
@@ -2302,7 +2230,7 @@
         </w:tc>
         <w:tc>
           <w:tcPr>
-            <w:tcW w:w="2188" w:type="dxa"/>
+            <w:tcW w:w="1714" w:type="dxa"/>
           </w:tcPr>
           <w:p>
             <w:pPr>
@@ -2327,34 +2255,20 @@
               <w:rPr>
                 <w:lang w:val="nl-NL"/>
               </w:rPr>
-              <w:t xml:space="preserve">In welke </w:t>
+              <w:t>In welke stories(</w:t>
             </w:r>
             <w:proofErr w:type="spellStart"/>
             <w:r>
               <w:rPr>
                 <w:lang w:val="nl-NL"/>
               </w:rPr>
-              <w:t>stories</w:t>
+              <w:t>nr</w:t>
             </w:r>
             <w:proofErr w:type="spellEnd"/>
             <w:r>
               <w:rPr>
                 <w:lang w:val="nl-NL"/>
               </w:rPr>
-              <w:t>(</w:t>
-            </w:r>
-            <w:proofErr w:type="spellStart"/>
-            <w:r>
-              <w:rPr>
-                <w:lang w:val="nl-NL"/>
-              </w:rPr>
-              <w:t>nr</w:t>
-            </w:r>
-            <w:proofErr w:type="spellEnd"/>
-            <w:r>
-              <w:rPr>
-                <w:lang w:val="nl-NL"/>
-              </w:rPr>
               <w:t>)</w:t>
             </w:r>
           </w:p>
@@ -2374,7 +2288,7 @@
         </w:tc>
         <w:tc>
           <w:tcPr>
-            <w:tcW w:w="6440" w:type="dxa"/>
+            <w:tcW w:w="6077" w:type="dxa"/>
           </w:tcPr>
           <w:p>
             <w:pPr>
@@ -2420,7 +2334,7 @@
       <w:tr>
         <w:tc>
           <w:tcPr>
-            <w:tcW w:w="1119" w:type="dxa"/>
+            <w:tcW w:w="1271" w:type="dxa"/>
           </w:tcPr>
           <w:p>
             <w:pPr>
@@ -2503,7 +2417,7 @@
         </w:tc>
         <w:tc>
           <w:tcPr>
-            <w:tcW w:w="2188" w:type="dxa"/>
+            <w:tcW w:w="1714" w:type="dxa"/>
           </w:tcPr>
           <w:p>
             <w:pPr>
@@ -2552,7 +2466,7 @@
         </w:tc>
         <w:tc>
           <w:tcPr>
-            <w:tcW w:w="6440" w:type="dxa"/>
+            <w:tcW w:w="6077" w:type="dxa"/>
           </w:tcPr>
           <w:p>
             <w:pPr>
@@ -2607,7 +2521,7 @@
       <w:tr>
         <w:tc>
           <w:tcPr>
-            <w:tcW w:w="1119" w:type="dxa"/>
+            <w:tcW w:w="1271" w:type="dxa"/>
           </w:tcPr>
           <w:p>
             <w:pPr>
@@ -2690,7 +2604,7 @@
         </w:tc>
         <w:tc>
           <w:tcPr>
-            <w:tcW w:w="2188" w:type="dxa"/>
+            <w:tcW w:w="1714" w:type="dxa"/>
           </w:tcPr>
           <w:p>
             <w:pPr>
@@ -2747,7 +2661,7 @@
         </w:tc>
         <w:tc>
           <w:tcPr>
-            <w:tcW w:w="6440" w:type="dxa"/>
+            <w:tcW w:w="6077" w:type="dxa"/>
           </w:tcPr>
           <w:p>
             <w:pPr>
@@ -2802,7 +2716,7 @@
       <w:tr>
         <w:tc>
           <w:tcPr>
-            <w:tcW w:w="1119" w:type="dxa"/>
+            <w:tcW w:w="1271" w:type="dxa"/>
           </w:tcPr>
           <w:p>
             <w:pPr>
@@ -2892,7 +2806,7 @@
         </w:tc>
         <w:tc>
           <w:tcPr>
-            <w:tcW w:w="2188" w:type="dxa"/>
+            <w:tcW w:w="1714" w:type="dxa"/>
           </w:tcPr>
           <w:p>
             <w:pPr>
@@ -2928,7 +2842,7 @@
         </w:tc>
         <w:tc>
           <w:tcPr>
-            <w:tcW w:w="6440" w:type="dxa"/>
+            <w:tcW w:w="6077" w:type="dxa"/>
           </w:tcPr>
           <w:p>
             <w:pPr>
@@ -2983,7 +2897,7 @@
       <w:tr>
         <w:tc>
           <w:tcPr>
-            <w:tcW w:w="1119" w:type="dxa"/>
+            <w:tcW w:w="1271" w:type="dxa"/>
           </w:tcPr>
           <w:p>
             <w:pPr>
@@ -3057,19 +2971,19 @@
         </w:tc>
         <w:tc>
           <w:tcPr>
-            <w:tcW w:w="2188" w:type="dxa"/>
-          </w:tcPr>
-          <w:p>
-            <w:pPr>
-              <w:rPr>
-                <w:lang w:val="nl-NL"/>
-              </w:rPr>
-            </w:pPr>
-          </w:p>
-        </w:tc>
-        <w:tc>
-          <w:tcPr>
-            <w:tcW w:w="6440" w:type="dxa"/>
+            <w:tcW w:w="1714" w:type="dxa"/>
+          </w:tcPr>
+          <w:p>
+            <w:pPr>
+              <w:rPr>
+                <w:lang w:val="nl-NL"/>
+              </w:rPr>
+            </w:pPr>
+          </w:p>
+        </w:tc>
+        <w:tc>
+          <w:tcPr>
+            <w:tcW w:w="6077" w:type="dxa"/>
           </w:tcPr>
           <w:p>
             <w:pPr>
@@ -3083,7 +2997,7 @@
       <w:tr>
         <w:tc>
           <w:tcPr>
-            <w:tcW w:w="1119" w:type="dxa"/>
+            <w:tcW w:w="1271" w:type="dxa"/>
           </w:tcPr>
           <w:p>
             <w:pPr>
@@ -3157,7 +3071,7 @@
         </w:tc>
         <w:tc>
           <w:tcPr>
-            <w:tcW w:w="2188" w:type="dxa"/>
+            <w:tcW w:w="1714" w:type="dxa"/>
           </w:tcPr>
           <w:p>
             <w:pPr>
@@ -3193,7 +3107,7 @@
         </w:tc>
         <w:tc>
           <w:tcPr>
-            <w:tcW w:w="6440" w:type="dxa"/>
+            <w:tcW w:w="6077" w:type="dxa"/>
           </w:tcPr>
           <w:p>
             <w:pPr>
@@ -3248,7 +3162,7 @@
       <w:tr>
         <w:tc>
           <w:tcPr>
-            <w:tcW w:w="1119" w:type="dxa"/>
+            <w:tcW w:w="1271" w:type="dxa"/>
           </w:tcPr>
           <w:p>
             <w:pPr>
@@ -3329,7 +3243,7 @@
         </w:tc>
         <w:tc>
           <w:tcPr>
-            <w:tcW w:w="2188" w:type="dxa"/>
+            <w:tcW w:w="1714" w:type="dxa"/>
           </w:tcPr>
           <w:p>
             <w:pPr>
@@ -3361,7 +3275,7 @@
         </w:tc>
         <w:tc>
           <w:tcPr>
-            <w:tcW w:w="6440" w:type="dxa"/>
+            <w:tcW w:w="6077" w:type="dxa"/>
           </w:tcPr>
           <w:p>
             <w:pPr>
@@ -3416,7 +3330,7 @@
       <w:tr>
         <w:tc>
           <w:tcPr>
-            <w:tcW w:w="1119" w:type="dxa"/>
+            <w:tcW w:w="1271" w:type="dxa"/>
           </w:tcPr>
           <w:p>
             <w:pPr>
@@ -3497,7 +3411,7 @@
         </w:tc>
         <w:tc>
           <w:tcPr>
-            <w:tcW w:w="2188" w:type="dxa"/>
+            <w:tcW w:w="1714" w:type="dxa"/>
           </w:tcPr>
           <w:p>
             <w:pPr>
@@ -3515,7 +3429,7 @@
         </w:tc>
         <w:tc>
           <w:tcPr>
-            <w:tcW w:w="6440" w:type="dxa"/>
+            <w:tcW w:w="6077" w:type="dxa"/>
           </w:tcPr>
           <w:p>
             <w:pPr>
@@ -3529,7 +3443,7 @@
       <w:tr>
         <w:tc>
           <w:tcPr>
-            <w:tcW w:w="1119" w:type="dxa"/>
+            <w:tcW w:w="1271" w:type="dxa"/>
           </w:tcPr>
           <w:p>
             <w:pPr>
@@ -3612,7 +3526,7 @@
         </w:tc>
         <w:tc>
           <w:tcPr>
-            <w:tcW w:w="2188" w:type="dxa"/>
+            <w:tcW w:w="1714" w:type="dxa"/>
           </w:tcPr>
           <w:p>
             <w:pPr>
@@ -3630,7 +3544,7 @@
         </w:tc>
         <w:tc>
           <w:tcPr>
-            <w:tcW w:w="6440" w:type="dxa"/>
+            <w:tcW w:w="6077" w:type="dxa"/>
           </w:tcPr>
           <w:p>
             <w:pPr>
@@ -3692,7 +3606,7 @@
       <w:tr>
         <w:tc>
           <w:tcPr>
-            <w:tcW w:w="1119" w:type="dxa"/>
+            <w:tcW w:w="1271" w:type="dxa"/>
           </w:tcPr>
           <w:p>
             <w:pPr>
@@ -3781,7 +3695,7 @@
         </w:tc>
         <w:tc>
           <w:tcPr>
-            <w:tcW w:w="2188" w:type="dxa"/>
+            <w:tcW w:w="1714" w:type="dxa"/>
           </w:tcPr>
           <w:p>
             <w:pPr>
@@ -3806,7 +3720,7 @@
         </w:tc>
         <w:tc>
           <w:tcPr>
-            <w:tcW w:w="6440" w:type="dxa"/>
+            <w:tcW w:w="6077" w:type="dxa"/>
           </w:tcPr>
           <w:p>
             <w:pPr>
@@ -3880,7 +3794,7 @@
     </w:p>
     <w:p>
       <w:pPr>
-        <w:pStyle w:val="Heading1"/>
+        <w:pStyle w:val="Kop1"/>
         <w:rPr>
           <w:lang w:val="nl-NL"/>
         </w:rPr>
@@ -3960,27 +3874,13 @@
         <w:rPr>
           <w:lang w:val="nl-NL"/>
         </w:rPr>
-        <w:t xml:space="preserve">eventueel </w:t>
-      </w:r>
-      <w:proofErr w:type="gramStart"/>
-      <w:r>
-        <w:rPr>
-          <w:lang w:val="nl-NL"/>
-        </w:rPr>
-        <w:t xml:space="preserve">aan </w:t>
-      </w:r>
-      <w:r>
-        <w:rPr>
-          <w:lang w:val="nl-NL"/>
-        </w:rPr>
-        <w:t xml:space="preserve"> met</w:t>
-      </w:r>
-      <w:proofErr w:type="gramEnd"/>
-      <w:r>
-        <w:rPr>
-          <w:lang w:val="nl-NL"/>
-        </w:rPr>
-        <w:t xml:space="preserve"> een klassendiagram.</w:t>
+        <w:t xml:space="preserve">eventueel aan </w:t>
+      </w:r>
+      <w:r>
+        <w:rPr>
+          <w:lang w:val="nl-NL"/>
+        </w:rPr>
+        <w:t xml:space="preserve"> met een klassendiagram.</w:t>
       </w:r>
       <w:r>
         <w:rPr>
@@ -3999,31 +3899,31 @@
     </w:p>
     <w:tbl>
       <w:tblPr>
-        <w:tblStyle w:val="TableGrid"/>
-        <w:tblW w:w="0" w:type="auto"/>
+        <w:tblStyle w:val="Tabelraster"/>
+        <w:tblW w:w="9347" w:type="dxa"/>
         <w:tblLook w:val="04A0" w:firstRow="1" w:lastRow="0" w:firstColumn="1" w:lastColumn="0" w:noHBand="0" w:noVBand="1"/>
       </w:tblPr>
       <w:tblGrid>
-        <w:gridCol w:w="1128"/>
-        <w:gridCol w:w="2003"/>
-        <w:gridCol w:w="5931"/>
+        <w:gridCol w:w="1275"/>
+        <w:gridCol w:w="2036"/>
+        <w:gridCol w:w="6036"/>
       </w:tblGrid>
       <w:tr>
         <w:tc>
           <w:tcPr>
-            <w:tcW w:w="1727" w:type="dxa"/>
-          </w:tcPr>
-          <w:p>
-            <w:pPr>
-              <w:rPr>
-                <w:lang w:val="nl-NL"/>
-              </w:rPr>
-            </w:pPr>
-          </w:p>
-        </w:tc>
-        <w:tc>
-          <w:tcPr>
-            <w:tcW w:w="2036" w:type="dxa"/>
+            <w:tcW w:w="1413" w:type="dxa"/>
+          </w:tcPr>
+          <w:p>
+            <w:pPr>
+              <w:rPr>
+                <w:lang w:val="nl-NL"/>
+              </w:rPr>
+            </w:pPr>
+          </w:p>
+        </w:tc>
+        <w:tc>
+          <w:tcPr>
+            <w:tcW w:w="2003" w:type="dxa"/>
           </w:tcPr>
           <w:p>
             <w:pPr>
@@ -4048,34 +3948,20 @@
               <w:rPr>
                 <w:lang w:val="nl-NL"/>
               </w:rPr>
-              <w:t xml:space="preserve">In welke </w:t>
+              <w:t>In welke stories(</w:t>
             </w:r>
             <w:proofErr w:type="spellStart"/>
             <w:r>
               <w:rPr>
                 <w:lang w:val="nl-NL"/>
               </w:rPr>
-              <w:t>stories</w:t>
+              <w:t>nr</w:t>
             </w:r>
             <w:proofErr w:type="spellEnd"/>
             <w:r>
               <w:rPr>
                 <w:lang w:val="nl-NL"/>
               </w:rPr>
-              <w:t>(</w:t>
-            </w:r>
-            <w:proofErr w:type="spellStart"/>
-            <w:r>
-              <w:rPr>
-                <w:lang w:val="nl-NL"/>
-              </w:rPr>
-              <w:t>nr</w:t>
-            </w:r>
-            <w:proofErr w:type="spellEnd"/>
-            <w:r>
-              <w:rPr>
-                <w:lang w:val="nl-NL"/>
-              </w:rPr>
               <w:t>)</w:t>
             </w:r>
           </w:p>
@@ -4101,26 +3987,19 @@
         </w:tc>
         <w:tc>
           <w:tcPr>
-            <w:tcW w:w="5984" w:type="dxa"/>
-          </w:tcPr>
-          <w:p>
-            <w:pPr>
-              <w:rPr>
-                <w:lang w:val="nl-NL"/>
-              </w:rPr>
-            </w:pPr>
-            <w:r>
-              <w:rPr>
-                <w:lang w:val="nl-NL"/>
-              </w:rPr>
-              <w:t xml:space="preserve">Bijhorend </w:t>
-            </w:r>
-            <w:proofErr w:type="gramStart"/>
-            <w:r>
-              <w:rPr>
-                <w:lang w:val="nl-NL"/>
-              </w:rPr>
-              <w:t xml:space="preserve">klassendiagram </w:t>
+            <w:tcW w:w="5931" w:type="dxa"/>
+          </w:tcPr>
+          <w:p>
+            <w:pPr>
+              <w:rPr>
+                <w:lang w:val="nl-NL"/>
+              </w:rPr>
+            </w:pPr>
+            <w:r>
+              <w:rPr>
+                <w:lang w:val="nl-NL"/>
+              </w:rPr>
+              <w:t xml:space="preserve">Bijhorend klassendiagram </w:t>
             </w:r>
             <w:r>
               <w:rPr>
@@ -4132,14 +4011,7 @@
               <w:rPr>
                 <w:lang w:val="nl-NL"/>
               </w:rPr>
-              <w:t>of</w:t>
-            </w:r>
-            <w:proofErr w:type="gramEnd"/>
-            <w:r>
-              <w:rPr>
-                <w:lang w:val="nl-NL"/>
-              </w:rPr>
-              <w:t xml:space="preserve"> extra uitleg</w:t>
+              <w:t>of extra uitleg</w:t>
             </w:r>
           </w:p>
         </w:tc>
@@ -4147,7 +4019,7 @@
       <w:tr>
         <w:tc>
           <w:tcPr>
-            <w:tcW w:w="1727" w:type="dxa"/>
+            <w:tcW w:w="1413" w:type="dxa"/>
           </w:tcPr>
           <w:p>
             <w:pPr>
@@ -4209,7 +4081,7 @@
         </w:tc>
         <w:tc>
           <w:tcPr>
-            <w:tcW w:w="2036" w:type="dxa"/>
+            <w:tcW w:w="2003" w:type="dxa"/>
           </w:tcPr>
           <w:p>
             <w:r>
@@ -4232,7 +4104,7 @@
         </w:tc>
         <w:tc>
           <w:tcPr>
-            <w:tcW w:w="5984" w:type="dxa"/>
+            <w:tcW w:w="5931" w:type="dxa"/>
           </w:tcPr>
           <w:p>
             <w:r>
@@ -4288,7 +4160,7 @@
       <w:tr>
         <w:tc>
           <w:tcPr>
-            <w:tcW w:w="1727" w:type="dxa"/>
+            <w:tcW w:w="1413" w:type="dxa"/>
           </w:tcPr>
           <w:p>
             <w:pPr>
@@ -4350,7 +4222,7 @@
         </w:tc>
         <w:tc>
           <w:tcPr>
-            <w:tcW w:w="2036" w:type="dxa"/>
+            <w:tcW w:w="2003" w:type="dxa"/>
           </w:tcPr>
           <w:p>
             <w:pPr>
@@ -4381,7 +4253,7 @@
         </w:tc>
         <w:tc>
           <w:tcPr>
-            <w:tcW w:w="5984" w:type="dxa"/>
+            <w:tcW w:w="5931" w:type="dxa"/>
           </w:tcPr>
           <w:p>
             <w:pPr>
@@ -4395,7 +4267,7 @@
       <w:tr>
         <w:tc>
           <w:tcPr>
-            <w:tcW w:w="1727" w:type="dxa"/>
+            <w:tcW w:w="1413" w:type="dxa"/>
           </w:tcPr>
           <w:p>
             <w:pPr>
@@ -4457,7 +4329,7 @@
         </w:tc>
         <w:tc>
           <w:tcPr>
-            <w:tcW w:w="2036" w:type="dxa"/>
+            <w:tcW w:w="2003" w:type="dxa"/>
           </w:tcPr>
           <w:p>
             <w:pPr>
@@ -4488,7 +4360,7 @@
         </w:tc>
         <w:tc>
           <w:tcPr>
-            <w:tcW w:w="5984" w:type="dxa"/>
+            <w:tcW w:w="5931" w:type="dxa"/>
           </w:tcPr>
           <w:p>
             <w:pPr>
@@ -4502,7 +4374,7 @@
       <w:tr>
         <w:tc>
           <w:tcPr>
-            <w:tcW w:w="1727" w:type="dxa"/>
+            <w:tcW w:w="1413" w:type="dxa"/>
           </w:tcPr>
           <w:p>
             <w:pPr>
@@ -4562,19 +4434,19 @@
         </w:tc>
         <w:tc>
           <w:tcPr>
-            <w:tcW w:w="2036" w:type="dxa"/>
-          </w:tcPr>
-          <w:p>
-            <w:pPr>
-              <w:rPr>
-                <w:lang w:val="nl-NL"/>
-              </w:rPr>
-            </w:pPr>
-          </w:p>
-        </w:tc>
-        <w:tc>
-          <w:tcPr>
-            <w:tcW w:w="5984" w:type="dxa"/>
+            <w:tcW w:w="2003" w:type="dxa"/>
+          </w:tcPr>
+          <w:p>
+            <w:pPr>
+              <w:rPr>
+                <w:lang w:val="nl-NL"/>
+              </w:rPr>
+            </w:pPr>
+          </w:p>
+        </w:tc>
+        <w:tc>
+          <w:tcPr>
+            <w:tcW w:w="5931" w:type="dxa"/>
           </w:tcPr>
           <w:p>
             <w:pPr>
@@ -4614,7 +4486,7 @@
     </w:p>
     <w:p>
       <w:pPr>
-        <w:pStyle w:val="Heading1"/>
+        <w:pStyle w:val="Kop1"/>
         <w:rPr>
           <w:lang w:val="nl-NL"/>
         </w:rPr>
@@ -4687,7 +4559,7 @@
     </w:p>
     <w:tbl>
       <w:tblPr>
-        <w:tblStyle w:val="TableGrid"/>
+        <w:tblStyle w:val="Tabelraster"/>
         <w:tblW w:w="0" w:type="auto"/>
         <w:tblLook w:val="04A0" w:firstRow="1" w:lastRow="0" w:firstColumn="1" w:lastColumn="0" w:noHBand="0" w:noVBand="1"/>
       </w:tblPr>
@@ -5057,8 +4929,6 @@
               </w:rPr>
               <w:t>5</w:t>
             </w:r>
-            <w:bookmarkStart w:id="6" w:name="_GoBack"/>
-            <w:bookmarkEnd w:id="6"/>
             <w:r>
               <w:rPr>
                 <w:lang w:val="nl-NL"/>
@@ -5125,9 +4995,15 @@
             </w:pPr>
             <w:r>
               <w:rPr>
-                <w:lang w:val="nl-NL"/>
-              </w:rPr>
-              <w:t>16,67%</w:t>
+                <w:lang w:val="vls-Latn"/>
+              </w:rPr>
+              <w:t>10</w:t>
+            </w:r>
+            <w:r>
+              <w:rPr>
+                <w:lang w:val="nl-NL"/>
+              </w:rPr>
+              <w:t>%</w:t>
             </w:r>
           </w:p>
         </w:tc>
@@ -5140,7 +5016,13 @@
               <w:jc w:val="center"/>
             </w:pPr>
             <w:r>
-              <w:t>66,66%</w:t>
+              <w:rPr>
+                <w:lang w:val="vls-Latn"/>
+              </w:rPr>
+              <w:t>80</w:t>
+            </w:r>
+            <w:r>
+              <w:t>%</w:t>
             </w:r>
           </w:p>
         </w:tc>
@@ -5157,9 +5039,15 @@
             </w:pPr>
             <w:r>
               <w:rPr>
-                <w:lang w:val="nl-NL"/>
-              </w:rPr>
-              <w:t>16,67%</w:t>
+                <w:lang w:val="vls-Latn"/>
+              </w:rPr>
+              <w:t>10</w:t>
+            </w:r>
+            <w:r>
+              <w:rPr>
+                <w:lang w:val="nl-NL"/>
+              </w:rPr>
+              <w:t>%</w:t>
             </w:r>
           </w:p>
         </w:tc>
@@ -5208,10 +5096,12 @@
         </w:rPr>
         <w:br w:type="page"/>
       </w:r>
+      <w:bookmarkStart w:id="6" w:name="_GoBack"/>
+      <w:bookmarkEnd w:id="6"/>
     </w:p>
     <w:p>
       <w:pPr>
-        <w:pStyle w:val="Heading1"/>
+        <w:pStyle w:val="Kop1"/>
         <w:rPr>
           <w:lang w:val="nl-NL"/>
         </w:rPr>
@@ -5246,107 +5136,573 @@
     <w:p>
       <w:pPr>
         <w:rPr>
-          <w:lang w:val="nl-NL"/>
-        </w:rPr>
-      </w:pPr>
-      <w:r>
-        <w:rPr>
-          <w:noProof/>
-          <w:lang w:val="nl-NL"/>
-        </w:rPr>
-        <w:t>Voeg het definitieve gegenereerde klassendiagram van je code toe</w:t>
-      </w:r>
-      <w:r>
-        <w:rPr>
-          <w:noProof/>
-          <w:lang w:val="nl-NL"/>
-        </w:rPr>
-        <w:t>)</w:t>
-      </w:r>
-      <w:r>
-        <w:rPr>
-          <w:noProof/>
-          <w:lang w:val="nl-NL"/>
-        </w:rPr>
-        <w:t>, als afzonderlijk afbeelding-bestand</w:t>
-      </w:r>
-      <w:r>
-        <w:rPr>
-          <w:lang w:val="nl-NL"/>
-        </w:rPr>
-        <w:t>.</w:t>
-      </w:r>
-      <w:r>
-        <w:rPr>
-          <w:lang w:val="nl-NL"/>
-        </w:rPr>
-        <w:t xml:space="preserve"> </w:t>
-      </w:r>
-      <w:r>
-        <w:rPr>
-          <w:b/>
-          <w:color w:val="FF0000"/>
-          <w:sz w:val="28"/>
-          <w:szCs w:val="28"/>
-          <w:lang w:val="nl-NL"/>
-        </w:rPr>
-        <w:t>Dit klassendiagram moet goed leesbaar zijn</w:t>
-      </w:r>
-      <w:r>
-        <w:rPr>
-          <w:b/>
-          <w:color w:val="FF0000"/>
-          <w:sz w:val="28"/>
-          <w:szCs w:val="28"/>
-          <w:lang w:val="nl-NL"/>
-        </w:rPr>
-        <w:t>.</w:t>
-      </w:r>
-      <w:r>
-        <w:rPr>
-          <w:lang w:val="nl-NL"/>
-        </w:rPr>
-        <w:t xml:space="preserve"> Spreid het over meerdere pagina’</w:t>
-      </w:r>
-      <w:r>
-        <w:rPr>
-          <w:lang w:val="nl-NL"/>
-        </w:rPr>
-        <w:t>s (</w:t>
-      </w:r>
-      <w:r>
-        <w:rPr>
-          <w:lang w:val="nl-NL"/>
-        </w:rPr>
-        <w:t>bv.</w:t>
-      </w:r>
-      <w:r>
-        <w:rPr>
-          <w:lang w:val="nl-NL"/>
-        </w:rPr>
-        <w:t xml:space="preserve"> 1 blad per package (MVC) en 1 overzicht klassendiagram (zonder attributen en methoden)</w:t>
-      </w:r>
-      <w:r>
-        <w:rPr>
-          <w:lang w:val="nl-NL"/>
-        </w:rPr>
-        <w:t>.</w:t>
-      </w:r>
-      <w:r>
-        <w:rPr>
-          <w:lang w:val="nl-NL"/>
-        </w:rPr>
-        <w:t xml:space="preserve"> GEEN KLASSENDIAGRAM MET ZWARTE ACHTERGRONKLEUR AFPRINTEN!!!!!!!!!!</w:t>
+          <w:lang w:val="vls-Latn"/>
+        </w:rPr>
+      </w:pPr>
+      <w:r>
+        <w:rPr>
+          <w:lang w:val="vls-Latn"/>
+        </w:rPr>
+        <w:t>Application:</w:t>
       </w:r>
     </w:p>
     <w:p>
+      <w:pPr>
+        <w:rPr>
+          <w:lang w:val="vls-Latn"/>
+        </w:rPr>
+      </w:pPr>
+      <w:r>
+        <w:rPr>
+          <w:lang w:val="vls-Latn"/>
+        </w:rPr>
+        <w:drawing>
+          <wp:inline distT="0" distB="0" distL="0" distR="0" wp14:anchorId="2B1B0BD7" wp14:editId="47A2093A">
+            <wp:extent cx="1847945" cy="1092256"/>
+            <wp:effectExtent l="0" t="0" r="0" b="0"/>
+            <wp:docPr id="9" name="Afbeelding 9"/>
+            <wp:cNvGraphicFramePr>
+              <a:graphicFrameLocks xmlns:a="http://schemas.openxmlformats.org/drawingml/2006/main" noChangeAspect="1"/>
+            </wp:cNvGraphicFramePr>
+            <a:graphic xmlns:a="http://schemas.openxmlformats.org/drawingml/2006/main">
+              <a:graphicData uri="http://schemas.openxmlformats.org/drawingml/2006/picture">
+                <pic:pic xmlns:pic="http://schemas.openxmlformats.org/drawingml/2006/picture">
+                  <pic:nvPicPr>
+                    <pic:cNvPr id="1" name=""/>
+                    <pic:cNvPicPr/>
+                  </pic:nvPicPr>
+                  <pic:blipFill>
+                    <a:blip r:embed="rId16"/>
+                    <a:stretch>
+                      <a:fillRect/>
+                    </a:stretch>
+                  </pic:blipFill>
+                  <pic:spPr>
+                    <a:xfrm>
+                      <a:off x="0" y="0"/>
+                      <a:ext cx="1847945" cy="1092256"/>
+                    </a:xfrm>
+                    <a:prstGeom prst="rect">
+                      <a:avLst/>
+                    </a:prstGeom>
+                  </pic:spPr>
+                </pic:pic>
+              </a:graphicData>
+            </a:graphic>
+          </wp:inline>
+        </w:drawing>
+      </w:r>
+    </w:p>
+    <w:p>
       <w:r>
         <w:t>Controller:</w:t>
       </w:r>
     </w:p>
-    <w:p/>
+    <w:p>
+      <w:r>
+        <w:drawing>
+          <wp:inline distT="0" distB="0" distL="0" distR="0" wp14:anchorId="4A1915D1" wp14:editId="56084322">
+            <wp:extent cx="5760720" cy="5281930"/>
+            <wp:effectExtent l="0" t="0" r="0" b="0"/>
+            <wp:docPr id="11" name="Afbeelding 11"/>
+            <wp:cNvGraphicFramePr>
+              <a:graphicFrameLocks xmlns:a="http://schemas.openxmlformats.org/drawingml/2006/main" noChangeAspect="1"/>
+            </wp:cNvGraphicFramePr>
+            <a:graphic xmlns:a="http://schemas.openxmlformats.org/drawingml/2006/main">
+              <a:graphicData uri="http://schemas.openxmlformats.org/drawingml/2006/picture">
+                <pic:pic xmlns:pic="http://schemas.openxmlformats.org/drawingml/2006/picture">
+                  <pic:nvPicPr>
+                    <pic:cNvPr id="1" name=""/>
+                    <pic:cNvPicPr/>
+                  </pic:nvPicPr>
+                  <pic:blipFill>
+                    <a:blip r:embed="rId17"/>
+                    <a:stretch>
+                      <a:fillRect/>
+                    </a:stretch>
+                  </pic:blipFill>
+                  <pic:spPr>
+                    <a:xfrm>
+                      <a:off x="0" y="0"/>
+                      <a:ext cx="5760720" cy="5281930"/>
+                    </a:xfrm>
+                    <a:prstGeom prst="rect">
+                      <a:avLst/>
+                    </a:prstGeom>
+                  </pic:spPr>
+                </pic:pic>
+              </a:graphicData>
+            </a:graphic>
+          </wp:inline>
+        </w:drawing>
+      </w:r>
+    </w:p>
+    <w:p>
+      <w:pPr>
+        <w:rPr>
+          <w:lang w:val="vls-Latn"/>
+        </w:rPr>
+      </w:pPr>
+      <w:r>
+        <w:rPr>
+          <w:lang w:val="vls-Latn"/>
+        </w:rPr>
+        <w:br w:type="page"/>
+      </w:r>
+    </w:p>
+    <w:p>
+      <w:pPr>
+        <w:rPr>
+          <w:lang w:val="vls-Latn"/>
+        </w:rPr>
+      </w:pPr>
+      <w:r>
+        <w:rPr>
+          <w:lang w:val="vls-Latn"/>
+        </w:rPr>
+        <w:lastRenderedPageBreak/>
+        <w:t>Database:</w:t>
+      </w:r>
+    </w:p>
+    <w:p>
+      <w:pPr>
+        <w:rPr>
+          <w:lang w:val="vls-Latn"/>
+        </w:rPr>
+      </w:pPr>
+      <w:r>
+        <w:rPr>
+          <w:lang w:val="vls-Latn"/>
+        </w:rPr>
+        <w:drawing>
+          <wp:inline distT="0" distB="0" distL="0" distR="0" wp14:anchorId="74A7018F" wp14:editId="45F3B4D3">
+            <wp:extent cx="4324572" cy="5010407"/>
+            <wp:effectExtent l="0" t="0" r="0" b="0"/>
+            <wp:docPr id="13" name="Afbeelding 13"/>
+            <wp:cNvGraphicFramePr>
+              <a:graphicFrameLocks xmlns:a="http://schemas.openxmlformats.org/drawingml/2006/main" noChangeAspect="1"/>
+            </wp:cNvGraphicFramePr>
+            <a:graphic xmlns:a="http://schemas.openxmlformats.org/drawingml/2006/main">
+              <a:graphicData uri="http://schemas.openxmlformats.org/drawingml/2006/picture">
+                <pic:pic xmlns:pic="http://schemas.openxmlformats.org/drawingml/2006/picture">
+                  <pic:nvPicPr>
+                    <pic:cNvPr id="1" name=""/>
+                    <pic:cNvPicPr/>
+                  </pic:nvPicPr>
+                  <pic:blipFill>
+                    <a:blip r:embed="rId18"/>
+                    <a:stretch>
+                      <a:fillRect/>
+                    </a:stretch>
+                  </pic:blipFill>
+                  <pic:spPr>
+                    <a:xfrm>
+                      <a:off x="0" y="0"/>
+                      <a:ext cx="4324572" cy="5010407"/>
+                    </a:xfrm>
+                    <a:prstGeom prst="rect">
+                      <a:avLst/>
+                    </a:prstGeom>
+                  </pic:spPr>
+                </pic:pic>
+              </a:graphicData>
+            </a:graphic>
+          </wp:inline>
+        </w:drawing>
+      </w:r>
+    </w:p>
+    <w:p>
+      <w:pPr>
+        <w:rPr>
+          <w:lang w:val="vls-Latn"/>
+        </w:rPr>
+      </w:pPr>
+      <w:r>
+        <w:rPr>
+          <w:lang w:val="vls-Latn"/>
+        </w:rPr>
+        <w:br w:type="page"/>
+      </w:r>
+    </w:p>
+    <w:p>
+      <w:pPr>
+        <w:rPr>
+          <w:lang w:val="vls-Latn"/>
+        </w:rPr>
+      </w:pPr>
+      <w:r>
+        <w:rPr>
+          <w:lang w:val="vls-Latn"/>
+        </w:rPr>
+        <w:lastRenderedPageBreak/>
+        <w:t>Model:</w:t>
+      </w:r>
+    </w:p>
+    <w:p>
+      <w:pPr>
+        <w:rPr>
+          <w:lang w:val="vls-Latn"/>
+        </w:rPr>
+      </w:pPr>
+      <w:r>
+        <w:rPr>
+          <w:lang w:val="vls-Latn"/>
+        </w:rPr>
+        <w:drawing>
+          <wp:inline distT="0" distB="0" distL="0" distR="0" wp14:anchorId="79B5D37A" wp14:editId="34C3FC8C">
+            <wp:extent cx="5760720" cy="3008630"/>
+            <wp:effectExtent l="0" t="0" r="0" b="1270"/>
+            <wp:docPr id="14" name="Afbeelding 14"/>
+            <wp:cNvGraphicFramePr>
+              <a:graphicFrameLocks xmlns:a="http://schemas.openxmlformats.org/drawingml/2006/main" noChangeAspect="1"/>
+            </wp:cNvGraphicFramePr>
+            <a:graphic xmlns:a="http://schemas.openxmlformats.org/drawingml/2006/main">
+              <a:graphicData uri="http://schemas.openxmlformats.org/drawingml/2006/picture">
+                <pic:pic xmlns:pic="http://schemas.openxmlformats.org/drawingml/2006/picture">
+                  <pic:nvPicPr>
+                    <pic:cNvPr id="1" name=""/>
+                    <pic:cNvPicPr/>
+                  </pic:nvPicPr>
+                  <pic:blipFill>
+                    <a:blip r:embed="rId19"/>
+                    <a:stretch>
+                      <a:fillRect/>
+                    </a:stretch>
+                  </pic:blipFill>
+                  <pic:spPr>
+                    <a:xfrm>
+                      <a:off x="0" y="0"/>
+                      <a:ext cx="5760720" cy="3008630"/>
+                    </a:xfrm>
+                    <a:prstGeom prst="rect">
+                      <a:avLst/>
+                    </a:prstGeom>
+                  </pic:spPr>
+                </pic:pic>
+              </a:graphicData>
+            </a:graphic>
+          </wp:inline>
+        </w:drawing>
+      </w:r>
+      <w:r>
+        <w:rPr>
+          <w:lang w:val="vls-Latn"/>
+        </w:rPr>
+        <w:drawing>
+          <wp:inline distT="0" distB="0" distL="0" distR="0" wp14:anchorId="3B02E1CF" wp14:editId="2A2BAC4B">
+            <wp:extent cx="5760720" cy="3717290"/>
+            <wp:effectExtent l="0" t="0" r="0" b="0"/>
+            <wp:docPr id="16" name="Afbeelding 16"/>
+            <wp:cNvGraphicFramePr>
+              <a:graphicFrameLocks xmlns:a="http://schemas.openxmlformats.org/drawingml/2006/main" noChangeAspect="1"/>
+            </wp:cNvGraphicFramePr>
+            <a:graphic xmlns:a="http://schemas.openxmlformats.org/drawingml/2006/main">
+              <a:graphicData uri="http://schemas.openxmlformats.org/drawingml/2006/picture">
+                <pic:pic xmlns:pic="http://schemas.openxmlformats.org/drawingml/2006/picture">
+                  <pic:nvPicPr>
+                    <pic:cNvPr id="1" name=""/>
+                    <pic:cNvPicPr/>
+                  </pic:nvPicPr>
+                  <pic:blipFill>
+                    <a:blip r:embed="rId20"/>
+                    <a:stretch>
+                      <a:fillRect/>
+                    </a:stretch>
+                  </pic:blipFill>
+                  <pic:spPr>
+                    <a:xfrm>
+                      <a:off x="0" y="0"/>
+                      <a:ext cx="5760720" cy="3717290"/>
+                    </a:xfrm>
+                    <a:prstGeom prst="rect">
+                      <a:avLst/>
+                    </a:prstGeom>
+                  </pic:spPr>
+                </pic:pic>
+              </a:graphicData>
+            </a:graphic>
+          </wp:inline>
+        </w:drawing>
+      </w:r>
+      <w:r>
+        <w:rPr>
+          <w:lang w:val="vls-Latn"/>
+        </w:rPr>
+        <w:drawing>
+          <wp:inline distT="0" distB="0" distL="0" distR="0" wp14:anchorId="1F8CD74E" wp14:editId="480A8567">
+            <wp:extent cx="5760720" cy="1487170"/>
+            <wp:effectExtent l="0" t="0" r="0" b="0"/>
+            <wp:docPr id="18" name="Afbeelding 18"/>
+            <wp:cNvGraphicFramePr>
+              <a:graphicFrameLocks xmlns:a="http://schemas.openxmlformats.org/drawingml/2006/main" noChangeAspect="1"/>
+            </wp:cNvGraphicFramePr>
+            <a:graphic xmlns:a="http://schemas.openxmlformats.org/drawingml/2006/main">
+              <a:graphicData uri="http://schemas.openxmlformats.org/drawingml/2006/picture">
+                <pic:pic xmlns:pic="http://schemas.openxmlformats.org/drawingml/2006/picture">
+                  <pic:nvPicPr>
+                    <pic:cNvPr id="1" name=""/>
+                    <pic:cNvPicPr/>
+                  </pic:nvPicPr>
+                  <pic:blipFill>
+                    <a:blip r:embed="rId21"/>
+                    <a:stretch>
+                      <a:fillRect/>
+                    </a:stretch>
+                  </pic:blipFill>
+                  <pic:spPr>
+                    <a:xfrm>
+                      <a:off x="0" y="0"/>
+                      <a:ext cx="5760720" cy="1487170"/>
+                    </a:xfrm>
+                    <a:prstGeom prst="rect">
+                      <a:avLst/>
+                    </a:prstGeom>
+                  </pic:spPr>
+                </pic:pic>
+              </a:graphicData>
+            </a:graphic>
+          </wp:inline>
+        </w:drawing>
+      </w:r>
+      <w:r>
+        <w:rPr>
+          <w:lang w:val="vls-Latn"/>
+        </w:rPr>
+        <w:lastRenderedPageBreak/>
+        <w:drawing>
+          <wp:inline distT="0" distB="0" distL="0" distR="0" wp14:anchorId="4313609F" wp14:editId="21F9EBF1">
+            <wp:extent cx="5760720" cy="4519930"/>
+            <wp:effectExtent l="0" t="0" r="0" b="0"/>
+            <wp:docPr id="19" name="Afbeelding 19"/>
+            <wp:cNvGraphicFramePr>
+              <a:graphicFrameLocks xmlns:a="http://schemas.openxmlformats.org/drawingml/2006/main" noChangeAspect="1"/>
+            </wp:cNvGraphicFramePr>
+            <a:graphic xmlns:a="http://schemas.openxmlformats.org/drawingml/2006/main">
+              <a:graphicData uri="http://schemas.openxmlformats.org/drawingml/2006/picture">
+                <pic:pic xmlns:pic="http://schemas.openxmlformats.org/drawingml/2006/picture">
+                  <pic:nvPicPr>
+                    <pic:cNvPr id="1" name=""/>
+                    <pic:cNvPicPr/>
+                  </pic:nvPicPr>
+                  <pic:blipFill>
+                    <a:blip r:embed="rId22"/>
+                    <a:stretch>
+                      <a:fillRect/>
+                    </a:stretch>
+                  </pic:blipFill>
+                  <pic:spPr>
+                    <a:xfrm>
+                      <a:off x="0" y="0"/>
+                      <a:ext cx="5760720" cy="4519930"/>
+                    </a:xfrm>
+                    <a:prstGeom prst="rect">
+                      <a:avLst/>
+                    </a:prstGeom>
+                  </pic:spPr>
+                </pic:pic>
+              </a:graphicData>
+            </a:graphic>
+          </wp:inline>
+        </w:drawing>
+      </w:r>
+      <w:r>
+        <w:rPr>
+          <w:lang w:val="vls-Latn"/>
+        </w:rPr>
+        <w:drawing>
+          <wp:inline distT="0" distB="0" distL="0" distR="0" wp14:anchorId="04A73500" wp14:editId="1DA8E4BE">
+            <wp:extent cx="5575587" cy="3245017"/>
+            <wp:effectExtent l="0" t="0" r="6350" b="0"/>
+            <wp:docPr id="17" name="Afbeelding 17"/>
+            <wp:cNvGraphicFramePr>
+              <a:graphicFrameLocks xmlns:a="http://schemas.openxmlformats.org/drawingml/2006/main" noChangeAspect="1"/>
+            </wp:cNvGraphicFramePr>
+            <a:graphic xmlns:a="http://schemas.openxmlformats.org/drawingml/2006/main">
+              <a:graphicData uri="http://schemas.openxmlformats.org/drawingml/2006/picture">
+                <pic:pic xmlns:pic="http://schemas.openxmlformats.org/drawingml/2006/picture">
+                  <pic:nvPicPr>
+                    <pic:cNvPr id="1" name=""/>
+                    <pic:cNvPicPr/>
+                  </pic:nvPicPr>
+                  <pic:blipFill>
+                    <a:blip r:embed="rId23"/>
+                    <a:stretch>
+                      <a:fillRect/>
+                    </a:stretch>
+                  </pic:blipFill>
+                  <pic:spPr>
+                    <a:xfrm>
+                      <a:off x="0" y="0"/>
+                      <a:ext cx="5575587" cy="3245017"/>
+                    </a:xfrm>
+                    <a:prstGeom prst="rect">
+                      <a:avLst/>
+                    </a:prstGeom>
+                  </pic:spPr>
+                </pic:pic>
+              </a:graphicData>
+            </a:graphic>
+          </wp:inline>
+        </w:drawing>
+      </w:r>
+    </w:p>
+    <w:p>
+      <w:pPr>
+        <w:rPr>
+          <w:lang w:val="vls-Latn"/>
+        </w:rPr>
+      </w:pPr>
+      <w:r>
+        <w:rPr>
+          <w:lang w:val="vls-Latn"/>
+        </w:rPr>
+        <w:br w:type="page"/>
+      </w:r>
+    </w:p>
+    <w:p>
+      <w:pPr>
+        <w:rPr>
+          <w:lang w:val="vls-Latn"/>
+        </w:rPr>
+      </w:pPr>
+      <w:r>
+        <w:rPr>
+          <w:lang w:val="vls-Latn"/>
+        </w:rPr>
+        <w:lastRenderedPageBreak/>
+        <w:t>View:</w:t>
+      </w:r>
+    </w:p>
+    <w:p>
+      <w:pPr>
+        <w:rPr>
+          <w:lang w:val="vls-Latn"/>
+        </w:rPr>
+      </w:pPr>
+      <w:r>
+        <w:rPr>
+          <w:lang w:val="vls-Latn"/>
+        </w:rPr>
+        <w:drawing>
+          <wp:inline distT="0" distB="0" distL="0" distR="0" wp14:anchorId="2FE111AE" wp14:editId="613AEB83">
+            <wp:extent cx="5760720" cy="4675505"/>
+            <wp:effectExtent l="0" t="0" r="0" b="0"/>
+            <wp:docPr id="20" name="Afbeelding 20"/>
+            <wp:cNvGraphicFramePr>
+              <a:graphicFrameLocks xmlns:a="http://schemas.openxmlformats.org/drawingml/2006/main" noChangeAspect="1"/>
+            </wp:cNvGraphicFramePr>
+            <a:graphic xmlns:a="http://schemas.openxmlformats.org/drawingml/2006/main">
+              <a:graphicData uri="http://schemas.openxmlformats.org/drawingml/2006/picture">
+                <pic:pic xmlns:pic="http://schemas.openxmlformats.org/drawingml/2006/picture">
+                  <pic:nvPicPr>
+                    <pic:cNvPr id="1" name=""/>
+                    <pic:cNvPicPr/>
+                  </pic:nvPicPr>
+                  <pic:blipFill>
+                    <a:blip r:embed="rId24"/>
+                    <a:stretch>
+                      <a:fillRect/>
+                    </a:stretch>
+                  </pic:blipFill>
+                  <pic:spPr>
+                    <a:xfrm>
+                      <a:off x="0" y="0"/>
+                      <a:ext cx="5760720" cy="4675505"/>
+                    </a:xfrm>
+                    <a:prstGeom prst="rect">
+                      <a:avLst/>
+                    </a:prstGeom>
+                  </pic:spPr>
+                </pic:pic>
+              </a:graphicData>
+            </a:graphic>
+          </wp:inline>
+        </w:drawing>
+      </w:r>
+    </w:p>
+    <w:p>
+      <w:pPr>
+        <w:rPr>
+          <w:lang w:val="vls-Latn"/>
+        </w:rPr>
+      </w:pPr>
+      <w:r>
+        <w:rPr>
+          <w:lang w:val="vls-Latn"/>
+        </w:rPr>
+        <w:br w:type="page"/>
+      </w:r>
+    </w:p>
+    <w:p>
+      <w:pPr>
+        <w:rPr>
+          <w:lang w:val="vls-Latn"/>
+        </w:rPr>
+      </w:pPr>
+      <w:r>
+        <w:rPr>
+          <w:lang w:val="vls-Latn"/>
+        </w:rPr>
+        <w:lastRenderedPageBreak/>
+        <w:t>Algemeen:</w:t>
+      </w:r>
+    </w:p>
+    <w:p>
+      <w:pPr>
+        <w:rPr>
+          <w:lang w:val="vls-Latn"/>
+        </w:rPr>
+      </w:pPr>
+      <w:r>
+        <w:rPr>
+          <w:lang w:val="vls-Latn"/>
+        </w:rPr>
+        <w:drawing>
+          <wp:inline distT="0" distB="0" distL="0" distR="0" wp14:anchorId="4B8FDFDF" wp14:editId="2943C769">
+            <wp:extent cx="5760720" cy="5600700"/>
+            <wp:effectExtent l="0" t="0" r="0" b="0"/>
+            <wp:docPr id="21" name="Afbeelding 21"/>
+            <wp:cNvGraphicFramePr>
+              <a:graphicFrameLocks xmlns:a="http://schemas.openxmlformats.org/drawingml/2006/main" noChangeAspect="1"/>
+            </wp:cNvGraphicFramePr>
+            <a:graphic xmlns:a="http://schemas.openxmlformats.org/drawingml/2006/main">
+              <a:graphicData uri="http://schemas.openxmlformats.org/drawingml/2006/picture">
+                <pic:pic xmlns:pic="http://schemas.openxmlformats.org/drawingml/2006/picture">
+                  <pic:nvPicPr>
+                    <pic:cNvPr id="1" name=""/>
+                    <pic:cNvPicPr/>
+                  </pic:nvPicPr>
+                  <pic:blipFill rotWithShape="1">
+                    <a:blip r:embed="rId25"/>
+                    <a:srcRect b="843"/>
+                    <a:stretch/>
+                  </pic:blipFill>
+                  <pic:spPr bwMode="auto">
+                    <a:xfrm>
+                      <a:off x="0" y="0"/>
+                      <a:ext cx="5760720" cy="5600700"/>
+                    </a:xfrm>
+                    <a:prstGeom prst="rect">
+                      <a:avLst/>
+                    </a:prstGeom>
+                    <a:ln>
+                      <a:noFill/>
+                    </a:ln>
+                    <a:extLst>
+                      <a:ext uri="{53640926-AAD7-44D8-BBD7-CCE9431645EC}">
+                        <a14:shadowObscured xmlns:a14="http://schemas.microsoft.com/office/drawing/2010/main"/>
+                      </a:ext>
+                    </a:extLst>
+                  </pic:spPr>
+                </pic:pic>
+              </a:graphicData>
+            </a:graphic>
+          </wp:inline>
+        </w:drawing>
+      </w:r>
+    </w:p>
     <w:sectPr>
-      <w:headerReference w:type="default" r:id="rId16"/>
+      <w:headerReference w:type="default" r:id="rId26"/>
       <w:pgSz w:w="11906" w:h="16838"/>
       <w:pgMar w:top="1417" w:right="1417" w:bottom="1417" w:left="1417" w:header="708" w:footer="708" w:gutter="0"/>
       <w:cols w:space="708"/>
@@ -5421,7 +5777,7 @@
     <w:sdtContent>
       <w:p>
         <w:pPr>
-          <w:pStyle w:val="Header"/>
+          <w:pStyle w:val="Koptekst"/>
           <w:jc w:val="right"/>
         </w:pPr>
         <w:r>
@@ -5448,7 +5804,7 @@
   </w:sdt>
   <w:p>
     <w:pPr>
-      <w:pStyle w:val="Header"/>
+      <w:pStyle w:val="Koptekst"/>
     </w:pPr>
   </w:p>
 </w:hdr>
@@ -6246,7 +6602,7 @@
     <w:lsdException w:name="Unresolved Mention" w:semiHidden="1" w:unhideWhenUsed="1"/>
     <w:lsdException w:name="Smart Link" w:semiHidden="1" w:unhideWhenUsed="1"/>
   </w:latentStyles>
-  <w:style w:type="paragraph" w:default="1" w:styleId="Normal">
+  <w:style w:type="paragraph" w:default="1" w:styleId="Standaard">
     <w:name w:val="Normal"/>
     <w:qFormat/>
     <w:rsid w:val="00B96DC7"/>
@@ -6254,11 +6610,11 @@
       <w:lang w:val="en-GB"/>
     </w:rPr>
   </w:style>
-  <w:style w:type="paragraph" w:styleId="Heading1">
+  <w:style w:type="paragraph" w:styleId="Kop1">
     <w:name w:val="heading 1"/>
-    <w:basedOn w:val="Normal"/>
-    <w:next w:val="Normal"/>
-    <w:link w:val="Heading1Char"/>
+    <w:basedOn w:val="Standaard"/>
+    <w:next w:val="Standaard"/>
+    <w:link w:val="Kop1Char"/>
     <w:uiPriority w:val="9"/>
     <w:qFormat/>
     <w:rsid w:val="00B37C95"/>
@@ -6277,11 +6633,11 @@
       <w:szCs w:val="28"/>
     </w:rPr>
   </w:style>
-  <w:style w:type="paragraph" w:styleId="Heading2">
+  <w:style w:type="paragraph" w:styleId="Kop2">
     <w:name w:val="heading 2"/>
-    <w:basedOn w:val="Normal"/>
-    <w:next w:val="Normal"/>
-    <w:link w:val="Heading2Char"/>
+    <w:basedOn w:val="Standaard"/>
+    <w:next w:val="Standaard"/>
+    <w:link w:val="Kop2Char"/>
     <w:uiPriority w:val="9"/>
     <w:unhideWhenUsed/>
     <w:qFormat/>
@@ -6301,11 +6657,11 @@
       <w:szCs w:val="26"/>
     </w:rPr>
   </w:style>
-  <w:style w:type="paragraph" w:styleId="Heading3">
+  <w:style w:type="paragraph" w:styleId="Kop3">
     <w:name w:val="heading 3"/>
-    <w:basedOn w:val="Normal"/>
-    <w:next w:val="Normal"/>
-    <w:link w:val="Heading3Char"/>
+    <w:basedOn w:val="Standaard"/>
+    <w:next w:val="Standaard"/>
+    <w:link w:val="Kop3Char"/>
     <w:uiPriority w:val="9"/>
     <w:unhideWhenUsed/>
     <w:qFormat/>
@@ -6323,13 +6679,13 @@
       <w:color w:val="4F81BD" w:themeColor="accent1"/>
     </w:rPr>
   </w:style>
-  <w:style w:type="character" w:default="1" w:styleId="DefaultParagraphFont">
+  <w:style w:type="character" w:default="1" w:styleId="Standaardalinea-lettertype">
     <w:name w:val="Default Paragraph Font"/>
     <w:uiPriority w:val="1"/>
     <w:semiHidden/>
     <w:unhideWhenUsed/>
   </w:style>
-  <w:style w:type="table" w:default="1" w:styleId="TableNormal">
+  <w:style w:type="table" w:default="1" w:styleId="Standaardtabel">
     <w:name w:val="Normal Table"/>
     <w:uiPriority w:val="99"/>
     <w:semiHidden/>
@@ -6344,16 +6700,16 @@
       </w:tblCellMar>
     </w:tblPr>
   </w:style>
-  <w:style w:type="numbering" w:default="1" w:styleId="NoList">
+  <w:style w:type="numbering" w:default="1" w:styleId="Geenlijst">
     <w:name w:val="No List"/>
     <w:uiPriority w:val="99"/>
     <w:semiHidden/>
     <w:unhideWhenUsed/>
   </w:style>
-  <w:style w:type="paragraph" w:styleId="BalloonText">
+  <w:style w:type="paragraph" w:styleId="Ballontekst">
     <w:name w:val="Balloon Text"/>
-    <w:basedOn w:val="Normal"/>
-    <w:link w:val="BalloonTextChar"/>
+    <w:basedOn w:val="Standaard"/>
+    <w:link w:val="BallontekstChar"/>
     <w:uiPriority w:val="99"/>
     <w:semiHidden/>
     <w:unhideWhenUsed/>
@@ -6367,10 +6723,10 @@
       <w:szCs w:val="16"/>
     </w:rPr>
   </w:style>
-  <w:style w:type="character" w:customStyle="1" w:styleId="BalloonTextChar">
-    <w:name w:val="Balloon Text Char"/>
-    <w:basedOn w:val="DefaultParagraphFont"/>
-    <w:link w:val="BalloonText"/>
+  <w:style w:type="character" w:customStyle="1" w:styleId="BallontekstChar">
+    <w:name w:val="Ballontekst Char"/>
+    <w:basedOn w:val="Standaardalinea-lettertype"/>
+    <w:link w:val="Ballontekst"/>
     <w:uiPriority w:val="99"/>
     <w:semiHidden/>
     <w:rsid w:val="00B96DC7"/>
@@ -6381,10 +6737,10 @@
       <w:lang w:val="en-GB"/>
     </w:rPr>
   </w:style>
-  <w:style w:type="character" w:customStyle="1" w:styleId="Heading1Char">
-    <w:name w:val="Heading 1 Char"/>
-    <w:basedOn w:val="DefaultParagraphFont"/>
-    <w:link w:val="Heading1"/>
+  <w:style w:type="character" w:customStyle="1" w:styleId="Kop1Char">
+    <w:name w:val="Kop 1 Char"/>
+    <w:basedOn w:val="Standaardalinea-lettertype"/>
+    <w:link w:val="Kop1"/>
     <w:uiPriority w:val="9"/>
     <w:rsid w:val="00B37C95"/>
     <w:rPr>
@@ -6397,10 +6753,10 @@
       <w:lang w:val="en-GB"/>
     </w:rPr>
   </w:style>
-  <w:style w:type="character" w:customStyle="1" w:styleId="Heading2Char">
-    <w:name w:val="Heading 2 Char"/>
-    <w:basedOn w:val="DefaultParagraphFont"/>
-    <w:link w:val="Heading2"/>
+  <w:style w:type="character" w:customStyle="1" w:styleId="Kop2Char">
+    <w:name w:val="Kop 2 Char"/>
+    <w:basedOn w:val="Standaardalinea-lettertype"/>
+    <w:link w:val="Kop2"/>
     <w:uiPriority w:val="9"/>
     <w:rsid w:val="00B37C95"/>
     <w:rPr>
@@ -6413,9 +6769,9 @@
       <w:lang w:val="en-GB"/>
     </w:rPr>
   </w:style>
-  <w:style w:type="table" w:styleId="TableGrid">
+  <w:style w:type="table" w:styleId="Tabelraster">
     <w:name w:val="Table Grid"/>
-    <w:basedOn w:val="TableNormal"/>
+    <w:basedOn w:val="Standaardtabel"/>
     <w:uiPriority w:val="59"/>
     <w:rsid w:val="00B37C95"/>
     <w:pPr>
@@ -6432,10 +6788,10 @@
       </w:tblBorders>
     </w:tblPr>
   </w:style>
-  <w:style w:type="character" w:customStyle="1" w:styleId="Heading3Char">
-    <w:name w:val="Heading 3 Char"/>
-    <w:basedOn w:val="DefaultParagraphFont"/>
-    <w:link w:val="Heading3"/>
+  <w:style w:type="character" w:customStyle="1" w:styleId="Kop3Char">
+    <w:name w:val="Kop 3 Char"/>
+    <w:basedOn w:val="Standaardalinea-lettertype"/>
+    <w:link w:val="Kop3"/>
     <w:uiPriority w:val="9"/>
     <w:rsid w:val="000A2CCE"/>
     <w:rPr>
@@ -6446,9 +6802,9 @@
       <w:lang w:val="en-GB"/>
     </w:rPr>
   </w:style>
-  <w:style w:type="paragraph" w:styleId="ListParagraph">
+  <w:style w:type="paragraph" w:styleId="Lijstalinea">
     <w:name w:val="List Paragraph"/>
-    <w:basedOn w:val="Normal"/>
+    <w:basedOn w:val="Standaard"/>
     <w:uiPriority w:val="34"/>
     <w:qFormat/>
     <w:rsid w:val="00086862"/>
@@ -6464,10 +6820,10 @@
       <w:lang w:val="nl-NL"/>
     </w:rPr>
   </w:style>
-  <w:style w:type="paragraph" w:styleId="Header">
+  <w:style w:type="paragraph" w:styleId="Koptekst">
     <w:name w:val="header"/>
-    <w:basedOn w:val="Normal"/>
-    <w:link w:val="HeaderChar"/>
+    <w:basedOn w:val="Standaard"/>
+    <w:link w:val="KoptekstChar"/>
     <w:uiPriority w:val="99"/>
     <w:unhideWhenUsed/>
     <w:rsid w:val="004D75FC"/>
@@ -6479,20 +6835,20 @@
       <w:spacing w:after="0" w:line="240" w:lineRule="auto"/>
     </w:pPr>
   </w:style>
-  <w:style w:type="character" w:customStyle="1" w:styleId="HeaderChar">
-    <w:name w:val="Header Char"/>
-    <w:basedOn w:val="DefaultParagraphFont"/>
-    <w:link w:val="Header"/>
+  <w:style w:type="character" w:customStyle="1" w:styleId="KoptekstChar">
+    <w:name w:val="Koptekst Char"/>
+    <w:basedOn w:val="Standaardalinea-lettertype"/>
+    <w:link w:val="Koptekst"/>
     <w:uiPriority w:val="99"/>
     <w:rsid w:val="004D75FC"/>
     <w:rPr>
       <w:lang w:val="en-GB"/>
     </w:rPr>
   </w:style>
-  <w:style w:type="paragraph" w:styleId="Footer">
+  <w:style w:type="paragraph" w:styleId="Voettekst">
     <w:name w:val="footer"/>
-    <w:basedOn w:val="Normal"/>
-    <w:link w:val="FooterChar"/>
+    <w:basedOn w:val="Standaard"/>
+    <w:link w:val="VoettekstChar"/>
     <w:uiPriority w:val="99"/>
     <w:unhideWhenUsed/>
     <w:rsid w:val="004D75FC"/>
@@ -6504,20 +6860,20 @@
       <w:spacing w:after="0" w:line="240" w:lineRule="auto"/>
     </w:pPr>
   </w:style>
-  <w:style w:type="character" w:customStyle="1" w:styleId="FooterChar">
-    <w:name w:val="Footer Char"/>
-    <w:basedOn w:val="DefaultParagraphFont"/>
-    <w:link w:val="Footer"/>
+  <w:style w:type="character" w:customStyle="1" w:styleId="VoettekstChar">
+    <w:name w:val="Voettekst Char"/>
+    <w:basedOn w:val="Standaardalinea-lettertype"/>
+    <w:link w:val="Voettekst"/>
     <w:uiPriority w:val="99"/>
     <w:rsid w:val="004D75FC"/>
     <w:rPr>
       <w:lang w:val="en-GB"/>
     </w:rPr>
   </w:style>
-  <w:style w:type="paragraph" w:styleId="TOCHeading">
+  <w:style w:type="paragraph" w:styleId="Kopvaninhoudsopgave">
     <w:name w:val="TOC Heading"/>
-    <w:basedOn w:val="Heading1"/>
-    <w:next w:val="Normal"/>
+    <w:basedOn w:val="Kop1"/>
+    <w:next w:val="Standaard"/>
     <w:uiPriority w:val="39"/>
     <w:unhideWhenUsed/>
     <w:qFormat/>
@@ -6534,10 +6890,10 @@
       <w:lang w:val="nl-BE" w:eastAsia="nl-BE"/>
     </w:rPr>
   </w:style>
-  <w:style w:type="paragraph" w:styleId="TOC2">
+  <w:style w:type="paragraph" w:styleId="Inhopg2">
     <w:name w:val="toc 2"/>
-    <w:basedOn w:val="Normal"/>
-    <w:next w:val="Normal"/>
+    <w:basedOn w:val="Standaard"/>
+    <w:next w:val="Standaard"/>
     <w:autoRedefine/>
     <w:uiPriority w:val="39"/>
     <w:unhideWhenUsed/>
@@ -6547,10 +6903,10 @@
       <w:ind w:left="220"/>
     </w:pPr>
   </w:style>
-  <w:style w:type="paragraph" w:styleId="TOC1">
+  <w:style w:type="paragraph" w:styleId="Inhopg1">
     <w:name w:val="toc 1"/>
-    <w:basedOn w:val="Normal"/>
-    <w:next w:val="Normal"/>
+    <w:basedOn w:val="Standaard"/>
+    <w:next w:val="Standaard"/>
     <w:autoRedefine/>
     <w:uiPriority w:val="39"/>
     <w:unhideWhenUsed/>
@@ -6561,7 +6917,7 @@
   </w:style>
   <w:style w:type="character" w:styleId="Hyperlink">
     <w:name w:val="Hyperlink"/>
-    <w:basedOn w:val="DefaultParagraphFont"/>
+    <w:basedOn w:val="Standaardalinea-lettertype"/>
     <w:uiPriority w:val="99"/>
     <w:unhideWhenUsed/>
     <w:rsid w:val="004D75FC"/>
@@ -6570,9 +6926,9 @@
       <w:u w:val="single"/>
     </w:rPr>
   </w:style>
-  <w:style w:type="character" w:styleId="Strong">
+  <w:style w:type="character" w:styleId="Zwaar">
     <w:name w:val="Strong"/>
-    <w:basedOn w:val="DefaultParagraphFont"/>
+    <w:basedOn w:val="Standaardalinea-lettertype"/>
     <w:uiPriority w:val="22"/>
     <w:qFormat/>
     <w:rsid w:val="004D75FC"/>
@@ -6874,7 +7230,7 @@
 </file>
 
 <file path=customXml/itemProps1.xml><?xml version="1.0" encoding="utf-8"?>
-<ds:datastoreItem xmlns:ds="http://schemas.openxmlformats.org/officeDocument/2006/customXml" ds:itemID="{11F0E381-C6D6-D246-B048-943E247B6C27}">
+<ds:datastoreItem xmlns:ds="http://schemas.openxmlformats.org/officeDocument/2006/customXml" ds:itemID="{28631D6D-28DD-49F6-B115-50DD4A792EDC}">
   <ds:schemaRefs>
     <ds:schemaRef ds:uri="http://schemas.openxmlformats.org/officeDocument/2006/bibliography"/>
   </ds:schemaRefs>

--- a/2_Boussabat_Geysegoms_Vanheel_Verslag_OOO2019 .docx
+++ b/2_Boussabat_Geysegoms_Vanheel_Verslag_OOO2019 .docx
@@ -289,6 +289,7 @@
           <w:lang w:val="nl-BE"/>
         </w:rPr>
         <w:tab/>
+        <w:t>[</w:t>
       </w:r>
       <w:r>
         <w:rPr>
@@ -339,11 +340,18 @@
         </w:rPr>
         <w:t>-BS</w:t>
       </w:r>
+      <w:r>
+        <w:rPr>
+          <w:sz w:val="28"/>
+          <w:lang w:val="nl-BE"/>
+        </w:rPr>
+        <w:t>]</w:t>
+      </w:r>
     </w:p>
     <w:p>
       <w:pPr>
         <w:rPr>
-          <w:rStyle w:val="Zwaar"/>
+          <w:rStyle w:val="Strong"/>
           <w:sz w:val="28"/>
           <w:lang w:val="nl-BE"/>
         </w:rPr>
@@ -530,7 +538,7 @@
     </w:p>
     <w:p>
       <w:pPr>
-        <w:pStyle w:val="Kop1"/>
+        <w:pStyle w:val="Heading1"/>
         <w:rPr>
           <w:lang w:val="nl-NL"/>
         </w:rPr>
@@ -723,13 +731,29 @@
           <w:b/>
           <w:lang w:val="nl-NL"/>
         </w:rPr>
-        <w:t>Je maakt een zip file van al</w:t>
-      </w:r>
+        <w:t xml:space="preserve">Je maakt een </w:t>
+      </w:r>
+      <w:proofErr w:type="gramStart"/>
       <w:r>
         <w:rPr>
           <w:b/>
           <w:lang w:val="nl-NL"/>
         </w:rPr>
+        <w:t>zip file</w:t>
+      </w:r>
+      <w:proofErr w:type="gramEnd"/>
+      <w:r>
+        <w:rPr>
+          <w:b/>
+          <w:lang w:val="nl-NL"/>
+        </w:rPr>
+        <w:t xml:space="preserve"> van al</w:t>
+      </w:r>
+      <w:r>
+        <w:rPr>
+          <w:b/>
+          <w:lang w:val="nl-NL"/>
+        </w:rPr>
         <w:t xml:space="preserve"> je source code (.</w:t>
       </w:r>
       <w:proofErr w:type="spellStart"/>
@@ -795,8 +819,17 @@
           <w:b/>
           <w:lang w:val="nl-NL"/>
         </w:rPr>
-        <w:t>. Je voegt tevens de laatste versie van je verslag (Word document) toe aan deze zip file</w:t>
-      </w:r>
+        <w:t xml:space="preserve">. Je voegt tevens de laatste versie van je verslag (Word document) toe aan deze </w:t>
+      </w:r>
+      <w:proofErr w:type="gramStart"/>
+      <w:r>
+        <w:rPr>
+          <w:b/>
+          <w:lang w:val="nl-NL"/>
+        </w:rPr>
+        <w:t>zip file</w:t>
+      </w:r>
+      <w:proofErr w:type="gramEnd"/>
       <w:r>
         <w:rPr>
           <w:b/>
@@ -844,13 +877,21 @@
           <w:b/>
           <w:lang w:val="nl-NL"/>
         </w:rPr>
-        <w:t xml:space="preserve"> deze zip file </w:t>
-      </w:r>
+        <w:t xml:space="preserve"> deze zip </w:t>
+      </w:r>
+      <w:proofErr w:type="gramStart"/>
       <w:r>
         <w:rPr>
           <w:b/>
           <w:lang w:val="nl-NL"/>
         </w:rPr>
+        <w:t xml:space="preserve">file </w:t>
+      </w:r>
+      <w:r>
+        <w:rPr>
+          <w:b/>
+          <w:lang w:val="nl-NL"/>
+        </w:rPr>
         <w:t xml:space="preserve"> </w:t>
       </w:r>
       <w:r>
@@ -858,13 +899,21 @@
           <w:b/>
           <w:lang w:val="nl-NL"/>
         </w:rPr>
-        <w:t>op via Toledo</w:t>
-      </w:r>
+        <w:t>op</w:t>
+      </w:r>
+      <w:proofErr w:type="gramEnd"/>
       <w:r>
         <w:rPr>
           <w:b/>
           <w:lang w:val="nl-NL"/>
         </w:rPr>
+        <w:t xml:space="preserve"> via Toledo</w:t>
+      </w:r>
+      <w:r>
+        <w:rPr>
+          <w:b/>
+          <w:lang w:val="nl-NL"/>
+        </w:rPr>
         <w:t xml:space="preserve"> uiterlijk </w:t>
       </w:r>
       <w:r>
@@ -886,7 +935,23 @@
           <w:b/>
           <w:lang w:val="nl-NL"/>
         </w:rPr>
-        <w:t xml:space="preserve"> 23.59 uur. Naam van de zip file:</w:t>
+        <w:t xml:space="preserve"> 23.59 uur. Naam van de </w:t>
+      </w:r>
+      <w:proofErr w:type="gramStart"/>
+      <w:r>
+        <w:rPr>
+          <w:b/>
+          <w:lang w:val="nl-NL"/>
+        </w:rPr>
+        <w:t>zip file</w:t>
+      </w:r>
+      <w:proofErr w:type="gramEnd"/>
+      <w:r>
+        <w:rPr>
+          <w:b/>
+          <w:lang w:val="nl-NL"/>
+        </w:rPr>
+        <w:t>:</w:t>
       </w:r>
       <w:r>
         <w:rPr>
@@ -1014,7 +1079,7 @@
     </w:p>
     <w:p>
       <w:pPr>
-        <w:pStyle w:val="Kop1"/>
+        <w:pStyle w:val="Heading1"/>
       </w:pPr>
       <w:bookmarkStart w:id="1" w:name="_Toc499494738"/>
       <w:r>
@@ -1036,7 +1101,7 @@
     </w:p>
     <w:p>
       <w:pPr>
-        <w:pStyle w:val="Kop1"/>
+        <w:pStyle w:val="Heading1"/>
         <w:rPr>
           <w:lang w:val="nl-NL"/>
         </w:rPr>
@@ -1289,7 +1354,7 @@
     </w:p>
     <w:tbl>
       <w:tblPr>
-        <w:tblStyle w:val="Tabelraster"/>
+        <w:tblStyle w:val="TableGrid"/>
         <w:tblW w:w="0" w:type="auto"/>
         <w:tblLook w:val="04A0" w:firstRow="1" w:lastRow="0" w:firstColumn="1" w:lastColumn="0" w:noHBand="0" w:noVBand="1"/>
       </w:tblPr>
@@ -1383,7 +1448,7 @@
           </w:tcPr>
           <w:p>
             <w:pPr>
-              <w:pStyle w:val="Lijstalinea"/>
+              <w:pStyle w:val="ListParagraph"/>
               <w:numPr>
                 <w:ilvl w:val="0"/>
                 <w:numId w:val="2"/>
@@ -1402,13 +1467,13 @@
           </w:p>
           <w:p>
             <w:pPr>
-              <w:pStyle w:val="Lijstalinea"/>
+              <w:pStyle w:val="ListParagraph"/>
               <w:ind w:left="426"/>
             </w:pPr>
           </w:p>
           <w:p>
             <w:pPr>
-              <w:pStyle w:val="Lijstalinea"/>
+              <w:pStyle w:val="ListParagraph"/>
               <w:ind w:left="426"/>
             </w:pPr>
           </w:p>
@@ -1443,7 +1508,7 @@
           </w:tcPr>
           <w:p>
             <w:pPr>
-              <w:pStyle w:val="Lijstalinea"/>
+              <w:pStyle w:val="ListParagraph"/>
               <w:numPr>
                 <w:ilvl w:val="0"/>
                 <w:numId w:val="2"/>
@@ -1456,13 +1521,13 @@
           </w:p>
           <w:p>
             <w:pPr>
-              <w:pStyle w:val="Lijstalinea"/>
+              <w:pStyle w:val="ListParagraph"/>
               <w:ind w:left="426"/>
             </w:pPr>
           </w:p>
           <w:p>
             <w:pPr>
-              <w:pStyle w:val="Lijstalinea"/>
+              <w:pStyle w:val="ListParagraph"/>
               <w:ind w:left="426"/>
             </w:pPr>
           </w:p>
@@ -1497,7 +1562,7 @@
           </w:tcPr>
           <w:p>
             <w:pPr>
-              <w:pStyle w:val="Lijstalinea"/>
+              <w:pStyle w:val="ListParagraph"/>
               <w:numPr>
                 <w:ilvl w:val="0"/>
                 <w:numId w:val="2"/>
@@ -1510,13 +1575,13 @@
           </w:p>
           <w:p>
             <w:pPr>
-              <w:pStyle w:val="Lijstalinea"/>
+              <w:pStyle w:val="ListParagraph"/>
               <w:ind w:left="426"/>
             </w:pPr>
           </w:p>
           <w:p>
             <w:pPr>
-              <w:pStyle w:val="Lijstalinea"/>
+              <w:pStyle w:val="ListParagraph"/>
               <w:ind w:left="426"/>
             </w:pPr>
           </w:p>
@@ -1551,7 +1616,7 @@
           </w:tcPr>
           <w:p>
             <w:pPr>
-              <w:pStyle w:val="Lijstalinea"/>
+              <w:pStyle w:val="ListParagraph"/>
               <w:numPr>
                 <w:ilvl w:val="0"/>
                 <w:numId w:val="2"/>
@@ -1564,7 +1629,7 @@
           </w:p>
           <w:p>
             <w:pPr>
-              <w:pStyle w:val="Lijstalinea"/>
+              <w:pStyle w:val="ListParagraph"/>
               <w:ind w:left="426"/>
             </w:pPr>
           </w:p>
@@ -1599,7 +1664,7 @@
           </w:tcPr>
           <w:p>
             <w:pPr>
-              <w:pStyle w:val="Lijstalinea"/>
+              <w:pStyle w:val="ListParagraph"/>
               <w:numPr>
                 <w:ilvl w:val="0"/>
                 <w:numId w:val="2"/>
@@ -1662,7 +1727,7 @@
           </w:p>
           <w:p>
             <w:pPr>
-              <w:pStyle w:val="Lijstalinea"/>
+              <w:pStyle w:val="ListParagraph"/>
               <w:ind w:left="426"/>
               <w:rPr>
                 <w:lang w:val="en-US"/>
@@ -1700,7 +1765,7 @@
           </w:tcPr>
           <w:p>
             <w:pPr>
-              <w:pStyle w:val="Lijstalinea"/>
+              <w:pStyle w:val="ListParagraph"/>
               <w:numPr>
                 <w:ilvl w:val="0"/>
                 <w:numId w:val="2"/>
@@ -1727,7 +1792,7 @@
           </w:p>
           <w:p>
             <w:pPr>
-              <w:pStyle w:val="Lijstalinea"/>
+              <w:pStyle w:val="ListParagraph"/>
               <w:ind w:left="426"/>
               <w:rPr>
                 <w:lang w:val="en-US"/>
@@ -1736,7 +1801,7 @@
           </w:p>
           <w:p>
             <w:pPr>
-              <w:pStyle w:val="Lijstalinea"/>
+              <w:pStyle w:val="ListParagraph"/>
               <w:ind w:left="426"/>
               <w:rPr>
                 <w:lang w:val="en-US"/>
@@ -1774,7 +1839,7 @@
           </w:tcPr>
           <w:p>
             <w:pPr>
-              <w:pStyle w:val="Lijstalinea"/>
+              <w:pStyle w:val="ListParagraph"/>
               <w:numPr>
                 <w:ilvl w:val="0"/>
                 <w:numId w:val="2"/>
@@ -1809,7 +1874,7 @@
           </w:p>
           <w:p>
             <w:pPr>
-              <w:pStyle w:val="Lijstalinea"/>
+              <w:pStyle w:val="ListParagraph"/>
               <w:ind w:left="426"/>
               <w:rPr>
                 <w:lang w:val="en-US"/>
@@ -1818,7 +1883,7 @@
           </w:p>
           <w:p>
             <w:pPr>
-              <w:pStyle w:val="Lijstalinea"/>
+              <w:pStyle w:val="ListParagraph"/>
               <w:ind w:left="426"/>
               <w:rPr>
                 <w:lang w:val="en-US"/>
@@ -1856,7 +1921,7 @@
           </w:tcPr>
           <w:p>
             <w:pPr>
-              <w:pStyle w:val="Lijstalinea"/>
+              <w:pStyle w:val="ListParagraph"/>
               <w:numPr>
                 <w:ilvl w:val="0"/>
                 <w:numId w:val="2"/>
@@ -1891,7 +1956,7 @@
           </w:p>
           <w:p>
             <w:pPr>
-              <w:pStyle w:val="Lijstalinea"/>
+              <w:pStyle w:val="ListParagraph"/>
               <w:ind w:left="426"/>
               <w:rPr>
                 <w:lang w:val="en-US"/>
@@ -1914,15 +1979,9 @@
           <w:p>
             <w:pPr>
               <w:rPr>
-                <w:lang w:val="vls-Latn"/>
-              </w:rPr>
-            </w:pPr>
-            <w:r>
-              <w:rPr>
-                <w:lang w:val="vls-Latn"/>
-              </w:rPr>
-              <w:t>OK</w:t>
-            </w:r>
+                <w:lang w:val="en-US"/>
+              </w:rPr>
+            </w:pPr>
           </w:p>
         </w:tc>
         <w:tc>
@@ -1945,7 +2004,7 @@
           </w:tcPr>
           <w:p>
             <w:pPr>
-              <w:pStyle w:val="Lijstalinea"/>
+              <w:pStyle w:val="ListParagraph"/>
               <w:numPr>
                 <w:ilvl w:val="0"/>
                 <w:numId w:val="2"/>
@@ -1980,7 +2039,7 @@
           </w:p>
           <w:p>
             <w:pPr>
-              <w:pStyle w:val="Lijstalinea"/>
+              <w:pStyle w:val="ListParagraph"/>
               <w:ind w:left="426"/>
               <w:rPr>
                 <w:lang w:val="en-US"/>
@@ -1989,7 +2048,7 @@
           </w:p>
           <w:p>
             <w:pPr>
-              <w:pStyle w:val="Lijstalinea"/>
+              <w:pStyle w:val="ListParagraph"/>
               <w:ind w:left="426"/>
               <w:rPr>
                 <w:lang w:val="en-US"/>
@@ -2027,7 +2086,7 @@
           </w:tcPr>
           <w:p>
             <w:pPr>
-              <w:pStyle w:val="Lijstalinea"/>
+              <w:pStyle w:val="ListParagraph"/>
               <w:numPr>
                 <w:ilvl w:val="0"/>
                 <w:numId w:val="2"/>
@@ -2068,7 +2127,7 @@
           </w:p>
           <w:p>
             <w:pPr>
-              <w:pStyle w:val="Lijstalinea"/>
+              <w:pStyle w:val="ListParagraph"/>
               <w:ind w:left="426"/>
               <w:rPr>
                 <w:lang w:val="en-US"/>
@@ -2110,7 +2169,7 @@
     </w:tbl>
     <w:p>
       <w:pPr>
-        <w:pStyle w:val="Kop1"/>
+        <w:pStyle w:val="Heading1"/>
         <w:rPr>
           <w:lang w:val="nl-NL"/>
         </w:rPr>
@@ -2136,7 +2195,7 @@
     </w:p>
     <w:p>
       <w:pPr>
-        <w:pStyle w:val="Kop1"/>
+        <w:pStyle w:val="Heading1"/>
         <w:rPr>
           <w:lang w:val="nl-NL"/>
         </w:rPr>
@@ -2186,7 +2245,21 @@
         <w:rPr>
           <w:lang w:val="nl-NL"/>
         </w:rPr>
-        <w:t xml:space="preserve">Geef extra informatie (voordelen / waarom / …). </w:t>
+        <w:t>Geef extra informatie (</w:t>
+      </w:r>
+      <w:proofErr w:type="gramStart"/>
+      <w:r>
+        <w:rPr>
+          <w:lang w:val="nl-NL"/>
+        </w:rPr>
+        <w:t>voordelen /</w:t>
+      </w:r>
+      <w:proofErr w:type="gramEnd"/>
+      <w:r>
+        <w:rPr>
+          <w:lang w:val="nl-NL"/>
+        </w:rPr>
+        <w:t xml:space="preserve"> waarom / …). </w:t>
       </w:r>
       <w:r>
         <w:rPr>
@@ -2204,20 +2277,19 @@
     </w:p>
     <w:tbl>
       <w:tblPr>
-        <w:tblStyle w:val="Tabelraster"/>
+        <w:tblStyle w:val="TableGrid"/>
         <w:tblW w:w="0" w:type="auto"/>
-        <w:tblLayout w:type="fixed"/>
         <w:tblLook w:val="04A0" w:firstRow="1" w:lastRow="0" w:firstColumn="1" w:lastColumn="0" w:noHBand="0" w:noVBand="1"/>
       </w:tblPr>
       <w:tblGrid>
-        <w:gridCol w:w="1271"/>
-        <w:gridCol w:w="1714"/>
+        <w:gridCol w:w="1062"/>
+        <w:gridCol w:w="1923"/>
         <w:gridCol w:w="6077"/>
       </w:tblGrid>
       <w:tr>
         <w:tc>
           <w:tcPr>
-            <w:tcW w:w="1271" w:type="dxa"/>
+            <w:tcW w:w="1119" w:type="dxa"/>
           </w:tcPr>
           <w:p>
             <w:pPr>
@@ -2230,7 +2302,7 @@
         </w:tc>
         <w:tc>
           <w:tcPr>
-            <w:tcW w:w="1714" w:type="dxa"/>
+            <w:tcW w:w="2188" w:type="dxa"/>
           </w:tcPr>
           <w:p>
             <w:pPr>
@@ -2255,13 +2327,27 @@
               <w:rPr>
                 <w:lang w:val="nl-NL"/>
               </w:rPr>
-              <w:t>In welke stories(</w:t>
+              <w:t xml:space="preserve">In welke </w:t>
             </w:r>
             <w:proofErr w:type="spellStart"/>
             <w:r>
               <w:rPr>
                 <w:lang w:val="nl-NL"/>
               </w:rPr>
+              <w:t>stories</w:t>
+            </w:r>
+            <w:proofErr w:type="spellEnd"/>
+            <w:r>
+              <w:rPr>
+                <w:lang w:val="nl-NL"/>
+              </w:rPr>
+              <w:t>(</w:t>
+            </w:r>
+            <w:proofErr w:type="spellStart"/>
+            <w:r>
+              <w:rPr>
+                <w:lang w:val="nl-NL"/>
+              </w:rPr>
               <w:t>nr</w:t>
             </w:r>
             <w:proofErr w:type="spellEnd"/>
@@ -2288,7 +2374,7 @@
         </w:tc>
         <w:tc>
           <w:tcPr>
-            <w:tcW w:w="6077" w:type="dxa"/>
+            <w:tcW w:w="6440" w:type="dxa"/>
           </w:tcPr>
           <w:p>
             <w:pPr>
@@ -2334,7 +2420,7 @@
       <w:tr>
         <w:tc>
           <w:tcPr>
-            <w:tcW w:w="1271" w:type="dxa"/>
+            <w:tcW w:w="1119" w:type="dxa"/>
           </w:tcPr>
           <w:p>
             <w:pPr>
@@ -2417,7 +2503,7 @@
         </w:tc>
         <w:tc>
           <w:tcPr>
-            <w:tcW w:w="1714" w:type="dxa"/>
+            <w:tcW w:w="2188" w:type="dxa"/>
           </w:tcPr>
           <w:p>
             <w:pPr>
@@ -2466,7 +2552,7 @@
         </w:tc>
         <w:tc>
           <w:tcPr>
-            <w:tcW w:w="6077" w:type="dxa"/>
+            <w:tcW w:w="6440" w:type="dxa"/>
           </w:tcPr>
           <w:p>
             <w:pPr>
@@ -2521,7 +2607,7 @@
       <w:tr>
         <w:tc>
           <w:tcPr>
-            <w:tcW w:w="1271" w:type="dxa"/>
+            <w:tcW w:w="1119" w:type="dxa"/>
           </w:tcPr>
           <w:p>
             <w:pPr>
@@ -2604,7 +2690,7 @@
         </w:tc>
         <w:tc>
           <w:tcPr>
-            <w:tcW w:w="1714" w:type="dxa"/>
+            <w:tcW w:w="2188" w:type="dxa"/>
           </w:tcPr>
           <w:p>
             <w:pPr>
@@ -2661,7 +2747,7 @@
         </w:tc>
         <w:tc>
           <w:tcPr>
-            <w:tcW w:w="6077" w:type="dxa"/>
+            <w:tcW w:w="6440" w:type="dxa"/>
           </w:tcPr>
           <w:p>
             <w:pPr>
@@ -2716,7 +2802,7 @@
       <w:tr>
         <w:tc>
           <w:tcPr>
-            <w:tcW w:w="1271" w:type="dxa"/>
+            <w:tcW w:w="1119" w:type="dxa"/>
           </w:tcPr>
           <w:p>
             <w:pPr>
@@ -2806,7 +2892,7 @@
         </w:tc>
         <w:tc>
           <w:tcPr>
-            <w:tcW w:w="1714" w:type="dxa"/>
+            <w:tcW w:w="2188" w:type="dxa"/>
           </w:tcPr>
           <w:p>
             <w:pPr>
@@ -2842,7 +2928,7 @@
         </w:tc>
         <w:tc>
           <w:tcPr>
-            <w:tcW w:w="6077" w:type="dxa"/>
+            <w:tcW w:w="6440" w:type="dxa"/>
           </w:tcPr>
           <w:p>
             <w:pPr>
@@ -2897,7 +2983,7 @@
       <w:tr>
         <w:tc>
           <w:tcPr>
-            <w:tcW w:w="1271" w:type="dxa"/>
+            <w:tcW w:w="1119" w:type="dxa"/>
           </w:tcPr>
           <w:p>
             <w:pPr>
@@ -2971,19 +3057,19 @@
         </w:tc>
         <w:tc>
           <w:tcPr>
-            <w:tcW w:w="1714" w:type="dxa"/>
-          </w:tcPr>
-          <w:p>
-            <w:pPr>
-              <w:rPr>
-                <w:lang w:val="nl-NL"/>
-              </w:rPr>
-            </w:pPr>
-          </w:p>
-        </w:tc>
-        <w:tc>
-          <w:tcPr>
-            <w:tcW w:w="6077" w:type="dxa"/>
+            <w:tcW w:w="2188" w:type="dxa"/>
+          </w:tcPr>
+          <w:p>
+            <w:pPr>
+              <w:rPr>
+                <w:lang w:val="nl-NL"/>
+              </w:rPr>
+            </w:pPr>
+          </w:p>
+        </w:tc>
+        <w:tc>
+          <w:tcPr>
+            <w:tcW w:w="6440" w:type="dxa"/>
           </w:tcPr>
           <w:p>
             <w:pPr>
@@ -2997,7 +3083,7 @@
       <w:tr>
         <w:tc>
           <w:tcPr>
-            <w:tcW w:w="1271" w:type="dxa"/>
+            <w:tcW w:w="1119" w:type="dxa"/>
           </w:tcPr>
           <w:p>
             <w:pPr>
@@ -3071,7 +3157,7 @@
         </w:tc>
         <w:tc>
           <w:tcPr>
-            <w:tcW w:w="1714" w:type="dxa"/>
+            <w:tcW w:w="2188" w:type="dxa"/>
           </w:tcPr>
           <w:p>
             <w:pPr>
@@ -3107,7 +3193,7 @@
         </w:tc>
         <w:tc>
           <w:tcPr>
-            <w:tcW w:w="6077" w:type="dxa"/>
+            <w:tcW w:w="6440" w:type="dxa"/>
           </w:tcPr>
           <w:p>
             <w:pPr>
@@ -3162,7 +3248,7 @@
       <w:tr>
         <w:tc>
           <w:tcPr>
-            <w:tcW w:w="1271" w:type="dxa"/>
+            <w:tcW w:w="1119" w:type="dxa"/>
           </w:tcPr>
           <w:p>
             <w:pPr>
@@ -3243,7 +3329,7 @@
         </w:tc>
         <w:tc>
           <w:tcPr>
-            <w:tcW w:w="1714" w:type="dxa"/>
+            <w:tcW w:w="2188" w:type="dxa"/>
           </w:tcPr>
           <w:p>
             <w:pPr>
@@ -3275,7 +3361,7 @@
         </w:tc>
         <w:tc>
           <w:tcPr>
-            <w:tcW w:w="6077" w:type="dxa"/>
+            <w:tcW w:w="6440" w:type="dxa"/>
           </w:tcPr>
           <w:p>
             <w:pPr>
@@ -3330,7 +3416,7 @@
       <w:tr>
         <w:tc>
           <w:tcPr>
-            <w:tcW w:w="1271" w:type="dxa"/>
+            <w:tcW w:w="1119" w:type="dxa"/>
           </w:tcPr>
           <w:p>
             <w:pPr>
@@ -3411,7 +3497,7 @@
         </w:tc>
         <w:tc>
           <w:tcPr>
-            <w:tcW w:w="1714" w:type="dxa"/>
+            <w:tcW w:w="2188" w:type="dxa"/>
           </w:tcPr>
           <w:p>
             <w:pPr>
@@ -3429,7 +3515,7 @@
         </w:tc>
         <w:tc>
           <w:tcPr>
-            <w:tcW w:w="6077" w:type="dxa"/>
+            <w:tcW w:w="6440" w:type="dxa"/>
           </w:tcPr>
           <w:p>
             <w:pPr>
@@ -3443,7 +3529,7 @@
       <w:tr>
         <w:tc>
           <w:tcPr>
-            <w:tcW w:w="1271" w:type="dxa"/>
+            <w:tcW w:w="1119" w:type="dxa"/>
           </w:tcPr>
           <w:p>
             <w:pPr>
@@ -3526,7 +3612,7 @@
         </w:tc>
         <w:tc>
           <w:tcPr>
-            <w:tcW w:w="1714" w:type="dxa"/>
+            <w:tcW w:w="2188" w:type="dxa"/>
           </w:tcPr>
           <w:p>
             <w:pPr>
@@ -3544,7 +3630,7 @@
         </w:tc>
         <w:tc>
           <w:tcPr>
-            <w:tcW w:w="6077" w:type="dxa"/>
+            <w:tcW w:w="6440" w:type="dxa"/>
           </w:tcPr>
           <w:p>
             <w:pPr>
@@ -3606,7 +3692,7 @@
       <w:tr>
         <w:tc>
           <w:tcPr>
-            <w:tcW w:w="1271" w:type="dxa"/>
+            <w:tcW w:w="1119" w:type="dxa"/>
           </w:tcPr>
           <w:p>
             <w:pPr>
@@ -3695,7 +3781,7 @@
         </w:tc>
         <w:tc>
           <w:tcPr>
-            <w:tcW w:w="1714" w:type="dxa"/>
+            <w:tcW w:w="2188" w:type="dxa"/>
           </w:tcPr>
           <w:p>
             <w:pPr>
@@ -3720,7 +3806,7 @@
         </w:tc>
         <w:tc>
           <w:tcPr>
-            <w:tcW w:w="6077" w:type="dxa"/>
+            <w:tcW w:w="6440" w:type="dxa"/>
           </w:tcPr>
           <w:p>
             <w:pPr>
@@ -3794,7 +3880,7 @@
     </w:p>
     <w:p>
       <w:pPr>
-        <w:pStyle w:val="Kop1"/>
+        <w:pStyle w:val="Heading1"/>
         <w:rPr>
           <w:lang w:val="nl-NL"/>
         </w:rPr>
@@ -3874,13 +3960,27 @@
         <w:rPr>
           <w:lang w:val="nl-NL"/>
         </w:rPr>
-        <w:t xml:space="preserve">eventueel aan </w:t>
-      </w:r>
-      <w:r>
-        <w:rPr>
-          <w:lang w:val="nl-NL"/>
-        </w:rPr>
-        <w:t xml:space="preserve"> met een klassendiagram.</w:t>
+        <w:t xml:space="preserve">eventueel </w:t>
+      </w:r>
+      <w:proofErr w:type="gramStart"/>
+      <w:r>
+        <w:rPr>
+          <w:lang w:val="nl-NL"/>
+        </w:rPr>
+        <w:t xml:space="preserve">aan </w:t>
+      </w:r>
+      <w:r>
+        <w:rPr>
+          <w:lang w:val="nl-NL"/>
+        </w:rPr>
+        <w:t xml:space="preserve"> met</w:t>
+      </w:r>
+      <w:proofErr w:type="gramEnd"/>
+      <w:r>
+        <w:rPr>
+          <w:lang w:val="nl-NL"/>
+        </w:rPr>
+        <w:t xml:space="preserve"> een klassendiagram.</w:t>
       </w:r>
       <w:r>
         <w:rPr>
@@ -3899,31 +3999,31 @@
     </w:p>
     <w:tbl>
       <w:tblPr>
-        <w:tblStyle w:val="Tabelraster"/>
-        <w:tblW w:w="9347" w:type="dxa"/>
+        <w:tblStyle w:val="TableGrid"/>
+        <w:tblW w:w="0" w:type="auto"/>
         <w:tblLook w:val="04A0" w:firstRow="1" w:lastRow="0" w:firstColumn="1" w:lastColumn="0" w:noHBand="0" w:noVBand="1"/>
       </w:tblPr>
       <w:tblGrid>
-        <w:gridCol w:w="1275"/>
-        <w:gridCol w:w="2036"/>
-        <w:gridCol w:w="6036"/>
+        <w:gridCol w:w="1128"/>
+        <w:gridCol w:w="2003"/>
+        <w:gridCol w:w="5931"/>
       </w:tblGrid>
       <w:tr>
         <w:tc>
           <w:tcPr>
-            <w:tcW w:w="1413" w:type="dxa"/>
-          </w:tcPr>
-          <w:p>
-            <w:pPr>
-              <w:rPr>
-                <w:lang w:val="nl-NL"/>
-              </w:rPr>
-            </w:pPr>
-          </w:p>
-        </w:tc>
-        <w:tc>
-          <w:tcPr>
-            <w:tcW w:w="2003" w:type="dxa"/>
+            <w:tcW w:w="1727" w:type="dxa"/>
+          </w:tcPr>
+          <w:p>
+            <w:pPr>
+              <w:rPr>
+                <w:lang w:val="nl-NL"/>
+              </w:rPr>
+            </w:pPr>
+          </w:p>
+        </w:tc>
+        <w:tc>
+          <w:tcPr>
+            <w:tcW w:w="2036" w:type="dxa"/>
           </w:tcPr>
           <w:p>
             <w:pPr>
@@ -3948,13 +4048,27 @@
               <w:rPr>
                 <w:lang w:val="nl-NL"/>
               </w:rPr>
-              <w:t>In welke stories(</w:t>
+              <w:t xml:space="preserve">In welke </w:t>
             </w:r>
             <w:proofErr w:type="spellStart"/>
             <w:r>
               <w:rPr>
                 <w:lang w:val="nl-NL"/>
               </w:rPr>
+              <w:t>stories</w:t>
+            </w:r>
+            <w:proofErr w:type="spellEnd"/>
+            <w:r>
+              <w:rPr>
+                <w:lang w:val="nl-NL"/>
+              </w:rPr>
+              <w:t>(</w:t>
+            </w:r>
+            <w:proofErr w:type="spellStart"/>
+            <w:r>
+              <w:rPr>
+                <w:lang w:val="nl-NL"/>
+              </w:rPr>
               <w:t>nr</w:t>
             </w:r>
             <w:proofErr w:type="spellEnd"/>
@@ -3987,19 +4101,26 @@
         </w:tc>
         <w:tc>
           <w:tcPr>
-            <w:tcW w:w="5931" w:type="dxa"/>
-          </w:tcPr>
-          <w:p>
-            <w:pPr>
-              <w:rPr>
-                <w:lang w:val="nl-NL"/>
-              </w:rPr>
-            </w:pPr>
-            <w:r>
-              <w:rPr>
-                <w:lang w:val="nl-NL"/>
-              </w:rPr>
-              <w:t xml:space="preserve">Bijhorend klassendiagram </w:t>
+            <w:tcW w:w="5984" w:type="dxa"/>
+          </w:tcPr>
+          <w:p>
+            <w:pPr>
+              <w:rPr>
+                <w:lang w:val="nl-NL"/>
+              </w:rPr>
+            </w:pPr>
+            <w:r>
+              <w:rPr>
+                <w:lang w:val="nl-NL"/>
+              </w:rPr>
+              <w:t xml:space="preserve">Bijhorend </w:t>
+            </w:r>
+            <w:proofErr w:type="gramStart"/>
+            <w:r>
+              <w:rPr>
+                <w:lang w:val="nl-NL"/>
+              </w:rPr>
+              <w:t xml:space="preserve">klassendiagram </w:t>
             </w:r>
             <w:r>
               <w:rPr>
@@ -4011,7 +4132,14 @@
               <w:rPr>
                 <w:lang w:val="nl-NL"/>
               </w:rPr>
-              <w:t>of extra uitleg</w:t>
+              <w:t>of</w:t>
+            </w:r>
+            <w:proofErr w:type="gramEnd"/>
+            <w:r>
+              <w:rPr>
+                <w:lang w:val="nl-NL"/>
+              </w:rPr>
+              <w:t xml:space="preserve"> extra uitleg</w:t>
             </w:r>
           </w:p>
         </w:tc>
@@ -4019,7 +4147,7 @@
       <w:tr>
         <w:tc>
           <w:tcPr>
-            <w:tcW w:w="1413" w:type="dxa"/>
+            <w:tcW w:w="1727" w:type="dxa"/>
           </w:tcPr>
           <w:p>
             <w:pPr>
@@ -4081,7 +4209,7 @@
         </w:tc>
         <w:tc>
           <w:tcPr>
-            <w:tcW w:w="2003" w:type="dxa"/>
+            <w:tcW w:w="2036" w:type="dxa"/>
           </w:tcPr>
           <w:p>
             <w:r>
@@ -4104,7 +4232,7 @@
         </w:tc>
         <w:tc>
           <w:tcPr>
-            <w:tcW w:w="5931" w:type="dxa"/>
+            <w:tcW w:w="5984" w:type="dxa"/>
           </w:tcPr>
           <w:p>
             <w:r>
@@ -4160,7 +4288,7 @@
       <w:tr>
         <w:tc>
           <w:tcPr>
-            <w:tcW w:w="1413" w:type="dxa"/>
+            <w:tcW w:w="1727" w:type="dxa"/>
           </w:tcPr>
           <w:p>
             <w:pPr>
@@ -4222,7 +4350,7 @@
         </w:tc>
         <w:tc>
           <w:tcPr>
-            <w:tcW w:w="2003" w:type="dxa"/>
+            <w:tcW w:w="2036" w:type="dxa"/>
           </w:tcPr>
           <w:p>
             <w:pPr>
@@ -4253,7 +4381,7 @@
         </w:tc>
         <w:tc>
           <w:tcPr>
-            <w:tcW w:w="5931" w:type="dxa"/>
+            <w:tcW w:w="5984" w:type="dxa"/>
           </w:tcPr>
           <w:p>
             <w:pPr>
@@ -4267,7 +4395,7 @@
       <w:tr>
         <w:tc>
           <w:tcPr>
-            <w:tcW w:w="1413" w:type="dxa"/>
+            <w:tcW w:w="1727" w:type="dxa"/>
           </w:tcPr>
           <w:p>
             <w:pPr>
@@ -4329,7 +4457,7 @@
         </w:tc>
         <w:tc>
           <w:tcPr>
-            <w:tcW w:w="2003" w:type="dxa"/>
+            <w:tcW w:w="2036" w:type="dxa"/>
           </w:tcPr>
           <w:p>
             <w:pPr>
@@ -4360,7 +4488,7 @@
         </w:tc>
         <w:tc>
           <w:tcPr>
-            <w:tcW w:w="5931" w:type="dxa"/>
+            <w:tcW w:w="5984" w:type="dxa"/>
           </w:tcPr>
           <w:p>
             <w:pPr>
@@ -4374,7 +4502,7 @@
       <w:tr>
         <w:tc>
           <w:tcPr>
-            <w:tcW w:w="1413" w:type="dxa"/>
+            <w:tcW w:w="1727" w:type="dxa"/>
           </w:tcPr>
           <w:p>
             <w:pPr>
@@ -4434,19 +4562,19 @@
         </w:tc>
         <w:tc>
           <w:tcPr>
-            <w:tcW w:w="2003" w:type="dxa"/>
-          </w:tcPr>
-          <w:p>
-            <w:pPr>
-              <w:rPr>
-                <w:lang w:val="nl-NL"/>
-              </w:rPr>
-            </w:pPr>
-          </w:p>
-        </w:tc>
-        <w:tc>
-          <w:tcPr>
-            <w:tcW w:w="5931" w:type="dxa"/>
+            <w:tcW w:w="2036" w:type="dxa"/>
+          </w:tcPr>
+          <w:p>
+            <w:pPr>
+              <w:rPr>
+                <w:lang w:val="nl-NL"/>
+              </w:rPr>
+            </w:pPr>
+          </w:p>
+        </w:tc>
+        <w:tc>
+          <w:tcPr>
+            <w:tcW w:w="5984" w:type="dxa"/>
           </w:tcPr>
           <w:p>
             <w:pPr>
@@ -4486,7 +4614,7 @@
     </w:p>
     <w:p>
       <w:pPr>
-        <w:pStyle w:val="Kop1"/>
+        <w:pStyle w:val="Heading1"/>
         <w:rPr>
           <w:lang w:val="nl-NL"/>
         </w:rPr>
@@ -4559,7 +4687,7 @@
     </w:p>
     <w:tbl>
       <w:tblPr>
-        <w:tblStyle w:val="Tabelraster"/>
+        <w:tblStyle w:val="TableGrid"/>
         <w:tblW w:w="0" w:type="auto"/>
         <w:tblLook w:val="04A0" w:firstRow="1" w:lastRow="0" w:firstColumn="1" w:lastColumn="0" w:noHBand="0" w:noVBand="1"/>
       </w:tblPr>
@@ -4686,7 +4814,10 @@
               <w:jc w:val="center"/>
             </w:pPr>
             <w:r>
-              <w:t>70%</w:t>
+              <w:t>65</w:t>
+            </w:r>
+            <w:r>
+              <w:t>%</w:t>
             </w:r>
           </w:p>
         </w:tc>
@@ -4705,7 +4836,19 @@
               <w:rPr>
                 <w:lang w:val="nl-NL"/>
               </w:rPr>
-              <w:t>20%</w:t>
+              <w:t>2</w:t>
+            </w:r>
+            <w:r>
+              <w:rPr>
+                <w:lang w:val="nl-NL"/>
+              </w:rPr>
+              <w:t>5</w:t>
+            </w:r>
+            <w:r>
+              <w:rPr>
+                <w:lang w:val="nl-NL"/>
+              </w:rPr>
+              <w:t>%</w:t>
             </w:r>
           </w:p>
         </w:tc>
@@ -4769,7 +4912,7 @@
               <w:rPr>
                 <w:lang w:val="nl-NL"/>
               </w:rPr>
-              <w:t>28,5%</w:t>
+              <w:t>28%</w:t>
             </w:r>
           </w:p>
         </w:tc>
@@ -4801,7 +4944,19 @@
               <w:rPr>
                 <w:lang w:val="nl-NL"/>
               </w:rPr>
-              <w:t>14,5%</w:t>
+              <w:t>1</w:t>
+            </w:r>
+            <w:r>
+              <w:rPr>
+                <w:lang w:val="nl-NL"/>
+              </w:rPr>
+              <w:t>5</w:t>
+            </w:r>
+            <w:r>
+              <w:rPr>
+                <w:lang w:val="nl-NL"/>
+              </w:rPr>
+              <w:t>%</w:t>
             </w:r>
           </w:p>
         </w:tc>
@@ -4871,13 +5026,13 @@
               <w:rPr>
                 <w:lang w:val="nl-NL"/>
               </w:rPr>
-              <w:t>1</w:t>
-            </w:r>
-            <w:r>
-              <w:rPr>
-                <w:lang w:val="nl-NL"/>
-              </w:rPr>
-              <w:t>,4%</w:t>
+              <w:t>0</w:t>
+            </w:r>
+            <w:r>
+              <w:rPr>
+                <w:lang w:val="nl-NL"/>
+              </w:rPr>
+              <w:t>%</w:t>
             </w:r>
           </w:p>
         </w:tc>
@@ -4896,12 +5051,6 @@
               <w:t>3</w:t>
             </w:r>
             <w:r>
-              <w:t>,</w:t>
-            </w:r>
-            <w:r>
-              <w:t>6</w:t>
-            </w:r>
-            <w:r>
               <w:t>%</w:t>
             </w:r>
           </w:p>
@@ -4927,8 +5076,10 @@
               <w:rPr>
                 <w:lang w:val="nl-NL"/>
               </w:rPr>
-              <w:t>5</w:t>
-            </w:r>
+              <w:t>7</w:t>
+            </w:r>
+            <w:bookmarkStart w:id="6" w:name="_GoBack"/>
+            <w:bookmarkEnd w:id="6"/>
             <w:r>
               <w:rPr>
                 <w:lang w:val="nl-NL"/>
@@ -4995,15 +5146,9 @@
             </w:pPr>
             <w:r>
               <w:rPr>
-                <w:lang w:val="vls-Latn"/>
-              </w:rPr>
-              <w:t>10</w:t>
-            </w:r>
-            <w:r>
-              <w:rPr>
-                <w:lang w:val="nl-NL"/>
-              </w:rPr>
-              <w:t>%</w:t>
+                <w:lang w:val="nl-NL"/>
+              </w:rPr>
+              <w:t>16,67%</w:t>
             </w:r>
           </w:p>
         </w:tc>
@@ -5016,13 +5161,7 @@
               <w:jc w:val="center"/>
             </w:pPr>
             <w:r>
-              <w:rPr>
-                <w:lang w:val="vls-Latn"/>
-              </w:rPr>
-              <w:t>80</w:t>
-            </w:r>
-            <w:r>
-              <w:t>%</w:t>
+              <w:t>66,66%</w:t>
             </w:r>
           </w:p>
         </w:tc>
@@ -5039,15 +5178,9 @@
             </w:pPr>
             <w:r>
               <w:rPr>
-                <w:lang w:val="vls-Latn"/>
-              </w:rPr>
-              <w:t>10</w:t>
-            </w:r>
-            <w:r>
-              <w:rPr>
-                <w:lang w:val="nl-NL"/>
-              </w:rPr>
-              <w:t>%</w:t>
+                <w:lang w:val="nl-NL"/>
+              </w:rPr>
+              <w:t>16,67%</w:t>
             </w:r>
           </w:p>
         </w:tc>
@@ -5096,12 +5229,10 @@
         </w:rPr>
         <w:br w:type="page"/>
       </w:r>
-      <w:bookmarkStart w:id="6" w:name="_GoBack"/>
-      <w:bookmarkEnd w:id="6"/>
     </w:p>
     <w:p>
       <w:pPr>
-        <w:pStyle w:val="Kop1"/>
+        <w:pStyle w:val="Heading1"/>
         <w:rPr>
           <w:lang w:val="nl-NL"/>
         </w:rPr>
@@ -5136,573 +5267,107 @@
     <w:p>
       <w:pPr>
         <w:rPr>
-          <w:lang w:val="vls-Latn"/>
-        </w:rPr>
-      </w:pPr>
-      <w:r>
-        <w:rPr>
-          <w:lang w:val="vls-Latn"/>
-        </w:rPr>
-        <w:t>Application:</w:t>
+          <w:lang w:val="nl-NL"/>
+        </w:rPr>
+      </w:pPr>
+      <w:r>
+        <w:rPr>
+          <w:noProof/>
+          <w:lang w:val="nl-NL"/>
+        </w:rPr>
+        <w:t>Voeg het definitieve gegenereerde klassendiagram van je code toe</w:t>
+      </w:r>
+      <w:r>
+        <w:rPr>
+          <w:noProof/>
+          <w:lang w:val="nl-NL"/>
+        </w:rPr>
+        <w:t>)</w:t>
+      </w:r>
+      <w:r>
+        <w:rPr>
+          <w:noProof/>
+          <w:lang w:val="nl-NL"/>
+        </w:rPr>
+        <w:t>, als afzonderlijk afbeelding-bestand</w:t>
+      </w:r>
+      <w:r>
+        <w:rPr>
+          <w:lang w:val="nl-NL"/>
+        </w:rPr>
+        <w:t>.</w:t>
+      </w:r>
+      <w:r>
+        <w:rPr>
+          <w:lang w:val="nl-NL"/>
+        </w:rPr>
+        <w:t xml:space="preserve"> </w:t>
+      </w:r>
+      <w:r>
+        <w:rPr>
+          <w:b/>
+          <w:color w:val="FF0000"/>
+          <w:sz w:val="28"/>
+          <w:szCs w:val="28"/>
+          <w:lang w:val="nl-NL"/>
+        </w:rPr>
+        <w:t>Dit klassendiagram moet goed leesbaar zijn</w:t>
+      </w:r>
+      <w:r>
+        <w:rPr>
+          <w:b/>
+          <w:color w:val="FF0000"/>
+          <w:sz w:val="28"/>
+          <w:szCs w:val="28"/>
+          <w:lang w:val="nl-NL"/>
+        </w:rPr>
+        <w:t>.</w:t>
+      </w:r>
+      <w:r>
+        <w:rPr>
+          <w:lang w:val="nl-NL"/>
+        </w:rPr>
+        <w:t xml:space="preserve"> Spreid het over meerdere pagina’</w:t>
+      </w:r>
+      <w:r>
+        <w:rPr>
+          <w:lang w:val="nl-NL"/>
+        </w:rPr>
+        <w:t>s (</w:t>
+      </w:r>
+      <w:r>
+        <w:rPr>
+          <w:lang w:val="nl-NL"/>
+        </w:rPr>
+        <w:t>bv.</w:t>
+      </w:r>
+      <w:r>
+        <w:rPr>
+          <w:lang w:val="nl-NL"/>
+        </w:rPr>
+        <w:t xml:space="preserve"> 1 blad per package (MVC) en 1 overzicht klassendiagram (zonder attributen en methoden)</w:t>
+      </w:r>
+      <w:r>
+        <w:rPr>
+          <w:lang w:val="nl-NL"/>
+        </w:rPr>
+        <w:t>.</w:t>
+      </w:r>
+      <w:r>
+        <w:rPr>
+          <w:lang w:val="nl-NL"/>
+        </w:rPr>
+        <w:t xml:space="preserve"> GEEN KLASSENDIAGRAM MET ZWARTE ACHTERGRONKLEUR AFPRINTEN!!!!!!!!!!</w:t>
       </w:r>
     </w:p>
     <w:p>
-      <w:pPr>
-        <w:rPr>
-          <w:lang w:val="vls-Latn"/>
-        </w:rPr>
-      </w:pPr>
-      <w:r>
-        <w:rPr>
-          <w:lang w:val="vls-Latn"/>
-        </w:rPr>
-        <w:drawing>
-          <wp:inline distT="0" distB="0" distL="0" distR="0" wp14:anchorId="2B1B0BD7" wp14:editId="47A2093A">
-            <wp:extent cx="1847945" cy="1092256"/>
-            <wp:effectExtent l="0" t="0" r="0" b="0"/>
-            <wp:docPr id="9" name="Afbeelding 9"/>
-            <wp:cNvGraphicFramePr>
-              <a:graphicFrameLocks xmlns:a="http://schemas.openxmlformats.org/drawingml/2006/main" noChangeAspect="1"/>
-            </wp:cNvGraphicFramePr>
-            <a:graphic xmlns:a="http://schemas.openxmlformats.org/drawingml/2006/main">
-              <a:graphicData uri="http://schemas.openxmlformats.org/drawingml/2006/picture">
-                <pic:pic xmlns:pic="http://schemas.openxmlformats.org/drawingml/2006/picture">
-                  <pic:nvPicPr>
-                    <pic:cNvPr id="1" name=""/>
-                    <pic:cNvPicPr/>
-                  </pic:nvPicPr>
-                  <pic:blipFill>
-                    <a:blip r:embed="rId16"/>
-                    <a:stretch>
-                      <a:fillRect/>
-                    </a:stretch>
-                  </pic:blipFill>
-                  <pic:spPr>
-                    <a:xfrm>
-                      <a:off x="0" y="0"/>
-                      <a:ext cx="1847945" cy="1092256"/>
-                    </a:xfrm>
-                    <a:prstGeom prst="rect">
-                      <a:avLst/>
-                    </a:prstGeom>
-                  </pic:spPr>
-                </pic:pic>
-              </a:graphicData>
-            </a:graphic>
-          </wp:inline>
-        </w:drawing>
+      <w:r>
+        <w:t>Controller:</w:t>
       </w:r>
     </w:p>
-    <w:p>
-      <w:r>
-        <w:t>Controller:</w:t>
-      </w:r>
-    </w:p>
-    <w:p>
-      <w:r>
-        <w:drawing>
-          <wp:inline distT="0" distB="0" distL="0" distR="0" wp14:anchorId="4A1915D1" wp14:editId="56084322">
-            <wp:extent cx="5760720" cy="5281930"/>
-            <wp:effectExtent l="0" t="0" r="0" b="0"/>
-            <wp:docPr id="11" name="Afbeelding 11"/>
-            <wp:cNvGraphicFramePr>
-              <a:graphicFrameLocks xmlns:a="http://schemas.openxmlformats.org/drawingml/2006/main" noChangeAspect="1"/>
-            </wp:cNvGraphicFramePr>
-            <a:graphic xmlns:a="http://schemas.openxmlformats.org/drawingml/2006/main">
-              <a:graphicData uri="http://schemas.openxmlformats.org/drawingml/2006/picture">
-                <pic:pic xmlns:pic="http://schemas.openxmlformats.org/drawingml/2006/picture">
-                  <pic:nvPicPr>
-                    <pic:cNvPr id="1" name=""/>
-                    <pic:cNvPicPr/>
-                  </pic:nvPicPr>
-                  <pic:blipFill>
-                    <a:blip r:embed="rId17"/>
-                    <a:stretch>
-                      <a:fillRect/>
-                    </a:stretch>
-                  </pic:blipFill>
-                  <pic:spPr>
-                    <a:xfrm>
-                      <a:off x="0" y="0"/>
-                      <a:ext cx="5760720" cy="5281930"/>
-                    </a:xfrm>
-                    <a:prstGeom prst="rect">
-                      <a:avLst/>
-                    </a:prstGeom>
-                  </pic:spPr>
-                </pic:pic>
-              </a:graphicData>
-            </a:graphic>
-          </wp:inline>
-        </w:drawing>
-      </w:r>
-    </w:p>
-    <w:p>
-      <w:pPr>
-        <w:rPr>
-          <w:lang w:val="vls-Latn"/>
-        </w:rPr>
-      </w:pPr>
-      <w:r>
-        <w:rPr>
-          <w:lang w:val="vls-Latn"/>
-        </w:rPr>
-        <w:br w:type="page"/>
-      </w:r>
-    </w:p>
-    <w:p>
-      <w:pPr>
-        <w:rPr>
-          <w:lang w:val="vls-Latn"/>
-        </w:rPr>
-      </w:pPr>
-      <w:r>
-        <w:rPr>
-          <w:lang w:val="vls-Latn"/>
-        </w:rPr>
-        <w:lastRenderedPageBreak/>
-        <w:t>Database:</w:t>
-      </w:r>
-    </w:p>
-    <w:p>
-      <w:pPr>
-        <w:rPr>
-          <w:lang w:val="vls-Latn"/>
-        </w:rPr>
-      </w:pPr>
-      <w:r>
-        <w:rPr>
-          <w:lang w:val="vls-Latn"/>
-        </w:rPr>
-        <w:drawing>
-          <wp:inline distT="0" distB="0" distL="0" distR="0" wp14:anchorId="74A7018F" wp14:editId="45F3B4D3">
-            <wp:extent cx="4324572" cy="5010407"/>
-            <wp:effectExtent l="0" t="0" r="0" b="0"/>
-            <wp:docPr id="13" name="Afbeelding 13"/>
-            <wp:cNvGraphicFramePr>
-              <a:graphicFrameLocks xmlns:a="http://schemas.openxmlformats.org/drawingml/2006/main" noChangeAspect="1"/>
-            </wp:cNvGraphicFramePr>
-            <a:graphic xmlns:a="http://schemas.openxmlformats.org/drawingml/2006/main">
-              <a:graphicData uri="http://schemas.openxmlformats.org/drawingml/2006/picture">
-                <pic:pic xmlns:pic="http://schemas.openxmlformats.org/drawingml/2006/picture">
-                  <pic:nvPicPr>
-                    <pic:cNvPr id="1" name=""/>
-                    <pic:cNvPicPr/>
-                  </pic:nvPicPr>
-                  <pic:blipFill>
-                    <a:blip r:embed="rId18"/>
-                    <a:stretch>
-                      <a:fillRect/>
-                    </a:stretch>
-                  </pic:blipFill>
-                  <pic:spPr>
-                    <a:xfrm>
-                      <a:off x="0" y="0"/>
-                      <a:ext cx="4324572" cy="5010407"/>
-                    </a:xfrm>
-                    <a:prstGeom prst="rect">
-                      <a:avLst/>
-                    </a:prstGeom>
-                  </pic:spPr>
-                </pic:pic>
-              </a:graphicData>
-            </a:graphic>
-          </wp:inline>
-        </w:drawing>
-      </w:r>
-    </w:p>
-    <w:p>
-      <w:pPr>
-        <w:rPr>
-          <w:lang w:val="vls-Latn"/>
-        </w:rPr>
-      </w:pPr>
-      <w:r>
-        <w:rPr>
-          <w:lang w:val="vls-Latn"/>
-        </w:rPr>
-        <w:br w:type="page"/>
-      </w:r>
-    </w:p>
-    <w:p>
-      <w:pPr>
-        <w:rPr>
-          <w:lang w:val="vls-Latn"/>
-        </w:rPr>
-      </w:pPr>
-      <w:r>
-        <w:rPr>
-          <w:lang w:val="vls-Latn"/>
-        </w:rPr>
-        <w:lastRenderedPageBreak/>
-        <w:t>Model:</w:t>
-      </w:r>
-    </w:p>
-    <w:p>
-      <w:pPr>
-        <w:rPr>
-          <w:lang w:val="vls-Latn"/>
-        </w:rPr>
-      </w:pPr>
-      <w:r>
-        <w:rPr>
-          <w:lang w:val="vls-Latn"/>
-        </w:rPr>
-        <w:drawing>
-          <wp:inline distT="0" distB="0" distL="0" distR="0" wp14:anchorId="79B5D37A" wp14:editId="34C3FC8C">
-            <wp:extent cx="5760720" cy="3008630"/>
-            <wp:effectExtent l="0" t="0" r="0" b="1270"/>
-            <wp:docPr id="14" name="Afbeelding 14"/>
-            <wp:cNvGraphicFramePr>
-              <a:graphicFrameLocks xmlns:a="http://schemas.openxmlformats.org/drawingml/2006/main" noChangeAspect="1"/>
-            </wp:cNvGraphicFramePr>
-            <a:graphic xmlns:a="http://schemas.openxmlformats.org/drawingml/2006/main">
-              <a:graphicData uri="http://schemas.openxmlformats.org/drawingml/2006/picture">
-                <pic:pic xmlns:pic="http://schemas.openxmlformats.org/drawingml/2006/picture">
-                  <pic:nvPicPr>
-                    <pic:cNvPr id="1" name=""/>
-                    <pic:cNvPicPr/>
-                  </pic:nvPicPr>
-                  <pic:blipFill>
-                    <a:blip r:embed="rId19"/>
-                    <a:stretch>
-                      <a:fillRect/>
-                    </a:stretch>
-                  </pic:blipFill>
-                  <pic:spPr>
-                    <a:xfrm>
-                      <a:off x="0" y="0"/>
-                      <a:ext cx="5760720" cy="3008630"/>
-                    </a:xfrm>
-                    <a:prstGeom prst="rect">
-                      <a:avLst/>
-                    </a:prstGeom>
-                  </pic:spPr>
-                </pic:pic>
-              </a:graphicData>
-            </a:graphic>
-          </wp:inline>
-        </w:drawing>
-      </w:r>
-      <w:r>
-        <w:rPr>
-          <w:lang w:val="vls-Latn"/>
-        </w:rPr>
-        <w:drawing>
-          <wp:inline distT="0" distB="0" distL="0" distR="0" wp14:anchorId="3B02E1CF" wp14:editId="2A2BAC4B">
-            <wp:extent cx="5760720" cy="3717290"/>
-            <wp:effectExtent l="0" t="0" r="0" b="0"/>
-            <wp:docPr id="16" name="Afbeelding 16"/>
-            <wp:cNvGraphicFramePr>
-              <a:graphicFrameLocks xmlns:a="http://schemas.openxmlformats.org/drawingml/2006/main" noChangeAspect="1"/>
-            </wp:cNvGraphicFramePr>
-            <a:graphic xmlns:a="http://schemas.openxmlformats.org/drawingml/2006/main">
-              <a:graphicData uri="http://schemas.openxmlformats.org/drawingml/2006/picture">
-                <pic:pic xmlns:pic="http://schemas.openxmlformats.org/drawingml/2006/picture">
-                  <pic:nvPicPr>
-                    <pic:cNvPr id="1" name=""/>
-                    <pic:cNvPicPr/>
-                  </pic:nvPicPr>
-                  <pic:blipFill>
-                    <a:blip r:embed="rId20"/>
-                    <a:stretch>
-                      <a:fillRect/>
-                    </a:stretch>
-                  </pic:blipFill>
-                  <pic:spPr>
-                    <a:xfrm>
-                      <a:off x="0" y="0"/>
-                      <a:ext cx="5760720" cy="3717290"/>
-                    </a:xfrm>
-                    <a:prstGeom prst="rect">
-                      <a:avLst/>
-                    </a:prstGeom>
-                  </pic:spPr>
-                </pic:pic>
-              </a:graphicData>
-            </a:graphic>
-          </wp:inline>
-        </w:drawing>
-      </w:r>
-      <w:r>
-        <w:rPr>
-          <w:lang w:val="vls-Latn"/>
-        </w:rPr>
-        <w:drawing>
-          <wp:inline distT="0" distB="0" distL="0" distR="0" wp14:anchorId="1F8CD74E" wp14:editId="480A8567">
-            <wp:extent cx="5760720" cy="1487170"/>
-            <wp:effectExtent l="0" t="0" r="0" b="0"/>
-            <wp:docPr id="18" name="Afbeelding 18"/>
-            <wp:cNvGraphicFramePr>
-              <a:graphicFrameLocks xmlns:a="http://schemas.openxmlformats.org/drawingml/2006/main" noChangeAspect="1"/>
-            </wp:cNvGraphicFramePr>
-            <a:graphic xmlns:a="http://schemas.openxmlformats.org/drawingml/2006/main">
-              <a:graphicData uri="http://schemas.openxmlformats.org/drawingml/2006/picture">
-                <pic:pic xmlns:pic="http://schemas.openxmlformats.org/drawingml/2006/picture">
-                  <pic:nvPicPr>
-                    <pic:cNvPr id="1" name=""/>
-                    <pic:cNvPicPr/>
-                  </pic:nvPicPr>
-                  <pic:blipFill>
-                    <a:blip r:embed="rId21"/>
-                    <a:stretch>
-                      <a:fillRect/>
-                    </a:stretch>
-                  </pic:blipFill>
-                  <pic:spPr>
-                    <a:xfrm>
-                      <a:off x="0" y="0"/>
-                      <a:ext cx="5760720" cy="1487170"/>
-                    </a:xfrm>
-                    <a:prstGeom prst="rect">
-                      <a:avLst/>
-                    </a:prstGeom>
-                  </pic:spPr>
-                </pic:pic>
-              </a:graphicData>
-            </a:graphic>
-          </wp:inline>
-        </w:drawing>
-      </w:r>
-      <w:r>
-        <w:rPr>
-          <w:lang w:val="vls-Latn"/>
-        </w:rPr>
-        <w:lastRenderedPageBreak/>
-        <w:drawing>
-          <wp:inline distT="0" distB="0" distL="0" distR="0" wp14:anchorId="4313609F" wp14:editId="21F9EBF1">
-            <wp:extent cx="5760720" cy="4519930"/>
-            <wp:effectExtent l="0" t="0" r="0" b="0"/>
-            <wp:docPr id="19" name="Afbeelding 19"/>
-            <wp:cNvGraphicFramePr>
-              <a:graphicFrameLocks xmlns:a="http://schemas.openxmlformats.org/drawingml/2006/main" noChangeAspect="1"/>
-            </wp:cNvGraphicFramePr>
-            <a:graphic xmlns:a="http://schemas.openxmlformats.org/drawingml/2006/main">
-              <a:graphicData uri="http://schemas.openxmlformats.org/drawingml/2006/picture">
-                <pic:pic xmlns:pic="http://schemas.openxmlformats.org/drawingml/2006/picture">
-                  <pic:nvPicPr>
-                    <pic:cNvPr id="1" name=""/>
-                    <pic:cNvPicPr/>
-                  </pic:nvPicPr>
-                  <pic:blipFill>
-                    <a:blip r:embed="rId22"/>
-                    <a:stretch>
-                      <a:fillRect/>
-                    </a:stretch>
-                  </pic:blipFill>
-                  <pic:spPr>
-                    <a:xfrm>
-                      <a:off x="0" y="0"/>
-                      <a:ext cx="5760720" cy="4519930"/>
-                    </a:xfrm>
-                    <a:prstGeom prst="rect">
-                      <a:avLst/>
-                    </a:prstGeom>
-                  </pic:spPr>
-                </pic:pic>
-              </a:graphicData>
-            </a:graphic>
-          </wp:inline>
-        </w:drawing>
-      </w:r>
-      <w:r>
-        <w:rPr>
-          <w:lang w:val="vls-Latn"/>
-        </w:rPr>
-        <w:drawing>
-          <wp:inline distT="0" distB="0" distL="0" distR="0" wp14:anchorId="04A73500" wp14:editId="1DA8E4BE">
-            <wp:extent cx="5575587" cy="3245017"/>
-            <wp:effectExtent l="0" t="0" r="6350" b="0"/>
-            <wp:docPr id="17" name="Afbeelding 17"/>
-            <wp:cNvGraphicFramePr>
-              <a:graphicFrameLocks xmlns:a="http://schemas.openxmlformats.org/drawingml/2006/main" noChangeAspect="1"/>
-            </wp:cNvGraphicFramePr>
-            <a:graphic xmlns:a="http://schemas.openxmlformats.org/drawingml/2006/main">
-              <a:graphicData uri="http://schemas.openxmlformats.org/drawingml/2006/picture">
-                <pic:pic xmlns:pic="http://schemas.openxmlformats.org/drawingml/2006/picture">
-                  <pic:nvPicPr>
-                    <pic:cNvPr id="1" name=""/>
-                    <pic:cNvPicPr/>
-                  </pic:nvPicPr>
-                  <pic:blipFill>
-                    <a:blip r:embed="rId23"/>
-                    <a:stretch>
-                      <a:fillRect/>
-                    </a:stretch>
-                  </pic:blipFill>
-                  <pic:spPr>
-                    <a:xfrm>
-                      <a:off x="0" y="0"/>
-                      <a:ext cx="5575587" cy="3245017"/>
-                    </a:xfrm>
-                    <a:prstGeom prst="rect">
-                      <a:avLst/>
-                    </a:prstGeom>
-                  </pic:spPr>
-                </pic:pic>
-              </a:graphicData>
-            </a:graphic>
-          </wp:inline>
-        </w:drawing>
-      </w:r>
-    </w:p>
-    <w:p>
-      <w:pPr>
-        <w:rPr>
-          <w:lang w:val="vls-Latn"/>
-        </w:rPr>
-      </w:pPr>
-      <w:r>
-        <w:rPr>
-          <w:lang w:val="vls-Latn"/>
-        </w:rPr>
-        <w:br w:type="page"/>
-      </w:r>
-    </w:p>
-    <w:p>
-      <w:pPr>
-        <w:rPr>
-          <w:lang w:val="vls-Latn"/>
-        </w:rPr>
-      </w:pPr>
-      <w:r>
-        <w:rPr>
-          <w:lang w:val="vls-Latn"/>
-        </w:rPr>
-        <w:lastRenderedPageBreak/>
-        <w:t>View:</w:t>
-      </w:r>
-    </w:p>
-    <w:p>
-      <w:pPr>
-        <w:rPr>
-          <w:lang w:val="vls-Latn"/>
-        </w:rPr>
-      </w:pPr>
-      <w:r>
-        <w:rPr>
-          <w:lang w:val="vls-Latn"/>
-        </w:rPr>
-        <w:drawing>
-          <wp:inline distT="0" distB="0" distL="0" distR="0" wp14:anchorId="2FE111AE" wp14:editId="613AEB83">
-            <wp:extent cx="5760720" cy="4675505"/>
-            <wp:effectExtent l="0" t="0" r="0" b="0"/>
-            <wp:docPr id="20" name="Afbeelding 20"/>
-            <wp:cNvGraphicFramePr>
-              <a:graphicFrameLocks xmlns:a="http://schemas.openxmlformats.org/drawingml/2006/main" noChangeAspect="1"/>
-            </wp:cNvGraphicFramePr>
-            <a:graphic xmlns:a="http://schemas.openxmlformats.org/drawingml/2006/main">
-              <a:graphicData uri="http://schemas.openxmlformats.org/drawingml/2006/picture">
-                <pic:pic xmlns:pic="http://schemas.openxmlformats.org/drawingml/2006/picture">
-                  <pic:nvPicPr>
-                    <pic:cNvPr id="1" name=""/>
-                    <pic:cNvPicPr/>
-                  </pic:nvPicPr>
-                  <pic:blipFill>
-                    <a:blip r:embed="rId24"/>
-                    <a:stretch>
-                      <a:fillRect/>
-                    </a:stretch>
-                  </pic:blipFill>
-                  <pic:spPr>
-                    <a:xfrm>
-                      <a:off x="0" y="0"/>
-                      <a:ext cx="5760720" cy="4675505"/>
-                    </a:xfrm>
-                    <a:prstGeom prst="rect">
-                      <a:avLst/>
-                    </a:prstGeom>
-                  </pic:spPr>
-                </pic:pic>
-              </a:graphicData>
-            </a:graphic>
-          </wp:inline>
-        </w:drawing>
-      </w:r>
-    </w:p>
-    <w:p>
-      <w:pPr>
-        <w:rPr>
-          <w:lang w:val="vls-Latn"/>
-        </w:rPr>
-      </w:pPr>
-      <w:r>
-        <w:rPr>
-          <w:lang w:val="vls-Latn"/>
-        </w:rPr>
-        <w:br w:type="page"/>
-      </w:r>
-    </w:p>
-    <w:p>
-      <w:pPr>
-        <w:rPr>
-          <w:lang w:val="vls-Latn"/>
-        </w:rPr>
-      </w:pPr>
-      <w:r>
-        <w:rPr>
-          <w:lang w:val="vls-Latn"/>
-        </w:rPr>
-        <w:lastRenderedPageBreak/>
-        <w:t>Algemeen:</w:t>
-      </w:r>
-    </w:p>
-    <w:p>
-      <w:pPr>
-        <w:rPr>
-          <w:lang w:val="vls-Latn"/>
-        </w:rPr>
-      </w:pPr>
-      <w:r>
-        <w:rPr>
-          <w:lang w:val="vls-Latn"/>
-        </w:rPr>
-        <w:drawing>
-          <wp:inline distT="0" distB="0" distL="0" distR="0" wp14:anchorId="4B8FDFDF" wp14:editId="2943C769">
-            <wp:extent cx="5760720" cy="5600700"/>
-            <wp:effectExtent l="0" t="0" r="0" b="0"/>
-            <wp:docPr id="21" name="Afbeelding 21"/>
-            <wp:cNvGraphicFramePr>
-              <a:graphicFrameLocks xmlns:a="http://schemas.openxmlformats.org/drawingml/2006/main" noChangeAspect="1"/>
-            </wp:cNvGraphicFramePr>
-            <a:graphic xmlns:a="http://schemas.openxmlformats.org/drawingml/2006/main">
-              <a:graphicData uri="http://schemas.openxmlformats.org/drawingml/2006/picture">
-                <pic:pic xmlns:pic="http://schemas.openxmlformats.org/drawingml/2006/picture">
-                  <pic:nvPicPr>
-                    <pic:cNvPr id="1" name=""/>
-                    <pic:cNvPicPr/>
-                  </pic:nvPicPr>
-                  <pic:blipFill rotWithShape="1">
-                    <a:blip r:embed="rId25"/>
-                    <a:srcRect b="843"/>
-                    <a:stretch/>
-                  </pic:blipFill>
-                  <pic:spPr bwMode="auto">
-                    <a:xfrm>
-                      <a:off x="0" y="0"/>
-                      <a:ext cx="5760720" cy="5600700"/>
-                    </a:xfrm>
-                    <a:prstGeom prst="rect">
-                      <a:avLst/>
-                    </a:prstGeom>
-                    <a:ln>
-                      <a:noFill/>
-                    </a:ln>
-                    <a:extLst>
-                      <a:ext uri="{53640926-AAD7-44D8-BBD7-CCE9431645EC}">
-                        <a14:shadowObscured xmlns:a14="http://schemas.microsoft.com/office/drawing/2010/main"/>
-                      </a:ext>
-                    </a:extLst>
-                  </pic:spPr>
-                </pic:pic>
-              </a:graphicData>
-            </a:graphic>
-          </wp:inline>
-        </w:drawing>
-      </w:r>
-    </w:p>
+    <w:p/>
     <w:sectPr>
-      <w:headerReference w:type="default" r:id="rId26"/>
+      <w:headerReference w:type="default" r:id="rId16"/>
       <w:pgSz w:w="11906" w:h="16838"/>
       <w:pgMar w:top="1417" w:right="1417" w:bottom="1417" w:left="1417" w:header="708" w:footer="708" w:gutter="0"/>
       <w:cols w:space="708"/>
@@ -5777,7 +5442,7 @@
     <w:sdtContent>
       <w:p>
         <w:pPr>
-          <w:pStyle w:val="Koptekst"/>
+          <w:pStyle w:val="Header"/>
           <w:jc w:val="right"/>
         </w:pPr>
         <w:r>
@@ -5804,7 +5469,7 @@
   </w:sdt>
   <w:p>
     <w:pPr>
-      <w:pStyle w:val="Koptekst"/>
+      <w:pStyle w:val="Header"/>
     </w:pPr>
   </w:p>
 </w:hdr>
@@ -6602,7 +6267,7 @@
     <w:lsdException w:name="Unresolved Mention" w:semiHidden="1" w:unhideWhenUsed="1"/>
     <w:lsdException w:name="Smart Link" w:semiHidden="1" w:unhideWhenUsed="1"/>
   </w:latentStyles>
-  <w:style w:type="paragraph" w:default="1" w:styleId="Standaard">
+  <w:style w:type="paragraph" w:default="1" w:styleId="Normal">
     <w:name w:val="Normal"/>
     <w:qFormat/>
     <w:rsid w:val="00B96DC7"/>
@@ -6610,11 +6275,11 @@
       <w:lang w:val="en-GB"/>
     </w:rPr>
   </w:style>
-  <w:style w:type="paragraph" w:styleId="Kop1">
+  <w:style w:type="paragraph" w:styleId="Heading1">
     <w:name w:val="heading 1"/>
-    <w:basedOn w:val="Standaard"/>
-    <w:next w:val="Standaard"/>
-    <w:link w:val="Kop1Char"/>
+    <w:basedOn w:val="Normal"/>
+    <w:next w:val="Normal"/>
+    <w:link w:val="Heading1Char"/>
     <w:uiPriority w:val="9"/>
     <w:qFormat/>
     <w:rsid w:val="00B37C95"/>
@@ -6633,11 +6298,11 @@
       <w:szCs w:val="28"/>
     </w:rPr>
   </w:style>
-  <w:style w:type="paragraph" w:styleId="Kop2">
+  <w:style w:type="paragraph" w:styleId="Heading2">
     <w:name w:val="heading 2"/>
-    <w:basedOn w:val="Standaard"/>
-    <w:next w:val="Standaard"/>
-    <w:link w:val="Kop2Char"/>
+    <w:basedOn w:val="Normal"/>
+    <w:next w:val="Normal"/>
+    <w:link w:val="Heading2Char"/>
     <w:uiPriority w:val="9"/>
     <w:unhideWhenUsed/>
     <w:qFormat/>
@@ -6657,11 +6322,11 @@
       <w:szCs w:val="26"/>
     </w:rPr>
   </w:style>
-  <w:style w:type="paragraph" w:styleId="Kop3">
+  <w:style w:type="paragraph" w:styleId="Heading3">
     <w:name w:val="heading 3"/>
-    <w:basedOn w:val="Standaard"/>
-    <w:next w:val="Standaard"/>
-    <w:link w:val="Kop3Char"/>
+    <w:basedOn w:val="Normal"/>
+    <w:next w:val="Normal"/>
+    <w:link w:val="Heading3Char"/>
     <w:uiPriority w:val="9"/>
     <w:unhideWhenUsed/>
     <w:qFormat/>
@@ -6679,13 +6344,13 @@
       <w:color w:val="4F81BD" w:themeColor="accent1"/>
     </w:rPr>
   </w:style>
-  <w:style w:type="character" w:default="1" w:styleId="Standaardalinea-lettertype">
+  <w:style w:type="character" w:default="1" w:styleId="DefaultParagraphFont">
     <w:name w:val="Default Paragraph Font"/>
     <w:uiPriority w:val="1"/>
     <w:semiHidden/>
     <w:unhideWhenUsed/>
   </w:style>
-  <w:style w:type="table" w:default="1" w:styleId="Standaardtabel">
+  <w:style w:type="table" w:default="1" w:styleId="TableNormal">
     <w:name w:val="Normal Table"/>
     <w:uiPriority w:val="99"/>
     <w:semiHidden/>
@@ -6700,16 +6365,16 @@
       </w:tblCellMar>
     </w:tblPr>
   </w:style>
-  <w:style w:type="numbering" w:default="1" w:styleId="Geenlijst">
+  <w:style w:type="numbering" w:default="1" w:styleId="NoList">
     <w:name w:val="No List"/>
     <w:uiPriority w:val="99"/>
     <w:semiHidden/>
     <w:unhideWhenUsed/>
   </w:style>
-  <w:style w:type="paragraph" w:styleId="Ballontekst">
+  <w:style w:type="paragraph" w:styleId="BalloonText">
     <w:name w:val="Balloon Text"/>
-    <w:basedOn w:val="Standaard"/>
-    <w:link w:val="BallontekstChar"/>
+    <w:basedOn w:val="Normal"/>
+    <w:link w:val="BalloonTextChar"/>
     <w:uiPriority w:val="99"/>
     <w:semiHidden/>
     <w:unhideWhenUsed/>
@@ -6723,10 +6388,10 @@
       <w:szCs w:val="16"/>
     </w:rPr>
   </w:style>
-  <w:style w:type="character" w:customStyle="1" w:styleId="BallontekstChar">
-    <w:name w:val="Ballontekst Char"/>
-    <w:basedOn w:val="Standaardalinea-lettertype"/>
-    <w:link w:val="Ballontekst"/>
+  <w:style w:type="character" w:customStyle="1" w:styleId="BalloonTextChar">
+    <w:name w:val="Balloon Text Char"/>
+    <w:basedOn w:val="DefaultParagraphFont"/>
+    <w:link w:val="BalloonText"/>
     <w:uiPriority w:val="99"/>
     <w:semiHidden/>
     <w:rsid w:val="00B96DC7"/>
@@ -6737,10 +6402,10 @@
       <w:lang w:val="en-GB"/>
     </w:rPr>
   </w:style>
-  <w:style w:type="character" w:customStyle="1" w:styleId="Kop1Char">
-    <w:name w:val="Kop 1 Char"/>
-    <w:basedOn w:val="Standaardalinea-lettertype"/>
-    <w:link w:val="Kop1"/>
+  <w:style w:type="character" w:customStyle="1" w:styleId="Heading1Char">
+    <w:name w:val="Heading 1 Char"/>
+    <w:basedOn w:val="DefaultParagraphFont"/>
+    <w:link w:val="Heading1"/>
     <w:uiPriority w:val="9"/>
     <w:rsid w:val="00B37C95"/>
     <w:rPr>
@@ -6753,10 +6418,10 @@
       <w:lang w:val="en-GB"/>
     </w:rPr>
   </w:style>
-  <w:style w:type="character" w:customStyle="1" w:styleId="Kop2Char">
-    <w:name w:val="Kop 2 Char"/>
-    <w:basedOn w:val="Standaardalinea-lettertype"/>
-    <w:link w:val="Kop2"/>
+  <w:style w:type="character" w:customStyle="1" w:styleId="Heading2Char">
+    <w:name w:val="Heading 2 Char"/>
+    <w:basedOn w:val="DefaultParagraphFont"/>
+    <w:link w:val="Heading2"/>
     <w:uiPriority w:val="9"/>
     <w:rsid w:val="00B37C95"/>
     <w:rPr>
@@ -6769,9 +6434,9 @@
       <w:lang w:val="en-GB"/>
     </w:rPr>
   </w:style>
-  <w:style w:type="table" w:styleId="Tabelraster">
+  <w:style w:type="table" w:styleId="TableGrid">
     <w:name w:val="Table Grid"/>
-    <w:basedOn w:val="Standaardtabel"/>
+    <w:basedOn w:val="TableNormal"/>
     <w:uiPriority w:val="59"/>
     <w:rsid w:val="00B37C95"/>
     <w:pPr>
@@ -6788,10 +6453,10 @@
       </w:tblBorders>
     </w:tblPr>
   </w:style>
-  <w:style w:type="character" w:customStyle="1" w:styleId="Kop3Char">
-    <w:name w:val="Kop 3 Char"/>
-    <w:basedOn w:val="Standaardalinea-lettertype"/>
-    <w:link w:val="Kop3"/>
+  <w:style w:type="character" w:customStyle="1" w:styleId="Heading3Char">
+    <w:name w:val="Heading 3 Char"/>
+    <w:basedOn w:val="DefaultParagraphFont"/>
+    <w:link w:val="Heading3"/>
     <w:uiPriority w:val="9"/>
     <w:rsid w:val="000A2CCE"/>
     <w:rPr>
@@ -6802,9 +6467,9 @@
       <w:lang w:val="en-GB"/>
     </w:rPr>
   </w:style>
-  <w:style w:type="paragraph" w:styleId="Lijstalinea">
+  <w:style w:type="paragraph" w:styleId="ListParagraph">
     <w:name w:val="List Paragraph"/>
-    <w:basedOn w:val="Standaard"/>
+    <w:basedOn w:val="Normal"/>
     <w:uiPriority w:val="34"/>
     <w:qFormat/>
     <w:rsid w:val="00086862"/>
@@ -6820,10 +6485,10 @@
       <w:lang w:val="nl-NL"/>
     </w:rPr>
   </w:style>
-  <w:style w:type="paragraph" w:styleId="Koptekst">
+  <w:style w:type="paragraph" w:styleId="Header">
     <w:name w:val="header"/>
-    <w:basedOn w:val="Standaard"/>
-    <w:link w:val="KoptekstChar"/>
+    <w:basedOn w:val="Normal"/>
+    <w:link w:val="HeaderChar"/>
     <w:uiPriority w:val="99"/>
     <w:unhideWhenUsed/>
     <w:rsid w:val="004D75FC"/>
@@ -6835,20 +6500,20 @@
       <w:spacing w:after="0" w:line="240" w:lineRule="auto"/>
     </w:pPr>
   </w:style>
-  <w:style w:type="character" w:customStyle="1" w:styleId="KoptekstChar">
-    <w:name w:val="Koptekst Char"/>
-    <w:basedOn w:val="Standaardalinea-lettertype"/>
-    <w:link w:val="Koptekst"/>
+  <w:style w:type="character" w:customStyle="1" w:styleId="HeaderChar">
+    <w:name w:val="Header Char"/>
+    <w:basedOn w:val="DefaultParagraphFont"/>
+    <w:link w:val="Header"/>
     <w:uiPriority w:val="99"/>
     <w:rsid w:val="004D75FC"/>
     <w:rPr>
       <w:lang w:val="en-GB"/>
     </w:rPr>
   </w:style>
-  <w:style w:type="paragraph" w:styleId="Voettekst">
+  <w:style w:type="paragraph" w:styleId="Footer">
     <w:name w:val="footer"/>
-    <w:basedOn w:val="Standaard"/>
-    <w:link w:val="VoettekstChar"/>
+    <w:basedOn w:val="Normal"/>
+    <w:link w:val="FooterChar"/>
     <w:uiPriority w:val="99"/>
     <w:unhideWhenUsed/>
     <w:rsid w:val="004D75FC"/>
@@ -6860,20 +6525,20 @@
       <w:spacing w:after="0" w:line="240" w:lineRule="auto"/>
     </w:pPr>
   </w:style>
-  <w:style w:type="character" w:customStyle="1" w:styleId="VoettekstChar">
-    <w:name w:val="Voettekst Char"/>
-    <w:basedOn w:val="Standaardalinea-lettertype"/>
-    <w:link w:val="Voettekst"/>
+  <w:style w:type="character" w:customStyle="1" w:styleId="FooterChar">
+    <w:name w:val="Footer Char"/>
+    <w:basedOn w:val="DefaultParagraphFont"/>
+    <w:link w:val="Footer"/>
     <w:uiPriority w:val="99"/>
     <w:rsid w:val="004D75FC"/>
     <w:rPr>
       <w:lang w:val="en-GB"/>
     </w:rPr>
   </w:style>
-  <w:style w:type="paragraph" w:styleId="Kopvaninhoudsopgave">
+  <w:style w:type="paragraph" w:styleId="TOCHeading">
     <w:name w:val="TOC Heading"/>
-    <w:basedOn w:val="Kop1"/>
-    <w:next w:val="Standaard"/>
+    <w:basedOn w:val="Heading1"/>
+    <w:next w:val="Normal"/>
     <w:uiPriority w:val="39"/>
     <w:unhideWhenUsed/>
     <w:qFormat/>
@@ -6890,10 +6555,10 @@
       <w:lang w:val="nl-BE" w:eastAsia="nl-BE"/>
     </w:rPr>
   </w:style>
-  <w:style w:type="paragraph" w:styleId="Inhopg2">
+  <w:style w:type="paragraph" w:styleId="TOC2">
     <w:name w:val="toc 2"/>
-    <w:basedOn w:val="Standaard"/>
-    <w:next w:val="Standaard"/>
+    <w:basedOn w:val="Normal"/>
+    <w:next w:val="Normal"/>
     <w:autoRedefine/>
     <w:uiPriority w:val="39"/>
     <w:unhideWhenUsed/>
@@ -6903,10 +6568,10 @@
       <w:ind w:left="220"/>
     </w:pPr>
   </w:style>
-  <w:style w:type="paragraph" w:styleId="Inhopg1">
+  <w:style w:type="paragraph" w:styleId="TOC1">
     <w:name w:val="toc 1"/>
-    <w:basedOn w:val="Standaard"/>
-    <w:next w:val="Standaard"/>
+    <w:basedOn w:val="Normal"/>
+    <w:next w:val="Normal"/>
     <w:autoRedefine/>
     <w:uiPriority w:val="39"/>
     <w:unhideWhenUsed/>
@@ -6917,7 +6582,7 @@
   </w:style>
   <w:style w:type="character" w:styleId="Hyperlink">
     <w:name w:val="Hyperlink"/>
-    <w:basedOn w:val="Standaardalinea-lettertype"/>
+    <w:basedOn w:val="DefaultParagraphFont"/>
     <w:uiPriority w:val="99"/>
     <w:unhideWhenUsed/>
     <w:rsid w:val="004D75FC"/>
@@ -6926,9 +6591,9 @@
       <w:u w:val="single"/>
     </w:rPr>
   </w:style>
-  <w:style w:type="character" w:styleId="Zwaar">
+  <w:style w:type="character" w:styleId="Strong">
     <w:name w:val="Strong"/>
-    <w:basedOn w:val="Standaardalinea-lettertype"/>
+    <w:basedOn w:val="DefaultParagraphFont"/>
     <w:uiPriority w:val="22"/>
     <w:qFormat/>
     <w:rsid w:val="004D75FC"/>
@@ -7230,7 +6895,7 @@
 </file>
 
 <file path=customXml/itemProps1.xml><?xml version="1.0" encoding="utf-8"?>
-<ds:datastoreItem xmlns:ds="http://schemas.openxmlformats.org/officeDocument/2006/customXml" ds:itemID="{28631D6D-28DD-49F6-B115-50DD4A792EDC}">
+<ds:datastoreItem xmlns:ds="http://schemas.openxmlformats.org/officeDocument/2006/customXml" ds:itemID="{22ED69FA-B74D-494C-9082-E7F2631581A1}">
   <ds:schemaRefs>
     <ds:schemaRef ds:uri="http://schemas.openxmlformats.org/officeDocument/2006/bibliography"/>
   </ds:schemaRefs>
